--- a/pwiz_tools/Skyline/Documentation/Tutorials/Japanese/Skyline MS1 Filtering_ja.docx
+++ b/pwiz_tools/Skyline/Documentation/Tutorials/Japanese/Skyline MS1 Filtering_ja.docx
@@ -1450,7 +1450,6 @@
         </w:rPr>
         <w:t xml:space="preserve">[ </w:t>
       </w:r>
-      <w:proofErr w:type="gramStart"/>
       <w:r>
         <w:rPr>
           <w:rFonts w:eastAsia="MS Gothic"/>
@@ -1462,14 +1461,7 @@
         <w:rPr>
           <w:rFonts w:eastAsia="MS Gothic"/>
         </w:rPr>
-        <w:t xml:space="preserve"> ]</w:t>
-      </w:r>
-      <w:proofErr w:type="gramEnd"/>
-      <w:r>
-        <w:rPr>
-          <w:rFonts w:eastAsia="MS Gothic"/>
-        </w:rPr>
-        <w:t xml:space="preserve"> </w:t>
+        <w:t xml:space="preserve"> ] </w:t>
       </w:r>
       <w:r>
         <w:rPr>
@@ -1609,27 +1601,13 @@
         <w:rPr>
           <w:rFonts w:eastAsia="MS Gothic"/>
         </w:rPr>
-        <w:t>ウィンドウの右上隅にあるユーザーインターフェイス管理をクリックし</w:t>
-      </w:r>
-      <w:proofErr w:type="gramStart"/>
-      <w:r>
-        <w:rPr>
-          <w:rFonts w:eastAsia="MS Gothic"/>
-        </w:rPr>
-        <w:t>、</w:t>
-      </w:r>
-      <w:r>
-        <w:rPr>
-          <w:rFonts w:eastAsia="MS Gothic"/>
-        </w:rPr>
-        <w:t>[</w:t>
-      </w:r>
-      <w:proofErr w:type="gramEnd"/>
-      <w:r>
-        <w:rPr>
-          <w:rFonts w:eastAsia="MS Gothic"/>
-        </w:rPr>
-        <w:t xml:space="preserve"> </w:t>
+        <w:t>ウィンドウの右上隅にあるユーザーインターフェイス管理をクリックし、</w:t>
+      </w:r>
+      <w:r>
+        <w:rPr>
+          <w:rFonts w:eastAsia="MS Gothic"/>
+        </w:rPr>
+        <w:t xml:space="preserve">[ </w:t>
       </w:r>
       <w:r>
         <w:rPr>
@@ -2118,14 +2096,12 @@
         </w:rPr>
         <w:t>(</w:t>
       </w:r>
-      <w:proofErr w:type="spellStart"/>
       <w:r>
         <w:rPr>
           <w:rFonts w:eastAsia="MS Gothic"/>
         </w:rPr>
         <w:t>Ctrl+S</w:t>
       </w:r>
-      <w:proofErr w:type="spellEnd"/>
       <w:r>
         <w:rPr>
           <w:rFonts w:eastAsia="MS Gothic"/>
@@ -2191,28 +2167,13 @@
           <w:rFonts w:eastAsia="MS Gothic"/>
           <w:b/>
         </w:rPr>
-        <w:t>ファイル</w:t>
-      </w:r>
-      <w:proofErr w:type="gramStart"/>
-      <w:r>
-        <w:rPr>
-          <w:rFonts w:eastAsia="MS Gothic"/>
-          <w:b/>
-        </w:rPr>
-        <w:t>名</w:t>
-      </w:r>
-      <w:r>
-        <w:rPr>
-          <w:rFonts w:eastAsia="MS Gothic"/>
-        </w:rPr>
-        <w:t xml:space="preserve"> ]</w:t>
-      </w:r>
-      <w:proofErr w:type="gramEnd"/>
-      <w:r>
-        <w:rPr>
-          <w:rFonts w:eastAsia="MS Gothic"/>
-        </w:rPr>
-        <w:t xml:space="preserve"> </w:t>
+        <w:t>ファイル名</w:t>
+      </w:r>
+      <w:r>
+        <w:rPr>
+          <w:rFonts w:eastAsia="MS Gothic"/>
+        </w:rPr>
+        <w:t xml:space="preserve"> ] </w:t>
       </w:r>
       <w:r>
         <w:rPr>
@@ -2262,7 +2223,6 @@
         </w:rPr>
         <w:t xml:space="preserve">[ </w:t>
       </w:r>
-      <w:proofErr w:type="gramStart"/>
       <w:r>
         <w:rPr>
           <w:rFonts w:eastAsia="MS Gothic"/>
@@ -2274,14 +2234,7 @@
         <w:rPr>
           <w:rFonts w:eastAsia="MS Gothic"/>
         </w:rPr>
-        <w:t xml:space="preserve"> ]</w:t>
-      </w:r>
-      <w:proofErr w:type="gramEnd"/>
-      <w:r>
-        <w:rPr>
-          <w:rFonts w:eastAsia="MS Gothic"/>
-        </w:rPr>
-        <w:t xml:space="preserve"> </w:t>
+        <w:t xml:space="preserve"> ] </w:t>
       </w:r>
       <w:r>
         <w:rPr>
@@ -2307,28 +2260,13 @@
           <w:rFonts w:eastAsia="MS Gothic"/>
           <w:b/>
         </w:rPr>
-        <w:t>ペプチド検索を</w:t>
-      </w:r>
-      <w:proofErr w:type="gramStart"/>
-      <w:r>
-        <w:rPr>
-          <w:rFonts w:eastAsia="MS Gothic"/>
-          <w:b/>
-        </w:rPr>
-        <w:t>インポート</w:t>
-      </w:r>
-      <w:r>
-        <w:rPr>
-          <w:rFonts w:eastAsia="MS Gothic"/>
-        </w:rPr>
-        <w:t xml:space="preserve"> ]</w:t>
-      </w:r>
-      <w:proofErr w:type="gramEnd"/>
-      <w:r>
-        <w:rPr>
-          <w:rFonts w:eastAsia="MS Gothic"/>
-        </w:rPr>
-        <w:t xml:space="preserve"> </w:t>
+        <w:t>ペプチド検索をインポート</w:t>
+      </w:r>
+      <w:r>
+        <w:rPr>
+          <w:rFonts w:eastAsia="MS Gothic"/>
+        </w:rPr>
+        <w:t xml:space="preserve"> ] </w:t>
       </w:r>
       <w:r>
         <w:rPr>
@@ -2354,7 +2292,6 @@
         </w:rPr>
         <w:t xml:space="preserve">[ </w:t>
       </w:r>
-      <w:proofErr w:type="gramStart"/>
       <w:r>
         <w:rPr>
           <w:rFonts w:eastAsia="MS Gothic"/>
@@ -2366,14 +2303,7 @@
         <w:rPr>
           <w:rFonts w:eastAsia="MS Gothic"/>
         </w:rPr>
-        <w:t xml:space="preserve"> ]</w:t>
-      </w:r>
-      <w:proofErr w:type="gramEnd"/>
-      <w:r>
-        <w:rPr>
-          <w:rFonts w:eastAsia="MS Gothic"/>
-        </w:rPr>
-        <w:t xml:space="preserve"> </w:t>
+        <w:t xml:space="preserve"> ] </w:t>
       </w:r>
       <w:r>
         <w:rPr>
@@ -2457,14 +2387,13 @@
       </w:pPr>
       <w:r>
         <w:rPr>
-          <w:rFonts w:eastAsia="MS Gothic"/>
           <w:noProof/>
         </w:rPr>
         <w:drawing>
-          <wp:inline distT="0" distB="0" distL="0" distR="0" wp14:anchorId="1226AC4E" wp14:editId="70ACD4B8">
+          <wp:inline distT="0" distB="0" distL="0" distR="0" wp14:anchorId="7F13665D" wp14:editId="264AFED0">
             <wp:extent cx="3848100" cy="5514975"/>
             <wp:effectExtent l="0" t="0" r="0" b="9525"/>
-            <wp:docPr id="4" name="Picture 4"/>
+            <wp:docPr id="2" name="Picture 2" descr="Graphical user interface, text, application&#10;&#10;Description automatically generated"/>
             <wp:cNvGraphicFramePr>
               <a:graphicFrameLocks xmlns:a="http://schemas.openxmlformats.org/drawingml/2006/main" noChangeAspect="1"/>
             </wp:cNvGraphicFramePr>
@@ -2472,11 +2401,11 @@
               <a:graphicData uri="http://schemas.openxmlformats.org/drawingml/2006/picture">
                 <pic:pic xmlns:pic="http://schemas.openxmlformats.org/drawingml/2006/picture">
                   <pic:nvPicPr>
-                    <pic:cNvPr id="1" name=""/>
+                    <pic:cNvPr id="2" name="Picture 2" descr="Graphical user interface, text, application&#10;&#10;Description automatically generated"/>
                     <pic:cNvPicPr/>
                   </pic:nvPicPr>
                   <pic:blipFill>
-                    <a:blip r:embed="rId12" cstate="print"/>
+                    <a:blip r:embed="rId12"/>
                     <a:stretch>
                       <a:fillRect/>
                     </a:stretch>
@@ -2646,28 +2575,13 @@
           <w:rFonts w:eastAsia="MS Gothic"/>
           <w:b/>
         </w:rPr>
-        <w:t>ファイルを</w:t>
-      </w:r>
-      <w:proofErr w:type="gramStart"/>
-      <w:r>
-        <w:rPr>
-          <w:rFonts w:eastAsia="MS Gothic"/>
-          <w:b/>
-        </w:rPr>
-        <w:t>追加</w:t>
-      </w:r>
-      <w:r>
-        <w:rPr>
-          <w:rFonts w:eastAsia="MS Gothic"/>
-        </w:rPr>
-        <w:t xml:space="preserve"> ]</w:t>
-      </w:r>
-      <w:proofErr w:type="gramEnd"/>
-      <w:r>
-        <w:rPr>
-          <w:rFonts w:eastAsia="MS Gothic"/>
-        </w:rPr>
-        <w:t xml:space="preserve"> </w:t>
+        <w:t>ファイルを追加</w:t>
+      </w:r>
+      <w:r>
+        <w:rPr>
+          <w:rFonts w:eastAsia="MS Gothic"/>
+        </w:rPr>
+        <w:t xml:space="preserve"> ] </w:t>
       </w:r>
       <w:r>
         <w:rPr>
@@ -2788,28 +2702,13 @@
           <w:rFonts w:eastAsia="MS Gothic"/>
           <w:b/>
         </w:rPr>
-        <w:t>開</w:t>
-      </w:r>
-      <w:proofErr w:type="gramStart"/>
-      <w:r>
-        <w:rPr>
-          <w:rFonts w:eastAsia="MS Gothic"/>
-          <w:b/>
-        </w:rPr>
-        <w:t>く</w:t>
-      </w:r>
-      <w:r>
-        <w:rPr>
-          <w:rFonts w:eastAsia="MS Gothic"/>
-        </w:rPr>
-        <w:t xml:space="preserve"> ]</w:t>
-      </w:r>
-      <w:proofErr w:type="gramEnd"/>
-      <w:r>
-        <w:rPr>
-          <w:rFonts w:eastAsia="MS Gothic"/>
-        </w:rPr>
-        <w:t xml:space="preserve"> </w:t>
+        <w:t>開く</w:t>
+      </w:r>
+      <w:r>
+        <w:rPr>
+          <w:rFonts w:eastAsia="MS Gothic"/>
+        </w:rPr>
+        <w:t xml:space="preserve"> ] </w:t>
       </w:r>
       <w:r>
         <w:rPr>
@@ -2841,14 +2740,13 @@
       </w:pPr>
       <w:r>
         <w:rPr>
-          <w:rFonts w:eastAsia="MS Gothic"/>
           <w:noProof/>
         </w:rPr>
         <w:drawing>
-          <wp:inline distT="0" distB="0" distL="0" distR="0" wp14:anchorId="31699360" wp14:editId="3A479F85">
+          <wp:inline distT="0" distB="0" distL="0" distR="0" wp14:anchorId="07A5C8AE" wp14:editId="7E1077AD">
             <wp:extent cx="3848100" cy="5514975"/>
             <wp:effectExtent l="0" t="0" r="0" b="9525"/>
-            <wp:docPr id="5" name="Picture 5"/>
+            <wp:docPr id="3" name="Picture 3" descr="Graphical user interface, text, application&#10;&#10;Description automatically generated"/>
             <wp:cNvGraphicFramePr>
               <a:graphicFrameLocks xmlns:a="http://schemas.openxmlformats.org/drawingml/2006/main" noChangeAspect="1"/>
             </wp:cNvGraphicFramePr>
@@ -2856,11 +2754,11 @@
               <a:graphicData uri="http://schemas.openxmlformats.org/drawingml/2006/picture">
                 <pic:pic xmlns:pic="http://schemas.openxmlformats.org/drawingml/2006/picture">
                   <pic:nvPicPr>
-                    <pic:cNvPr id="1" name=""/>
+                    <pic:cNvPr id="3" name="Picture 3" descr="Graphical user interface, text, application&#10;&#10;Description automatically generated"/>
                     <pic:cNvPicPr/>
                   </pic:nvPicPr>
                   <pic:blipFill>
-                    <a:blip r:embed="rId14" cstate="print"/>
+                    <a:blip r:embed="rId14"/>
                     <a:stretch>
                       <a:fillRect/>
                     </a:stretch>
@@ -2903,28 +2801,13 @@
           <w:rFonts w:eastAsia="MS Gothic"/>
           <w:b/>
         </w:rPr>
-        <w:t>次</w:t>
-      </w:r>
-      <w:proofErr w:type="gramStart"/>
-      <w:r>
-        <w:rPr>
-          <w:rFonts w:eastAsia="MS Gothic"/>
-          <w:b/>
-        </w:rPr>
-        <w:t>へ</w:t>
-      </w:r>
-      <w:r>
-        <w:rPr>
-          <w:rFonts w:eastAsia="MS Gothic"/>
-        </w:rPr>
-        <w:t xml:space="preserve"> ]</w:t>
-      </w:r>
-      <w:proofErr w:type="gramEnd"/>
-      <w:r>
-        <w:rPr>
-          <w:rFonts w:eastAsia="MS Gothic"/>
-        </w:rPr>
-        <w:t xml:space="preserve"> </w:t>
+        <w:t>次へ</w:t>
+      </w:r>
+      <w:r>
+        <w:rPr>
+          <w:rFonts w:eastAsia="MS Gothic"/>
+        </w:rPr>
+        <w:t xml:space="preserve"> ] </w:t>
       </w:r>
       <w:r>
         <w:rPr>
@@ -3862,28 +3745,13 @@
           <w:rFonts w:eastAsia="MS Gothic"/>
           <w:b/>
         </w:rPr>
-        <w:t>次</w:t>
-      </w:r>
-      <w:proofErr w:type="gramStart"/>
-      <w:r>
-        <w:rPr>
-          <w:rFonts w:eastAsia="MS Gothic"/>
-          <w:b/>
-        </w:rPr>
-        <w:t>へ</w:t>
-      </w:r>
-      <w:r>
-        <w:rPr>
-          <w:rFonts w:eastAsia="MS Gothic"/>
-        </w:rPr>
-        <w:t xml:space="preserve"> ]</w:t>
-      </w:r>
-      <w:proofErr w:type="gramEnd"/>
-      <w:r>
-        <w:rPr>
-          <w:rFonts w:eastAsia="MS Gothic"/>
-        </w:rPr>
-        <w:t xml:space="preserve"> </w:t>
+        <w:t>次へ</w:t>
+      </w:r>
+      <w:r>
+        <w:rPr>
+          <w:rFonts w:eastAsia="MS Gothic"/>
+        </w:rPr>
+        <w:t xml:space="preserve"> ] </w:t>
       </w:r>
       <w:r>
         <w:rPr>
@@ -4001,7 +3869,6 @@
         </w:rPr>
         <w:t xml:space="preserve">[ </w:t>
       </w:r>
-      <w:proofErr w:type="gramStart"/>
       <w:r>
         <w:rPr>
           <w:rFonts w:eastAsia="MS Gothic"/>
@@ -4013,14 +3880,7 @@
         <w:rPr>
           <w:rFonts w:eastAsia="MS Gothic"/>
         </w:rPr>
-        <w:t xml:space="preserve"> ]</w:t>
-      </w:r>
-      <w:proofErr w:type="gramEnd"/>
-      <w:r>
-        <w:rPr>
-          <w:rFonts w:eastAsia="MS Gothic"/>
-        </w:rPr>
-        <w:t xml:space="preserve"> </w:t>
+        <w:t xml:space="preserve"> ] </w:t>
       </w:r>
       <w:r>
         <w:rPr>
@@ -4103,14 +3963,12 @@
         </w:rPr>
         <w:t>すべてリストアップされています。場合によっては、</w:t>
       </w:r>
-      <w:proofErr w:type="spellStart"/>
       <w:r>
         <w:rPr>
           <w:rFonts w:eastAsia="MS Gothic"/>
         </w:rPr>
         <w:t>Unimod</w:t>
       </w:r>
-      <w:proofErr w:type="spellEnd"/>
       <w:r>
         <w:rPr>
           <w:rFonts w:eastAsia="MS Gothic" w:hint="eastAsia"/>
@@ -4162,11 +4020,9 @@
         <w:lastRenderedPageBreak/>
         <w:t>*</w:t>
       </w:r>
-      <w:proofErr w:type="spellStart"/>
       <w:r>
         <w:t>Unimod</w:t>
       </w:r>
-      <w:proofErr w:type="spellEnd"/>
       <w:r>
         <w:rPr>
           <w:rFonts w:ascii="MS Mincho" w:eastAsia="MS Mincho" w:hAnsi="MS Mincho" w:hint="eastAsia"/>
@@ -4236,19 +4092,11 @@
         </w:rPr>
         <w:t>修飾は、「</w:t>
       </w:r>
-      <w:proofErr w:type="spellStart"/>
-      <w:r>
-        <w:rPr>
-          <w:rFonts w:eastAsia="MS Gothic"/>
-        </w:rPr>
-        <w:t>Phospho</w:t>
-      </w:r>
-      <w:proofErr w:type="spellEnd"/>
-      <w:r>
-        <w:rPr>
-          <w:rFonts w:eastAsia="MS Gothic"/>
-        </w:rPr>
-        <w:t xml:space="preserve"> (ST)</w:t>
+      <w:r>
+        <w:rPr>
+          <w:rFonts w:eastAsia="MS Gothic"/>
+        </w:rPr>
+        <w:t>Phospho (ST)</w:t>
       </w:r>
       <w:r>
         <w:rPr>
@@ -4292,19 +4140,11 @@
         </w:rPr>
         <w:t>、「</w:t>
       </w:r>
-      <w:proofErr w:type="spellStart"/>
-      <w:r>
-        <w:rPr>
-          <w:rFonts w:eastAsia="MS Gothic"/>
-        </w:rPr>
-        <w:t>Phospho</w:t>
-      </w:r>
-      <w:proofErr w:type="spellEnd"/>
-      <w:r>
-        <w:rPr>
-          <w:rFonts w:eastAsia="MS Gothic"/>
-        </w:rPr>
-        <w:t xml:space="preserve"> (Y)</w:t>
+      <w:r>
+        <w:rPr>
+          <w:rFonts w:eastAsia="MS Gothic"/>
+        </w:rPr>
+        <w:t>Phospho (Y)</w:t>
       </w:r>
       <w:r>
         <w:rPr>
@@ -4516,28 +4356,13 @@
           <w:rFonts w:eastAsia="MS Gothic"/>
           <w:b/>
         </w:rPr>
-        <w:t>次</w:t>
-      </w:r>
-      <w:proofErr w:type="gramStart"/>
-      <w:r>
-        <w:rPr>
-          <w:rFonts w:eastAsia="MS Gothic"/>
-          <w:b/>
-        </w:rPr>
-        <w:t>へ</w:t>
-      </w:r>
-      <w:r>
-        <w:rPr>
-          <w:rFonts w:eastAsia="MS Gothic"/>
-        </w:rPr>
-        <w:t xml:space="preserve"> ]</w:t>
-      </w:r>
-      <w:proofErr w:type="gramEnd"/>
-      <w:r>
-        <w:rPr>
-          <w:rFonts w:eastAsia="MS Gothic"/>
-        </w:rPr>
-        <w:t xml:space="preserve"> </w:t>
+        <w:t>次へ</w:t>
+      </w:r>
+      <w:r>
+        <w:rPr>
+          <w:rFonts w:eastAsia="MS Gothic"/>
+        </w:rPr>
+        <w:t xml:space="preserve"> ] </w:t>
       </w:r>
       <w:r>
         <w:rPr>
@@ -4632,28 +4457,13 @@
           <w:rFonts w:eastAsia="MS Gothic"/>
           <w:b/>
         </w:rPr>
-        <w:t>プリカーサーの</w:t>
-      </w:r>
-      <w:proofErr w:type="gramStart"/>
-      <w:r>
-        <w:rPr>
-          <w:rFonts w:eastAsia="MS Gothic"/>
-          <w:b/>
-        </w:rPr>
-        <w:t>電荷</w:t>
-      </w:r>
-      <w:r>
-        <w:rPr>
-          <w:rFonts w:eastAsia="MS Gothic"/>
-        </w:rPr>
-        <w:t xml:space="preserve"> ]</w:t>
-      </w:r>
-      <w:proofErr w:type="gramEnd"/>
-      <w:r>
-        <w:rPr>
-          <w:rFonts w:eastAsia="MS Gothic"/>
-        </w:rPr>
-        <w:t xml:space="preserve"> </w:t>
+        <w:t>プリカーサーの電荷</w:t>
+      </w:r>
+      <w:r>
+        <w:rPr>
+          <w:rFonts w:eastAsia="MS Gothic"/>
+        </w:rPr>
+        <w:t xml:space="preserve"> ] </w:t>
       </w:r>
       <w:r>
         <w:rPr>
@@ -4767,7 +4577,6 @@
         </w:rPr>
         <w:t>MS1</w:t>
       </w:r>
-      <w:proofErr w:type="gramStart"/>
       <w:r>
         <w:rPr>
           <w:rFonts w:eastAsia="MS Gothic"/>
@@ -4787,7 +4596,6 @@
         </w:rPr>
         <w:t>セクション</w:t>
       </w:r>
-      <w:proofErr w:type="gramEnd"/>
       <w:r>
         <w:rPr>
           <w:rFonts w:eastAsia="MS Gothic" w:hint="eastAsia"/>
@@ -4825,28 +4633,13 @@
           <w:rFonts w:eastAsia="MS Gothic"/>
           <w:b/>
         </w:rPr>
-        <w:t>含まれる同位体</w:t>
-      </w:r>
-      <w:proofErr w:type="gramStart"/>
-      <w:r>
-        <w:rPr>
-          <w:rFonts w:eastAsia="MS Gothic"/>
-          <w:b/>
-        </w:rPr>
-        <w:t>ピーク</w:t>
-      </w:r>
-      <w:r>
-        <w:rPr>
-          <w:rFonts w:eastAsia="MS Gothic"/>
-        </w:rPr>
-        <w:t xml:space="preserve"> ]</w:t>
-      </w:r>
-      <w:proofErr w:type="gramEnd"/>
-      <w:r>
-        <w:rPr>
-          <w:rFonts w:eastAsia="MS Gothic"/>
-        </w:rPr>
-        <w:t xml:space="preserve"> </w:t>
+        <w:t>含まれる同位体ピーク</w:t>
+      </w:r>
+      <w:r>
+        <w:rPr>
+          <w:rFonts w:eastAsia="MS Gothic"/>
+        </w:rPr>
+        <w:t xml:space="preserve"> ] </w:t>
       </w:r>
       <w:r>
         <w:rPr>
@@ -4892,7 +4685,6 @@
         </w:rPr>
         <w:t xml:space="preserve">[ </w:t>
       </w:r>
-      <w:proofErr w:type="gramStart"/>
       <w:r>
         <w:rPr>
           <w:rFonts w:eastAsia="MS Gothic"/>
@@ -4904,14 +4696,7 @@
         <w:rPr>
           <w:rFonts w:eastAsia="MS Gothic"/>
         </w:rPr>
-        <w:t xml:space="preserve"> ]</w:t>
-      </w:r>
-      <w:proofErr w:type="gramEnd"/>
-      <w:r>
-        <w:rPr>
-          <w:rFonts w:eastAsia="MS Gothic"/>
-        </w:rPr>
-        <w:t xml:space="preserve"> </w:t>
+        <w:t xml:space="preserve"> ] </w:t>
       </w:r>
       <w:r>
         <w:rPr>
@@ -5011,28 +4796,13 @@
           <w:rFonts w:eastAsia="MS Gothic"/>
           <w:b/>
         </w:rPr>
-        <w:t>プリカーサー質量</w:t>
-      </w:r>
-      <w:proofErr w:type="gramStart"/>
-      <w:r>
-        <w:rPr>
-          <w:rFonts w:eastAsia="MS Gothic"/>
-          <w:b/>
-        </w:rPr>
-        <w:t>アナライザー</w:t>
-      </w:r>
-      <w:r>
-        <w:rPr>
-          <w:rFonts w:eastAsia="MS Gothic"/>
-        </w:rPr>
-        <w:t xml:space="preserve"> ]</w:t>
-      </w:r>
-      <w:proofErr w:type="gramEnd"/>
-      <w:r>
-        <w:rPr>
-          <w:rFonts w:eastAsia="MS Gothic"/>
-        </w:rPr>
-        <w:t xml:space="preserve"> </w:t>
+        <w:t>プリカーサー質量アナライザー</w:t>
+      </w:r>
+      <w:r>
+        <w:rPr>
+          <w:rFonts w:eastAsia="MS Gothic"/>
+        </w:rPr>
+        <w:t xml:space="preserve"> ] </w:t>
       </w:r>
       <w:r>
         <w:rPr>
@@ -5100,19 +4870,11 @@
         </w:rPr>
         <w:t>）の</w:t>
       </w:r>
-      <w:proofErr w:type="spellStart"/>
-      <w:r>
-        <w:rPr>
-          <w:rFonts w:eastAsia="MS Gothic" w:hint="eastAsia"/>
-        </w:rPr>
-        <w:t>ToF</w:t>
-      </w:r>
-      <w:proofErr w:type="spellEnd"/>
-      <w:r>
-        <w:rPr>
-          <w:rFonts w:eastAsia="MS Gothic" w:hint="eastAsia"/>
-        </w:rPr>
-        <w:t>-MS</w:t>
+      <w:r>
+        <w:rPr>
+          <w:rFonts w:eastAsia="MS Gothic" w:hint="eastAsia"/>
+        </w:rPr>
+        <w:t>ToF-MS</w:t>
       </w:r>
       <w:r>
         <w:rPr>
@@ -5145,7 +4907,6 @@
         </w:rPr>
         <w:t xml:space="preserve">[ </w:t>
       </w:r>
-      <w:proofErr w:type="gramStart"/>
       <w:r>
         <w:rPr>
           <w:rFonts w:eastAsia="MS Gothic"/>
@@ -5157,14 +4918,7 @@
         <w:rPr>
           <w:rFonts w:eastAsia="MS Gothic"/>
         </w:rPr>
-        <w:t xml:space="preserve"> ]</w:t>
-      </w:r>
-      <w:proofErr w:type="gramEnd"/>
-      <w:r>
-        <w:rPr>
-          <w:rFonts w:eastAsia="MS Gothic"/>
-        </w:rPr>
-        <w:t xml:space="preserve"> </w:t>
+        <w:t xml:space="preserve"> ] </w:t>
       </w:r>
       <w:r>
         <w:rPr>
@@ -5694,28 +5448,13 @@
           <w:rFonts w:eastAsia="MS Gothic"/>
           <w:b/>
         </w:rPr>
-        <w:t>保持時間の</w:t>
-      </w:r>
-      <w:proofErr w:type="gramStart"/>
-      <w:r>
-        <w:rPr>
-          <w:rFonts w:eastAsia="MS Gothic"/>
-          <w:b/>
-        </w:rPr>
-        <w:t>フィルタ</w:t>
-      </w:r>
-      <w:r>
-        <w:rPr>
-          <w:rFonts w:eastAsia="MS Gothic"/>
-        </w:rPr>
-        <w:t xml:space="preserve"> ]</w:t>
-      </w:r>
-      <w:proofErr w:type="gramEnd"/>
-      <w:r>
-        <w:rPr>
-          <w:rFonts w:eastAsia="MS Gothic"/>
-        </w:rPr>
-        <w:t xml:space="preserve"> </w:t>
+        <w:t>保持時間のフィルタ</w:t>
+      </w:r>
+      <w:r>
+        <w:rPr>
+          <w:rFonts w:eastAsia="MS Gothic"/>
+        </w:rPr>
+        <w:t xml:space="preserve"> ] </w:t>
       </w:r>
       <w:r>
         <w:rPr>
@@ -6151,28 +5890,13 @@
           <w:rFonts w:eastAsia="MS Gothic"/>
           <w:b/>
         </w:rPr>
-        <w:t>次</w:t>
-      </w:r>
-      <w:proofErr w:type="gramStart"/>
-      <w:r>
-        <w:rPr>
-          <w:rFonts w:eastAsia="MS Gothic"/>
-          <w:b/>
-        </w:rPr>
-        <w:t>へ</w:t>
-      </w:r>
-      <w:r>
-        <w:rPr>
-          <w:rFonts w:eastAsia="MS Gothic"/>
-        </w:rPr>
-        <w:t xml:space="preserve"> ]</w:t>
-      </w:r>
-      <w:proofErr w:type="gramEnd"/>
-      <w:r>
-        <w:rPr>
-          <w:rFonts w:eastAsia="MS Gothic"/>
-        </w:rPr>
-        <w:t xml:space="preserve"> </w:t>
+        <w:t>次へ</w:t>
+      </w:r>
+      <w:r>
+        <w:rPr>
+          <w:rFonts w:eastAsia="MS Gothic"/>
+        </w:rPr>
+        <w:t xml:space="preserve"> ] </w:t>
       </w:r>
       <w:r>
         <w:rPr>
@@ -6239,14 +5963,12 @@
         </w:rPr>
         <w:t>ページに移動します。</w:t>
       </w:r>
-      <w:proofErr w:type="spellStart"/>
       <w:r>
         <w:rPr>
           <w:rFonts w:eastAsia="MS Gothic"/>
         </w:rPr>
         <w:t>SwissProt</w:t>
       </w:r>
-      <w:proofErr w:type="spellEnd"/>
       <w:r>
         <w:rPr>
           <w:rFonts w:eastAsia="MS Gothic"/>
@@ -6421,7 +6143,6 @@
         </w:rPr>
         <w:t xml:space="preserve">[ </w:t>
       </w:r>
-      <w:proofErr w:type="gramStart"/>
       <w:r>
         <w:rPr>
           <w:rFonts w:eastAsia="MS Gothic"/>
@@ -6433,14 +6154,7 @@
         <w:rPr>
           <w:rFonts w:eastAsia="MS Gothic"/>
         </w:rPr>
-        <w:t xml:space="preserve"> ]</w:t>
-      </w:r>
-      <w:proofErr w:type="gramEnd"/>
-      <w:r>
-        <w:rPr>
-          <w:rFonts w:eastAsia="MS Gothic"/>
-        </w:rPr>
-        <w:t xml:space="preserve"> </w:t>
+        <w:t xml:space="preserve"> ] </w:t>
       </w:r>
       <w:r>
         <w:rPr>
@@ -6478,7 +6192,6 @@
         </w:rPr>
         <w:t xml:space="preserve">[ </w:t>
       </w:r>
-      <w:proofErr w:type="gramStart"/>
       <w:r>
         <w:rPr>
           <w:rFonts w:eastAsia="MS Gothic"/>
@@ -6490,14 +6203,7 @@
         <w:rPr>
           <w:rFonts w:eastAsia="MS Gothic"/>
         </w:rPr>
-        <w:t xml:space="preserve"> ]</w:t>
-      </w:r>
-      <w:proofErr w:type="gramEnd"/>
-      <w:r>
-        <w:rPr>
-          <w:rFonts w:eastAsia="MS Gothic"/>
-        </w:rPr>
-        <w:t xml:space="preserve"> </w:t>
+        <w:t xml:space="preserve"> ] </w:t>
       </w:r>
       <w:r>
         <w:rPr>
@@ -6589,28 +6295,13 @@
           <w:rFonts w:eastAsia="MS Gothic"/>
           <w:b/>
         </w:rPr>
-        <w:t>を開</w:t>
-      </w:r>
-      <w:proofErr w:type="gramStart"/>
-      <w:r>
-        <w:rPr>
-          <w:rFonts w:eastAsia="MS Gothic"/>
-          <w:b/>
-        </w:rPr>
-        <w:t>く</w:t>
-      </w:r>
-      <w:r>
-        <w:rPr>
-          <w:rFonts w:eastAsia="MS Gothic"/>
-        </w:rPr>
-        <w:t xml:space="preserve"> ]</w:t>
-      </w:r>
-      <w:proofErr w:type="gramEnd"/>
-      <w:r>
-        <w:rPr>
-          <w:rFonts w:eastAsia="MS Gothic"/>
-        </w:rPr>
-        <w:t xml:space="preserve"> </w:t>
+        <w:t>を開く</w:t>
+      </w:r>
+      <w:r>
+        <w:rPr>
+          <w:rFonts w:eastAsia="MS Gothic"/>
+        </w:rPr>
+        <w:t xml:space="preserve"> ] </w:t>
       </w:r>
       <w:r>
         <w:rPr>
@@ -6724,7 +6415,6 @@
         </w:rPr>
         <w:t xml:space="preserve">[ </w:t>
       </w:r>
-      <w:proofErr w:type="gramStart"/>
       <w:r>
         <w:rPr>
           <w:rFonts w:eastAsia="MS Gothic"/>
@@ -6736,14 +6426,7 @@
         <w:rPr>
           <w:rFonts w:eastAsia="MS Gothic"/>
         </w:rPr>
-        <w:t xml:space="preserve"> ]</w:t>
-      </w:r>
-      <w:proofErr w:type="gramEnd"/>
-      <w:r>
-        <w:rPr>
-          <w:rFonts w:eastAsia="MS Gothic"/>
-        </w:rPr>
-        <w:t xml:space="preserve"> </w:t>
+        <w:t xml:space="preserve"> ] </w:t>
       </w:r>
       <w:r>
         <w:rPr>
@@ -7252,7 +6935,6 @@
         </w:rPr>
         <w:t xml:space="preserve">[ </w:t>
       </w:r>
-      <w:proofErr w:type="gramStart"/>
       <w:r>
         <w:rPr>
           <w:rFonts w:eastAsia="MS Gothic"/>
@@ -7264,14 +6946,7 @@
         <w:rPr>
           <w:rFonts w:eastAsia="MS Gothic"/>
         </w:rPr>
-        <w:t xml:space="preserve"> ]</w:t>
-      </w:r>
-      <w:proofErr w:type="gramEnd"/>
-      <w:r>
-        <w:rPr>
-          <w:rFonts w:eastAsia="MS Gothic"/>
-        </w:rPr>
-        <w:t xml:space="preserve"> </w:t>
+        <w:t xml:space="preserve"> ] </w:t>
       </w:r>
       <w:r>
         <w:rPr>
@@ -7366,28 +7041,13 @@
           <w:rFonts w:eastAsia="MS Gothic"/>
           <w:b/>
         </w:rPr>
-        <w:t>ペプチド検索の</w:t>
-      </w:r>
-      <w:proofErr w:type="gramStart"/>
-      <w:r>
-        <w:rPr>
-          <w:rFonts w:eastAsia="MS Gothic"/>
-          <w:b/>
-        </w:rPr>
-        <w:t>インポート</w:t>
-      </w:r>
-      <w:r>
-        <w:rPr>
-          <w:rFonts w:eastAsia="MS Gothic"/>
-        </w:rPr>
-        <w:t xml:space="preserve"> ]</w:t>
-      </w:r>
-      <w:proofErr w:type="gramEnd"/>
-      <w:r>
-        <w:rPr>
-          <w:rFonts w:eastAsia="MS Gothic"/>
-        </w:rPr>
-        <w:t xml:space="preserve"> </w:t>
+        <w:t>ペプチド検索のインポート</w:t>
+      </w:r>
+      <w:r>
+        <w:rPr>
+          <w:rFonts w:eastAsia="MS Gothic"/>
+        </w:rPr>
+        <w:t xml:space="preserve"> ] </w:t>
       </w:r>
       <w:r>
         <w:rPr>
@@ -7486,7 +7146,6 @@
         </w:rPr>
         <w:t xml:space="preserve">[ </w:t>
       </w:r>
-      <w:proofErr w:type="gramStart"/>
       <w:r>
         <w:rPr>
           <w:rFonts w:eastAsia="MS Gothic"/>
@@ -7498,14 +7157,7 @@
         <w:rPr>
           <w:rFonts w:eastAsia="MS Gothic"/>
         </w:rPr>
-        <w:t xml:space="preserve"> ]</w:t>
-      </w:r>
-      <w:proofErr w:type="gramEnd"/>
-      <w:r>
-        <w:rPr>
-          <w:rFonts w:eastAsia="MS Gothic"/>
-        </w:rPr>
-        <w:t xml:space="preserve"> </w:t>
+        <w:t xml:space="preserve"> ] </w:t>
       </w:r>
       <w:r>
         <w:rPr>
@@ -7706,7 +7358,6 @@
         </w:rPr>
         <w:t xml:space="preserve">[ </w:t>
       </w:r>
-      <w:proofErr w:type="gramStart"/>
       <w:r>
         <w:rPr>
           <w:rFonts w:eastAsia="MS Gothic"/>
@@ -7718,14 +7369,7 @@
         <w:rPr>
           <w:rFonts w:eastAsia="MS Gothic"/>
         </w:rPr>
-        <w:t xml:space="preserve"> ]</w:t>
-      </w:r>
-      <w:proofErr w:type="gramEnd"/>
-      <w:r>
-        <w:rPr>
-          <w:rFonts w:eastAsia="MS Gothic"/>
-        </w:rPr>
-        <w:t xml:space="preserve"> </w:t>
+        <w:t xml:space="preserve"> ] </w:t>
       </w:r>
       <w:r>
         <w:rPr>
@@ -7748,7 +7392,6 @@
         <w:lastRenderedPageBreak/>
         <w:t xml:space="preserve">[ </w:t>
       </w:r>
-      <w:proofErr w:type="gramStart"/>
       <w:r>
         <w:rPr>
           <w:rFonts w:eastAsia="MS Gothic"/>
@@ -7760,14 +7403,7 @@
         <w:rPr>
           <w:rFonts w:eastAsia="MS Gothic"/>
         </w:rPr>
-        <w:t xml:space="preserve"> ]</w:t>
-      </w:r>
-      <w:proofErr w:type="gramEnd"/>
-      <w:r>
-        <w:rPr>
-          <w:rFonts w:eastAsia="MS Gothic"/>
-        </w:rPr>
-        <w:t xml:space="preserve"> </w:t>
+        <w:t xml:space="preserve"> ] </w:t>
       </w:r>
       <w:r>
         <w:rPr>
@@ -7935,7 +7571,6 @@
         </w:rPr>
         <w:t>」と表示されています。「</w:t>
       </w:r>
-      <w:proofErr w:type="gramStart"/>
       <w:r>
         <w:rPr>
           <w:rFonts w:eastAsia="MS Gothic"/>
@@ -7948,7 +7583,6 @@
         </w:rPr>
         <w:t>」</w:t>
       </w:r>
-      <w:proofErr w:type="gramEnd"/>
       <w:r>
         <w:rPr>
           <w:rFonts w:eastAsia="MS Gothic" w:hint="eastAsia"/>
@@ -8165,28 +7799,24 @@
         </w:rPr>
         <w:t>は多くのペプチド検索パイプラインで生の装置データが</w:t>
       </w:r>
-      <w:proofErr w:type="spellStart"/>
       <w:r>
         <w:rPr>
           <w:rFonts w:eastAsia="MS Gothic"/>
         </w:rPr>
         <w:t>mzXML</w:t>
       </w:r>
-      <w:proofErr w:type="spellEnd"/>
       <w:r>
         <w:rPr>
           <w:rFonts w:eastAsia="MS Gothic"/>
         </w:rPr>
         <w:t>、</w:t>
       </w:r>
-      <w:proofErr w:type="spellStart"/>
       <w:r>
         <w:rPr>
           <w:rFonts w:eastAsia="MS Gothic"/>
         </w:rPr>
         <w:t>mzML</w:t>
       </w:r>
-      <w:proofErr w:type="spellEnd"/>
       <w:r>
         <w:rPr>
           <w:rFonts w:eastAsia="MS Gothic"/>
@@ -8235,14 +7865,12 @@
         </w:rPr>
         <w:t>は「</w:t>
       </w:r>
-      <w:proofErr w:type="spellStart"/>
       <w:r>
         <w:rPr>
           <w:rFonts w:eastAsia="MS Gothic"/>
         </w:rPr>
         <w:t>basename.mgf</w:t>
       </w:r>
-      <w:proofErr w:type="spellEnd"/>
       <w:r>
         <w:rPr>
           <w:rFonts w:eastAsia="MS Gothic"/>
@@ -8261,14 +7889,12 @@
         </w:rPr>
         <w:t>「</w:t>
       </w:r>
-      <w:proofErr w:type="spellStart"/>
       <w:r>
         <w:rPr>
           <w:rFonts w:eastAsia="MS Gothic"/>
         </w:rPr>
         <w:t>basename.wiff</w:t>
       </w:r>
-      <w:proofErr w:type="spellEnd"/>
       <w:r>
         <w:rPr>
           <w:rFonts w:eastAsia="MS Gothic"/>
@@ -8317,7 +7943,6 @@
         </w:rPr>
         <w:t>ファイル名。この場合は</w:t>
       </w:r>
-      <w:proofErr w:type="spellStart"/>
       <w:r>
         <w:rPr>
           <w:rFonts w:eastAsia="MS Gothic" w:hint="eastAsia"/>
@@ -8330,7 +7955,6 @@
         </w:rPr>
         <w:t>asename</w:t>
       </w:r>
-      <w:proofErr w:type="spellEnd"/>
       <w:r>
         <w:rPr>
           <w:rFonts w:eastAsia="MS Gothic" w:hint="eastAsia"/>
@@ -8397,14 +8021,12 @@
         </w:rPr>
         <w:t>、「</w:t>
       </w:r>
-      <w:proofErr w:type="spellStart"/>
       <w:r>
         <w:rPr>
           <w:rFonts w:eastAsia="MS Gothic"/>
         </w:rPr>
         <w:t>BASENAME.mzML</w:t>
       </w:r>
-      <w:proofErr w:type="spellEnd"/>
       <w:r>
         <w:rPr>
           <w:rFonts w:eastAsia="MS Gothic"/>
@@ -8501,14 +8123,12 @@
         </w:rPr>
         <w:t>「</w:t>
       </w:r>
-      <w:proofErr w:type="spellStart"/>
       <w:r>
         <w:rPr>
           <w:rFonts w:eastAsia="MS Gothic"/>
         </w:rPr>
         <w:t>basename.c.mzXML</w:t>
       </w:r>
-      <w:proofErr w:type="spellEnd"/>
       <w:r>
         <w:rPr>
           <w:rFonts w:eastAsia="MS Gothic"/>
@@ -8527,14 +8147,12 @@
         </w:rPr>
         <w:t>「</w:t>
       </w:r>
-      <w:proofErr w:type="spellStart"/>
       <w:r>
         <w:rPr>
           <w:rFonts w:eastAsia="MS Gothic"/>
         </w:rPr>
         <w:t>basename.raw</w:t>
       </w:r>
-      <w:proofErr w:type="spellEnd"/>
       <w:r>
         <w:rPr>
           <w:rFonts w:eastAsia="MS Gothic"/>
@@ -8665,16 +8283,8 @@
         <w:rPr>
           <w:rFonts w:eastAsia="MS Gothic"/>
         </w:rPr>
-        <w:t>Mascot .</w:t>
-      </w:r>
-      <w:proofErr w:type="spellStart"/>
-      <w:r>
-        <w:rPr>
-          <w:rFonts w:eastAsia="MS Gothic"/>
-        </w:rPr>
-        <w:t>dat</w:t>
-      </w:r>
-      <w:proofErr w:type="spellEnd"/>
+        <w:t>Mascot .dat</w:t>
+      </w:r>
       <w:r>
         <w:rPr>
           <w:rFonts w:hint="eastAsia"/>
@@ -8705,71 +8315,57 @@
         </w:rPr>
         <w:t>ウェブサイトの「</w:t>
       </w:r>
-      <w:r>
-        <w:fldChar w:fldCharType="begin"/>
-      </w:r>
-      <w:r>
-        <w:instrText xml:space="preserve"> HYPERLINK "https://skyline.gs.washington.edu/labkey/wiki/home/software/Skyline/page.view?name=mascot_missing_rt" </w:instrText>
-      </w:r>
-      <w:r>
-        <w:fldChar w:fldCharType="separate"/>
-      </w:r>
-      <w:r>
-        <w:rPr>
-          <w:rStyle w:val="Hyperlink"/>
-          <w:rFonts w:eastAsia="MS Gothic"/>
-        </w:rPr>
-        <w:t>Mascot</w:t>
-      </w:r>
-      <w:r>
-        <w:rPr>
-          <w:rStyle w:val="Hyperlink"/>
-          <w:rFonts w:eastAsia="MS Gothic"/>
-        </w:rPr>
-        <w:t>検索</w:t>
-      </w:r>
-      <w:r>
-        <w:rPr>
-          <w:rStyle w:val="Hyperlink"/>
-          <w:rFonts w:eastAsia="MS Gothic" w:hint="eastAsia"/>
-        </w:rPr>
-        <w:t>で見つからない</w:t>
-      </w:r>
-      <w:r>
-        <w:rPr>
-          <w:rStyle w:val="Hyperlink"/>
-          <w:rFonts w:eastAsia="MS Gothic" w:hint="eastAsia"/>
-        </w:rPr>
-        <w:t>ID</w:t>
-      </w:r>
-      <w:r>
-        <w:rPr>
-          <w:rStyle w:val="Hyperlink"/>
-          <w:rFonts w:eastAsia="MS Gothic" w:hint="eastAsia"/>
-        </w:rPr>
-        <w:t>（</w:t>
-      </w:r>
-      <w:r>
-        <w:rPr>
-          <w:rStyle w:val="Hyperlink"/>
-          <w:rFonts w:eastAsia="MS Gothic" w:hint="eastAsia"/>
-        </w:rPr>
-        <w:t>Peptide</w:t>
-      </w:r>
-      <w:r>
-        <w:rPr>
-          <w:rStyle w:val="Hyperlink"/>
-          <w:rFonts w:eastAsia="MS Gothic" w:hint="eastAsia"/>
-        </w:rPr>
-        <w:t>推定）推定</w:t>
-      </w:r>
-      <w:r>
-        <w:rPr>
-          <w:rStyle w:val="Hyperlink"/>
-          <w:rFonts w:eastAsia="MS Gothic"/>
-        </w:rPr>
-        <w:fldChar w:fldCharType="end"/>
-      </w:r>
+      <w:hyperlink r:id="rId27" w:history="1">
+        <w:r>
+          <w:rPr>
+            <w:rStyle w:val="Hyperlink"/>
+            <w:rFonts w:eastAsia="MS Gothic"/>
+          </w:rPr>
+          <w:t>Mascot</w:t>
+        </w:r>
+        <w:r>
+          <w:rPr>
+            <w:rStyle w:val="Hyperlink"/>
+            <w:rFonts w:eastAsia="MS Gothic"/>
+          </w:rPr>
+          <w:t>検索</w:t>
+        </w:r>
+        <w:r>
+          <w:rPr>
+            <w:rStyle w:val="Hyperlink"/>
+            <w:rFonts w:eastAsia="MS Gothic" w:hint="eastAsia"/>
+          </w:rPr>
+          <w:t>で見つからない</w:t>
+        </w:r>
+        <w:r>
+          <w:rPr>
+            <w:rStyle w:val="Hyperlink"/>
+            <w:rFonts w:eastAsia="MS Gothic" w:hint="eastAsia"/>
+          </w:rPr>
+          <w:t>ID</w:t>
+        </w:r>
+        <w:r>
+          <w:rPr>
+            <w:rStyle w:val="Hyperlink"/>
+            <w:rFonts w:eastAsia="MS Gothic" w:hint="eastAsia"/>
+          </w:rPr>
+          <w:t>（</w:t>
+        </w:r>
+        <w:r>
+          <w:rPr>
+            <w:rStyle w:val="Hyperlink"/>
+            <w:rFonts w:eastAsia="MS Gothic" w:hint="eastAsia"/>
+          </w:rPr>
+          <w:t>Peptide</w:t>
+        </w:r>
+        <w:r>
+          <w:rPr>
+            <w:rStyle w:val="Hyperlink"/>
+            <w:rFonts w:eastAsia="MS Gothic" w:hint="eastAsia"/>
+          </w:rPr>
+          <w:t>推定）推定</w:t>
+        </w:r>
+      </w:hyperlink>
       <w:r>
         <w:rPr>
           <w:rFonts w:eastAsia="MS Gothic"/>
@@ -8942,7 +8538,6 @@
         </w:rPr>
         <w:t xml:space="preserve">[ </w:t>
       </w:r>
-      <w:proofErr w:type="gramStart"/>
       <w:r>
         <w:rPr>
           <w:rFonts w:eastAsia="MS Gothic"/>
@@ -8954,14 +8549,7 @@
         <w:rPr>
           <w:rFonts w:eastAsia="MS Gothic"/>
         </w:rPr>
-        <w:t xml:space="preserve"> ]</w:t>
-      </w:r>
-      <w:proofErr w:type="gramEnd"/>
-      <w:r>
-        <w:rPr>
-          <w:rFonts w:eastAsia="MS Gothic"/>
-        </w:rPr>
-        <w:t xml:space="preserve"> </w:t>
+        <w:t xml:space="preserve"> ] </w:t>
       </w:r>
       <w:r>
         <w:rPr>
@@ -9251,7 +8839,6 @@
         </w:rPr>
         <w:t xml:space="preserve">[ </w:t>
       </w:r>
-      <w:proofErr w:type="gramStart"/>
       <w:r>
         <w:rPr>
           <w:rFonts w:eastAsia="MS Gothic"/>
@@ -9263,14 +8850,7 @@
         <w:rPr>
           <w:rFonts w:eastAsia="MS Gothic"/>
         </w:rPr>
-        <w:t xml:space="preserve"> ]</w:t>
-      </w:r>
-      <w:proofErr w:type="gramEnd"/>
-      <w:r>
-        <w:rPr>
-          <w:rFonts w:eastAsia="MS Gothic"/>
-        </w:rPr>
-        <w:t xml:space="preserve"> </w:t>
+        <w:t xml:space="preserve"> ] </w:t>
       </w:r>
       <w:r>
         <w:rPr>
@@ -9643,7 +9223,6 @@
         </w:rPr>
         <w:t xml:space="preserve">[ </w:t>
       </w:r>
-      <w:proofErr w:type="gramStart"/>
       <w:r>
         <w:rPr>
           <w:rFonts w:eastAsia="MS Gothic"/>
@@ -9655,14 +9234,7 @@
         <w:rPr>
           <w:rFonts w:eastAsia="MS Gothic"/>
         </w:rPr>
-        <w:t xml:space="preserve"> ]</w:t>
-      </w:r>
-      <w:proofErr w:type="gramEnd"/>
-      <w:r>
-        <w:rPr>
-          <w:rFonts w:eastAsia="MS Gothic"/>
-        </w:rPr>
-        <w:t xml:space="preserve"> </w:t>
+        <w:t xml:space="preserve"> ] </w:t>
       </w:r>
       <w:r>
         <w:rPr>
@@ -9772,7 +9344,7 @@
                     <pic:cNvPicPr/>
                   </pic:nvPicPr>
                   <pic:blipFill>
-                    <a:blip r:embed="rId27" cstate="print"/>
+                    <a:blip r:embed="rId28" cstate="print"/>
                     <a:stretch>
                       <a:fillRect/>
                     </a:stretch>
@@ -10290,7 +9862,6 @@
         </w:rPr>
         <w:t xml:space="preserve">[ </w:t>
       </w:r>
-      <w:proofErr w:type="gramStart"/>
       <w:r>
         <w:rPr>
           <w:rFonts w:eastAsia="MS Gothic"/>
@@ -10302,14 +9873,7 @@
         <w:rPr>
           <w:rFonts w:eastAsia="MS Gothic"/>
         </w:rPr>
-        <w:t xml:space="preserve"> ]</w:t>
-      </w:r>
-      <w:proofErr w:type="gramEnd"/>
-      <w:r>
-        <w:rPr>
-          <w:rFonts w:eastAsia="MS Gothic"/>
-        </w:rPr>
-        <w:t xml:space="preserve"> </w:t>
+        <w:t xml:space="preserve"> ] </w:t>
       </w:r>
       <w:r>
         <w:rPr>
@@ -10475,7 +10039,6 @@
         </w:rPr>
         <w:t xml:space="preserve">[ </w:t>
       </w:r>
-      <w:proofErr w:type="gramStart"/>
       <w:r>
         <w:rPr>
           <w:rFonts w:eastAsia="MS Gothic"/>
@@ -10487,14 +10050,7 @@
         <w:rPr>
           <w:rFonts w:eastAsia="MS Gothic"/>
         </w:rPr>
-        <w:t xml:space="preserve"> ]</w:t>
-      </w:r>
-      <w:proofErr w:type="gramEnd"/>
-      <w:r>
-        <w:rPr>
-          <w:rFonts w:eastAsia="MS Gothic"/>
-        </w:rPr>
-        <w:t xml:space="preserve"> </w:t>
+        <w:t xml:space="preserve"> ] </w:t>
       </w:r>
       <w:r>
         <w:rPr>
@@ -10576,28 +10132,13 @@
           <w:rFonts w:eastAsia="MS Gothic"/>
           <w:b/>
         </w:rPr>
-        <w:t>ピーク</w:t>
-      </w:r>
-      <w:proofErr w:type="gramStart"/>
-      <w:r>
-        <w:rPr>
-          <w:rFonts w:eastAsia="MS Gothic"/>
-          <w:b/>
-        </w:rPr>
-        <w:t>面積</w:t>
-      </w:r>
-      <w:r>
-        <w:rPr>
-          <w:rFonts w:eastAsia="MS Gothic"/>
-        </w:rPr>
-        <w:t xml:space="preserve"> ]</w:t>
-      </w:r>
-      <w:proofErr w:type="gramEnd"/>
-      <w:r>
-        <w:rPr>
-          <w:rFonts w:eastAsia="MS Gothic"/>
-        </w:rPr>
-        <w:t xml:space="preserve"> </w:t>
+        <w:t>ピーク面積</w:t>
+      </w:r>
+      <w:r>
+        <w:rPr>
+          <w:rFonts w:eastAsia="MS Gothic"/>
+        </w:rPr>
+        <w:t xml:space="preserve"> ] </w:t>
       </w:r>
       <w:r>
         <w:rPr>
@@ -10686,28 +10227,13 @@
           <w:rFonts w:eastAsia="MS Gothic"/>
           <w:b/>
         </w:rPr>
-        <w:t>ピーク</w:t>
-      </w:r>
-      <w:proofErr w:type="gramStart"/>
-      <w:r>
-        <w:rPr>
-          <w:rFonts w:eastAsia="MS Gothic"/>
-          <w:b/>
-        </w:rPr>
-        <w:t>面積</w:t>
-      </w:r>
-      <w:r>
-        <w:rPr>
-          <w:rFonts w:eastAsia="MS Gothic"/>
-        </w:rPr>
-        <w:t xml:space="preserve"> ]</w:t>
-      </w:r>
-      <w:proofErr w:type="gramEnd"/>
-      <w:r>
-        <w:rPr>
-          <w:rFonts w:eastAsia="MS Gothic"/>
-        </w:rPr>
-        <w:t xml:space="preserve"> </w:t>
+        <w:t>ピーク面積</w:t>
+      </w:r>
+      <w:r>
+        <w:rPr>
+          <w:rFonts w:eastAsia="MS Gothic"/>
+        </w:rPr>
+        <w:t xml:space="preserve"> ] </w:t>
       </w:r>
       <w:r>
         <w:rPr>
@@ -10834,7 +10360,7 @@
                     </pic:cNvPicPr>
                   </pic:nvPicPr>
                   <pic:blipFill>
-                    <a:blip r:embed="rId28" cstate="print">
+                    <a:blip r:embed="rId29" cstate="print">
                       <a:extLst>
                         <a:ext uri="{28A0092B-C50C-407E-A947-70E740481C1C}">
                           <a14:useLocalDpi xmlns:a14="http://schemas.microsoft.com/office/drawing/2010/main" val="0"/>
@@ -11109,7 +10635,6 @@
         </w:rPr>
         <w:t xml:space="preserve">[ </w:t>
       </w:r>
-      <w:proofErr w:type="gramStart"/>
       <w:r>
         <w:rPr>
           <w:rFonts w:eastAsia="MS Gothic"/>
@@ -11121,14 +10646,7 @@
         <w:rPr>
           <w:rFonts w:eastAsia="MS Gothic"/>
         </w:rPr>
-        <w:t xml:space="preserve"> ]</w:t>
-      </w:r>
-      <w:proofErr w:type="gramEnd"/>
-      <w:r>
-        <w:rPr>
-          <w:rFonts w:eastAsia="MS Gothic"/>
-        </w:rPr>
-        <w:t xml:space="preserve"> </w:t>
+        <w:t xml:space="preserve"> ] </w:t>
       </w:r>
       <w:r>
         <w:rPr>
@@ -11222,7 +10740,6 @@
         </w:rPr>
         <w:t xml:space="preserve">[ </w:t>
       </w:r>
-      <w:proofErr w:type="gramStart"/>
       <w:r>
         <w:rPr>
           <w:rFonts w:eastAsia="MS Gothic"/>
@@ -11234,79 +10751,70 @@
         <w:rPr>
           <w:rFonts w:eastAsia="MS Gothic"/>
         </w:rPr>
+        <w:t xml:space="preserve"> ] </w:t>
+      </w:r>
+      <w:r>
+        <w:rPr>
+          <w:rFonts w:eastAsia="MS Gothic"/>
+        </w:rPr>
+        <w:t>メニューで</w:t>
+      </w:r>
+      <w:r>
+        <w:rPr>
+          <w:rFonts w:eastAsia="MS Gothic"/>
+        </w:rPr>
+        <w:t xml:space="preserve"> [ </w:t>
+      </w:r>
+      <w:r>
+        <w:rPr>
+          <w:rFonts w:eastAsia="MS Gothic"/>
+          <w:b/>
+        </w:rPr>
+        <w:t>グラフを配置</w:t>
+      </w:r>
+      <w:r>
+        <w:rPr>
+          <w:rFonts w:eastAsia="MS Gothic"/>
+        </w:rPr>
+        <w:t xml:space="preserve"> ] </w:t>
+      </w:r>
+      <w:r>
+        <w:rPr>
+          <w:rFonts w:eastAsia="MS Gothic"/>
+        </w:rPr>
+        <w:t>を選択し、</w:t>
+      </w:r>
+      <w:r>
+        <w:rPr>
+          <w:rFonts w:eastAsia="MS Gothic"/>
+        </w:rPr>
+        <w:t xml:space="preserve">[ </w:t>
+      </w:r>
+      <w:r>
+        <w:rPr>
+          <w:rFonts w:eastAsia="MS Gothic"/>
+          <w:b/>
+        </w:rPr>
+        <w:t>タイル</w:t>
+      </w:r>
+      <w:r>
+        <w:rPr>
+          <w:rFonts w:eastAsia="MS Gothic"/>
+        </w:rPr>
         <w:t xml:space="preserve"> ]</w:t>
       </w:r>
-      <w:proofErr w:type="gramEnd"/>
-      <w:r>
-        <w:rPr>
-          <w:rFonts w:eastAsia="MS Gothic"/>
-        </w:rPr>
-        <w:t xml:space="preserve"> </w:t>
-      </w:r>
-      <w:r>
-        <w:rPr>
-          <w:rFonts w:eastAsia="MS Gothic"/>
-        </w:rPr>
-        <w:t>メニューで</w:t>
-      </w:r>
-      <w:r>
-        <w:rPr>
-          <w:rFonts w:eastAsia="MS Gothic"/>
-        </w:rPr>
-        <w:t xml:space="preserve"> [ </w:t>
-      </w:r>
-      <w:r>
-        <w:rPr>
-          <w:rFonts w:eastAsia="MS Gothic"/>
-          <w:b/>
-        </w:rPr>
-        <w:t>グラフを配置</w:t>
-      </w:r>
-      <w:r>
-        <w:rPr>
-          <w:rFonts w:eastAsia="MS Gothic"/>
-        </w:rPr>
-        <w:t xml:space="preserve"> ] </w:t>
-      </w:r>
-      <w:r>
-        <w:rPr>
-          <w:rFonts w:eastAsia="MS Gothic"/>
-        </w:rPr>
-        <w:t>を選択し、</w:t>
-      </w:r>
-      <w:r>
-        <w:rPr>
-          <w:rFonts w:eastAsia="MS Gothic"/>
-        </w:rPr>
-        <w:t xml:space="preserve">[ </w:t>
-      </w:r>
-      <w:r>
-        <w:rPr>
-          <w:rFonts w:eastAsia="MS Gothic"/>
-          <w:b/>
-        </w:rPr>
-        <w:t>タイル</w:t>
-      </w:r>
-      <w:r>
-        <w:rPr>
-          <w:rFonts w:eastAsia="MS Gothic"/>
-        </w:rPr>
-        <w:t xml:space="preserve"> ]</w:t>
-      </w:r>
       <w:r>
         <w:rPr>
           <w:rFonts w:eastAsia="MS Gothic" w:hint="eastAsia"/>
         </w:rPr>
         <w:t>（</w:t>
       </w:r>
-      <w:proofErr w:type="spellStart"/>
       <w:r>
         <w:rPr>
           <w:rFonts w:eastAsia="MS Gothic"/>
         </w:rPr>
         <w:t>Ctrl+T</w:t>
       </w:r>
-      <w:proofErr w:type="spellEnd"/>
       <w:r>
         <w:rPr>
           <w:rFonts w:eastAsia="MS Gothic" w:hint="eastAsia"/>
@@ -11384,7 +10892,7 @@
                     <pic:cNvPicPr/>
                   </pic:nvPicPr>
                   <pic:blipFill>
-                    <a:blip r:embed="rId29" cstate="print"/>
+                    <a:blip r:embed="rId30" cstate="print"/>
                     <a:stretch>
                       <a:fillRect/>
                     </a:stretch>
@@ -12334,7 +11842,6 @@
         </w:rPr>
         <w:t xml:space="preserve">[ </w:t>
       </w:r>
-      <w:proofErr w:type="gramStart"/>
       <w:r>
         <w:rPr>
           <w:rFonts w:eastAsia="MS Gothic"/>
@@ -12346,14 +11853,7 @@
         <w:rPr>
           <w:rFonts w:eastAsia="MS Gothic"/>
         </w:rPr>
-        <w:t xml:space="preserve"> ]</w:t>
-      </w:r>
-      <w:proofErr w:type="gramEnd"/>
-      <w:r>
-        <w:rPr>
-          <w:rFonts w:eastAsia="MS Gothic"/>
-        </w:rPr>
-        <w:t xml:space="preserve"> </w:t>
+        <w:t xml:space="preserve"> ] </w:t>
       </w:r>
       <w:r>
         <w:rPr>
@@ -12417,14 +11917,12 @@
         </w:rPr>
         <w:t>（</w:t>
       </w:r>
-      <w:proofErr w:type="spellStart"/>
       <w:r>
         <w:rPr>
           <w:rFonts w:eastAsia="MS Gothic"/>
         </w:rPr>
         <w:t>Ctrl+shift+D</w:t>
       </w:r>
-      <w:proofErr w:type="spellEnd"/>
       <w:r>
         <w:rPr>
           <w:rFonts w:eastAsia="MS Gothic" w:hint="eastAsia"/>
@@ -13085,7 +12583,7 @@
                     </pic:cNvPicPr>
                   </pic:nvPicPr>
                   <pic:blipFill>
-                    <a:blip r:embed="rId30" cstate="print">
+                    <a:blip r:embed="rId31" cstate="print">
                       <a:extLst>
                         <a:ext uri="{28A0092B-C50C-407E-A947-70E740481C1C}">
                           <a14:useLocalDpi xmlns:a14="http://schemas.microsoft.com/office/drawing/2010/main" val="0"/>
@@ -13165,7 +12663,6 @@
         </w:rPr>
         <w:t xml:space="preserve">[ </w:t>
       </w:r>
-      <w:proofErr w:type="gramStart"/>
       <w:r>
         <w:rPr>
           <w:rFonts w:eastAsia="MS Gothic"/>
@@ -13177,14 +12674,7 @@
         <w:rPr>
           <w:rFonts w:eastAsia="MS Gothic"/>
         </w:rPr>
-        <w:t xml:space="preserve"> ]</w:t>
-      </w:r>
-      <w:proofErr w:type="gramEnd"/>
-      <w:r>
-        <w:rPr>
-          <w:rFonts w:eastAsia="MS Gothic"/>
-        </w:rPr>
-        <w:t xml:space="preserve"> </w:t>
+        <w:t xml:space="preserve"> ] </w:t>
       </w:r>
       <w:r>
         <w:rPr>
@@ -13291,7 +12781,7 @@
                     <pic:cNvPicPr/>
                   </pic:nvPicPr>
                   <pic:blipFill>
-                    <a:blip r:embed="rId31" cstate="print"/>
+                    <a:blip r:embed="rId32" cstate="print"/>
                     <a:stretch>
                       <a:fillRect/>
                     </a:stretch>
@@ -13559,7 +13049,7 @@
         </w:rPr>
         <w:t>する場合は</w:t>
       </w:r>
-      <w:hyperlink r:id="rId32" w:history="1">
+      <w:hyperlink r:id="rId33" w:history="1">
         <w:r>
           <w:rPr>
             <w:rStyle w:val="Hyperlink"/>
@@ -13656,7 +13146,6 @@
         </w:rPr>
         <w:t>）</w:t>
       </w:r>
-      <w:proofErr w:type="gramStart"/>
       <w:r>
         <w:rPr>
           <w:rFonts w:eastAsia="MS Gothic"/>
@@ -13673,14 +13162,7 @@
         <w:rPr>
           <w:rFonts w:eastAsia="MS Gothic"/>
         </w:rPr>
-        <w:t>かなり良好であることがわかります。当該フォーム上部にあるパラグラフで述べられているように</w:t>
-      </w:r>
-      <w:proofErr w:type="gramEnd"/>
-      <w:r>
-        <w:rPr>
-          <w:rFonts w:eastAsia="MS Gothic"/>
-        </w:rPr>
-        <w:t>、</w:t>
+        <w:t>かなり良好であることがわかります。当該フォーム上部にあるパラグラフで述べられているように、</w:t>
       </w:r>
       <w:r>
         <w:rPr>
@@ -14327,28 +13809,13 @@
           <w:rFonts w:eastAsia="MS Gothic"/>
           <w:b/>
         </w:rPr>
-        <w:t>保持時間の</w:t>
-      </w:r>
-      <w:proofErr w:type="gramStart"/>
-      <w:r>
-        <w:rPr>
-          <w:rFonts w:eastAsia="MS Gothic"/>
-          <w:b/>
-        </w:rPr>
-        <w:t>アライメント</w:t>
-      </w:r>
-      <w:r>
-        <w:rPr>
-          <w:rFonts w:eastAsia="MS Gothic"/>
-        </w:rPr>
-        <w:t xml:space="preserve"> ]</w:t>
-      </w:r>
-      <w:proofErr w:type="gramEnd"/>
-      <w:r>
-        <w:rPr>
-          <w:rFonts w:eastAsia="MS Gothic"/>
-        </w:rPr>
-        <w:t xml:space="preserve"> </w:t>
+        <w:t>保持時間のアライメント</w:t>
+      </w:r>
+      <w:r>
+        <w:rPr>
+          <w:rFonts w:eastAsia="MS Gothic"/>
+        </w:rPr>
+        <w:t xml:space="preserve"> ] </w:t>
       </w:r>
       <w:r>
         <w:rPr>
@@ -14467,7 +13934,6 @@
         </w:rPr>
         <w:t xml:space="preserve"> [ </w:t>
       </w:r>
-      <w:proofErr w:type="gramStart"/>
       <w:r>
         <w:rPr>
           <w:rFonts w:eastAsia="MS Gothic"/>
@@ -14479,14 +13945,7 @@
         <w:rPr>
           <w:rFonts w:eastAsia="MS Gothic"/>
         </w:rPr>
-        <w:t xml:space="preserve"> ]</w:t>
-      </w:r>
-      <w:proofErr w:type="gramEnd"/>
-      <w:r>
-        <w:rPr>
-          <w:rFonts w:eastAsia="MS Gothic"/>
-        </w:rPr>
-        <w:t xml:space="preserve"> </w:t>
+        <w:t xml:space="preserve"> ] </w:t>
       </w:r>
       <w:r>
         <w:rPr>
@@ -14642,7 +14101,7 @@
                     <pic:cNvPicPr/>
                   </pic:nvPicPr>
                   <pic:blipFill>
-                    <a:blip r:embed="rId33" cstate="print"/>
+                    <a:blip r:embed="rId34" cstate="print"/>
                     <a:stretch>
                       <a:fillRect/>
                     </a:stretch>
@@ -15123,7 +14582,7 @@
                           </pic:cNvPicPr>
                         </pic:nvPicPr>
                         <pic:blipFill>
-                          <a:blip r:embed="rId34" cstate="print">
+                          <a:blip r:embed="rId35" cstate="print">
                             <a:extLst>
                               <a:ext uri="{28A0092B-C50C-407E-A947-70E740481C1C}">
                                 <a14:useLocalDpi xmlns:a14="http://schemas.microsoft.com/office/drawing/2010/main" val="0"/>
@@ -15218,7 +14677,7 @@
                           </pic:cNvPicPr>
                         </pic:nvPicPr>
                         <pic:blipFill>
-                          <a:blip r:embed="rId35" cstate="print">
+                          <a:blip r:embed="rId36" cstate="print">
                             <a:extLst>
                               <a:ext uri="{28A0092B-C50C-407E-A947-70E740481C1C}">
                                 <a14:useLocalDpi xmlns:a14="http://schemas.microsoft.com/office/drawing/2010/main" val="0"/>
@@ -15343,7 +14802,7 @@
                     </pic:cNvPicPr>
                   </pic:nvPicPr>
                   <pic:blipFill>
-                    <a:blip r:embed="rId36" cstate="print">
+                    <a:blip r:embed="rId37" cstate="print">
                       <a:extLst>
                         <a:ext uri="{28A0092B-C50C-407E-A947-70E740481C1C}">
                           <a14:useLocalDpi xmlns:a14="http://schemas.microsoft.com/office/drawing/2010/main" val="0"/>
@@ -15847,7 +15306,6 @@
         </w:rPr>
         <w:t>ピークの</w:t>
       </w:r>
-      <w:proofErr w:type="spellStart"/>
       <w:r>
         <w:rPr>
           <w:rFonts w:eastAsia="MS Gothic"/>
@@ -15855,7 +15313,6 @@
         </w:rPr>
         <w:t>idotp</w:t>
       </w:r>
-      <w:proofErr w:type="spellEnd"/>
       <w:r>
         <w:rPr>
           <w:rFonts w:eastAsia="MS Gothic"/>
@@ -16227,30 +15684,14 @@
           <w:rFonts w:eastAsia="MS Gothic"/>
           <w:color w:val="000000"/>
         </w:rPr>
-        <w:t>これらのピークを選択し</w:t>
-      </w:r>
-      <w:proofErr w:type="gramStart"/>
-      <w:r>
-        <w:rPr>
-          <w:rFonts w:eastAsia="MS Gothic"/>
-          <w:color w:val="000000"/>
-        </w:rPr>
-        <w:t>、</w:t>
-      </w:r>
-      <w:r>
-        <w:rPr>
-          <w:rFonts w:eastAsia="MS Gothic"/>
-          <w:color w:val="000000"/>
-        </w:rPr>
-        <w:t>[</w:t>
-      </w:r>
-      <w:proofErr w:type="gramEnd"/>
-      <w:r>
-        <w:rPr>
-          <w:rFonts w:eastAsia="MS Gothic"/>
-          <w:color w:val="000000"/>
-        </w:rPr>
-        <w:t xml:space="preserve"> </w:t>
+        <w:t>これらのピークを選択し、</w:t>
+      </w:r>
+      <w:r>
+        <w:rPr>
+          <w:rFonts w:eastAsia="MS Gothic"/>
+          <w:color w:val="000000"/>
+        </w:rPr>
+        <w:t xml:space="preserve">[ </w:t>
       </w:r>
       <w:r>
         <w:rPr>
@@ -16274,7 +15715,6 @@
         </w:rPr>
         <w:t>の</w:t>
       </w:r>
-      <w:proofErr w:type="spellStart"/>
       <w:r>
         <w:rPr>
           <w:rFonts w:eastAsia="MS Gothic"/>
@@ -16282,7 +15722,6 @@
         </w:rPr>
         <w:t>idotp</w:t>
       </w:r>
-      <w:proofErr w:type="spellEnd"/>
       <w:r>
         <w:rPr>
           <w:rFonts w:eastAsia="MS Gothic"/>
@@ -16379,7 +15818,7 @@
                     </pic:cNvPicPr>
                   </pic:nvPicPr>
                   <pic:blipFill>
-                    <a:blip r:embed="rId37" cstate="print">
+                    <a:blip r:embed="rId38" cstate="print">
                       <a:extLst>
                         <a:ext uri="{28A0092B-C50C-407E-A947-70E740481C1C}">
                           <a14:useLocalDpi xmlns:a14="http://schemas.microsoft.com/office/drawing/2010/main" val="0"/>
@@ -16975,7 +16414,6 @@
         </w:rPr>
         <w:t xml:space="preserve">[ </w:t>
       </w:r>
-      <w:proofErr w:type="gramStart"/>
       <w:r>
         <w:rPr>
           <w:rFonts w:eastAsia="MS Gothic"/>
@@ -16989,15 +16427,7 @@
           <w:rFonts w:eastAsia="MS Gothic"/>
           <w:color w:val="000000"/>
         </w:rPr>
-        <w:t xml:space="preserve"> ]</w:t>
-      </w:r>
-      <w:proofErr w:type="gramEnd"/>
-      <w:r>
-        <w:rPr>
-          <w:rFonts w:eastAsia="MS Gothic"/>
-          <w:color w:val="000000"/>
-        </w:rPr>
-        <w:t xml:space="preserve"> </w:t>
+        <w:t xml:space="preserve"> ] </w:t>
       </w:r>
       <w:r>
         <w:rPr>
@@ -17118,192 +16548,6 @@
             <wp:extent cx="3905250" cy="2152650"/>
             <wp:effectExtent l="0" t="0" r="0" b="0"/>
             <wp:docPr id="47" name="Picture 47"/>
-            <wp:cNvGraphicFramePr>
-              <a:graphicFrameLocks xmlns:a="http://schemas.openxmlformats.org/drawingml/2006/main" noChangeAspect="1"/>
-            </wp:cNvGraphicFramePr>
-            <a:graphic xmlns:a="http://schemas.openxmlformats.org/drawingml/2006/main">
-              <a:graphicData uri="http://schemas.openxmlformats.org/drawingml/2006/picture">
-                <pic:pic xmlns:pic="http://schemas.openxmlformats.org/drawingml/2006/picture">
-                  <pic:nvPicPr>
-                    <pic:cNvPr id="1" name=""/>
-                    <pic:cNvPicPr/>
-                  </pic:nvPicPr>
-                  <pic:blipFill>
-                    <a:blip r:embed="rId38" cstate="print"/>
-                    <a:stretch>
-                      <a:fillRect/>
-                    </a:stretch>
-                  </pic:blipFill>
-                  <pic:spPr>
-                    <a:xfrm>
-                      <a:off x="0" y="0"/>
-                      <a:ext cx="3905250" cy="2152650"/>
-                    </a:xfrm>
-                    <a:prstGeom prst="rect">
-                      <a:avLst/>
-                    </a:prstGeom>
-                  </pic:spPr>
-                </pic:pic>
-              </a:graphicData>
-            </a:graphic>
-          </wp:inline>
-        </w:drawing>
-      </w:r>
-    </w:p>
-    <w:p>
-      <w:pPr>
-        <w:rPr>
-          <w:rFonts w:eastAsia="MS Gothic"/>
-          <w:color w:val="000000"/>
-        </w:rPr>
-      </w:pPr>
-      <w:r>
-        <w:rPr>
-          <w:rFonts w:eastAsia="MS Gothic"/>
-          <w:color w:val="000000"/>
-        </w:rPr>
-        <w:t>これら</w:t>
-      </w:r>
-      <w:r>
-        <w:rPr>
-          <w:rFonts w:eastAsia="MS Gothic"/>
-          <w:color w:val="000000"/>
-        </w:rPr>
-        <w:t>3</w:t>
-      </w:r>
-      <w:r>
-        <w:rPr>
-          <w:rFonts w:eastAsia="MS Gothic"/>
-          <w:color w:val="000000"/>
-        </w:rPr>
-        <w:t>つのプリカーサートランジションしか表示されない場合は以下の操作を行います。</w:t>
-      </w:r>
-    </w:p>
-    <w:p>
-      <w:pPr>
-        <w:pStyle w:val="ListParagraph"/>
-        <w:numPr>
-          <w:ilvl w:val="0"/>
-          <w:numId w:val="26"/>
-        </w:numPr>
-        <w:rPr>
-          <w:rFonts w:eastAsia="MS Gothic"/>
-          <w:color w:val="000000"/>
-        </w:rPr>
-      </w:pPr>
-      <w:r>
-        <w:rPr>
-          <w:rFonts w:eastAsia="MS Gothic"/>
-          <w:color w:val="000000"/>
-        </w:rPr>
-        <w:t>漏斗</w:t>
-      </w:r>
-      <w:r>
-        <w:rPr>
-          <w:rFonts w:eastAsia="MS Gothic" w:hint="eastAsia"/>
-          <w:color w:val="000000"/>
-        </w:rPr>
-        <w:t>型</w:t>
-      </w:r>
-      <w:r>
-        <w:rPr>
-          <w:rFonts w:eastAsia="MS Gothic"/>
-          <w:color w:val="000000"/>
-        </w:rPr>
-        <w:t>のアイコンをクリックし、トランジションフィルタを</w:t>
-      </w:r>
-      <w:r>
-        <w:rPr>
-          <w:rFonts w:eastAsia="MS Gothic" w:hint="eastAsia"/>
-          <w:color w:val="000000"/>
-        </w:rPr>
-        <w:t>オフにします</w:t>
-      </w:r>
-      <w:r>
-        <w:rPr>
-          <w:rFonts w:eastAsia="MS Gothic"/>
-          <w:color w:val="000000"/>
-        </w:rPr>
-        <w:t>。</w:t>
-      </w:r>
-    </w:p>
-    <w:p>
-      <w:pPr>
-        <w:spacing w:after="0" w:line="240" w:lineRule="auto"/>
-        <w:rPr>
-          <w:rFonts w:eastAsia="MS Gothic"/>
-          <w:color w:val="000000"/>
-        </w:rPr>
-      </w:pPr>
-      <w:r>
-        <w:rPr>
-          <w:rFonts w:eastAsia="MS Gothic"/>
-          <w:color w:val="000000"/>
-        </w:rPr>
-        <w:br w:type="page"/>
-      </w:r>
-    </w:p>
-    <w:p>
-      <w:pPr>
-        <w:rPr>
-          <w:rFonts w:eastAsia="MS Gothic"/>
-          <w:color w:val="000000"/>
-        </w:rPr>
-      </w:pPr>
-      <w:r>
-        <w:rPr>
-          <w:rFonts w:eastAsia="MS Gothic"/>
-          <w:color w:val="000000"/>
-        </w:rPr>
-        <w:lastRenderedPageBreak/>
-        <w:t>こ</w:t>
-      </w:r>
-      <w:r>
-        <w:rPr>
-          <w:rFonts w:eastAsia="MS Gothic" w:hint="eastAsia"/>
-          <w:color w:val="000000"/>
-        </w:rPr>
-        <w:t>の操作で</w:t>
-      </w:r>
-      <w:r>
-        <w:rPr>
-          <w:rFonts w:eastAsia="MS Gothic"/>
-          <w:color w:val="000000"/>
-        </w:rPr>
-        <w:t>このペプチドプリカーサーについて考えられるすべてのトランジションが</w:t>
-      </w:r>
-      <w:r>
-        <w:rPr>
-          <w:rFonts w:eastAsia="MS Gothic"/>
-          <w:color w:val="000000"/>
-        </w:rPr>
-        <w:t>Skyline</w:t>
-      </w:r>
-      <w:r>
-        <w:rPr>
-          <w:rFonts w:eastAsia="MS Gothic"/>
-          <w:color w:val="000000"/>
-        </w:rPr>
-        <w:t>に表示されます。</w:t>
-      </w:r>
-    </w:p>
-    <w:p>
-      <w:pPr>
-        <w:rPr>
-          <w:rFonts w:eastAsia="MS Gothic"/>
-          <w:color w:val="000000"/>
-        </w:rPr>
-      </w:pPr>
-      <w:r>
-        <w:rPr>
-          <w:rFonts w:eastAsia="MS Gothic"/>
-          <w:noProof/>
-        </w:rPr>
-        <w:drawing>
-          <wp:inline distT="0" distB="0" distL="0" distR="0" wp14:anchorId="62DD6785" wp14:editId="62D937F3">
-            <wp:extent cx="3905250" cy="2152650"/>
-            <wp:effectExtent l="0" t="0" r="0" b="0"/>
-            <wp:docPr id="50" name="Picture 50"/>
             <wp:cNvGraphicFramePr>
               <a:graphicFrameLocks xmlns:a="http://schemas.openxmlformats.org/drawingml/2006/main" noChangeAspect="1"/>
             </wp:cNvGraphicFramePr>
@@ -17348,6 +16592,192 @@
           <w:rFonts w:eastAsia="MS Gothic"/>
           <w:color w:val="000000"/>
         </w:rPr>
+        <w:t>これら</w:t>
+      </w:r>
+      <w:r>
+        <w:rPr>
+          <w:rFonts w:eastAsia="MS Gothic"/>
+          <w:color w:val="000000"/>
+        </w:rPr>
+        <w:t>3</w:t>
+      </w:r>
+      <w:r>
+        <w:rPr>
+          <w:rFonts w:eastAsia="MS Gothic"/>
+          <w:color w:val="000000"/>
+        </w:rPr>
+        <w:t>つのプリカーサートランジションしか表示されない場合は以下の操作を行います。</w:t>
+      </w:r>
+    </w:p>
+    <w:p>
+      <w:pPr>
+        <w:pStyle w:val="ListParagraph"/>
+        <w:numPr>
+          <w:ilvl w:val="0"/>
+          <w:numId w:val="26"/>
+        </w:numPr>
+        <w:rPr>
+          <w:rFonts w:eastAsia="MS Gothic"/>
+          <w:color w:val="000000"/>
+        </w:rPr>
+      </w:pPr>
+      <w:r>
+        <w:rPr>
+          <w:rFonts w:eastAsia="MS Gothic"/>
+          <w:color w:val="000000"/>
+        </w:rPr>
+        <w:t>漏斗</w:t>
+      </w:r>
+      <w:r>
+        <w:rPr>
+          <w:rFonts w:eastAsia="MS Gothic" w:hint="eastAsia"/>
+          <w:color w:val="000000"/>
+        </w:rPr>
+        <w:t>型</w:t>
+      </w:r>
+      <w:r>
+        <w:rPr>
+          <w:rFonts w:eastAsia="MS Gothic"/>
+          <w:color w:val="000000"/>
+        </w:rPr>
+        <w:t>のアイコンをクリックし、トランジションフィルタを</w:t>
+      </w:r>
+      <w:r>
+        <w:rPr>
+          <w:rFonts w:eastAsia="MS Gothic" w:hint="eastAsia"/>
+          <w:color w:val="000000"/>
+        </w:rPr>
+        <w:t>オフにします</w:t>
+      </w:r>
+      <w:r>
+        <w:rPr>
+          <w:rFonts w:eastAsia="MS Gothic"/>
+          <w:color w:val="000000"/>
+        </w:rPr>
+        <w:t>。</w:t>
+      </w:r>
+    </w:p>
+    <w:p>
+      <w:pPr>
+        <w:spacing w:after="0" w:line="240" w:lineRule="auto"/>
+        <w:rPr>
+          <w:rFonts w:eastAsia="MS Gothic"/>
+          <w:color w:val="000000"/>
+        </w:rPr>
+      </w:pPr>
+      <w:r>
+        <w:rPr>
+          <w:rFonts w:eastAsia="MS Gothic"/>
+          <w:color w:val="000000"/>
+        </w:rPr>
+        <w:br w:type="page"/>
+      </w:r>
+    </w:p>
+    <w:p>
+      <w:pPr>
+        <w:rPr>
+          <w:rFonts w:eastAsia="MS Gothic"/>
+          <w:color w:val="000000"/>
+        </w:rPr>
+      </w:pPr>
+      <w:r>
+        <w:rPr>
+          <w:rFonts w:eastAsia="MS Gothic"/>
+          <w:color w:val="000000"/>
+        </w:rPr>
+        <w:lastRenderedPageBreak/>
+        <w:t>こ</w:t>
+      </w:r>
+      <w:r>
+        <w:rPr>
+          <w:rFonts w:eastAsia="MS Gothic" w:hint="eastAsia"/>
+          <w:color w:val="000000"/>
+        </w:rPr>
+        <w:t>の操作で</w:t>
+      </w:r>
+      <w:r>
+        <w:rPr>
+          <w:rFonts w:eastAsia="MS Gothic"/>
+          <w:color w:val="000000"/>
+        </w:rPr>
+        <w:t>このペプチドプリカーサーについて考えられるすべてのトランジションが</w:t>
+      </w:r>
+      <w:r>
+        <w:rPr>
+          <w:rFonts w:eastAsia="MS Gothic"/>
+          <w:color w:val="000000"/>
+        </w:rPr>
+        <w:t>Skyline</w:t>
+      </w:r>
+      <w:r>
+        <w:rPr>
+          <w:rFonts w:eastAsia="MS Gothic"/>
+          <w:color w:val="000000"/>
+        </w:rPr>
+        <w:t>に表示されます。</w:t>
+      </w:r>
+    </w:p>
+    <w:p>
+      <w:pPr>
+        <w:rPr>
+          <w:rFonts w:eastAsia="MS Gothic"/>
+          <w:color w:val="000000"/>
+        </w:rPr>
+      </w:pPr>
+      <w:r>
+        <w:rPr>
+          <w:rFonts w:eastAsia="MS Gothic"/>
+          <w:noProof/>
+        </w:rPr>
+        <w:drawing>
+          <wp:inline distT="0" distB="0" distL="0" distR="0" wp14:anchorId="62DD6785" wp14:editId="62D937F3">
+            <wp:extent cx="3905250" cy="2152650"/>
+            <wp:effectExtent l="0" t="0" r="0" b="0"/>
+            <wp:docPr id="50" name="Picture 50"/>
+            <wp:cNvGraphicFramePr>
+              <a:graphicFrameLocks xmlns:a="http://schemas.openxmlformats.org/drawingml/2006/main" noChangeAspect="1"/>
+            </wp:cNvGraphicFramePr>
+            <a:graphic xmlns:a="http://schemas.openxmlformats.org/drawingml/2006/main">
+              <a:graphicData uri="http://schemas.openxmlformats.org/drawingml/2006/picture">
+                <pic:pic xmlns:pic="http://schemas.openxmlformats.org/drawingml/2006/picture">
+                  <pic:nvPicPr>
+                    <pic:cNvPr id="1" name=""/>
+                    <pic:cNvPicPr/>
+                  </pic:nvPicPr>
+                  <pic:blipFill>
+                    <a:blip r:embed="rId40" cstate="print"/>
+                    <a:stretch>
+                      <a:fillRect/>
+                    </a:stretch>
+                  </pic:blipFill>
+                  <pic:spPr>
+                    <a:xfrm>
+                      <a:off x="0" y="0"/>
+                      <a:ext cx="3905250" cy="2152650"/>
+                    </a:xfrm>
+                    <a:prstGeom prst="rect">
+                      <a:avLst/>
+                    </a:prstGeom>
+                  </pic:spPr>
+                </pic:pic>
+              </a:graphicData>
+            </a:graphic>
+          </wp:inline>
+        </w:drawing>
+      </w:r>
+    </w:p>
+    <w:p>
+      <w:pPr>
+        <w:rPr>
+          <w:rFonts w:eastAsia="MS Gothic"/>
+          <w:color w:val="000000"/>
+        </w:rPr>
+      </w:pPr>
+      <w:r>
+        <w:rPr>
+          <w:rFonts w:eastAsia="MS Gothic"/>
+          <w:color w:val="000000"/>
+        </w:rPr>
         <w:t>緑の丸はクロマトグラムデータが</w:t>
       </w:r>
       <w:r>
@@ -17502,15 +16932,7 @@
           <w:rFonts w:eastAsia="MS Gothic"/>
           <w:color w:val="000000"/>
         </w:rPr>
-        <w:t>M-</w:t>
-      </w:r>
-      <w:proofErr w:type="gramStart"/>
-      <w:r>
-        <w:rPr>
-          <w:rFonts w:eastAsia="MS Gothic"/>
-          <w:color w:val="000000"/>
-        </w:rPr>
-        <w:t>1</w:t>
+        <w:t>M-1</w:t>
       </w:r>
       <w:r>
         <w:rPr>
@@ -17524,15 +16946,7 @@
           <w:rFonts w:eastAsia="MS Gothic"/>
           <w:color w:val="000000"/>
         </w:rPr>
-        <w:t>の</w:t>
-      </w:r>
-      <w:proofErr w:type="gramEnd"/>
-      <w:r>
-        <w:rPr>
-          <w:rFonts w:eastAsia="MS Gothic"/>
-          <w:color w:val="000000"/>
-        </w:rPr>
-        <w:t>クロマトグラムも</w:t>
+        <w:t>のクロマトグラムも</w:t>
       </w:r>
       <w:r>
         <w:rPr>
@@ -17870,7 +17284,7 @@
                     </pic:cNvPicPr>
                   </pic:nvPicPr>
                   <pic:blipFill>
-                    <a:blip r:embed="rId40" cstate="print">
+                    <a:blip r:embed="rId41" cstate="print">
                       <a:extLst>
                         <a:ext uri="{28A0092B-C50C-407E-A947-70E740481C1C}">
                           <a14:useLocalDpi xmlns:a14="http://schemas.microsoft.com/office/drawing/2010/main" val="0"/>
@@ -18090,7 +17504,6 @@
         </w:rPr>
         <w:t>(</w:t>
       </w:r>
-      <w:proofErr w:type="spellStart"/>
       <w:r>
         <w:rPr>
           <w:rFonts w:eastAsia="MS Gothic"/>
@@ -18098,7 +17511,6 @@
         </w:rPr>
         <w:t>Ctrl+Z</w:t>
       </w:r>
-      <w:proofErr w:type="spellEnd"/>
       <w:r>
         <w:rPr>
           <w:rFonts w:eastAsia="MS Gothic"/>
@@ -18207,7 +17619,6 @@
         </w:rPr>
         <w:t>分のピークと</w:t>
       </w:r>
-      <w:proofErr w:type="gramStart"/>
       <w:r>
         <w:rPr>
           <w:rFonts w:eastAsia="MS Gothic"/>
@@ -18250,7 +17661,6 @@
         </w:rPr>
         <w:t>れを行うにあたり</w:t>
       </w:r>
-      <w:proofErr w:type="gramEnd"/>
       <w:r>
         <w:rPr>
           <w:rFonts w:eastAsia="MS Gothic"/>
@@ -18417,7 +17827,7 @@
                     </pic:cNvPicPr>
                   </pic:nvPicPr>
                   <pic:blipFill>
-                    <a:blip r:embed="rId41" cstate="print">
+                    <a:blip r:embed="rId42" cstate="print">
                       <a:extLst>
                         <a:ext uri="{28A0092B-C50C-407E-A947-70E740481C1C}">
                           <a14:useLocalDpi xmlns:a14="http://schemas.microsoft.com/office/drawing/2010/main" val="0"/>
@@ -18541,7 +17951,7 @@
                     </pic:cNvPicPr>
                   </pic:nvPicPr>
                   <pic:blipFill>
-                    <a:blip r:embed="rId42" cstate="print">
+                    <a:blip r:embed="rId43" cstate="print">
                       <a:extLst>
                         <a:ext uri="{28A0092B-C50C-407E-A947-70E740481C1C}">
                           <a14:useLocalDpi xmlns:a14="http://schemas.microsoft.com/office/drawing/2010/main" val="0"/>
@@ -18844,7 +18254,7 @@
                           </pic:cNvPicPr>
                         </pic:nvPicPr>
                         <pic:blipFill>
-                          <a:blip r:embed="rId43" cstate="print">
+                          <a:blip r:embed="rId44" cstate="print">
                             <a:extLst>
                               <a:ext uri="{28A0092B-C50C-407E-A947-70E740481C1C}">
                                 <a14:useLocalDpi xmlns:a14="http://schemas.microsoft.com/office/drawing/2010/main" val="0"/>
@@ -18937,7 +18347,7 @@
                           </pic:cNvPicPr>
                         </pic:nvPicPr>
                         <pic:blipFill>
-                          <a:blip r:embed="rId44" cstate="print">
+                          <a:blip r:embed="rId45" cstate="print">
                             <a:extLst>
                               <a:ext uri="{28A0092B-C50C-407E-A947-70E740481C1C}">
                                 <a14:useLocalDpi xmlns:a14="http://schemas.microsoft.com/office/drawing/2010/main" val="0"/>
@@ -19122,14 +18532,12 @@
         </w:rPr>
         <w:t>で</w:t>
       </w:r>
-      <w:proofErr w:type="spellStart"/>
       <w:r>
         <w:rPr>
           <w:rFonts w:eastAsia="MS Gothic"/>
         </w:rPr>
         <w:t>idotp</w:t>
       </w:r>
-      <w:proofErr w:type="spellEnd"/>
       <w:r>
         <w:rPr>
           <w:rFonts w:eastAsia="MS Gothic"/>
@@ -19172,14 +18580,12 @@
         </w:rPr>
         <w:t>で</w:t>
       </w:r>
-      <w:proofErr w:type="spellStart"/>
       <w:r>
         <w:rPr>
           <w:rFonts w:eastAsia="MS Gothic"/>
         </w:rPr>
         <w:t>idotp</w:t>
       </w:r>
-      <w:proofErr w:type="spellEnd"/>
       <w:r>
         <w:rPr>
           <w:rFonts w:eastAsia="MS Gothic"/>
@@ -19220,27 +18626,13 @@
         <w:rPr>
           <w:rFonts w:eastAsia="MS Gothic"/>
         </w:rPr>
-        <w:t>をクリックしてピークを選択した後に</w:t>
-      </w:r>
-      <w:proofErr w:type="gramStart"/>
-      <w:r>
-        <w:rPr>
-          <w:rFonts w:eastAsia="MS Gothic"/>
-        </w:rPr>
-        <w:t>、</w:t>
-      </w:r>
-      <w:r>
-        <w:rPr>
-          <w:rFonts w:eastAsia="MS Gothic"/>
-        </w:rPr>
-        <w:t>[</w:t>
-      </w:r>
-      <w:proofErr w:type="gramEnd"/>
-      <w:r>
-        <w:rPr>
-          <w:rFonts w:eastAsia="MS Gothic"/>
-        </w:rPr>
-        <w:t xml:space="preserve"> </w:t>
+        <w:t>をクリックしてピークを選択した後に、</w:t>
+      </w:r>
+      <w:r>
+        <w:rPr>
+          <w:rFonts w:eastAsia="MS Gothic"/>
+        </w:rPr>
+        <w:t xml:space="preserve">[ </w:t>
       </w:r>
       <w:r>
         <w:rPr>
@@ -19394,14 +18786,12 @@
         </w:rPr>
         <w:t>みると、</w:t>
       </w:r>
-      <w:proofErr w:type="spellStart"/>
       <w:r>
         <w:rPr>
           <w:rFonts w:eastAsia="MS Gothic"/>
         </w:rPr>
         <w:t>idotp</w:t>
       </w:r>
-      <w:proofErr w:type="spellEnd"/>
       <w:r>
         <w:rPr>
           <w:rFonts w:eastAsia="MS Gothic"/>
@@ -19561,7 +18951,7 @@
                     </pic:cNvPicPr>
                   </pic:nvPicPr>
                   <pic:blipFill>
-                    <a:blip r:embed="rId45" cstate="print">
+                    <a:blip r:embed="rId46" cstate="print">
                       <a:extLst>
                         <a:ext uri="{28A0092B-C50C-407E-A947-70E740481C1C}">
                           <a14:useLocalDpi xmlns:a14="http://schemas.microsoft.com/office/drawing/2010/main" val="0"/>
@@ -19615,28 +19005,13 @@
           <w:rFonts w:eastAsia="MS Gothic"/>
           <w:b/>
         </w:rPr>
-        <w:t>元に戻</w:t>
-      </w:r>
-      <w:proofErr w:type="gramStart"/>
-      <w:r>
-        <w:rPr>
-          <w:rFonts w:eastAsia="MS Gothic"/>
-          <w:b/>
-        </w:rPr>
-        <w:t>す</w:t>
-      </w:r>
-      <w:r>
-        <w:rPr>
-          <w:rFonts w:eastAsia="MS Gothic"/>
-        </w:rPr>
-        <w:t xml:space="preserve"> ]</w:t>
-      </w:r>
-      <w:proofErr w:type="gramEnd"/>
-      <w:r>
-        <w:rPr>
-          <w:rFonts w:eastAsia="MS Gothic"/>
-        </w:rPr>
-        <w:t xml:space="preserve"> </w:t>
+        <w:t>元に戻す</w:t>
+      </w:r>
+      <w:r>
+        <w:rPr>
+          <w:rFonts w:eastAsia="MS Gothic"/>
+        </w:rPr>
+        <w:t xml:space="preserve"> ] </w:t>
       </w:r>
       <w:r>
         <w:rPr>
@@ -19786,7 +19161,7 @@
                           </pic:cNvPicPr>
                         </pic:nvPicPr>
                         <pic:blipFill>
-                          <a:blip r:embed="rId46" cstate="print">
+                          <a:blip r:embed="rId47" cstate="print">
                             <a:extLst>
                               <a:ext uri="{28A0092B-C50C-407E-A947-70E740481C1C}">
                                 <a14:useLocalDpi xmlns:a14="http://schemas.microsoft.com/office/drawing/2010/main" val="0"/>
@@ -19879,7 +19254,7 @@
                           </pic:cNvPicPr>
                         </pic:nvPicPr>
                         <pic:blipFill>
-                          <a:blip r:embed="rId47" cstate="print">
+                          <a:blip r:embed="rId48" cstate="print">
                             <a:extLst>
                               <a:ext uri="{28A0092B-C50C-407E-A947-70E740481C1C}">
                                 <a14:useLocalDpi xmlns:a14="http://schemas.microsoft.com/office/drawing/2010/main" val="0"/>
@@ -20107,7 +19482,7 @@
                           </pic:cNvPicPr>
                         </pic:nvPicPr>
                         <pic:blipFill>
-                          <a:blip r:embed="rId48" cstate="print">
+                          <a:blip r:embed="rId49" cstate="print">
                             <a:extLst>
                               <a:ext uri="{28A0092B-C50C-407E-A947-70E740481C1C}">
                                 <a14:useLocalDpi xmlns:a14="http://schemas.microsoft.com/office/drawing/2010/main" val="0"/>
@@ -20200,7 +19575,7 @@
                           </pic:cNvPicPr>
                         </pic:nvPicPr>
                         <pic:blipFill>
-                          <a:blip r:embed="rId49" cstate="print">
+                          <a:blip r:embed="rId50" cstate="print">
                             <a:extLst>
                               <a:ext uri="{28A0092B-C50C-407E-A947-70E740481C1C}">
                                 <a14:useLocalDpi xmlns:a14="http://schemas.microsoft.com/office/drawing/2010/main" val="0"/>
@@ -20923,7 +20298,7 @@
                           </pic:cNvPicPr>
                         </pic:nvPicPr>
                         <pic:blipFill>
-                          <a:blip r:embed="rId50" cstate="print">
+                          <a:blip r:embed="rId51" cstate="print">
                             <a:extLst>
                               <a:ext uri="{28A0092B-C50C-407E-A947-70E740481C1C}">
                                 <a14:useLocalDpi xmlns:a14="http://schemas.microsoft.com/office/drawing/2010/main" val="0"/>
@@ -21016,7 +20391,7 @@
                           </pic:cNvPicPr>
                         </pic:nvPicPr>
                         <pic:blipFill>
-                          <a:blip r:embed="rId51" cstate="print">
+                          <a:blip r:embed="rId52" cstate="print">
                             <a:extLst>
                               <a:ext uri="{28A0092B-C50C-407E-A947-70E740481C1C}">
                                 <a14:useLocalDpi xmlns:a14="http://schemas.microsoft.com/office/drawing/2010/main" val="0"/>
@@ -21226,14 +20601,12 @@
         </w:rPr>
         <w:t>を超える</w:t>
       </w:r>
-      <w:proofErr w:type="spellStart"/>
       <w:r>
         <w:rPr>
           <w:rFonts w:eastAsia="MS Gothic"/>
         </w:rPr>
         <w:t>idotp</w:t>
       </w:r>
-      <w:proofErr w:type="spellEnd"/>
       <w:r>
         <w:rPr>
           <w:rFonts w:eastAsia="MS Gothic"/>
@@ -21251,28 +20624,13 @@
           <w:rFonts w:eastAsia="MS Gothic"/>
           <w:b/>
         </w:rPr>
-        <w:t>ピーク</w:t>
-      </w:r>
-      <w:proofErr w:type="gramStart"/>
-      <w:r>
-        <w:rPr>
-          <w:rFonts w:eastAsia="MS Gothic"/>
-          <w:b/>
-        </w:rPr>
-        <w:t>面積</w:t>
-      </w:r>
-      <w:r>
-        <w:rPr>
-          <w:rFonts w:eastAsia="MS Gothic"/>
-        </w:rPr>
-        <w:t xml:space="preserve"> ]</w:t>
-      </w:r>
-      <w:proofErr w:type="gramEnd"/>
-      <w:r>
-        <w:rPr>
-          <w:rFonts w:eastAsia="MS Gothic"/>
-        </w:rPr>
-        <w:t xml:space="preserve"> </w:t>
+        <w:t>ピーク面積</w:t>
+      </w:r>
+      <w:r>
+        <w:rPr>
+          <w:rFonts w:eastAsia="MS Gothic"/>
+        </w:rPr>
+        <w:t xml:space="preserve"> ] </w:t>
       </w:r>
       <w:r>
         <w:rPr>
@@ -21682,7 +21040,6 @@
         </w:rPr>
         <w:t>予測される分布の</w:t>
       </w:r>
-      <w:proofErr w:type="spellStart"/>
       <w:r>
         <w:rPr>
           <w:rFonts w:eastAsia="MS Gothic"/>
@@ -21690,7 +21047,6 @@
         </w:rPr>
         <w:t>idotp</w:t>
       </w:r>
-      <w:proofErr w:type="spellEnd"/>
       <w:r>
         <w:rPr>
           <w:rFonts w:eastAsia="MS Gothic"/>
@@ -21780,7 +21136,7 @@
                     </pic:cNvPicPr>
                   </pic:nvPicPr>
                   <pic:blipFill>
-                    <a:blip r:embed="rId52" cstate="print">
+                    <a:blip r:embed="rId53" cstate="print">
                       <a:extLst>
                         <a:ext uri="{28A0092B-C50C-407E-A947-70E740481C1C}">
                           <a14:useLocalDpi xmlns:a14="http://schemas.microsoft.com/office/drawing/2010/main" val="0"/>
@@ -21938,7 +21294,6 @@
         </w:rPr>
         <w:t>、</w:t>
       </w:r>
-      <w:proofErr w:type="spellStart"/>
       <w:r>
         <w:rPr>
           <w:rFonts w:eastAsia="MS Gothic"/>
@@ -21946,7 +21301,6 @@
         </w:rPr>
         <w:t>idotp</w:t>
       </w:r>
-      <w:proofErr w:type="spellEnd"/>
       <w:r>
         <w:rPr>
           <w:rFonts w:eastAsia="MS Gothic"/>
@@ -22014,7 +21368,7 @@
                     </pic:cNvPicPr>
                   </pic:nvPicPr>
                   <pic:blipFill>
-                    <a:blip r:embed="rId53" cstate="print">
+                    <a:blip r:embed="rId54" cstate="print">
                       <a:extLst>
                         <a:ext uri="{28A0092B-C50C-407E-A947-70E740481C1C}">
                           <a14:useLocalDpi xmlns:a14="http://schemas.microsoft.com/office/drawing/2010/main" val="0"/>
@@ -22353,27 +21707,13 @@
         <w:rPr>
           <w:rFonts w:eastAsia="MS Gothic"/>
         </w:rPr>
-        <w:t>右クリックし</w:t>
-      </w:r>
-      <w:proofErr w:type="gramStart"/>
-      <w:r>
-        <w:rPr>
-          <w:rFonts w:eastAsia="MS Gothic"/>
-        </w:rPr>
-        <w:t>、</w:t>
-      </w:r>
-      <w:r>
-        <w:rPr>
-          <w:rFonts w:eastAsia="MS Gothic"/>
-        </w:rPr>
-        <w:t>[</w:t>
-      </w:r>
-      <w:proofErr w:type="gramEnd"/>
-      <w:r>
-        <w:rPr>
-          <w:rFonts w:eastAsia="MS Gothic"/>
-        </w:rPr>
-        <w:t xml:space="preserve"> </w:t>
+        <w:t>右クリックし、</w:t>
+      </w:r>
+      <w:r>
+        <w:rPr>
+          <w:rFonts w:eastAsia="MS Gothic"/>
+        </w:rPr>
+        <w:t xml:space="preserve">[ </w:t>
       </w:r>
       <w:r>
         <w:rPr>
@@ -22512,7 +21852,7 @@
                     </pic:cNvPicPr>
                   </pic:nvPicPr>
                   <pic:blipFill>
-                    <a:blip r:embed="rId54" cstate="print">
+                    <a:blip r:embed="rId55" cstate="print">
                       <a:extLst>
                         <a:ext uri="{28A0092B-C50C-407E-A947-70E740481C1C}">
                           <a14:useLocalDpi xmlns:a14="http://schemas.microsoft.com/office/drawing/2010/main" val="0"/>
@@ -22680,7 +22020,7 @@
                     </pic:cNvPicPr>
                   </pic:nvPicPr>
                   <pic:blipFill>
-                    <a:blip r:embed="rId55" cstate="print">
+                    <a:blip r:embed="rId56" cstate="print">
                       <a:extLst>
                         <a:ext uri="{28A0092B-C50C-407E-A947-70E740481C1C}">
                           <a14:useLocalDpi xmlns:a14="http://schemas.microsoft.com/office/drawing/2010/main" val="0"/>
@@ -22729,7 +22069,6 @@
         </w:rPr>
         <w:t xml:space="preserve">[ </w:t>
       </w:r>
-      <w:proofErr w:type="gramStart"/>
       <w:r>
         <w:rPr>
           <w:rFonts w:eastAsia="MS Gothic"/>
@@ -22741,14 +22080,7 @@
         <w:rPr>
           <w:rFonts w:eastAsia="MS Gothic"/>
         </w:rPr>
-        <w:t xml:space="preserve"> ]</w:t>
-      </w:r>
-      <w:proofErr w:type="gramEnd"/>
-      <w:r>
-        <w:rPr>
-          <w:rFonts w:eastAsia="MS Gothic"/>
-        </w:rPr>
-        <w:t xml:space="preserve"> </w:t>
+        <w:t xml:space="preserve"> ] </w:t>
       </w:r>
       <w:r>
         <w:rPr>
@@ -23098,7 +22430,7 @@
                     </pic:cNvPicPr>
                   </pic:nvPicPr>
                   <pic:blipFill>
-                    <a:blip r:embed="rId56" cstate="print">
+                    <a:blip r:embed="rId57" cstate="print">
                       <a:extLst>
                         <a:ext uri="{28A0092B-C50C-407E-A947-70E740481C1C}">
                           <a14:useLocalDpi xmlns:a14="http://schemas.microsoft.com/office/drawing/2010/main" val="0"/>
@@ -23197,7 +22529,7 @@
                     </pic:cNvPicPr>
                   </pic:nvPicPr>
                   <pic:blipFill>
-                    <a:blip r:embed="rId57" cstate="print">
+                    <a:blip r:embed="rId58" cstate="print">
                       <a:extLst>
                         <a:ext uri="{28A0092B-C50C-407E-A947-70E740481C1C}">
                           <a14:useLocalDpi xmlns:a14="http://schemas.microsoft.com/office/drawing/2010/main" val="0"/>
@@ -23402,7 +22734,7 @@
                           </pic:cNvPicPr>
                         </pic:nvPicPr>
                         <pic:blipFill>
-                          <a:blip r:embed="rId58" cstate="print">
+                          <a:blip r:embed="rId59" cstate="print">
                             <a:extLst>
                               <a:ext uri="{28A0092B-C50C-407E-A947-70E740481C1C}">
                                 <a14:useLocalDpi xmlns:a14="http://schemas.microsoft.com/office/drawing/2010/main" val="0"/>
@@ -23495,7 +22827,7 @@
                           </pic:cNvPicPr>
                         </pic:nvPicPr>
                         <pic:blipFill>
-                          <a:blip r:embed="rId59" cstate="print">
+                          <a:blip r:embed="rId60" cstate="print">
                             <a:extLst>
                               <a:ext uri="{28A0092B-C50C-407E-A947-70E740481C1C}">
                                 <a14:useLocalDpi xmlns:a14="http://schemas.microsoft.com/office/drawing/2010/main" val="0"/>
@@ -24281,7 +23613,6 @@
           <w:rFonts w:eastAsia="MS Gothic"/>
         </w:rPr>
       </w:pPr>
-      <w:proofErr w:type="gramStart"/>
       <w:r>
         <w:rPr>
           <w:rFonts w:eastAsia="MS Gothic"/>
@@ -24314,7 +23645,6 @@
         </w:rPr>
         <w:t>(</w:t>
       </w:r>
-      <w:proofErr w:type="gramEnd"/>
       <w:r>
         <w:rPr>
           <w:rFonts w:eastAsia="MS Gothic"/>
@@ -24397,7 +23727,6 @@
           <w:rFonts w:eastAsia="MS Gothic"/>
         </w:rPr>
       </w:pPr>
-      <w:proofErr w:type="gramStart"/>
       <w:r>
         <w:rPr>
           <w:rFonts w:eastAsia="MS Gothic"/>
@@ -24429,7 +23758,6 @@
         </w:rPr>
         <w:t>(</w:t>
       </w:r>
-      <w:proofErr w:type="gramEnd"/>
       <w:r>
         <w:rPr>
           <w:rFonts w:eastAsia="MS Gothic"/>
@@ -24484,7 +23812,6 @@
           <w:rFonts w:eastAsia="MS Gothic"/>
         </w:rPr>
       </w:pPr>
-      <w:proofErr w:type="gramStart"/>
       <w:r>
         <w:rPr>
           <w:rFonts w:eastAsia="MS Gothic"/>
@@ -24516,7 +23843,6 @@
         </w:rPr>
         <w:t>(</w:t>
       </w:r>
-      <w:proofErr w:type="gramEnd"/>
       <w:r>
         <w:rPr>
           <w:rFonts w:eastAsia="MS Gothic"/>
@@ -24687,7 +24013,6 @@
           <w:rFonts w:eastAsia="MS Gothic"/>
         </w:rPr>
       </w:pPr>
-      <w:proofErr w:type="gramStart"/>
       <w:r>
         <w:rPr>
           <w:rFonts w:eastAsia="MS Gothic"/>
@@ -24719,7 +24044,6 @@
         </w:rPr>
         <w:t>(</w:t>
       </w:r>
-      <w:proofErr w:type="gramEnd"/>
       <w:r>
         <w:rPr>
           <w:rFonts w:eastAsia="MS Gothic"/>
@@ -24881,7 +24205,6 @@
         </w:rPr>
         <w:t xml:space="preserve">[ </w:t>
       </w:r>
-      <w:proofErr w:type="gramStart"/>
       <w:r>
         <w:rPr>
           <w:rFonts w:eastAsia="MS Gothic"/>
@@ -24893,54 +24216,45 @@
         <w:rPr>
           <w:rFonts w:eastAsia="MS Gothic"/>
         </w:rPr>
+        <w:t xml:space="preserve"> ] </w:t>
+      </w:r>
+      <w:r>
+        <w:rPr>
+          <w:rFonts w:eastAsia="MS Gothic"/>
+        </w:rPr>
+        <w:t>メニューで</w:t>
+      </w:r>
+      <w:r>
+        <w:rPr>
+          <w:rFonts w:eastAsia="MS Gothic"/>
+        </w:rPr>
+        <w:t xml:space="preserve"> [ </w:t>
+      </w:r>
+      <w:r>
+        <w:rPr>
+          <w:rFonts w:eastAsia="MS Gothic"/>
+          <w:b/>
+        </w:rPr>
+        <w:t>保存</w:t>
+      </w:r>
+      <w:r>
+        <w:rPr>
+          <w:rFonts w:eastAsia="MS Gothic"/>
+        </w:rPr>
         <w:t xml:space="preserve"> ]</w:t>
       </w:r>
-      <w:proofErr w:type="gramEnd"/>
-      <w:r>
-        <w:rPr>
-          <w:rFonts w:eastAsia="MS Gothic"/>
-        </w:rPr>
-        <w:t xml:space="preserve"> </w:t>
-      </w:r>
-      <w:r>
-        <w:rPr>
-          <w:rFonts w:eastAsia="MS Gothic"/>
-        </w:rPr>
-        <w:t>メニューで</w:t>
-      </w:r>
-      <w:r>
-        <w:rPr>
-          <w:rFonts w:eastAsia="MS Gothic"/>
-        </w:rPr>
-        <w:t xml:space="preserve"> [ </w:t>
-      </w:r>
-      <w:r>
-        <w:rPr>
-          <w:rFonts w:eastAsia="MS Gothic"/>
-          <w:b/>
-        </w:rPr>
-        <w:t>保存</w:t>
-      </w:r>
-      <w:r>
-        <w:rPr>
-          <w:rFonts w:eastAsia="MS Gothic"/>
-        </w:rPr>
-        <w:t xml:space="preserve"> ]</w:t>
-      </w:r>
       <w:r>
         <w:rPr>
           <w:rFonts w:eastAsia="MS Gothic"/>
         </w:rPr>
         <w:t>（</w:t>
       </w:r>
-      <w:proofErr w:type="spellStart"/>
       <w:r>
         <w:rPr>
           <w:rFonts w:eastAsia="MS Gothic"/>
         </w:rPr>
         <w:t>Ctrl+S</w:t>
       </w:r>
-      <w:proofErr w:type="spellEnd"/>
       <w:r>
         <w:rPr>
           <w:rFonts w:eastAsia="MS Gothic" w:hint="eastAsia"/>
@@ -24984,7 +24298,6 @@
         </w:rPr>
         <w:t xml:space="preserve">[ </w:t>
       </w:r>
-      <w:proofErr w:type="gramStart"/>
       <w:r>
         <w:rPr>
           <w:rFonts w:eastAsia="MS Gothic"/>
@@ -24996,14 +24309,7 @@
         <w:rPr>
           <w:rFonts w:eastAsia="MS Gothic"/>
         </w:rPr>
-        <w:t xml:space="preserve"> ]</w:t>
-      </w:r>
-      <w:proofErr w:type="gramEnd"/>
-      <w:r>
-        <w:rPr>
-          <w:rFonts w:eastAsia="MS Gothic"/>
-        </w:rPr>
-        <w:t xml:space="preserve"> </w:t>
+        <w:t xml:space="preserve"> ] </w:t>
       </w:r>
       <w:r>
         <w:rPr>
@@ -25056,7 +24362,6 @@
         </w:rPr>
         <w:t xml:space="preserve">[ </w:t>
       </w:r>
-      <w:proofErr w:type="gramStart"/>
       <w:r>
         <w:rPr>
           <w:rFonts w:eastAsia="MS Gothic"/>
@@ -25068,14 +24373,7 @@
         <w:rPr>
           <w:rFonts w:eastAsia="MS Gothic"/>
         </w:rPr>
-        <w:t xml:space="preserve"> ]</w:t>
-      </w:r>
-      <w:proofErr w:type="gramEnd"/>
-      <w:r>
-        <w:rPr>
-          <w:rFonts w:eastAsia="MS Gothic"/>
-        </w:rPr>
-        <w:t xml:space="preserve"> </w:t>
+        <w:t xml:space="preserve"> ] </w:t>
       </w:r>
       <w:r>
         <w:rPr>
@@ -25108,28 +24406,13 @@
           <w:rFonts w:eastAsia="MS Gothic"/>
           <w:b/>
         </w:rPr>
-        <w:t>ノイズを</w:t>
-      </w:r>
-      <w:proofErr w:type="gramStart"/>
-      <w:r>
-        <w:rPr>
-          <w:rFonts w:eastAsia="MS Gothic"/>
-          <w:b/>
-        </w:rPr>
-        <w:t>制限</w:t>
-      </w:r>
-      <w:r>
-        <w:rPr>
-          <w:rFonts w:eastAsia="MS Gothic"/>
-        </w:rPr>
-        <w:t xml:space="preserve"> ]</w:t>
-      </w:r>
-      <w:proofErr w:type="gramEnd"/>
-      <w:r>
-        <w:rPr>
-          <w:rFonts w:eastAsia="MS Gothic"/>
-        </w:rPr>
-        <w:t xml:space="preserve"> </w:t>
+        <w:t>ノイズを制限</w:t>
+      </w:r>
+      <w:r>
+        <w:rPr>
+          <w:rFonts w:eastAsia="MS Gothic"/>
+        </w:rPr>
+        <w:t xml:space="preserve"> ] </w:t>
       </w:r>
       <w:r>
         <w:rPr>
@@ -25223,28 +24506,13 @@
           <w:rFonts w:eastAsia="MS Gothic"/>
           <w:b/>
         </w:rPr>
-        <w:t>結果を</w:t>
-      </w:r>
-      <w:proofErr w:type="gramStart"/>
-      <w:r>
-        <w:rPr>
-          <w:rFonts w:eastAsia="MS Gothic"/>
-          <w:b/>
-        </w:rPr>
-        <w:t>最小化</w:t>
-      </w:r>
-      <w:r>
-        <w:rPr>
-          <w:rFonts w:eastAsia="MS Gothic"/>
-        </w:rPr>
-        <w:t xml:space="preserve"> ]</w:t>
-      </w:r>
-      <w:proofErr w:type="gramEnd"/>
-      <w:r>
-        <w:rPr>
-          <w:rFonts w:eastAsia="MS Gothic"/>
-        </w:rPr>
-        <w:t xml:space="preserve"> </w:t>
+        <w:t>結果を最小化</w:t>
+      </w:r>
+      <w:r>
+        <w:rPr>
+          <w:rFonts w:eastAsia="MS Gothic"/>
+        </w:rPr>
+        <w:t xml:space="preserve"> ] </w:t>
       </w:r>
       <w:r>
         <w:rPr>
@@ -25284,7 +24552,7 @@
                     <pic:cNvPicPr/>
                   </pic:nvPicPr>
                   <pic:blipFill>
-                    <a:blip r:embed="rId60" cstate="print"/>
+                    <a:blip r:embed="rId61" cstate="print"/>
                     <a:stretch>
                       <a:fillRect/>
                     </a:stretch>
@@ -25376,28 +24644,13 @@
           <w:rFonts w:eastAsia="MS Gothic"/>
           <w:b/>
         </w:rPr>
-        <w:t>最小化してファイル名を付けて</w:t>
-      </w:r>
-      <w:proofErr w:type="gramStart"/>
-      <w:r>
-        <w:rPr>
-          <w:rFonts w:eastAsia="MS Gothic"/>
-          <w:b/>
-        </w:rPr>
-        <w:t>保存</w:t>
-      </w:r>
-      <w:r>
-        <w:rPr>
-          <w:rFonts w:eastAsia="MS Gothic"/>
-        </w:rPr>
-        <w:t xml:space="preserve"> ]</w:t>
-      </w:r>
-      <w:proofErr w:type="gramEnd"/>
-      <w:r>
-        <w:rPr>
-          <w:rFonts w:eastAsia="MS Gothic"/>
-        </w:rPr>
-        <w:t xml:space="preserve"> </w:t>
+        <w:t>最小化してファイル名を付けて保存</w:t>
+      </w:r>
+      <w:r>
+        <w:rPr>
+          <w:rFonts w:eastAsia="MS Gothic"/>
+        </w:rPr>
+        <w:t xml:space="preserve"> ] </w:t>
       </w:r>
       <w:r>
         <w:rPr>
@@ -25428,28 +24681,13 @@
           <w:rFonts w:eastAsia="MS Gothic"/>
           <w:b/>
         </w:rPr>
-        <w:t>ファイル名を付けて</w:t>
-      </w:r>
-      <w:proofErr w:type="gramStart"/>
-      <w:r>
-        <w:rPr>
-          <w:rFonts w:eastAsia="MS Gothic"/>
-          <w:b/>
-        </w:rPr>
-        <w:t>保存</w:t>
-      </w:r>
-      <w:r>
-        <w:rPr>
-          <w:rFonts w:eastAsia="MS Gothic"/>
-        </w:rPr>
-        <w:t xml:space="preserve"> ]</w:t>
-      </w:r>
-      <w:proofErr w:type="gramEnd"/>
-      <w:r>
-        <w:rPr>
-          <w:rFonts w:eastAsia="MS Gothic"/>
-        </w:rPr>
-        <w:t xml:space="preserve"> </w:t>
+        <w:t>ファイル名を付けて保存</w:t>
+      </w:r>
+      <w:r>
+        <w:rPr>
+          <w:rFonts w:eastAsia="MS Gothic"/>
+        </w:rPr>
+        <w:t xml:space="preserve"> ] </w:t>
       </w:r>
       <w:r>
         <w:rPr>
@@ -25512,7 +24750,6 @@
         </w:rPr>
         <w:t xml:space="preserve">[ </w:t>
       </w:r>
-      <w:proofErr w:type="gramStart"/>
       <w:r>
         <w:rPr>
           <w:rFonts w:eastAsia="MS Gothic"/>
@@ -25524,14 +24761,7 @@
         <w:rPr>
           <w:rFonts w:eastAsia="MS Gothic"/>
         </w:rPr>
-        <w:t xml:space="preserve"> ]</w:t>
-      </w:r>
-      <w:proofErr w:type="gramEnd"/>
-      <w:r>
-        <w:rPr>
-          <w:rFonts w:eastAsia="MS Gothic"/>
-        </w:rPr>
-        <w:t xml:space="preserve"> </w:t>
+        <w:t xml:space="preserve"> ] </w:t>
       </w:r>
       <w:r>
         <w:rPr>
@@ -26610,7 +25840,6 @@
         </w:rPr>
         <w:t xml:space="preserve">[ </w:t>
       </w:r>
-      <w:proofErr w:type="gramStart"/>
       <w:r>
         <w:rPr>
           <w:rFonts w:eastAsia="MS Gothic"/>
@@ -26622,14 +25851,7 @@
         <w:rPr>
           <w:rFonts w:eastAsia="MS Gothic"/>
         </w:rPr>
-        <w:t xml:space="preserve"> ]</w:t>
-      </w:r>
-      <w:proofErr w:type="gramEnd"/>
-      <w:r>
-        <w:rPr>
-          <w:rFonts w:eastAsia="MS Gothic"/>
-        </w:rPr>
-        <w:t xml:space="preserve"> </w:t>
+        <w:t xml:space="preserve"> ] </w:t>
       </w:r>
       <w:r>
         <w:rPr>
@@ -26680,7 +25902,6 @@
         </w:rPr>
         <w:t xml:space="preserve">[ </w:t>
       </w:r>
-      <w:proofErr w:type="gramStart"/>
       <w:r>
         <w:rPr>
           <w:rFonts w:eastAsia="MS Gothic"/>
@@ -26692,14 +25913,7 @@
         <w:rPr>
           <w:rFonts w:eastAsia="MS Gothic"/>
         </w:rPr>
-        <w:t xml:space="preserve"> ]</w:t>
-      </w:r>
-      <w:proofErr w:type="gramEnd"/>
-      <w:r>
-        <w:rPr>
-          <w:rFonts w:eastAsia="MS Gothic"/>
-        </w:rPr>
-        <w:t xml:space="preserve"> </w:t>
+        <w:t xml:space="preserve"> ] </w:t>
       </w:r>
       <w:r>
         <w:rPr>
@@ -26767,28 +25981,13 @@
           <w:rFonts w:eastAsia="MS Gothic"/>
           <w:b/>
         </w:rPr>
-        <w:t>時間</w:t>
-      </w:r>
-      <w:proofErr w:type="gramStart"/>
-      <w:r>
-        <w:rPr>
-          <w:rFonts w:eastAsia="MS Gothic"/>
-          <w:b/>
-        </w:rPr>
-        <w:t>ウィンドウ</w:t>
-      </w:r>
-      <w:r>
-        <w:rPr>
-          <w:rFonts w:eastAsia="MS Gothic"/>
-        </w:rPr>
-        <w:t xml:space="preserve"> ]</w:t>
-      </w:r>
-      <w:proofErr w:type="gramEnd"/>
-      <w:r>
-        <w:rPr>
-          <w:rFonts w:eastAsia="MS Gothic"/>
-        </w:rPr>
-        <w:t xml:space="preserve"> </w:t>
+        <w:t>時間ウィンドウ</w:t>
+      </w:r>
+      <w:r>
+        <w:rPr>
+          <w:rFonts w:eastAsia="MS Gothic"/>
+        </w:rPr>
+        <w:t xml:space="preserve"> ] </w:t>
       </w:r>
       <w:r>
         <w:rPr>
@@ -26868,7 +26067,6 @@
         </w:rPr>
         <w:t xml:space="preserve">[ </w:t>
       </w:r>
-      <w:proofErr w:type="gramStart"/>
       <w:r>
         <w:rPr>
           <w:rFonts w:eastAsia="MS Gothic"/>
@@ -26880,14 +26078,7 @@
         <w:rPr>
           <w:rFonts w:eastAsia="MS Gothic"/>
         </w:rPr>
-        <w:t xml:space="preserve"> ]</w:t>
-      </w:r>
-      <w:proofErr w:type="gramEnd"/>
-      <w:r>
-        <w:rPr>
-          <w:rFonts w:eastAsia="MS Gothic"/>
-        </w:rPr>
-        <w:t xml:space="preserve"> </w:t>
+        <w:t xml:space="preserve"> ] </w:t>
       </w:r>
       <w:r>
         <w:rPr>
@@ -26913,7 +26104,6 @@
         </w:rPr>
         <w:t xml:space="preserve">[ </w:t>
       </w:r>
-      <w:proofErr w:type="gramStart"/>
       <w:r>
         <w:rPr>
           <w:rFonts w:eastAsia="MS Gothic"/>
@@ -26925,14 +26115,7 @@
         <w:rPr>
           <w:rFonts w:eastAsia="MS Gothic"/>
         </w:rPr>
-        <w:t xml:space="preserve"> ]</w:t>
-      </w:r>
-      <w:proofErr w:type="gramEnd"/>
-      <w:r>
-        <w:rPr>
-          <w:rFonts w:eastAsia="MS Gothic"/>
-        </w:rPr>
-        <w:t xml:space="preserve"> </w:t>
+        <w:t xml:space="preserve"> ] </w:t>
       </w:r>
       <w:r>
         <w:rPr>
@@ -27020,28 +26203,13 @@
           <w:rFonts w:eastAsia="MS Gothic"/>
           <w:b/>
         </w:rPr>
-        <w:t>装置</w:t>
-      </w:r>
-      <w:proofErr w:type="gramStart"/>
-      <w:r>
-        <w:rPr>
-          <w:rFonts w:eastAsia="MS Gothic"/>
-          <w:b/>
-        </w:rPr>
-        <w:t>タイプ</w:t>
-      </w:r>
-      <w:r>
-        <w:rPr>
-          <w:rFonts w:eastAsia="MS Gothic"/>
-        </w:rPr>
-        <w:t xml:space="preserve"> ]</w:t>
-      </w:r>
-      <w:proofErr w:type="gramEnd"/>
-      <w:r>
-        <w:rPr>
-          <w:rFonts w:eastAsia="MS Gothic"/>
-        </w:rPr>
-        <w:t xml:space="preserve"> </w:t>
+        <w:t>装置タイプ</w:t>
+      </w:r>
+      <w:r>
+        <w:rPr>
+          <w:rFonts w:eastAsia="MS Gothic"/>
+        </w:rPr>
+        <w:t xml:space="preserve"> ] </w:t>
       </w:r>
       <w:r>
         <w:rPr>
@@ -27079,7 +26247,6 @@
         </w:rPr>
         <w:t xml:space="preserve">[ </w:t>
       </w:r>
-      <w:proofErr w:type="gramStart"/>
       <w:r>
         <w:rPr>
           <w:rFonts w:eastAsia="MS Gothic"/>
@@ -27091,14 +26258,7 @@
         <w:rPr>
           <w:rFonts w:eastAsia="MS Gothic"/>
         </w:rPr>
-        <w:t xml:space="preserve"> ]</w:t>
-      </w:r>
-      <w:proofErr w:type="gramEnd"/>
-      <w:r>
-        <w:rPr>
-          <w:rFonts w:eastAsia="MS Gothic"/>
-        </w:rPr>
-        <w:t xml:space="preserve"> </w:t>
+        <w:t xml:space="preserve"> ] </w:t>
       </w:r>
       <w:r>
         <w:rPr>
@@ -27123,7 +26283,6 @@
         </w:rPr>
         <w:t xml:space="preserve">[ </w:t>
       </w:r>
-      <w:proofErr w:type="gramStart"/>
       <w:r>
         <w:rPr>
           <w:rFonts w:eastAsia="MS Gothic"/>
@@ -27135,14 +26294,7 @@
         <w:rPr>
           <w:rFonts w:eastAsia="MS Gothic"/>
         </w:rPr>
-        <w:t xml:space="preserve"> ]</w:t>
-      </w:r>
-      <w:proofErr w:type="gramEnd"/>
-      <w:r>
-        <w:rPr>
-          <w:rFonts w:eastAsia="MS Gothic"/>
-        </w:rPr>
-        <w:t xml:space="preserve"> </w:t>
+        <w:t xml:space="preserve"> ] </w:t>
       </w:r>
       <w:r>
         <w:rPr>
@@ -27197,16 +26349,8 @@
         <w:rPr>
           <w:rFonts w:eastAsia="MS Gothic"/>
         </w:rPr>
-        <w:t xml:space="preserve">Thermo </w:t>
-      </w:r>
-      <w:proofErr w:type="spellStart"/>
-      <w:r>
-        <w:rPr>
-          <w:rFonts w:eastAsia="MS Gothic"/>
-        </w:rPr>
-        <w:t>Xcalibur</w:t>
-      </w:r>
-      <w:proofErr w:type="spellEnd"/>
+        <w:t>Thermo Xcalibur</w:t>
+      </w:r>
       <w:r>
         <w:rPr>
           <w:rFonts w:eastAsia="MS Gothic"/>
@@ -27906,7 +27050,7 @@
           <w:rFonts w:eastAsia="MS Gothic"/>
         </w:rPr>
       </w:pPr>
-      <w:hyperlink r:id="rId61" w:history="1">
+      <w:hyperlink r:id="rId62" w:history="1">
         <w:r>
           <w:rPr>
             <w:rStyle w:val="Hyperlink"/>
@@ -28107,7 +27251,7 @@
       </w:r>
     </w:p>
     <w:sectPr>
-      <w:footerReference w:type="default" r:id="rId62"/>
+      <w:footerReference w:type="default" r:id="rId63"/>
       <w:pgSz w:w="12240" w:h="15840"/>
       <w:pgMar w:top="1440" w:right="1325" w:bottom="1440" w:left="1440" w:header="720" w:footer="720" w:gutter="0"/>
       <w:cols w:space="720"/>
@@ -33067,7 +32211,7 @@
     <w:lsdException w:name="Table Web 2" w:semiHidden="1" w:unhideWhenUsed="1"/>
     <w:lsdException w:name="Table Web 3" w:semiHidden="1" w:unhideWhenUsed="1"/>
     <w:lsdException w:name="Balloon Text" w:semiHidden="1" w:unhideWhenUsed="1"/>
-    <w:lsdException w:name="Table Grid" w:locked="1" w:semiHidden="1" w:unhideWhenUsed="1"/>
+    <w:lsdException w:name="Table Grid" w:locked="1"/>
     <w:lsdException w:name="Table Theme" w:semiHidden="1" w:unhideWhenUsed="1"/>
     <w:lsdException w:name="Placeholder Text" w:semiHidden="1" w:uiPriority="99"/>
     <w:lsdException w:name="No Spacing" w:uiPriority="1" w:qFormat="1"/>

--- a/pwiz_tools/Skyline/Documentation/Tutorials/Japanese/Skyline MS1 Filtering_ja.docx
+++ b/pwiz_tools/Skyline/Documentation/Tutorials/Japanese/Skyline MS1 Filtering_ja.docx
@@ -1,6 +1,6 @@
 
 <file path=word/document.xml><?xml version="1.0" encoding="utf-8"?>
-<w:document xmlns:wpc="http://schemas.microsoft.com/office/word/2010/wordprocessingCanvas" xmlns:cx="http://schemas.microsoft.com/office/drawing/2014/chartex" xmlns:cx1="http://schemas.microsoft.com/office/drawing/2015/9/8/chartex" xmlns:cx2="http://schemas.microsoft.com/office/drawing/2015/10/21/chartex" xmlns:cx3="http://schemas.microsoft.com/office/drawing/2016/5/9/chartex" xmlns:cx4="http://schemas.microsoft.com/office/drawing/2016/5/10/chartex" xmlns:cx5="http://schemas.microsoft.com/office/drawing/2016/5/11/chartex" xmlns:cx6="http://schemas.microsoft.com/office/drawing/2016/5/12/chartex" xmlns:cx7="http://schemas.microsoft.com/office/drawing/2016/5/13/chartex" xmlns:cx8="http://schemas.microsoft.com/office/drawing/2016/5/14/chartex" xmlns:mc="http://schemas.openxmlformats.org/markup-compatibility/2006" xmlns:aink="http://schemas.microsoft.com/office/drawing/2016/ink" xmlns:am3d="http://schemas.microsoft.com/office/drawing/2017/model3d" xmlns:o="urn:schemas-microsoft-com:office:office" xmlns:r="http://schemas.openxmlformats.org/officeDocument/2006/relationships" xmlns:m="http://schemas.openxmlformats.org/officeDocument/2006/math" xmlns:v="urn:schemas-microsoft-com:vml" xmlns:wp14="http://schemas.microsoft.com/office/word/2010/wordprocessingDrawing" xmlns:wp="http://schemas.openxmlformats.org/drawingml/2006/wordprocessingDrawing" xmlns:w10="urn:schemas-microsoft-com:office:word" xmlns:w="http://schemas.openxmlformats.org/wordprocessingml/2006/main" xmlns:w14="http://schemas.microsoft.com/office/word/2010/wordml" xmlns:w15="http://schemas.microsoft.com/office/word/2012/wordml" xmlns:w16cex="http://schemas.microsoft.com/office/word/2018/wordml/cex" xmlns:w16cid="http://schemas.microsoft.com/office/word/2016/wordml/cid" xmlns:w16="http://schemas.microsoft.com/office/word/2018/wordml" xmlns:w16sdtdh="http://schemas.microsoft.com/office/word/2020/wordml/sdtdatahash" xmlns:w16se="http://schemas.microsoft.com/office/word/2015/wordml/symex" xmlns:wpg="http://schemas.microsoft.com/office/word/2010/wordprocessingGroup" xmlns:wpi="http://schemas.microsoft.com/office/word/2010/wordprocessingInk" xmlns:wne="http://schemas.microsoft.com/office/word/2006/wordml" xmlns:wps="http://schemas.microsoft.com/office/word/2010/wordprocessingShape" mc:Ignorable="w14 w15 w16se w16cid w16 w16cex w16sdtdh wp14">
+<w:document xmlns:wpc="http://schemas.microsoft.com/office/word/2010/wordprocessingCanvas" xmlns:cx="http://schemas.microsoft.com/office/drawing/2014/chartex" xmlns:cx1="http://schemas.microsoft.com/office/drawing/2015/9/8/chartex" xmlns:cx2="http://schemas.microsoft.com/office/drawing/2015/10/21/chartex" xmlns:cx3="http://schemas.microsoft.com/office/drawing/2016/5/9/chartex" xmlns:cx4="http://schemas.microsoft.com/office/drawing/2016/5/10/chartex" xmlns:cx5="http://schemas.microsoft.com/office/drawing/2016/5/11/chartex" xmlns:cx6="http://schemas.microsoft.com/office/drawing/2016/5/12/chartex" xmlns:cx7="http://schemas.microsoft.com/office/drawing/2016/5/13/chartex" xmlns:cx8="http://schemas.microsoft.com/office/drawing/2016/5/14/chartex" xmlns:mc="http://schemas.openxmlformats.org/markup-compatibility/2006" xmlns:aink="http://schemas.microsoft.com/office/drawing/2016/ink" xmlns:am3d="http://schemas.microsoft.com/office/drawing/2017/model3d" xmlns:o="urn:schemas-microsoft-com:office:office" xmlns:oel="http://schemas.microsoft.com/office/2019/extlst" xmlns:r="http://schemas.openxmlformats.org/officeDocument/2006/relationships" xmlns:m="http://schemas.openxmlformats.org/officeDocument/2006/math" xmlns:v="urn:schemas-microsoft-com:vml" xmlns:wp14="http://schemas.microsoft.com/office/word/2010/wordprocessingDrawing" xmlns:wp="http://schemas.openxmlformats.org/drawingml/2006/wordprocessingDrawing" xmlns:w10="urn:schemas-microsoft-com:office:word" xmlns:w="http://schemas.openxmlformats.org/wordprocessingml/2006/main" xmlns:w14="http://schemas.microsoft.com/office/word/2010/wordml" xmlns:w15="http://schemas.microsoft.com/office/word/2012/wordml" xmlns:w16cex="http://schemas.microsoft.com/office/word/2018/wordml/cex" xmlns:w16cid="http://schemas.microsoft.com/office/word/2016/wordml/cid" xmlns:w16="http://schemas.microsoft.com/office/word/2018/wordml" xmlns:w16du="http://schemas.microsoft.com/office/word/2023/wordml/word16du" xmlns:w16sdtdh="http://schemas.microsoft.com/office/word/2020/wordml/sdtdatahash" xmlns:w16se="http://schemas.microsoft.com/office/word/2015/wordml/symex" xmlns:wpg="http://schemas.microsoft.com/office/word/2010/wordprocessingGroup" xmlns:wpi="http://schemas.microsoft.com/office/word/2010/wordprocessingInk" xmlns:wne="http://schemas.microsoft.com/office/word/2006/wordml" xmlns:wps="http://schemas.microsoft.com/office/word/2010/wordprocessingShape" mc:Ignorable="w14 w15 w16se w16cid w16 w16cex w16sdtdh wp14">
   <w:body>
     <w:p>
       <w:pPr>
@@ -1165,18 +1165,12 @@
       </w:r>
     </w:p>
     <w:p>
-      <w:pPr>
-        <w:rPr>
-          <w:rFonts w:eastAsia="MS Gothic"/>
-        </w:rPr>
-      </w:pPr>
       <w:hyperlink r:id="rId8" w:history="1">
         <w:r>
           <w:rPr>
             <w:rStyle w:val="Hyperlink"/>
-            <w:rFonts w:eastAsia="MS Gothic"/>
           </w:rPr>
-          <w:t>https://skyline.ms/tutorials/MS1Filtering_2.zip</w:t>
+          <w:t>https://skyline.ms/tutorials/MS1Filtering-22_2.zip</w:t>
         </w:r>
       </w:hyperlink>
     </w:p>
@@ -1396,10 +1390,10 @@
           <w:noProof/>
         </w:rPr>
         <w:drawing>
-          <wp:inline distT="0" distB="0" distL="0" distR="0" wp14:anchorId="73D1DC91" wp14:editId="5507A8AD">
+          <wp:inline distT="0" distB="0" distL="0" distR="0" wp14:anchorId="344A6EE8" wp14:editId="268D8F40">
             <wp:extent cx="1781175" cy="1781175"/>
             <wp:effectExtent l="0" t="0" r="9525" b="9525"/>
-            <wp:docPr id="10" name="Picture 10"/>
+            <wp:docPr id="128129836" name="Picture 128129836" descr="A screenshot of a computer&#10;&#10;Description automatically generated with medium confidence"/>
             <wp:cNvGraphicFramePr>
               <a:graphicFrameLocks xmlns:a="http://schemas.openxmlformats.org/drawingml/2006/main" noChangeAspect="1"/>
             </wp:cNvGraphicFramePr>
@@ -1407,7 +1401,7 @@
               <a:graphicData uri="http://schemas.openxmlformats.org/drawingml/2006/picture">
                 <pic:pic xmlns:pic="http://schemas.openxmlformats.org/drawingml/2006/picture">
                   <pic:nvPicPr>
-                    <pic:cNvPr id="1" name=""/>
+                    <pic:cNvPr id="128129836" name="Picture 128129836" descr="A screenshot of a computer&#10;&#10;Description automatically generated with medium confidence"/>
                     <pic:cNvPicPr/>
                   </pic:nvPicPr>
                   <pic:blipFill>
@@ -1450,6 +1444,7 @@
         </w:rPr>
         <w:t xml:space="preserve">[ </w:t>
       </w:r>
+      <w:proofErr w:type="gramStart"/>
       <w:r>
         <w:rPr>
           <w:rFonts w:eastAsia="MS Gothic"/>
@@ -1461,7 +1456,14 @@
         <w:rPr>
           <w:rFonts w:eastAsia="MS Gothic"/>
         </w:rPr>
-        <w:t xml:space="preserve"> ] </w:t>
+        <w:t xml:space="preserve"> ]</w:t>
+      </w:r>
+      <w:proofErr w:type="gramEnd"/>
+      <w:r>
+        <w:rPr>
+          <w:rFonts w:eastAsia="MS Gothic"/>
+        </w:rPr>
+        <w:t xml:space="preserve"> </w:t>
       </w:r>
       <w:r>
         <w:rPr>
@@ -1601,13 +1603,27 @@
         <w:rPr>
           <w:rFonts w:eastAsia="MS Gothic"/>
         </w:rPr>
-        <w:t>ウィンドウの右上隅にあるユーザーインターフェイス管理をクリックし、</w:t>
-      </w:r>
-      <w:r>
-        <w:rPr>
-          <w:rFonts w:eastAsia="MS Gothic"/>
-        </w:rPr>
-        <w:t xml:space="preserve">[ </w:t>
+        <w:t>ウィンドウの右上隅にあるユーザーインターフェイス管理をクリックし</w:t>
+      </w:r>
+      <w:proofErr w:type="gramStart"/>
+      <w:r>
+        <w:rPr>
+          <w:rFonts w:eastAsia="MS Gothic"/>
+        </w:rPr>
+        <w:t>、</w:t>
+      </w:r>
+      <w:r>
+        <w:rPr>
+          <w:rFonts w:eastAsia="MS Gothic"/>
+        </w:rPr>
+        <w:t>[</w:t>
+      </w:r>
+      <w:proofErr w:type="gramEnd"/>
+      <w:r>
+        <w:rPr>
+          <w:rFonts w:eastAsia="MS Gothic"/>
+        </w:rPr>
+        <w:t xml:space="preserve"> </w:t>
       </w:r>
       <w:r>
         <w:rPr>
@@ -1649,10 +1665,10 @@
           <w:noProof/>
         </w:rPr>
         <w:drawing>
-          <wp:inline distT="0" distB="0" distL="0" distR="0" wp14:anchorId="21DED462" wp14:editId="7C867DC7">
+          <wp:inline distT="0" distB="0" distL="0" distR="0" wp14:anchorId="1FBD6358" wp14:editId="3F98D952">
             <wp:extent cx="1748413" cy="1081255"/>
             <wp:effectExtent l="0" t="0" r="4445" b="5080"/>
-            <wp:docPr id="12" name="Picture 12"/>
+            <wp:docPr id="605968259" name="Picture 605968259" descr="A screenshot of a computer&#10;&#10;Description automatically generated"/>
             <wp:cNvGraphicFramePr>
               <a:graphicFrameLocks xmlns:a="http://schemas.openxmlformats.org/drawingml/2006/main" noChangeAspect="1"/>
             </wp:cNvGraphicFramePr>
@@ -1660,7 +1676,7 @@
               <a:graphicData uri="http://schemas.openxmlformats.org/drawingml/2006/picture">
                 <pic:pic xmlns:pic="http://schemas.openxmlformats.org/drawingml/2006/picture">
                   <pic:nvPicPr>
-                    <pic:cNvPr id="1" name=""/>
+                    <pic:cNvPr id="605968259" name="Picture 605968259" descr="A screenshot of a computer&#10;&#10;Description automatically generated"/>
                     <pic:cNvPicPr/>
                   </pic:nvPicPr>
                   <pic:blipFill>
@@ -1710,7 +1726,7 @@
           <w:noProof/>
         </w:rPr>
         <w:drawing>
-          <wp:inline distT="0" distB="0" distL="0" distR="0" wp14:anchorId="4E9434C0" wp14:editId="26B89486">
+          <wp:inline distT="0" distB="0" distL="0" distR="0" wp14:anchorId="65D5FB06" wp14:editId="5D0C0605">
             <wp:extent cx="304800" cy="238125"/>
             <wp:effectExtent l="0" t="0" r="0" b="9525"/>
             <wp:docPr id="16" name="Picture 16"/>
@@ -2096,12 +2112,14 @@
         </w:rPr>
         <w:t>(</w:t>
       </w:r>
+      <w:proofErr w:type="spellStart"/>
       <w:r>
         <w:rPr>
           <w:rFonts w:eastAsia="MS Gothic"/>
         </w:rPr>
         <w:t>Ctrl+S</w:t>
       </w:r>
+      <w:proofErr w:type="spellEnd"/>
       <w:r>
         <w:rPr>
           <w:rFonts w:eastAsia="MS Gothic"/>
@@ -2167,13 +2185,28 @@
           <w:rFonts w:eastAsia="MS Gothic"/>
           <w:b/>
         </w:rPr>
-        <w:t>ファイル名</w:t>
-      </w:r>
-      <w:r>
-        <w:rPr>
-          <w:rFonts w:eastAsia="MS Gothic"/>
-        </w:rPr>
-        <w:t xml:space="preserve"> ] </w:t>
+        <w:t>ファイル</w:t>
+      </w:r>
+      <w:proofErr w:type="gramStart"/>
+      <w:r>
+        <w:rPr>
+          <w:rFonts w:eastAsia="MS Gothic"/>
+          <w:b/>
+        </w:rPr>
+        <w:t>名</w:t>
+      </w:r>
+      <w:r>
+        <w:rPr>
+          <w:rFonts w:eastAsia="MS Gothic"/>
+        </w:rPr>
+        <w:t xml:space="preserve"> ]</w:t>
+      </w:r>
+      <w:proofErr w:type="gramEnd"/>
+      <w:r>
+        <w:rPr>
+          <w:rFonts w:eastAsia="MS Gothic"/>
+        </w:rPr>
+        <w:t xml:space="preserve"> </w:t>
       </w:r>
       <w:r>
         <w:rPr>
@@ -2223,6 +2256,7 @@
         </w:rPr>
         <w:t xml:space="preserve">[ </w:t>
       </w:r>
+      <w:proofErr w:type="gramStart"/>
       <w:r>
         <w:rPr>
           <w:rFonts w:eastAsia="MS Gothic"/>
@@ -2234,7 +2268,14 @@
         <w:rPr>
           <w:rFonts w:eastAsia="MS Gothic"/>
         </w:rPr>
-        <w:t xml:space="preserve"> ] </w:t>
+        <w:t xml:space="preserve"> ]</w:t>
+      </w:r>
+      <w:proofErr w:type="gramEnd"/>
+      <w:r>
+        <w:rPr>
+          <w:rFonts w:eastAsia="MS Gothic"/>
+        </w:rPr>
+        <w:t xml:space="preserve"> </w:t>
       </w:r>
       <w:r>
         <w:rPr>
@@ -2260,13 +2301,28 @@
           <w:rFonts w:eastAsia="MS Gothic"/>
           <w:b/>
         </w:rPr>
-        <w:t>ペプチド検索をインポート</w:t>
-      </w:r>
-      <w:r>
-        <w:rPr>
-          <w:rFonts w:eastAsia="MS Gothic"/>
-        </w:rPr>
-        <w:t xml:space="preserve"> ] </w:t>
+        <w:t>ペプチド検索を</w:t>
+      </w:r>
+      <w:proofErr w:type="gramStart"/>
+      <w:r>
+        <w:rPr>
+          <w:rFonts w:eastAsia="MS Gothic"/>
+          <w:b/>
+        </w:rPr>
+        <w:t>インポート</w:t>
+      </w:r>
+      <w:r>
+        <w:rPr>
+          <w:rFonts w:eastAsia="MS Gothic"/>
+        </w:rPr>
+        <w:t xml:space="preserve"> ]</w:t>
+      </w:r>
+      <w:proofErr w:type="gramEnd"/>
+      <w:r>
+        <w:rPr>
+          <w:rFonts w:eastAsia="MS Gothic"/>
+        </w:rPr>
+        <w:t xml:space="preserve"> </w:t>
       </w:r>
       <w:r>
         <w:rPr>
@@ -2292,6 +2348,7 @@
         </w:rPr>
         <w:t xml:space="preserve">[ </w:t>
       </w:r>
+      <w:proofErr w:type="gramStart"/>
       <w:r>
         <w:rPr>
           <w:rFonts w:eastAsia="MS Gothic"/>
@@ -2303,7 +2360,14 @@
         <w:rPr>
           <w:rFonts w:eastAsia="MS Gothic"/>
         </w:rPr>
-        <w:t xml:space="preserve"> ] </w:t>
+        <w:t xml:space="preserve"> ]</w:t>
+      </w:r>
+      <w:proofErr w:type="gramEnd"/>
+      <w:r>
+        <w:rPr>
+          <w:rFonts w:eastAsia="MS Gothic"/>
+        </w:rPr>
+        <w:t xml:space="preserve"> </w:t>
       </w:r>
       <w:r>
         <w:rPr>
@@ -2390,10 +2454,10 @@
           <w:noProof/>
         </w:rPr>
         <w:drawing>
-          <wp:inline distT="0" distB="0" distL="0" distR="0" wp14:anchorId="7F13665D" wp14:editId="264AFED0">
-            <wp:extent cx="3848100" cy="5514975"/>
-            <wp:effectExtent l="0" t="0" r="0" b="9525"/>
-            <wp:docPr id="2" name="Picture 2" descr="Graphical user interface, text, application&#10;&#10;Description automatically generated"/>
+          <wp:inline distT="0" distB="0" distL="0" distR="0" wp14:anchorId="314FDCC9" wp14:editId="5FD5E53B">
+            <wp:extent cx="4572000" cy="5250779"/>
+            <wp:effectExtent l="0" t="0" r="0" b="7620"/>
+            <wp:docPr id="917240174" name="Picture 1" descr="A screenshot of a computer&#10;&#10;Description automatically generated"/>
             <wp:cNvGraphicFramePr>
               <a:graphicFrameLocks xmlns:a="http://schemas.openxmlformats.org/drawingml/2006/main" noChangeAspect="1"/>
             </wp:cNvGraphicFramePr>
@@ -2401,11 +2465,11 @@
               <a:graphicData uri="http://schemas.openxmlformats.org/drawingml/2006/picture">
                 <pic:pic xmlns:pic="http://schemas.openxmlformats.org/drawingml/2006/picture">
                   <pic:nvPicPr>
-                    <pic:cNvPr id="2" name="Picture 2" descr="Graphical user interface, text, application&#10;&#10;Description automatically generated"/>
+                    <pic:cNvPr id="917240174" name="Picture 1" descr="A screenshot of a computer&#10;&#10;Description automatically generated"/>
                     <pic:cNvPicPr/>
                   </pic:nvPicPr>
                   <pic:blipFill>
-                    <a:blip r:embed="rId12"/>
+                    <a:blip r:embed="rId12" cstate="print"/>
                     <a:stretch>
                       <a:fillRect/>
                     </a:stretch>
@@ -2413,7 +2477,7 @@
                   <pic:spPr>
                     <a:xfrm>
                       <a:off x="0" y="0"/>
-                      <a:ext cx="3848100" cy="5514975"/>
+                      <a:ext cx="4572000" cy="5250779"/>
                     </a:xfrm>
                     <a:prstGeom prst="rect">
                       <a:avLst/>
@@ -2469,15 +2533,29 @@
         </w:rPr>
         <w:t>つからスペクトルライブラリを作成します。サポートされている検索パイプラインの詳細については「</w:t>
       </w:r>
-      <w:hyperlink r:id="rId13" w:history="1">
-        <w:r>
-          <w:rPr>
-            <w:rStyle w:val="Hyperlink"/>
-            <w:rFonts w:eastAsia="MS Gothic"/>
-          </w:rPr>
-          <w:t>ターゲットメソッドの編集</w:t>
-        </w:r>
-      </w:hyperlink>
+      <w:r>
+        <w:fldChar w:fldCharType="begin"/>
+      </w:r>
+      <w:r>
+        <w:instrText>HYPERLINK "https://skyline.gs.washington.edu/labkey/wiki/home/software/Skyline/page.view?name=tutorial_method_edit"</w:instrText>
+      </w:r>
+      <w:r>
+        <w:fldChar w:fldCharType="separate"/>
+      </w:r>
+      <w:r>
+        <w:rPr>
+          <w:rStyle w:val="Hyperlink"/>
+          <w:rFonts w:eastAsia="MS Gothic"/>
+        </w:rPr>
+        <w:t>ターゲットメソッドの編集</w:t>
+      </w:r>
+      <w:r>
+        <w:rPr>
+          <w:rStyle w:val="Hyperlink"/>
+          <w:rFonts w:eastAsia="MS Gothic"/>
+        </w:rPr>
+        <w:fldChar w:fldCharType="end"/>
+      </w:r>
       <w:r>
         <w:rPr>
           <w:rFonts w:eastAsia="MS Gothic"/>
@@ -2575,13 +2653,28 @@
           <w:rFonts w:eastAsia="MS Gothic"/>
           <w:b/>
         </w:rPr>
-        <w:t>ファイルを追加</w:t>
-      </w:r>
-      <w:r>
-        <w:rPr>
-          <w:rFonts w:eastAsia="MS Gothic"/>
-        </w:rPr>
-        <w:t xml:space="preserve"> ] </w:t>
+        <w:t>ファイルを</w:t>
+      </w:r>
+      <w:proofErr w:type="gramStart"/>
+      <w:r>
+        <w:rPr>
+          <w:rFonts w:eastAsia="MS Gothic"/>
+          <w:b/>
+        </w:rPr>
+        <w:t>追加</w:t>
+      </w:r>
+      <w:r>
+        <w:rPr>
+          <w:rFonts w:eastAsia="MS Gothic"/>
+        </w:rPr>
+        <w:t xml:space="preserve"> ]</w:t>
+      </w:r>
+      <w:proofErr w:type="gramEnd"/>
+      <w:r>
+        <w:rPr>
+          <w:rFonts w:eastAsia="MS Gothic"/>
+        </w:rPr>
+        <w:t xml:space="preserve"> </w:t>
       </w:r>
       <w:r>
         <w:rPr>
@@ -2702,13 +2795,28 @@
           <w:rFonts w:eastAsia="MS Gothic"/>
           <w:b/>
         </w:rPr>
-        <w:t>開く</w:t>
-      </w:r>
-      <w:r>
-        <w:rPr>
-          <w:rFonts w:eastAsia="MS Gothic"/>
-        </w:rPr>
-        <w:t xml:space="preserve"> ] </w:t>
+        <w:t>開</w:t>
+      </w:r>
+      <w:proofErr w:type="gramStart"/>
+      <w:r>
+        <w:rPr>
+          <w:rFonts w:eastAsia="MS Gothic"/>
+          <w:b/>
+        </w:rPr>
+        <w:t>く</w:t>
+      </w:r>
+      <w:r>
+        <w:rPr>
+          <w:rFonts w:eastAsia="MS Gothic"/>
+        </w:rPr>
+        <w:t xml:space="preserve"> ]</w:t>
+      </w:r>
+      <w:proofErr w:type="gramEnd"/>
+      <w:r>
+        <w:rPr>
+          <w:rFonts w:eastAsia="MS Gothic"/>
+        </w:rPr>
+        <w:t xml:space="preserve"> </w:t>
       </w:r>
       <w:r>
         <w:rPr>
@@ -2743,10 +2851,10 @@
           <w:noProof/>
         </w:rPr>
         <w:drawing>
-          <wp:inline distT="0" distB="0" distL="0" distR="0" wp14:anchorId="07A5C8AE" wp14:editId="7E1077AD">
-            <wp:extent cx="3848100" cy="5514975"/>
-            <wp:effectExtent l="0" t="0" r="0" b="9525"/>
-            <wp:docPr id="3" name="Picture 3" descr="Graphical user interface, text, application&#10;&#10;Description automatically generated"/>
+          <wp:inline distT="0" distB="0" distL="0" distR="0" wp14:anchorId="2BC7FCF3" wp14:editId="323FBB10">
+            <wp:extent cx="4572000" cy="5250779"/>
+            <wp:effectExtent l="0" t="0" r="0" b="7620"/>
+            <wp:docPr id="52147361" name="Picture 1" descr="A screenshot of a computer&#10;&#10;Description automatically generated"/>
             <wp:cNvGraphicFramePr>
               <a:graphicFrameLocks xmlns:a="http://schemas.openxmlformats.org/drawingml/2006/main" noChangeAspect="1"/>
             </wp:cNvGraphicFramePr>
@@ -2754,11 +2862,11 @@
               <a:graphicData uri="http://schemas.openxmlformats.org/drawingml/2006/picture">
                 <pic:pic xmlns:pic="http://schemas.openxmlformats.org/drawingml/2006/picture">
                   <pic:nvPicPr>
-                    <pic:cNvPr id="3" name="Picture 3" descr="Graphical user interface, text, application&#10;&#10;Description automatically generated"/>
+                    <pic:cNvPr id="52147361" name="Picture 1" descr="A screenshot of a computer&#10;&#10;Description automatically generated"/>
                     <pic:cNvPicPr/>
                   </pic:nvPicPr>
                   <pic:blipFill>
-                    <a:blip r:embed="rId14"/>
+                    <a:blip r:embed="rId13" cstate="print"/>
                     <a:stretch>
                       <a:fillRect/>
                     </a:stretch>
@@ -2766,7 +2874,7 @@
                   <pic:spPr>
                     <a:xfrm>
                       <a:off x="0" y="0"/>
-                      <a:ext cx="3848100" cy="5514975"/>
+                      <a:ext cx="4572000" cy="5250779"/>
                     </a:xfrm>
                     <a:prstGeom prst="rect">
                       <a:avLst/>
@@ -2801,13 +2909,28 @@
           <w:rFonts w:eastAsia="MS Gothic"/>
           <w:b/>
         </w:rPr>
-        <w:t>次へ</w:t>
-      </w:r>
-      <w:r>
-        <w:rPr>
-          <w:rFonts w:eastAsia="MS Gothic"/>
-        </w:rPr>
-        <w:t xml:space="preserve"> ] </w:t>
+        <w:t>次</w:t>
+      </w:r>
+      <w:proofErr w:type="gramStart"/>
+      <w:r>
+        <w:rPr>
+          <w:rFonts w:eastAsia="MS Gothic"/>
+          <w:b/>
+        </w:rPr>
+        <w:t>へ</w:t>
+      </w:r>
+      <w:r>
+        <w:rPr>
+          <w:rFonts w:eastAsia="MS Gothic"/>
+        </w:rPr>
+        <w:t xml:space="preserve"> ]</w:t>
+      </w:r>
+      <w:proofErr w:type="gramEnd"/>
+      <w:r>
+        <w:rPr>
+          <w:rFonts w:eastAsia="MS Gothic"/>
+        </w:rPr>
+        <w:t xml:space="preserve"> </w:t>
       </w:r>
       <w:r>
         <w:rPr>
@@ -3033,7 +3156,7 @@
         </w:rPr>
         <w:lastRenderedPageBreak/>
         <w:drawing>
-          <wp:inline distT="0" distB="0" distL="0" distR="0" wp14:anchorId="68BF7C64" wp14:editId="151408AF">
+          <wp:inline distT="0" distB="0" distL="0" distR="0" wp14:anchorId="51F824E9" wp14:editId="37ACDF27">
             <wp:extent cx="5534025" cy="428625"/>
             <wp:effectExtent l="0" t="0" r="9525" b="9525"/>
             <wp:docPr id="1" name="Picture 1"/>
@@ -3048,7 +3171,7 @@
                     <pic:cNvPicPr/>
                   </pic:nvPicPr>
                   <pic:blipFill>
-                    <a:blip r:embed="rId15" cstate="print"/>
+                    <a:blip r:embed="rId14" cstate="print"/>
                     <a:stretch>
                       <a:fillRect/>
                     </a:stretch>
@@ -3363,14 +3486,13 @@
       </w:pPr>
       <w:r>
         <w:rPr>
-          <w:rFonts w:eastAsia="MS Gothic"/>
           <w:noProof/>
         </w:rPr>
         <w:drawing>
-          <wp:inline distT="0" distB="0" distL="0" distR="0" wp14:anchorId="3C9DDAD2" wp14:editId="0EE07B71">
-            <wp:extent cx="3848100" cy="5514975"/>
-            <wp:effectExtent l="0" t="0" r="0" b="9525"/>
-            <wp:docPr id="6" name="Picture 6"/>
+          <wp:inline distT="0" distB="0" distL="0" distR="0" wp14:anchorId="7DF9B335" wp14:editId="6F5CE280">
+            <wp:extent cx="4572000" cy="5250779"/>
+            <wp:effectExtent l="0" t="0" r="0" b="7620"/>
+            <wp:docPr id="341663885" name="Picture 1" descr="A screenshot of a computer&#10;&#10;Description automatically generated"/>
             <wp:cNvGraphicFramePr>
               <a:graphicFrameLocks xmlns:a="http://schemas.openxmlformats.org/drawingml/2006/main" noChangeAspect="1"/>
             </wp:cNvGraphicFramePr>
@@ -3378,7 +3500,476 @@
               <a:graphicData uri="http://schemas.openxmlformats.org/drawingml/2006/picture">
                 <pic:pic xmlns:pic="http://schemas.openxmlformats.org/drawingml/2006/picture">
                   <pic:nvPicPr>
-                    <pic:cNvPr id="1" name=""/>
+                    <pic:cNvPr id="341663885" name="Picture 1" descr="A screenshot of a computer&#10;&#10;Description automatically generated"/>
+                    <pic:cNvPicPr/>
+                  </pic:nvPicPr>
+                  <pic:blipFill>
+                    <a:blip r:embed="rId15" cstate="print"/>
+                    <a:stretch>
+                      <a:fillRect/>
+                    </a:stretch>
+                  </pic:blipFill>
+                  <pic:spPr>
+                    <a:xfrm>
+                      <a:off x="0" y="0"/>
+                      <a:ext cx="4572000" cy="5250779"/>
+                    </a:xfrm>
+                    <a:prstGeom prst="rect">
+                      <a:avLst/>
+                    </a:prstGeom>
+                  </pic:spPr>
+                </pic:pic>
+              </a:graphicData>
+            </a:graphic>
+          </wp:inline>
+        </w:drawing>
+      </w:r>
+    </w:p>
+    <w:p>
+      <w:pPr>
+        <w:rPr>
+          <w:rFonts w:eastAsia="MS Gothic"/>
+        </w:rPr>
+      </w:pPr>
+      <w:r>
+        <w:rPr>
+          <w:rFonts w:eastAsia="MS Gothic"/>
+        </w:rPr>
+        <w:t>この場合</w:t>
+      </w:r>
+      <w:r>
+        <w:rPr>
+          <w:rFonts w:eastAsia="MS Gothic" w:hint="eastAsia"/>
+        </w:rPr>
+        <w:t>は自動的に</w:t>
+      </w:r>
+      <w:r>
+        <w:rPr>
+          <w:rFonts w:eastAsia="MS Gothic"/>
+        </w:rPr>
+        <w:t>ライブラリ構築に利用したスペクトルのソースファイルと一致する</w:t>
+      </w:r>
+      <w:r>
+        <w:rPr>
+          <w:rFonts w:eastAsia="MS Gothic"/>
+        </w:rPr>
+        <w:t>WIFF</w:t>
+      </w:r>
+      <w:r>
+        <w:rPr>
+          <w:rFonts w:eastAsia="MS Gothic"/>
+        </w:rPr>
+        <w:t>データファイルが見つか</w:t>
+      </w:r>
+      <w:r>
+        <w:rPr>
+          <w:rFonts w:eastAsia="MS Gothic" w:hint="eastAsia"/>
+        </w:rPr>
+        <w:t>ります。</w:t>
+      </w:r>
+      <w:r>
+        <w:rPr>
+          <w:rFonts w:eastAsia="MS Gothic"/>
+        </w:rPr>
+        <w:t>ライブラリには</w:t>
+      </w:r>
+      <w:r>
+        <w:rPr>
+          <w:rFonts w:eastAsia="MS Gothic"/>
+        </w:rPr>
+        <w:t>MS/MS</w:t>
+      </w:r>
+      <w:r>
+        <w:rPr>
+          <w:rFonts w:eastAsia="MS Gothic"/>
+        </w:rPr>
+        <w:t>スペクトル</w:t>
+      </w:r>
+      <w:r>
+        <w:rPr>
+          <w:rFonts w:eastAsia="MS Gothic" w:hint="eastAsia"/>
+        </w:rPr>
+        <w:t>同定の際に必要な</w:t>
+      </w:r>
+      <w:r>
+        <w:rPr>
+          <w:rFonts w:eastAsia="MS Gothic"/>
+        </w:rPr>
+        <w:t>クロマトグ</w:t>
+      </w:r>
+      <w:r>
+        <w:rPr>
+          <w:rFonts w:eastAsia="MS Gothic"/>
+        </w:rPr>
+        <w:lastRenderedPageBreak/>
+        <w:t>ラム</w:t>
+      </w:r>
+      <w:r>
+        <w:rPr>
+          <w:rFonts w:eastAsia="MS Gothic" w:hint="eastAsia"/>
+        </w:rPr>
+        <w:t>の</w:t>
+      </w:r>
+      <w:r>
+        <w:rPr>
+          <w:rFonts w:eastAsia="MS Gothic"/>
+        </w:rPr>
+        <w:t>保持時間情報</w:t>
+      </w:r>
+      <w:r>
+        <w:rPr>
+          <w:rFonts w:eastAsia="MS Gothic" w:hint="eastAsia"/>
+        </w:rPr>
+        <w:t>（</w:t>
+      </w:r>
+      <w:r>
+        <w:rPr>
+          <w:rFonts w:eastAsia="MS Gothic" w:hint="eastAsia"/>
+        </w:rPr>
+        <w:t>r</w:t>
+      </w:r>
+      <w:r>
+        <w:rPr>
+          <w:rFonts w:eastAsia="MS Gothic"/>
+        </w:rPr>
+        <w:t>etention time</w:t>
+      </w:r>
+      <w:r>
+        <w:rPr>
+          <w:rFonts w:eastAsia="MS Gothic" w:hint="eastAsia"/>
+        </w:rPr>
+        <w:t>）</w:t>
+      </w:r>
+      <w:r>
+        <w:rPr>
+          <w:rFonts w:eastAsia="MS Gothic"/>
+        </w:rPr>
+        <w:t>が</w:t>
+      </w:r>
+      <w:r>
+        <w:rPr>
+          <w:rFonts w:eastAsia="MS Gothic" w:hint="eastAsia"/>
+        </w:rPr>
+        <w:t>含まれます</w:t>
+      </w:r>
+      <w:r>
+        <w:rPr>
+          <w:rFonts w:eastAsia="MS Gothic"/>
+        </w:rPr>
+        <w:t>。クロマトグラム抽出</w:t>
+      </w:r>
+      <w:r>
+        <w:rPr>
+          <w:rFonts w:eastAsia="MS Gothic" w:hint="eastAsia"/>
+        </w:rPr>
+        <w:t>の際に必要な</w:t>
+      </w:r>
+      <w:r>
+        <w:rPr>
+          <w:rFonts w:eastAsia="MS Gothic"/>
+        </w:rPr>
+        <w:t>データファイル</w:t>
+      </w:r>
+      <w:r>
+        <w:rPr>
+          <w:rFonts w:eastAsia="MS Gothic" w:hint="eastAsia"/>
+        </w:rPr>
+        <w:t>が</w:t>
+      </w:r>
+      <w:r>
+        <w:rPr>
+          <w:rFonts w:eastAsia="MS Gothic"/>
+        </w:rPr>
+        <w:t>見つ</w:t>
+      </w:r>
+      <w:r>
+        <w:rPr>
+          <w:rFonts w:eastAsia="MS Gothic" w:hint="eastAsia"/>
+        </w:rPr>
+        <w:t>からない場合は</w:t>
+      </w:r>
+      <w:r>
+        <w:rPr>
+          <w:rFonts w:eastAsia="MS Gothic"/>
+        </w:rPr>
+        <w:t>検索</w:t>
+      </w:r>
+      <w:r>
+        <w:rPr>
+          <w:rFonts w:eastAsia="MS Gothic" w:hint="eastAsia"/>
+        </w:rPr>
+        <w:t>が</w:t>
+      </w:r>
+      <w:r>
+        <w:rPr>
+          <w:rFonts w:eastAsia="MS Gothic" w:hint="eastAsia"/>
+        </w:rPr>
+        <w:t>Skyline</w:t>
+      </w:r>
+      <w:r>
+        <w:rPr>
+          <w:rFonts w:eastAsia="MS Gothic" w:hint="eastAsia"/>
+        </w:rPr>
+        <w:t>上に</w:t>
+      </w:r>
+      <w:r>
+        <w:rPr>
+          <w:rFonts w:eastAsia="MS Gothic" w:hint="eastAsia"/>
+        </w:rPr>
+        <w:t>表示</w:t>
+      </w:r>
+      <w:r>
+        <w:rPr>
+          <w:rFonts w:eastAsia="MS Gothic" w:hint="eastAsia"/>
+        </w:rPr>
+        <w:t>されます</w:t>
+      </w:r>
+      <w:r>
+        <w:rPr>
+          <w:rFonts w:eastAsia="MS Gothic"/>
+        </w:rPr>
+        <w:t>。</w:t>
+      </w:r>
+      <w:r>
+        <w:rPr>
+          <w:rFonts w:eastAsia="MS Gothic" w:hint="eastAsia"/>
+        </w:rPr>
+        <w:t>また</w:t>
+      </w:r>
+      <w:r>
+        <w:rPr>
+          <w:rFonts w:eastAsia="MS Gothic"/>
+        </w:rPr>
+        <w:t>ライブラリ構築</w:t>
+      </w:r>
+      <w:r>
+        <w:rPr>
+          <w:rFonts w:eastAsia="MS Gothic" w:hint="eastAsia"/>
+        </w:rPr>
+        <w:t>の際に</w:t>
+      </w:r>
+      <w:r>
+        <w:rPr>
+          <w:rFonts w:eastAsia="MS Gothic"/>
+        </w:rPr>
+        <w:t>インポートされたペプチド検索ファイル中に保持時間情報が</w:t>
+      </w:r>
+      <w:r>
+        <w:rPr>
+          <w:rFonts w:eastAsia="MS Gothic" w:hint="eastAsia"/>
+        </w:rPr>
+        <w:t>含まれていない</w:t>
+      </w:r>
+      <w:r>
+        <w:rPr>
+          <w:rFonts w:eastAsia="MS Gothic"/>
+        </w:rPr>
+        <w:t>場合</w:t>
+      </w:r>
+      <w:r>
+        <w:rPr>
+          <w:rFonts w:eastAsia="MS Gothic" w:hint="eastAsia"/>
+        </w:rPr>
+        <w:t>、同様に</w:t>
+      </w:r>
+      <w:r>
+        <w:rPr>
+          <w:rFonts w:eastAsia="MS Gothic" w:hint="eastAsia"/>
+        </w:rPr>
+        <w:t>Skyline</w:t>
+      </w:r>
+      <w:r>
+        <w:rPr>
+          <w:rFonts w:eastAsia="MS Gothic" w:hint="eastAsia"/>
+        </w:rPr>
+        <w:t>上</w:t>
+      </w:r>
+      <w:r>
+        <w:rPr>
+          <w:rFonts w:eastAsia="MS Gothic" w:hint="eastAsia"/>
+        </w:rPr>
+        <w:t>に</w:t>
+      </w:r>
+      <w:r>
+        <w:rPr>
+          <w:rFonts w:eastAsia="MS Gothic" w:hint="eastAsia"/>
+        </w:rPr>
+        <w:t>表示</w:t>
+      </w:r>
+      <w:r>
+        <w:rPr>
+          <w:rFonts w:eastAsia="MS Gothic" w:hint="eastAsia"/>
+        </w:rPr>
+        <w:t>され</w:t>
+      </w:r>
+      <w:r>
+        <w:rPr>
+          <w:rFonts w:eastAsia="MS Gothic" w:hint="eastAsia"/>
+        </w:rPr>
+        <w:t>ます</w:t>
+      </w:r>
+      <w:r>
+        <w:rPr>
+          <w:rFonts w:eastAsia="MS Gothic"/>
+        </w:rPr>
+        <w:t>。ペプチド検索結果ファイルからスペクトルソースファイルや保持時間情報</w:t>
+      </w:r>
+      <w:r>
+        <w:rPr>
+          <w:rFonts w:eastAsia="MS Gothic" w:hint="eastAsia"/>
+        </w:rPr>
+        <w:t>を特定する際にエラーが</w:t>
+      </w:r>
+      <w:r>
+        <w:rPr>
+          <w:rFonts w:eastAsia="MS Gothic"/>
+        </w:rPr>
+        <w:t>発生する</w:t>
+      </w:r>
+      <w:r>
+        <w:rPr>
+          <w:rFonts w:eastAsia="MS Gothic" w:hint="eastAsia"/>
+        </w:rPr>
+        <w:t>ことがありますが、そうした</w:t>
+      </w:r>
+      <w:r>
+        <w:rPr>
+          <w:rFonts w:eastAsia="MS Gothic"/>
+        </w:rPr>
+        <w:t>問題のトラブルシューティングについて後述の「ライブラリ保持時間の検証」セクションを参照してください。本チュートリアルを続ける</w:t>
+      </w:r>
+      <w:r>
+        <w:rPr>
+          <w:rFonts w:eastAsia="MS Gothic" w:hint="eastAsia"/>
+        </w:rPr>
+        <w:t>ため</w:t>
+      </w:r>
+      <w:r>
+        <w:rPr>
+          <w:rFonts w:eastAsia="MS Gothic"/>
+        </w:rPr>
+        <w:t>以下の操作を行います。</w:t>
+      </w:r>
+    </w:p>
+    <w:p>
+      <w:pPr>
+        <w:pStyle w:val="ListParagraph"/>
+        <w:numPr>
+          <w:ilvl w:val="0"/>
+          <w:numId w:val="20"/>
+        </w:numPr>
+        <w:rPr>
+          <w:rFonts w:eastAsia="MS Gothic"/>
+        </w:rPr>
+      </w:pPr>
+      <w:r>
+        <w:rPr>
+          <w:rFonts w:eastAsia="MS Gothic"/>
+        </w:rPr>
+        <w:t xml:space="preserve">[ </w:t>
+      </w:r>
+      <w:r>
+        <w:rPr>
+          <w:rFonts w:eastAsia="MS Gothic"/>
+          <w:b/>
+        </w:rPr>
+        <w:t>次</w:t>
+      </w:r>
+      <w:proofErr w:type="gramStart"/>
+      <w:r>
+        <w:rPr>
+          <w:rFonts w:eastAsia="MS Gothic"/>
+          <w:b/>
+        </w:rPr>
+        <w:t>へ</w:t>
+      </w:r>
+      <w:r>
+        <w:rPr>
+          <w:rFonts w:eastAsia="MS Gothic"/>
+        </w:rPr>
+        <w:t xml:space="preserve"> ]</w:t>
+      </w:r>
+      <w:proofErr w:type="gramEnd"/>
+      <w:r>
+        <w:rPr>
+          <w:rFonts w:eastAsia="MS Gothic"/>
+        </w:rPr>
+        <w:t xml:space="preserve"> </w:t>
+      </w:r>
+      <w:r>
+        <w:rPr>
+          <w:rFonts w:eastAsia="MS Gothic"/>
+        </w:rPr>
+        <w:t>ボタンをクリックします。</w:t>
+      </w:r>
+    </w:p>
+    <w:p>
+      <w:pPr>
+        <w:keepNext/>
+        <w:rPr>
+          <w:rFonts w:eastAsia="MS Gothic"/>
+        </w:rPr>
+      </w:pPr>
+      <w:r>
+        <w:rPr>
+          <w:rFonts w:eastAsia="MS Gothic"/>
+        </w:rPr>
+        <w:t>2</w:t>
+      </w:r>
+      <w:r>
+        <w:rPr>
+          <w:rFonts w:eastAsia="MS Gothic"/>
+        </w:rPr>
+        <w:t>つの</w:t>
+      </w:r>
+      <w:r>
+        <w:rPr>
+          <w:rFonts w:eastAsia="MS Gothic"/>
+        </w:rPr>
+        <w:t>WIFF</w:t>
+      </w:r>
+      <w:r>
+        <w:rPr>
+          <w:rFonts w:eastAsia="MS Gothic"/>
+        </w:rPr>
+        <w:t>ファイルに共通のプリフィックスをど</w:t>
+      </w:r>
+      <w:r>
+        <w:rPr>
+          <w:rFonts w:eastAsia="MS Gothic" w:hint="eastAsia"/>
+        </w:rPr>
+        <w:t>う</w:t>
+      </w:r>
+      <w:r>
+        <w:rPr>
+          <w:rFonts w:eastAsia="MS Gothic"/>
+        </w:rPr>
+        <w:t>取り扱うかを尋ねるフォームが表示されます。</w:t>
+      </w:r>
+    </w:p>
+    <w:p>
+      <w:pPr>
+        <w:rPr>
+          <w:rFonts w:eastAsia="MS Gothic"/>
+        </w:rPr>
+      </w:pPr>
+      <w:r>
+        <w:rPr>
+          <w:noProof/>
+        </w:rPr>
+        <w:drawing>
+          <wp:inline distT="0" distB="0" distL="0" distR="0" wp14:anchorId="596A3838" wp14:editId="5AFB8F96">
+            <wp:extent cx="2885714" cy="4085714"/>
+            <wp:effectExtent l="0" t="0" r="0" b="0"/>
+            <wp:docPr id="318361542" name="Picture 1" descr="A screenshot of a computer&#10;&#10;Description automatically generated with medium confidence"/>
+            <wp:cNvGraphicFramePr>
+              <a:graphicFrameLocks xmlns:a="http://schemas.openxmlformats.org/drawingml/2006/main" noChangeAspect="1"/>
+            </wp:cNvGraphicFramePr>
+            <a:graphic xmlns:a="http://schemas.openxmlformats.org/drawingml/2006/main">
+              <a:graphicData uri="http://schemas.openxmlformats.org/drawingml/2006/picture">
+                <pic:pic xmlns:pic="http://schemas.openxmlformats.org/drawingml/2006/picture">
+                  <pic:nvPicPr>
+                    <pic:cNvPr id="318361542" name="Picture 1" descr="A screenshot of a computer&#10;&#10;Description automatically generated with medium confidence"/>
                     <pic:cNvPicPr/>
                   </pic:nvPicPr>
                   <pic:blipFill>
@@ -3390,7 +3981,7 @@
                   <pic:spPr>
                     <a:xfrm>
                       <a:off x="0" y="0"/>
-                      <a:ext cx="3848100" cy="5514975"/>
+                      <a:ext cx="2885714" cy="4085714"/>
                     </a:xfrm>
                     <a:prstGeom prst="rect">
                       <a:avLst/>
@@ -3405,326 +3996,6 @@
     </w:p>
     <w:p>
       <w:pPr>
-        <w:rPr>
-          <w:rFonts w:eastAsia="MS Gothic"/>
-        </w:rPr>
-      </w:pPr>
-      <w:r>
-        <w:rPr>
-          <w:rFonts w:eastAsia="MS Gothic"/>
-        </w:rPr>
-        <w:lastRenderedPageBreak/>
-        <w:t>この場合</w:t>
-      </w:r>
-      <w:r>
-        <w:rPr>
-          <w:rFonts w:eastAsia="MS Gothic" w:hint="eastAsia"/>
-        </w:rPr>
-        <w:t>は自動的に</w:t>
-      </w:r>
-      <w:r>
-        <w:rPr>
-          <w:rFonts w:eastAsia="MS Gothic"/>
-        </w:rPr>
-        <w:t>ライブラリ構築に利用したスペクトルのソースファイルと一致する</w:t>
-      </w:r>
-      <w:r>
-        <w:rPr>
-          <w:rFonts w:eastAsia="MS Gothic"/>
-        </w:rPr>
-        <w:t>WIFF</w:t>
-      </w:r>
-      <w:r>
-        <w:rPr>
-          <w:rFonts w:eastAsia="MS Gothic"/>
-        </w:rPr>
-        <w:t>データファイルが見つか</w:t>
-      </w:r>
-      <w:r>
-        <w:rPr>
-          <w:rFonts w:eastAsia="MS Gothic" w:hint="eastAsia"/>
-        </w:rPr>
-        <w:t>ります。</w:t>
-      </w:r>
-      <w:r>
-        <w:rPr>
-          <w:rFonts w:eastAsia="MS Gothic"/>
-        </w:rPr>
-        <w:t>ライブラリには</w:t>
-      </w:r>
-      <w:r>
-        <w:rPr>
-          <w:rFonts w:eastAsia="MS Gothic"/>
-        </w:rPr>
-        <w:t>MS/MS</w:t>
-      </w:r>
-      <w:r>
-        <w:rPr>
-          <w:rFonts w:eastAsia="MS Gothic"/>
-        </w:rPr>
-        <w:t>スペクトル</w:t>
-      </w:r>
-      <w:r>
-        <w:rPr>
-          <w:rFonts w:eastAsia="MS Gothic" w:hint="eastAsia"/>
-        </w:rPr>
-        <w:t>同定の際に必要な</w:t>
-      </w:r>
-      <w:r>
-        <w:rPr>
-          <w:rFonts w:eastAsia="MS Gothic"/>
-        </w:rPr>
-        <w:t>クロマトグラム</w:t>
-      </w:r>
-      <w:r>
-        <w:rPr>
-          <w:rFonts w:eastAsia="MS Gothic" w:hint="eastAsia"/>
-        </w:rPr>
-        <w:t>の</w:t>
-      </w:r>
-      <w:r>
-        <w:rPr>
-          <w:rFonts w:eastAsia="MS Gothic"/>
-        </w:rPr>
-        <w:t>保持時間情報</w:t>
-      </w:r>
-      <w:r>
-        <w:rPr>
-          <w:rFonts w:eastAsia="MS Gothic" w:hint="eastAsia"/>
-        </w:rPr>
-        <w:t>（</w:t>
-      </w:r>
-      <w:r>
-        <w:rPr>
-          <w:rFonts w:eastAsia="MS Gothic" w:hint="eastAsia"/>
-        </w:rPr>
-        <w:t>r</w:t>
-      </w:r>
-      <w:r>
-        <w:rPr>
-          <w:rFonts w:eastAsia="MS Gothic"/>
-        </w:rPr>
-        <w:t>etention time</w:t>
-      </w:r>
-      <w:r>
-        <w:rPr>
-          <w:rFonts w:eastAsia="MS Gothic" w:hint="eastAsia"/>
-        </w:rPr>
-        <w:t>）</w:t>
-      </w:r>
-      <w:r>
-        <w:rPr>
-          <w:rFonts w:eastAsia="MS Gothic"/>
-        </w:rPr>
-        <w:t>が</w:t>
-      </w:r>
-      <w:r>
-        <w:rPr>
-          <w:rFonts w:eastAsia="MS Gothic" w:hint="eastAsia"/>
-        </w:rPr>
-        <w:t>含まれます</w:t>
-      </w:r>
-      <w:r>
-        <w:rPr>
-          <w:rFonts w:eastAsia="MS Gothic"/>
-        </w:rPr>
-        <w:t>。クロマトグラム抽出</w:t>
-      </w:r>
-      <w:r>
-        <w:rPr>
-          <w:rFonts w:eastAsia="MS Gothic" w:hint="eastAsia"/>
-        </w:rPr>
-        <w:t>の際に必要な</w:t>
-      </w:r>
-      <w:r>
-        <w:rPr>
-          <w:rFonts w:eastAsia="MS Gothic"/>
-        </w:rPr>
-        <w:t>データファイル</w:t>
-      </w:r>
-      <w:r>
-        <w:rPr>
-          <w:rFonts w:eastAsia="MS Gothic" w:hint="eastAsia"/>
-        </w:rPr>
-        <w:t>が</w:t>
-      </w:r>
-      <w:r>
-        <w:rPr>
-          <w:rFonts w:eastAsia="MS Gothic"/>
-        </w:rPr>
-        <w:t>見つ</w:t>
-      </w:r>
-      <w:r>
-        <w:rPr>
-          <w:rFonts w:eastAsia="MS Gothic" w:hint="eastAsia"/>
-        </w:rPr>
-        <w:t>からない場合は</w:t>
-      </w:r>
-      <w:r>
-        <w:rPr>
-          <w:rFonts w:eastAsia="MS Gothic"/>
-        </w:rPr>
-        <w:t>検索</w:t>
-      </w:r>
-      <w:r>
-        <w:rPr>
-          <w:rFonts w:eastAsia="MS Gothic" w:hint="eastAsia"/>
-        </w:rPr>
-        <w:t>が</w:t>
-      </w:r>
-      <w:r>
-        <w:rPr>
-          <w:rFonts w:eastAsia="MS Gothic" w:hint="eastAsia"/>
-        </w:rPr>
-        <w:t>Skyline</w:t>
-      </w:r>
-      <w:r>
-        <w:rPr>
-          <w:rFonts w:eastAsia="MS Gothic" w:hint="eastAsia"/>
-        </w:rPr>
-        <w:t>上に</w:t>
-      </w:r>
-      <w:r>
-        <w:rPr>
-          <w:rFonts w:eastAsia="MS Gothic" w:hint="eastAsia"/>
-        </w:rPr>
-        <w:t>表示</w:t>
-      </w:r>
-      <w:r>
-        <w:rPr>
-          <w:rFonts w:eastAsia="MS Gothic" w:hint="eastAsia"/>
-        </w:rPr>
-        <w:t>されます</w:t>
-      </w:r>
-      <w:r>
-        <w:rPr>
-          <w:rFonts w:eastAsia="MS Gothic"/>
-        </w:rPr>
-        <w:t>。</w:t>
-      </w:r>
-      <w:r>
-        <w:rPr>
-          <w:rFonts w:eastAsia="MS Gothic" w:hint="eastAsia"/>
-        </w:rPr>
-        <w:t>また</w:t>
-      </w:r>
-      <w:r>
-        <w:rPr>
-          <w:rFonts w:eastAsia="MS Gothic"/>
-        </w:rPr>
-        <w:t>ライブラリ構築</w:t>
-      </w:r>
-      <w:r>
-        <w:rPr>
-          <w:rFonts w:eastAsia="MS Gothic" w:hint="eastAsia"/>
-        </w:rPr>
-        <w:t>の際に</w:t>
-      </w:r>
-      <w:r>
-        <w:rPr>
-          <w:rFonts w:eastAsia="MS Gothic"/>
-        </w:rPr>
-        <w:t>インポートされたペプチド検索ファイル中に保持時間情報が</w:t>
-      </w:r>
-      <w:r>
-        <w:rPr>
-          <w:rFonts w:eastAsia="MS Gothic" w:hint="eastAsia"/>
-        </w:rPr>
-        <w:t>含まれていない</w:t>
-      </w:r>
-      <w:r>
-        <w:rPr>
-          <w:rFonts w:eastAsia="MS Gothic"/>
-        </w:rPr>
-        <w:t>場合</w:t>
-      </w:r>
-      <w:r>
-        <w:rPr>
-          <w:rFonts w:eastAsia="MS Gothic" w:hint="eastAsia"/>
-        </w:rPr>
-        <w:t>、同様に</w:t>
-      </w:r>
-      <w:r>
-        <w:rPr>
-          <w:rFonts w:eastAsia="MS Gothic" w:hint="eastAsia"/>
-        </w:rPr>
-        <w:t>Skyline</w:t>
-      </w:r>
-      <w:r>
-        <w:rPr>
-          <w:rFonts w:eastAsia="MS Gothic" w:hint="eastAsia"/>
-        </w:rPr>
-        <w:t>上</w:t>
-      </w:r>
-      <w:r>
-        <w:rPr>
-          <w:rFonts w:eastAsia="MS Gothic" w:hint="eastAsia"/>
-        </w:rPr>
-        <w:t>に</w:t>
-      </w:r>
-      <w:r>
-        <w:rPr>
-          <w:rFonts w:eastAsia="MS Gothic" w:hint="eastAsia"/>
-        </w:rPr>
-        <w:t>表示</w:t>
-      </w:r>
-      <w:r>
-        <w:rPr>
-          <w:rFonts w:eastAsia="MS Gothic" w:hint="eastAsia"/>
-        </w:rPr>
-        <w:t>され</w:t>
-      </w:r>
-      <w:r>
-        <w:rPr>
-          <w:rFonts w:eastAsia="MS Gothic" w:hint="eastAsia"/>
-        </w:rPr>
-        <w:t>ます</w:t>
-      </w:r>
-      <w:r>
-        <w:rPr>
-          <w:rFonts w:eastAsia="MS Gothic"/>
-        </w:rPr>
-        <w:t>。ペプチド検索結果ファイルからスペクトルソースファイルや保持時間情報</w:t>
-      </w:r>
-      <w:r>
-        <w:rPr>
-          <w:rFonts w:eastAsia="MS Gothic" w:hint="eastAsia"/>
-        </w:rPr>
-        <w:t>を特定する際にエラーが</w:t>
-      </w:r>
-      <w:r>
-        <w:rPr>
-          <w:rFonts w:eastAsia="MS Gothic"/>
-        </w:rPr>
-        <w:t>発生する</w:t>
-      </w:r>
-      <w:r>
-        <w:rPr>
-          <w:rFonts w:eastAsia="MS Gothic" w:hint="eastAsia"/>
-        </w:rPr>
-        <w:t>ことがありますが、そうした</w:t>
-      </w:r>
-      <w:r>
-        <w:rPr>
-          <w:rFonts w:eastAsia="MS Gothic"/>
-        </w:rPr>
-        <w:t>問題のトラブルシューティングについて後述の「ライブラリ保持時間の検証」セクションを参照してください。本チュートリアルを続ける</w:t>
-      </w:r>
-      <w:r>
-        <w:rPr>
-          <w:rFonts w:eastAsia="MS Gothic" w:hint="eastAsia"/>
-        </w:rPr>
-        <w:t>ため</w:t>
-      </w:r>
-      <w:r>
-        <w:rPr>
-          <w:rFonts w:eastAsia="MS Gothic"/>
-        </w:rPr>
-        <w:t>以下の操作を行います。</w:t>
-      </w:r>
-    </w:p>
-    <w:p>
-      <w:pPr>
         <w:pStyle w:val="ListParagraph"/>
         <w:numPr>
           <w:ilvl w:val="0"/>
@@ -3740,18 +4011,26 @@
         </w:rPr>
         <w:t xml:space="preserve">[ </w:t>
       </w:r>
+      <w:proofErr w:type="gramStart"/>
       <w:r>
         <w:rPr>
           <w:rFonts w:eastAsia="MS Gothic"/>
           <w:b/>
         </w:rPr>
-        <w:t>次へ</w:t>
-      </w:r>
-      <w:r>
-        <w:rPr>
-          <w:rFonts w:eastAsia="MS Gothic"/>
-        </w:rPr>
-        <w:t xml:space="preserve"> ] </w:t>
+        <w:t>OK</w:t>
+      </w:r>
+      <w:r>
+        <w:rPr>
+          <w:rFonts w:eastAsia="MS Gothic"/>
+        </w:rPr>
+        <w:t xml:space="preserve"> ]</w:t>
+      </w:r>
+      <w:proofErr w:type="gramEnd"/>
+      <w:r>
+        <w:rPr>
+          <w:rFonts w:eastAsia="MS Gothic"/>
+        </w:rPr>
+        <w:t xml:space="preserve"> </w:t>
       </w:r>
       <w:r>
         <w:rPr>
@@ -3762,64 +4041,362 @@
     </w:p>
     <w:p>
       <w:pPr>
-        <w:keepNext/>
-        <w:rPr>
-          <w:rFonts w:eastAsia="MS Gothic"/>
-        </w:rPr>
-      </w:pPr>
-      <w:r>
-        <w:rPr>
-          <w:rFonts w:eastAsia="MS Gothic"/>
-        </w:rPr>
-        <w:t>2</w:t>
-      </w:r>
-      <w:r>
-        <w:rPr>
-          <w:rFonts w:eastAsia="MS Gothic"/>
-        </w:rPr>
-        <w:t>つの</w:t>
-      </w:r>
-      <w:r>
-        <w:rPr>
-          <w:rFonts w:eastAsia="MS Gothic"/>
-        </w:rPr>
-        <w:t>WIFF</w:t>
-      </w:r>
-      <w:r>
-        <w:rPr>
-          <w:rFonts w:eastAsia="MS Gothic"/>
-        </w:rPr>
-        <w:t>ファイルに共通のプリフィックスをど</w:t>
-      </w:r>
-      <w:r>
-        <w:rPr>
-          <w:rFonts w:eastAsia="MS Gothic" w:hint="eastAsia"/>
-        </w:rPr>
-        <w:t>う</w:t>
-      </w:r>
-      <w:r>
-        <w:rPr>
-          <w:rFonts w:eastAsia="MS Gothic"/>
-        </w:rPr>
-        <w:t>取り扱うかを尋ねるフォームが表示されます。</w:t>
+        <w:ind w:rightChars="-62" w:right="-136"/>
+        <w:rPr>
+          <w:rFonts w:eastAsia="MS Gothic"/>
+        </w:rPr>
+      </w:pPr>
+      <w:r>
+        <w:rPr>
+          <w:rFonts w:eastAsia="MS Gothic"/>
+        </w:rPr>
+        <w:t>ウィザードは</w:t>
+      </w:r>
+      <w:r>
+        <w:rPr>
+          <w:rFonts w:eastAsia="MS Gothic"/>
+        </w:rPr>
+        <w:t xml:space="preserve"> [ </w:t>
+      </w:r>
+      <w:r>
+        <w:rPr>
+          <w:rFonts w:eastAsia="MS Gothic"/>
+          <w:b/>
+        </w:rPr>
+        <w:t>修飾を追加</w:t>
+      </w:r>
+      <w:r>
+        <w:rPr>
+          <w:rFonts w:eastAsia="MS Gothic"/>
+        </w:rPr>
+        <w:t xml:space="preserve"> ] </w:t>
+      </w:r>
+      <w:r>
+        <w:rPr>
+          <w:rFonts w:eastAsia="MS Gothic"/>
+        </w:rPr>
+        <w:t>ページに進みます。</w:t>
+      </w:r>
+      <w:r>
+        <w:rPr>
+          <w:rFonts w:eastAsia="MS Gothic"/>
+        </w:rPr>
+        <w:t xml:space="preserve"> </w:t>
+      </w:r>
+      <w:r>
+        <w:rPr>
+          <w:rFonts w:eastAsia="MS Gothic"/>
+        </w:rPr>
+        <w:t>ここでは、検索結果では見つかった</w:t>
+      </w:r>
+      <w:r>
+        <w:rPr>
+          <w:rFonts w:eastAsia="MS Gothic" w:hint="eastAsia"/>
+        </w:rPr>
+        <w:t>ものの</w:t>
+      </w:r>
+      <w:r>
+        <w:rPr>
+          <w:rFonts w:eastAsia="MS Gothic"/>
+        </w:rPr>
+        <w:t>、ドキュメントにはないアミノ酸修飾</w:t>
+      </w:r>
+      <w:r>
+        <w:rPr>
+          <w:rFonts w:eastAsia="MS Gothic" w:hint="eastAsia"/>
+        </w:rPr>
+        <w:t>も</w:t>
+      </w:r>
+      <w:r>
+        <w:rPr>
+          <w:rFonts w:eastAsia="MS Gothic"/>
+        </w:rPr>
+        <w:t>すべてリストアップされています。場合によっては、</w:t>
+      </w:r>
+      <w:proofErr w:type="spellStart"/>
+      <w:r>
+        <w:rPr>
+          <w:rFonts w:eastAsia="MS Gothic"/>
+        </w:rPr>
+        <w:t>Unimod</w:t>
+      </w:r>
+      <w:proofErr w:type="spellEnd"/>
+      <w:r>
+        <w:rPr>
+          <w:rFonts w:eastAsia="MS Gothic" w:hint="eastAsia"/>
+        </w:rPr>
+        <w:t>データベースサイトでの検索</w:t>
+      </w:r>
+      <w:r>
+        <w:rPr>
+          <w:rFonts w:eastAsia="MS Gothic"/>
+        </w:rPr>
+        <w:t>でアミノ酸、質量の組み合わせ</w:t>
+      </w:r>
+      <w:r>
+        <w:rPr>
+          <w:rFonts w:eastAsia="MS Gothic" w:hint="eastAsia"/>
+        </w:rPr>
+        <w:t>が</w:t>
+      </w:r>
+      <w:r>
+        <w:rPr>
+          <w:rFonts w:eastAsia="MS Gothic"/>
+        </w:rPr>
+        <w:t>一致する</w:t>
+      </w:r>
+      <w:r>
+        <w:rPr>
+          <w:rFonts w:eastAsia="MS Gothic" w:hint="eastAsia"/>
+        </w:rPr>
+        <w:t>修飾が表示されます</w:t>
+      </w:r>
+      <w:r>
+        <w:rPr>
+          <w:rFonts w:eastAsia="MS Gothic"/>
+        </w:rPr>
+        <w:t>。</w:t>
       </w:r>
     </w:p>
     <w:p>
       <w:pPr>
-        <w:rPr>
-          <w:rFonts w:eastAsia="MS Gothic"/>
-        </w:rPr>
-      </w:pPr>
-      <w:r>
-        <w:rPr>
-          <w:rFonts w:eastAsia="MS Gothic"/>
+        <w:ind w:rightChars="-62" w:right="-136"/>
+        <w:rPr>
+          <w:rFonts w:eastAsia="MS Mincho"/>
+        </w:rPr>
+      </w:pPr>
+      <w:r>
+        <w:rPr>
+          <w:rFonts w:eastAsia="MS Gothic" w:hint="eastAsia"/>
+        </w:rPr>
+        <w:t>*</w:t>
+      </w:r>
+      <w:proofErr w:type="spellStart"/>
+      <w:r>
+        <w:t>Unimod</w:t>
+      </w:r>
+      <w:proofErr w:type="spellEnd"/>
+      <w:r>
+        <w:rPr>
+          <w:rFonts w:ascii="MS Mincho" w:eastAsia="MS Mincho" w:hAnsi="MS Mincho" w:hint="eastAsia"/>
+        </w:rPr>
+        <w:t>とはコミュニティが支援する、質量分析計用途</w:t>
+      </w:r>
+      <w:r>
+        <w:rPr>
+          <w:rFonts w:ascii="MS Mincho" w:eastAsia="MS Mincho" w:hAnsi="MS Mincho" w:hint="eastAsia"/>
+        </w:rPr>
+        <w:t>の</w:t>
+      </w:r>
+      <w:r>
+        <w:rPr>
+          <w:rFonts w:ascii="MS Mincho" w:eastAsia="MS Mincho" w:hAnsi="MS Mincho" w:hint="eastAsia"/>
+        </w:rPr>
+        <w:t>タンパク質修飾の総合データベースです</w:t>
+      </w:r>
+      <w:r>
+        <w:rPr>
+          <w:rFonts w:ascii="MS Mincho" w:eastAsia="MS Mincho" w:hAnsi="MS Mincho" w:hint="eastAsia"/>
+        </w:rPr>
+        <w:t>（</w:t>
+      </w:r>
+      <w:hyperlink r:id="rId17" w:history="1">
+        <w:r>
+          <w:rPr>
+            <w:rStyle w:val="Hyperlink"/>
+          </w:rPr>
+          <w:t>https://www.unimod.org</w:t>
+        </w:r>
+      </w:hyperlink>
+      <w:r>
+        <w:rPr>
+          <w:rFonts w:eastAsia="MS Mincho" w:hint="eastAsia"/>
+        </w:rPr>
+        <w:t>）。</w:t>
+      </w:r>
+    </w:p>
+    <w:p>
+      <w:pPr>
+        <w:ind w:rightChars="-62" w:right="-136"/>
+      </w:pPr>
+    </w:p>
+    <w:p>
+      <w:pPr>
+        <w:keepNext/>
+        <w:rPr>
+          <w:rFonts w:eastAsia="MS Gothic"/>
+        </w:rPr>
+      </w:pPr>
+      <w:r>
+        <w:rPr>
+          <w:rFonts w:eastAsia="MS Gothic"/>
+        </w:rPr>
+        <w:t>本チュートリアルで</w:t>
+      </w:r>
+      <w:r>
+        <w:rPr>
+          <w:rFonts w:eastAsia="MS Gothic" w:hint="eastAsia"/>
+        </w:rPr>
+        <w:t>登場する</w:t>
+      </w:r>
+      <w:r>
+        <w:rPr>
+          <w:rFonts w:eastAsia="MS Gothic"/>
+        </w:rPr>
+        <w:t>修飾は、「</w:t>
+      </w:r>
+      <w:proofErr w:type="spellStart"/>
+      <w:r>
+        <w:rPr>
+          <w:rFonts w:eastAsia="MS Gothic"/>
+        </w:rPr>
+        <w:t>Phospho</w:t>
+      </w:r>
+      <w:proofErr w:type="spellEnd"/>
+      <w:r>
+        <w:rPr>
+          <w:rFonts w:eastAsia="MS Gothic"/>
+        </w:rPr>
+        <w:t xml:space="preserve"> (ST)</w:t>
+      </w:r>
+      <w:r>
+        <w:rPr>
+          <w:rFonts w:eastAsia="MS Gothic"/>
+        </w:rPr>
+        <w:t>」</w:t>
+      </w:r>
+      <w:r>
+        <w:rPr>
+          <w:rFonts w:eastAsia="MS Gothic" w:hint="eastAsia"/>
+        </w:rPr>
+        <w:t>（</w:t>
+      </w:r>
+      <w:r>
+        <w:rPr>
+          <w:rFonts w:eastAsia="MS Gothic" w:hint="eastAsia"/>
+        </w:rPr>
+        <w:t>Serine</w:t>
+      </w:r>
+      <w:r>
+        <w:rPr>
+          <w:rFonts w:eastAsia="MS Gothic" w:hint="eastAsia"/>
+        </w:rPr>
+        <w:t>もしくは</w:t>
+      </w:r>
+      <w:r>
+        <w:rPr>
+          <w:rFonts w:eastAsia="MS Gothic" w:hint="eastAsia"/>
+        </w:rPr>
+        <w:t>Threonine</w:t>
+      </w:r>
+      <w:r>
+        <w:rPr>
+          <w:rFonts w:eastAsia="MS Gothic" w:hint="eastAsia"/>
+        </w:rPr>
+        <w:t>残基のリン酸化）</w:t>
+      </w:r>
+      <w:r>
+        <w:rPr>
+          <w:rFonts w:eastAsia="MS Gothic"/>
+        </w:rPr>
+        <w:t>、「</w:t>
+      </w:r>
+      <w:proofErr w:type="spellStart"/>
+      <w:r>
+        <w:rPr>
+          <w:rFonts w:eastAsia="MS Gothic"/>
+        </w:rPr>
+        <w:t>Phospho</w:t>
+      </w:r>
+      <w:proofErr w:type="spellEnd"/>
+      <w:r>
+        <w:rPr>
+          <w:rFonts w:eastAsia="MS Gothic"/>
+        </w:rPr>
+        <w:t xml:space="preserve"> (Y)</w:t>
+      </w:r>
+      <w:r>
+        <w:rPr>
+          <w:rFonts w:eastAsia="MS Gothic"/>
+        </w:rPr>
+        <w:t>」</w:t>
+      </w:r>
+      <w:r>
+        <w:rPr>
+          <w:rFonts w:eastAsia="MS Gothic" w:hint="eastAsia"/>
+        </w:rPr>
+        <w:t>（</w:t>
+      </w:r>
+      <w:r>
+        <w:rPr>
+          <w:rFonts w:eastAsia="MS Gothic"/>
+        </w:rPr>
+        <w:t>Tyrosine</w:t>
+      </w:r>
+      <w:r>
+        <w:rPr>
+          <w:rFonts w:eastAsia="MS Gothic" w:hint="eastAsia"/>
+        </w:rPr>
+        <w:t>残基のリン酸化）</w:t>
+      </w:r>
+      <w:r>
+        <w:rPr>
+          <w:rFonts w:eastAsia="MS Gothic"/>
+        </w:rPr>
+        <w:t>および「</w:t>
+      </w:r>
+      <w:r>
+        <w:rPr>
+          <w:rFonts w:eastAsia="MS Gothic"/>
+        </w:rPr>
+        <w:t>Oxidation (M)</w:t>
+      </w:r>
+      <w:r>
+        <w:rPr>
+          <w:rFonts w:eastAsia="MS Gothic"/>
+        </w:rPr>
+        <w:t>」</w:t>
+      </w:r>
+      <w:r>
+        <w:rPr>
+          <w:rFonts w:eastAsia="MS Gothic" w:hint="eastAsia"/>
+        </w:rPr>
+        <w:t>（</w:t>
+      </w:r>
+      <w:r>
+        <w:rPr>
+          <w:rFonts w:eastAsia="MS Gothic" w:hint="eastAsia"/>
+        </w:rPr>
+        <w:t>Methionine</w:t>
+      </w:r>
+      <w:r>
+        <w:rPr>
+          <w:rFonts w:eastAsia="MS Gothic" w:hint="eastAsia"/>
+        </w:rPr>
+        <w:t>残基の酸化）</w:t>
+      </w:r>
+      <w:r>
+        <w:rPr>
+          <w:rFonts w:eastAsia="MS Gothic"/>
+        </w:rPr>
+        <w:t>のみです。リストでこれらのチェックをオンにすると、ウィザードは以下のようになります。</w:t>
+      </w:r>
+    </w:p>
+    <w:p>
+      <w:pPr>
+        <w:rPr>
+          <w:rFonts w:eastAsia="MS Gothic"/>
+        </w:rPr>
+      </w:pPr>
+      <w:r>
+        <w:rPr>
           <w:noProof/>
         </w:rPr>
         <w:drawing>
-          <wp:inline distT="0" distB="0" distL="0" distR="0" wp14:anchorId="54EC46A9" wp14:editId="075FAC79">
-            <wp:extent cx="2886075" cy="4086225"/>
-            <wp:effectExtent l="0" t="0" r="9525" b="9525"/>
-            <wp:docPr id="7" name="Picture 7"/>
+          <wp:inline distT="0" distB="0" distL="0" distR="0" wp14:anchorId="7FC06620" wp14:editId="131AC467">
+            <wp:extent cx="4572000" cy="5250779"/>
+            <wp:effectExtent l="0" t="0" r="0" b="7620"/>
+            <wp:docPr id="1853594056" name="Picture 1" descr="A screenshot of a computer&#10;&#10;Description automatically generated"/>
             <wp:cNvGraphicFramePr>
               <a:graphicFrameLocks xmlns:a="http://schemas.openxmlformats.org/drawingml/2006/main" noChangeAspect="1"/>
             </wp:cNvGraphicFramePr>
@@ -3827,11 +4404,11 @@
               <a:graphicData uri="http://schemas.openxmlformats.org/drawingml/2006/picture">
                 <pic:pic xmlns:pic="http://schemas.openxmlformats.org/drawingml/2006/picture">
                   <pic:nvPicPr>
-                    <pic:cNvPr id="1" name=""/>
+                    <pic:cNvPr id="1853594056" name="Picture 1" descr="A screenshot of a computer&#10;&#10;Description automatically generated"/>
                     <pic:cNvPicPr/>
                   </pic:nvPicPr>
                   <pic:blipFill>
-                    <a:blip r:embed="rId17" cstate="print"/>
+                    <a:blip r:embed="rId18" cstate="print"/>
                     <a:stretch>
                       <a:fillRect/>
                     </a:stretch>
@@ -3839,7 +4416,7 @@
                   <pic:spPr>
                     <a:xfrm>
                       <a:off x="0" y="0"/>
-                      <a:ext cx="2886075" cy="4086225"/>
+                      <a:ext cx="4572000" cy="5250779"/>
                     </a:xfrm>
                     <a:prstGeom prst="rect">
                       <a:avLst/>
@@ -3854,6 +4431,79 @@
     </w:p>
     <w:p>
       <w:pPr>
+        <w:rPr>
+          <w:rFonts w:eastAsia="MS Gothic"/>
+        </w:rPr>
+      </w:pPr>
+      <w:r>
+        <w:rPr>
+          <w:rFonts w:eastAsia="MS Gothic"/>
+        </w:rPr>
+        <w:t>ドキュメントによっては、</w:t>
+      </w:r>
+      <w:r>
+        <w:rPr>
+          <w:rFonts w:eastAsia="MS Gothic" w:hint="eastAsia"/>
+        </w:rPr>
+        <w:t>いくつかの</w:t>
+      </w:r>
+      <w:r>
+        <w:rPr>
+          <w:rFonts w:eastAsia="MS Gothic"/>
+        </w:rPr>
+        <w:t>修飾（例</w:t>
+      </w:r>
+      <w:r>
+        <w:rPr>
+          <w:rFonts w:eastAsia="MS Gothic"/>
+        </w:rPr>
+        <w:t>: Oxidation (M)</w:t>
+      </w:r>
+      <w:r>
+        <w:rPr>
+          <w:rFonts w:eastAsia="MS Gothic"/>
+        </w:rPr>
+        <w:t>）</w:t>
+      </w:r>
+      <w:r>
+        <w:rPr>
+          <w:rFonts w:eastAsia="MS Gothic" w:hint="eastAsia"/>
+        </w:rPr>
+        <w:t>が</w:t>
+      </w:r>
+      <w:r>
+        <w:rPr>
+          <w:rFonts w:eastAsia="MS Gothic"/>
+        </w:rPr>
+        <w:t>すでに定義</w:t>
+      </w:r>
+      <w:r>
+        <w:rPr>
+          <w:rFonts w:eastAsia="MS Gothic" w:hint="eastAsia"/>
+        </w:rPr>
+        <w:t>済みで</w:t>
+      </w:r>
+      <w:r>
+        <w:rPr>
+          <w:rFonts w:eastAsia="MS Gothic"/>
+        </w:rPr>
+        <w:t>表示</w:t>
+      </w:r>
+      <w:r>
+        <w:rPr>
+          <w:rFonts w:eastAsia="MS Gothic" w:hint="eastAsia"/>
+        </w:rPr>
+        <w:t>が</w:t>
+      </w:r>
+      <w:r>
+        <w:rPr>
+          <w:rFonts w:eastAsia="MS Gothic"/>
+        </w:rPr>
+        <w:t>異なる可能性があります。</w:t>
+      </w:r>
+    </w:p>
+    <w:p>
+      <w:pPr>
         <w:pStyle w:val="ListParagraph"/>
         <w:numPr>
           <w:ilvl w:val="0"/>
@@ -3874,13 +4524,28 @@
           <w:rFonts w:eastAsia="MS Gothic"/>
           <w:b/>
         </w:rPr>
-        <w:t>OK</w:t>
-      </w:r>
-      <w:r>
-        <w:rPr>
-          <w:rFonts w:eastAsia="MS Gothic"/>
-        </w:rPr>
-        <w:t xml:space="preserve"> ] </w:t>
+        <w:t>次</w:t>
+      </w:r>
+      <w:proofErr w:type="gramStart"/>
+      <w:r>
+        <w:rPr>
+          <w:rFonts w:eastAsia="MS Gothic"/>
+          <w:b/>
+        </w:rPr>
+        <w:t>へ</w:t>
+      </w:r>
+      <w:r>
+        <w:rPr>
+          <w:rFonts w:eastAsia="MS Gothic"/>
+        </w:rPr>
+        <w:t xml:space="preserve"> ]</w:t>
+      </w:r>
+      <w:proofErr w:type="gramEnd"/>
+      <w:r>
+        <w:rPr>
+          <w:rFonts w:eastAsia="MS Gothic"/>
+        </w:rPr>
+        <w:t xml:space="preserve"> </w:t>
       </w:r>
       <w:r>
         <w:rPr>
@@ -3891,16 +4556,21 @@
     </w:p>
     <w:p>
       <w:pPr>
-        <w:ind w:rightChars="-62" w:right="-136"/>
-        <w:rPr>
-          <w:rFonts w:eastAsia="MS Gothic"/>
-        </w:rPr>
-      </w:pPr>
-      <w:r>
-        <w:rPr>
-          <w:rFonts w:eastAsia="MS Gothic"/>
-        </w:rPr>
-        <w:t>ウィザードは</w:t>
+        <w:rPr>
+          <w:rFonts w:eastAsia="MS Gothic"/>
+        </w:rPr>
+      </w:pPr>
+      <w:r>
+        <w:rPr>
+          <w:rFonts w:eastAsia="MS Gothic"/>
+        </w:rPr>
+        <w:t>ウィザード</w:t>
+      </w:r>
+      <w:r>
+        <w:rPr>
+          <w:rFonts w:eastAsia="MS Gothic" w:hint="eastAsia"/>
+        </w:rPr>
+        <w:t>が</w:t>
       </w:r>
       <w:r>
         <w:rPr>
@@ -3913,7 +4583,14 @@
           <w:rFonts w:eastAsia="MS Gothic"/>
           <w:b/>
         </w:rPr>
-        <w:t>修飾を追加</w:t>
+        <w:t>MS1</w:t>
+      </w:r>
+      <w:r>
+        <w:rPr>
+          <w:rFonts w:eastAsia="MS Gothic"/>
+          <w:b/>
+        </w:rPr>
+        <w:t>フルスキャン設定を行う</w:t>
       </w:r>
       <w:r>
         <w:rPr>
@@ -3925,310 +4602,127 @@
         <w:rPr>
           <w:rFonts w:eastAsia="MS Gothic"/>
         </w:rPr>
-        <w:t>ページに進みます。</w:t>
-      </w:r>
-      <w:r>
-        <w:rPr>
-          <w:rFonts w:eastAsia="MS Gothic"/>
-        </w:rPr>
-        <w:t xml:space="preserve"> </w:t>
-      </w:r>
-      <w:r>
-        <w:rPr>
-          <w:rFonts w:eastAsia="MS Gothic"/>
-        </w:rPr>
-        <w:t>ここでは、検索結果では見つかった</w:t>
-      </w:r>
-      <w:r>
-        <w:rPr>
-          <w:rFonts w:eastAsia="MS Gothic" w:hint="eastAsia"/>
-        </w:rPr>
-        <w:t>ものの</w:t>
-      </w:r>
-      <w:r>
-        <w:rPr>
-          <w:rFonts w:eastAsia="MS Gothic"/>
-        </w:rPr>
-        <w:t>、ドキュメントにはないアミノ酸修飾</w:t>
-      </w:r>
-      <w:r>
-        <w:rPr>
-          <w:rFonts w:eastAsia="MS Gothic" w:hint="eastAsia"/>
-        </w:rPr>
-        <w:t>も</w:t>
-      </w:r>
-      <w:r>
-        <w:rPr>
-          <w:rFonts w:eastAsia="MS Gothic"/>
-        </w:rPr>
-        <w:t>すべてリストアップされています。場合によっては、</w:t>
-      </w:r>
-      <w:r>
-        <w:rPr>
-          <w:rFonts w:eastAsia="MS Gothic"/>
-        </w:rPr>
-        <w:t>Unimod</w:t>
-      </w:r>
-      <w:r>
-        <w:rPr>
-          <w:rFonts w:eastAsia="MS Gothic" w:hint="eastAsia"/>
-        </w:rPr>
-        <w:t>データベースサイトでの検索</w:t>
-      </w:r>
-      <w:r>
-        <w:rPr>
-          <w:rFonts w:eastAsia="MS Gothic"/>
-        </w:rPr>
-        <w:t>でアミノ酸、質量の組み合わせ</w:t>
-      </w:r>
-      <w:r>
-        <w:rPr>
-          <w:rFonts w:eastAsia="MS Gothic" w:hint="eastAsia"/>
-        </w:rPr>
-        <w:t>が</w:t>
-      </w:r>
-      <w:r>
-        <w:rPr>
-          <w:rFonts w:eastAsia="MS Gothic"/>
-        </w:rPr>
-        <w:t>一致する</w:t>
-      </w:r>
-      <w:r>
-        <w:rPr>
-          <w:rFonts w:eastAsia="MS Gothic" w:hint="eastAsia"/>
-        </w:rPr>
-        <w:t>修飾が表示されます</w:t>
-      </w:r>
-      <w:r>
-        <w:rPr>
-          <w:rFonts w:eastAsia="MS Gothic"/>
-        </w:rPr>
-        <w:t>。</w:t>
+        <w:t>ページに進み</w:t>
+      </w:r>
+      <w:r>
+        <w:rPr>
+          <w:rFonts w:eastAsia="MS Gothic" w:hint="eastAsia"/>
+        </w:rPr>
+        <w:t>ます。そこで</w:t>
+      </w:r>
+      <w:r>
+        <w:rPr>
+          <w:rFonts w:eastAsia="MS Gothic"/>
+        </w:rPr>
+        <w:t>以下の操作を行います。</w:t>
       </w:r>
     </w:p>
     <w:p>
       <w:pPr>
-        <w:ind w:rightChars="-62" w:right="-136"/>
-        <w:rPr>
-          <w:rFonts w:eastAsia="MS Mincho"/>
-        </w:rPr>
-      </w:pPr>
-      <w:r>
-        <w:rPr>
-          <w:rFonts w:eastAsia="MS Gothic" w:hint="eastAsia"/>
-        </w:rPr>
-        <w:lastRenderedPageBreak/>
-        <w:t>*</w:t>
-      </w:r>
-      <w:r>
-        <w:t>Unimod</w:t>
-      </w:r>
-      <w:r>
-        <w:rPr>
-          <w:rFonts w:ascii="MS Mincho" w:eastAsia="MS Mincho" w:hAnsi="MS Mincho" w:hint="eastAsia"/>
-        </w:rPr>
-        <w:t>とはコミュニティが支援する、質量分析計用途</w:t>
-      </w:r>
-      <w:r>
-        <w:rPr>
-          <w:rFonts w:ascii="MS Mincho" w:eastAsia="MS Mincho" w:hAnsi="MS Mincho" w:hint="eastAsia"/>
-        </w:rPr>
-        <w:t>の</w:t>
-      </w:r>
-      <w:r>
-        <w:rPr>
-          <w:rFonts w:ascii="MS Mincho" w:eastAsia="MS Mincho" w:hAnsi="MS Mincho" w:hint="eastAsia"/>
-        </w:rPr>
-        <w:t>タンパク質修飾の総合データベースです</w:t>
-      </w:r>
-      <w:r>
-        <w:rPr>
-          <w:rFonts w:ascii="MS Mincho" w:eastAsia="MS Mincho" w:hAnsi="MS Mincho" w:hint="eastAsia"/>
-        </w:rPr>
-        <w:t>（</w:t>
-      </w:r>
-      <w:hyperlink r:id="rId18" w:history="1">
-        <w:r>
-          <w:rPr>
-            <w:rStyle w:val="Hyperlink"/>
-          </w:rPr>
-          <w:t>https://www.unimod.org</w:t>
-        </w:r>
-      </w:hyperlink>
-      <w:r>
-        <w:rPr>
-          <w:rFonts w:eastAsia="MS Mincho" w:hint="eastAsia"/>
-        </w:rPr>
-        <w:t>）。</w:t>
+        <w:pStyle w:val="ListParagraph"/>
+        <w:numPr>
+          <w:ilvl w:val="0"/>
+          <w:numId w:val="20"/>
+        </w:numPr>
+        <w:rPr>
+          <w:rFonts w:eastAsia="MS Gothic"/>
+        </w:rPr>
+      </w:pPr>
+      <w:r>
+        <w:rPr>
+          <w:rFonts w:eastAsia="MS Gothic"/>
+        </w:rPr>
+        <w:t xml:space="preserve">[ </w:t>
+      </w:r>
+      <w:r>
+        <w:rPr>
+          <w:rFonts w:eastAsia="MS Gothic"/>
+          <w:b/>
+        </w:rPr>
+        <w:t>プリカーサーの</w:t>
+      </w:r>
+      <w:proofErr w:type="gramStart"/>
+      <w:r>
+        <w:rPr>
+          <w:rFonts w:eastAsia="MS Gothic"/>
+          <w:b/>
+        </w:rPr>
+        <w:t>電荷</w:t>
+      </w:r>
+      <w:r>
+        <w:rPr>
+          <w:rFonts w:eastAsia="MS Gothic"/>
+        </w:rPr>
+        <w:t xml:space="preserve"> ]</w:t>
+      </w:r>
+      <w:proofErr w:type="gramEnd"/>
+      <w:r>
+        <w:rPr>
+          <w:rFonts w:eastAsia="MS Gothic"/>
+        </w:rPr>
+        <w:t xml:space="preserve"> </w:t>
+      </w:r>
+      <w:r>
+        <w:rPr>
+          <w:rFonts w:eastAsia="MS Gothic"/>
+        </w:rPr>
+        <w:t>フィールドに「</w:t>
+      </w:r>
+      <w:r>
+        <w:rPr>
+          <w:rFonts w:eastAsia="MS Gothic"/>
+        </w:rPr>
+        <w:t>2, 3, 4</w:t>
+      </w:r>
+      <w:r>
+        <w:rPr>
+          <w:rFonts w:eastAsia="MS Gothic"/>
+        </w:rPr>
+        <w:t>」と入力します。</w:t>
       </w:r>
     </w:p>
     <w:p>
       <w:pPr>
-        <w:ind w:rightChars="-62" w:right="-136"/>
-      </w:pPr>
+        <w:keepNext/>
+        <w:rPr>
+          <w:rFonts w:eastAsia="MS Gothic"/>
+        </w:rPr>
+      </w:pPr>
+      <w:r>
+        <w:rPr>
+          <w:rFonts w:eastAsia="MS Gothic"/>
+        </w:rPr>
+        <w:lastRenderedPageBreak/>
+        <w:t>このページの他のフィールドは</w:t>
+      </w:r>
+      <w:r>
+        <w:rPr>
+          <w:rFonts w:eastAsia="MS Gothic" w:hint="eastAsia"/>
+        </w:rPr>
+        <w:t>デフォルト設定のままにしてください。</w:t>
+      </w:r>
+      <w:r>
+        <w:rPr>
+          <w:rFonts w:eastAsia="MS Gothic"/>
+        </w:rPr>
+        <w:t>ウィザードは以下のようになります。</w:t>
+      </w:r>
     </w:p>
     <w:p>
       <w:pPr>
-        <w:keepNext/>
-        <w:rPr>
-          <w:rFonts w:eastAsia="MS Gothic"/>
-        </w:rPr>
-      </w:pPr>
-      <w:r>
-        <w:rPr>
-          <w:rFonts w:eastAsia="MS Gothic"/>
-        </w:rPr>
-        <w:t>本チュートリアルで</w:t>
-      </w:r>
-      <w:r>
-        <w:rPr>
-          <w:rFonts w:eastAsia="MS Gothic" w:hint="eastAsia"/>
-        </w:rPr>
-        <w:t>登場する</w:t>
-      </w:r>
-      <w:r>
-        <w:rPr>
-          <w:rFonts w:eastAsia="MS Gothic"/>
-        </w:rPr>
-        <w:t>修飾は、「</w:t>
-      </w:r>
-      <w:r>
-        <w:rPr>
-          <w:rFonts w:eastAsia="MS Gothic"/>
-        </w:rPr>
-        <w:t>Phospho (ST)</w:t>
-      </w:r>
-      <w:r>
-        <w:rPr>
-          <w:rFonts w:eastAsia="MS Gothic"/>
-        </w:rPr>
-        <w:t>」</w:t>
-      </w:r>
-      <w:r>
-        <w:rPr>
-          <w:rFonts w:eastAsia="MS Gothic" w:hint="eastAsia"/>
-        </w:rPr>
-        <w:t>（</w:t>
-      </w:r>
-      <w:r>
-        <w:rPr>
-          <w:rFonts w:eastAsia="MS Gothic" w:hint="eastAsia"/>
-        </w:rPr>
-        <w:t>Serine</w:t>
-      </w:r>
-      <w:r>
-        <w:rPr>
-          <w:rFonts w:eastAsia="MS Gothic" w:hint="eastAsia"/>
-        </w:rPr>
-        <w:t>もしくは</w:t>
-      </w:r>
-      <w:r>
-        <w:rPr>
-          <w:rFonts w:eastAsia="MS Gothic" w:hint="eastAsia"/>
-        </w:rPr>
-        <w:t>Threonine</w:t>
-      </w:r>
-      <w:r>
-        <w:rPr>
-          <w:rFonts w:eastAsia="MS Gothic" w:hint="eastAsia"/>
-        </w:rPr>
-        <w:t>残基のリン酸化）</w:t>
-      </w:r>
-      <w:r>
-        <w:rPr>
-          <w:rFonts w:eastAsia="MS Gothic"/>
-        </w:rPr>
-        <w:t>、「</w:t>
-      </w:r>
-      <w:r>
-        <w:rPr>
-          <w:rFonts w:eastAsia="MS Gothic"/>
-        </w:rPr>
-        <w:t>Phospho (Y)</w:t>
-      </w:r>
-      <w:r>
-        <w:rPr>
-          <w:rFonts w:eastAsia="MS Gothic"/>
-        </w:rPr>
-        <w:t>」</w:t>
-      </w:r>
-      <w:r>
-        <w:rPr>
-          <w:rFonts w:eastAsia="MS Gothic" w:hint="eastAsia"/>
-        </w:rPr>
-        <w:t>（</w:t>
-      </w:r>
-      <w:r>
-        <w:rPr>
-          <w:rFonts w:eastAsia="MS Gothic"/>
-        </w:rPr>
-        <w:t>Tyrosine</w:t>
-      </w:r>
-      <w:r>
-        <w:rPr>
-          <w:rFonts w:eastAsia="MS Gothic" w:hint="eastAsia"/>
-        </w:rPr>
-        <w:t>残基のリン酸化）</w:t>
-      </w:r>
-      <w:r>
-        <w:rPr>
-          <w:rFonts w:eastAsia="MS Gothic"/>
-        </w:rPr>
-        <w:t>および「</w:t>
-      </w:r>
-      <w:r>
-        <w:rPr>
-          <w:rFonts w:eastAsia="MS Gothic"/>
-        </w:rPr>
-        <w:t>Oxidation (M)</w:t>
-      </w:r>
-      <w:r>
-        <w:rPr>
-          <w:rFonts w:eastAsia="MS Gothic"/>
-        </w:rPr>
-        <w:t>」</w:t>
-      </w:r>
-      <w:r>
-        <w:rPr>
-          <w:rFonts w:eastAsia="MS Gothic" w:hint="eastAsia"/>
-        </w:rPr>
-        <w:t>（</w:t>
-      </w:r>
-      <w:r>
-        <w:rPr>
-          <w:rFonts w:eastAsia="MS Gothic" w:hint="eastAsia"/>
-        </w:rPr>
-        <w:t>Methionine</w:t>
-      </w:r>
-      <w:r>
-        <w:rPr>
-          <w:rFonts w:eastAsia="MS Gothic" w:hint="eastAsia"/>
-        </w:rPr>
-        <w:t>残基の酸化）</w:t>
-      </w:r>
-      <w:r>
-        <w:rPr>
-          <w:rFonts w:eastAsia="MS Gothic"/>
-        </w:rPr>
-        <w:t>のみです。リストでこれらのチェックをオンにすると、ウィザードは以下のようになります。</w:t>
-      </w:r>
-    </w:p>
-    <w:p>
-      <w:pPr>
-        <w:rPr>
-          <w:rFonts w:eastAsia="MS Gothic"/>
-        </w:rPr>
-      </w:pPr>
-      <w:r>
-        <w:rPr>
-          <w:rFonts w:eastAsia="MS Gothic"/>
+        <w:rPr>
+          <w:rFonts w:eastAsia="MS Gothic"/>
+        </w:rPr>
+      </w:pPr>
+      <w:r>
+        <w:rPr>
           <w:noProof/>
         </w:rPr>
         <w:drawing>
-          <wp:inline distT="0" distB="0" distL="0" distR="0" wp14:anchorId="7C6840B8" wp14:editId="4687DDD6">
-            <wp:extent cx="3848100" cy="5514975"/>
-            <wp:effectExtent l="0" t="0" r="0" b="9525"/>
-            <wp:docPr id="8" name="Picture 8"/>
+          <wp:inline distT="0" distB="0" distL="0" distR="0" wp14:anchorId="04ED50C1" wp14:editId="1F3FAB78">
+            <wp:extent cx="4572000" cy="5250779"/>
+            <wp:effectExtent l="0" t="0" r="0" b="7620"/>
+            <wp:docPr id="1805680951" name="Picture 1" descr="A screenshot of a computer&#10;&#10;Description automatically generated with medium confidence"/>
             <wp:cNvGraphicFramePr>
               <a:graphicFrameLocks xmlns:a="http://schemas.openxmlformats.org/drawingml/2006/main" noChangeAspect="1"/>
             </wp:cNvGraphicFramePr>
@@ -4236,7 +4730,7 @@
               <a:graphicData uri="http://schemas.openxmlformats.org/drawingml/2006/picture">
                 <pic:pic xmlns:pic="http://schemas.openxmlformats.org/drawingml/2006/picture">
                   <pic:nvPicPr>
-                    <pic:cNvPr id="1" name=""/>
+                    <pic:cNvPr id="1805680951" name="Picture 1" descr="A screenshot of a computer&#10;&#10;Description automatically generated with medium confidence"/>
                     <pic:cNvPicPr/>
                   </pic:nvPicPr>
                   <pic:blipFill>
@@ -4248,7 +4742,7 @@
                   <pic:spPr>
                     <a:xfrm>
                       <a:off x="0" y="0"/>
-                      <a:ext cx="3848100" cy="5514975"/>
+                      <a:ext cx="4572000" cy="5250779"/>
                     </a:xfrm>
                     <a:prstGeom prst="rect">
                       <a:avLst/>
@@ -4271,84 +4765,6 @@
         <w:rPr>
           <w:rFonts w:eastAsia="MS Gothic"/>
         </w:rPr>
-        <w:t>ドキュメントによっては、</w:t>
-      </w:r>
-      <w:r>
-        <w:rPr>
-          <w:rFonts w:eastAsia="MS Gothic" w:hint="eastAsia"/>
-        </w:rPr>
-        <w:t>いくつかの</w:t>
-      </w:r>
-      <w:r>
-        <w:rPr>
-          <w:rFonts w:eastAsia="MS Gothic"/>
-        </w:rPr>
-        <w:t>修飾（例</w:t>
-      </w:r>
-      <w:r>
-        <w:rPr>
-          <w:rFonts w:eastAsia="MS Gothic"/>
-        </w:rPr>
-        <w:t>: Oxidation (M)</w:t>
-      </w:r>
-      <w:r>
-        <w:rPr>
-          <w:rFonts w:eastAsia="MS Gothic"/>
-        </w:rPr>
-        <w:t>）</w:t>
-      </w:r>
-      <w:r>
-        <w:rPr>
-          <w:rFonts w:eastAsia="MS Gothic" w:hint="eastAsia"/>
-        </w:rPr>
-        <w:t>が</w:t>
-      </w:r>
-      <w:r>
-        <w:rPr>
-          <w:rFonts w:eastAsia="MS Gothic"/>
-        </w:rPr>
-        <w:t>すでに定義</w:t>
-      </w:r>
-      <w:r>
-        <w:rPr>
-          <w:rFonts w:eastAsia="MS Gothic" w:hint="eastAsia"/>
-        </w:rPr>
-        <w:t>済みで</w:t>
-      </w:r>
-      <w:r>
-        <w:rPr>
-          <w:rFonts w:eastAsia="MS Gothic"/>
-        </w:rPr>
-        <w:t>表示</w:t>
-      </w:r>
-      <w:r>
-        <w:rPr>
-          <w:rFonts w:eastAsia="MS Gothic" w:hint="eastAsia"/>
-        </w:rPr>
-        <w:t>が</w:t>
-      </w:r>
-      <w:r>
-        <w:rPr>
-          <w:rFonts w:eastAsia="MS Gothic"/>
-        </w:rPr>
-        <w:t>異なる可能性があります。</w:t>
-      </w:r>
-    </w:p>
-    <w:p>
-      <w:pPr>
-        <w:pStyle w:val="ListParagraph"/>
-        <w:numPr>
-          <w:ilvl w:val="0"/>
-          <w:numId w:val="20"/>
-        </w:numPr>
-        <w:rPr>
-          <w:rFonts w:eastAsia="MS Gothic"/>
-        </w:rPr>
-      </w:pPr>
-      <w:r>
-        <w:rPr>
-          <w:rFonts w:eastAsia="MS Gothic"/>
-        </w:rPr>
         <w:t xml:space="preserve">[ </w:t>
       </w:r>
       <w:r>
@@ -4356,232 +4772,14 @@
           <w:rFonts w:eastAsia="MS Gothic"/>
           <w:b/>
         </w:rPr>
-        <w:t>次へ</w:t>
-      </w:r>
-      <w:r>
-        <w:rPr>
-          <w:rFonts w:eastAsia="MS Gothic"/>
-        </w:rPr>
-        <w:t xml:space="preserve"> ] </w:t>
-      </w:r>
-      <w:r>
-        <w:rPr>
-          <w:rFonts w:eastAsia="MS Gothic"/>
-        </w:rPr>
-        <w:t>ボタンをクリックします。</w:t>
-      </w:r>
-    </w:p>
-    <w:p>
-      <w:pPr>
-        <w:rPr>
-          <w:rFonts w:eastAsia="MS Gothic"/>
-        </w:rPr>
-      </w:pPr>
-      <w:r>
-        <w:rPr>
-          <w:rFonts w:eastAsia="MS Gothic"/>
-        </w:rPr>
-        <w:lastRenderedPageBreak/>
-        <w:t>ウィザード</w:t>
-      </w:r>
-      <w:r>
-        <w:rPr>
-          <w:rFonts w:eastAsia="MS Gothic" w:hint="eastAsia"/>
-        </w:rPr>
-        <w:t>が</w:t>
-      </w:r>
-      <w:r>
-        <w:rPr>
-          <w:rFonts w:eastAsia="MS Gothic"/>
-        </w:rPr>
-        <w:t xml:space="preserve"> [ </w:t>
-      </w:r>
+        <w:t>MS1</w:t>
+      </w:r>
+      <w:proofErr w:type="gramStart"/>
       <w:r>
         <w:rPr>
           <w:rFonts w:eastAsia="MS Gothic"/>
           <w:b/>
         </w:rPr>
-        <w:t>MS1</w:t>
-      </w:r>
-      <w:r>
-        <w:rPr>
-          <w:rFonts w:eastAsia="MS Gothic"/>
-          <w:b/>
-        </w:rPr>
-        <w:t>フルスキャン設定を行う</w:t>
-      </w:r>
-      <w:r>
-        <w:rPr>
-          <w:rFonts w:eastAsia="MS Gothic"/>
-        </w:rPr>
-        <w:t xml:space="preserve"> ] </w:t>
-      </w:r>
-      <w:r>
-        <w:rPr>
-          <w:rFonts w:eastAsia="MS Gothic"/>
-        </w:rPr>
-        <w:t>ページに進み</w:t>
-      </w:r>
-      <w:r>
-        <w:rPr>
-          <w:rFonts w:eastAsia="MS Gothic" w:hint="eastAsia"/>
-        </w:rPr>
-        <w:t>ます。そこで</w:t>
-      </w:r>
-      <w:r>
-        <w:rPr>
-          <w:rFonts w:eastAsia="MS Gothic"/>
-        </w:rPr>
-        <w:t>以下の操作を行います。</w:t>
-      </w:r>
-    </w:p>
-    <w:p>
-      <w:pPr>
-        <w:pStyle w:val="ListParagraph"/>
-        <w:numPr>
-          <w:ilvl w:val="0"/>
-          <w:numId w:val="20"/>
-        </w:numPr>
-        <w:rPr>
-          <w:rFonts w:eastAsia="MS Gothic"/>
-        </w:rPr>
-      </w:pPr>
-      <w:r>
-        <w:rPr>
-          <w:rFonts w:eastAsia="MS Gothic"/>
-        </w:rPr>
-        <w:t xml:space="preserve">[ </w:t>
-      </w:r>
-      <w:r>
-        <w:rPr>
-          <w:rFonts w:eastAsia="MS Gothic"/>
-          <w:b/>
-        </w:rPr>
-        <w:t>プリカーサーの電荷</w:t>
-      </w:r>
-      <w:r>
-        <w:rPr>
-          <w:rFonts w:eastAsia="MS Gothic"/>
-        </w:rPr>
-        <w:t xml:space="preserve"> ] </w:t>
-      </w:r>
-      <w:r>
-        <w:rPr>
-          <w:rFonts w:eastAsia="MS Gothic"/>
-        </w:rPr>
-        <w:t>フィールドに「</w:t>
-      </w:r>
-      <w:r>
-        <w:rPr>
-          <w:rFonts w:eastAsia="MS Gothic"/>
-        </w:rPr>
-        <w:t>2, 3, 4</w:t>
-      </w:r>
-      <w:r>
-        <w:rPr>
-          <w:rFonts w:eastAsia="MS Gothic"/>
-        </w:rPr>
-        <w:t>」と入力します。</w:t>
-      </w:r>
-    </w:p>
-    <w:p>
-      <w:pPr>
-        <w:keepNext/>
-        <w:rPr>
-          <w:rFonts w:eastAsia="MS Gothic"/>
-        </w:rPr>
-      </w:pPr>
-      <w:r>
-        <w:rPr>
-          <w:rFonts w:eastAsia="MS Gothic"/>
-        </w:rPr>
-        <w:t>このページの他のフィールドは</w:t>
-      </w:r>
-      <w:r>
-        <w:rPr>
-          <w:rFonts w:eastAsia="MS Gothic" w:hint="eastAsia"/>
-        </w:rPr>
-        <w:t>デフォルト設定のままにしてください。</w:t>
-      </w:r>
-      <w:r>
-        <w:rPr>
-          <w:rFonts w:eastAsia="MS Gothic"/>
-        </w:rPr>
-        <w:t>ウィザードは以下のようになります。</w:t>
-      </w:r>
-    </w:p>
-    <w:p>
-      <w:pPr>
-        <w:rPr>
-          <w:rFonts w:eastAsia="MS Gothic"/>
-        </w:rPr>
-      </w:pPr>
-      <w:r>
-        <w:rPr>
-          <w:rFonts w:eastAsia="MS Gothic"/>
-          <w:noProof/>
-        </w:rPr>
-        <w:drawing>
-          <wp:inline distT="0" distB="0" distL="0" distR="0" wp14:anchorId="6556327B" wp14:editId="36DB8D6C">
-            <wp:extent cx="3848100" cy="5514975"/>
-            <wp:effectExtent l="0" t="0" r="0" b="9525"/>
-            <wp:docPr id="9" name="Picture 9"/>
-            <wp:cNvGraphicFramePr>
-              <a:graphicFrameLocks xmlns:a="http://schemas.openxmlformats.org/drawingml/2006/main" noChangeAspect="1"/>
-            </wp:cNvGraphicFramePr>
-            <a:graphic xmlns:a="http://schemas.openxmlformats.org/drawingml/2006/main">
-              <a:graphicData uri="http://schemas.openxmlformats.org/drawingml/2006/picture">
-                <pic:pic xmlns:pic="http://schemas.openxmlformats.org/drawingml/2006/picture">
-                  <pic:nvPicPr>
-                    <pic:cNvPr id="1" name=""/>
-                    <pic:cNvPicPr/>
-                  </pic:nvPicPr>
-                  <pic:blipFill>
-                    <a:blip r:embed="rId20" cstate="print"/>
-                    <a:stretch>
-                      <a:fillRect/>
-                    </a:stretch>
-                  </pic:blipFill>
-                  <pic:spPr>
-                    <a:xfrm>
-                      <a:off x="0" y="0"/>
-                      <a:ext cx="3848100" cy="5514975"/>
-                    </a:xfrm>
-                    <a:prstGeom prst="rect">
-                      <a:avLst/>
-                    </a:prstGeom>
-                  </pic:spPr>
-                </pic:pic>
-              </a:graphicData>
-            </a:graphic>
-          </wp:inline>
-        </w:drawing>
-      </w:r>
-    </w:p>
-    <w:p>
-      <w:pPr>
-        <w:rPr>
-          <w:rFonts w:eastAsia="MS Gothic"/>
-        </w:rPr>
-      </w:pPr>
-      <w:r>
-        <w:rPr>
-          <w:rFonts w:eastAsia="MS Gothic"/>
-        </w:rPr>
-        <w:t xml:space="preserve">[ </w:t>
-      </w:r>
-      <w:r>
-        <w:rPr>
-          <w:rFonts w:eastAsia="MS Gothic"/>
-          <w:b/>
-        </w:rPr>
-        <w:t>MS1</w:t>
-      </w:r>
-      <w:r>
-        <w:rPr>
-          <w:rFonts w:eastAsia="MS Gothic"/>
-          <w:b/>
-        </w:rPr>
         <w:t>フィルタ</w:t>
       </w:r>
       <w:r>
@@ -4596,6 +4794,7 @@
         </w:rPr>
         <w:t>セクション</w:t>
       </w:r>
+      <w:proofErr w:type="gramEnd"/>
       <w:r>
         <w:rPr>
           <w:rFonts w:eastAsia="MS Gothic" w:hint="eastAsia"/>
@@ -4633,13 +4832,28 @@
           <w:rFonts w:eastAsia="MS Gothic"/>
           <w:b/>
         </w:rPr>
-        <w:t>含まれる同位体ピーク</w:t>
-      </w:r>
-      <w:r>
-        <w:rPr>
-          <w:rFonts w:eastAsia="MS Gothic"/>
-        </w:rPr>
-        <w:t xml:space="preserve"> ] </w:t>
+        <w:t>含まれる同位体</w:t>
+      </w:r>
+      <w:proofErr w:type="gramStart"/>
+      <w:r>
+        <w:rPr>
+          <w:rFonts w:eastAsia="MS Gothic"/>
+          <w:b/>
+        </w:rPr>
+        <w:t>ピーク</w:t>
+      </w:r>
+      <w:r>
+        <w:rPr>
+          <w:rFonts w:eastAsia="MS Gothic"/>
+        </w:rPr>
+        <w:t xml:space="preserve"> ]</w:t>
+      </w:r>
+      <w:proofErr w:type="gramEnd"/>
+      <w:r>
+        <w:rPr>
+          <w:rFonts w:eastAsia="MS Gothic"/>
+        </w:rPr>
+        <w:t xml:space="preserve"> </w:t>
       </w:r>
       <w:r>
         <w:rPr>
@@ -4685,6 +4899,7 @@
         </w:rPr>
         <w:t xml:space="preserve">[ </w:t>
       </w:r>
+      <w:proofErr w:type="gramStart"/>
       <w:r>
         <w:rPr>
           <w:rFonts w:eastAsia="MS Gothic"/>
@@ -4696,7 +4911,14 @@
         <w:rPr>
           <w:rFonts w:eastAsia="MS Gothic"/>
         </w:rPr>
-        <w:t xml:space="preserve"> ] </w:t>
+        <w:t xml:space="preserve"> ]</w:t>
+      </w:r>
+      <w:proofErr w:type="gramEnd"/>
+      <w:r>
+        <w:rPr>
+          <w:rFonts w:eastAsia="MS Gothic"/>
+        </w:rPr>
+        <w:t xml:space="preserve"> </w:t>
       </w:r>
       <w:r>
         <w:rPr>
@@ -4788,7 +5010,6 @@
         <w:rPr>
           <w:rFonts w:eastAsia="MS Gothic"/>
         </w:rPr>
-        <w:lastRenderedPageBreak/>
         <w:t xml:space="preserve">[ </w:t>
       </w:r>
       <w:r>
@@ -4796,13 +5017,28 @@
           <w:rFonts w:eastAsia="MS Gothic"/>
           <w:b/>
         </w:rPr>
-        <w:t>プリカーサー質量アナライザー</w:t>
-      </w:r>
-      <w:r>
-        <w:rPr>
-          <w:rFonts w:eastAsia="MS Gothic"/>
-        </w:rPr>
-        <w:t xml:space="preserve"> ] </w:t>
+        <w:t>プリカーサー質量</w:t>
+      </w:r>
+      <w:proofErr w:type="gramStart"/>
+      <w:r>
+        <w:rPr>
+          <w:rFonts w:eastAsia="MS Gothic"/>
+          <w:b/>
+        </w:rPr>
+        <w:t>アナライザー</w:t>
+      </w:r>
+      <w:r>
+        <w:rPr>
+          <w:rFonts w:eastAsia="MS Gothic"/>
+        </w:rPr>
+        <w:t xml:space="preserve"> ]</w:t>
+      </w:r>
+      <w:proofErr w:type="gramEnd"/>
+      <w:r>
+        <w:rPr>
+          <w:rFonts w:eastAsia="MS Gothic"/>
+        </w:rPr>
+        <w:t xml:space="preserve"> </w:t>
       </w:r>
       <w:r>
         <w:rPr>
@@ -4870,11 +5106,19 @@
         </w:rPr>
         <w:t>）の</w:t>
       </w:r>
-      <w:r>
-        <w:rPr>
-          <w:rFonts w:eastAsia="MS Gothic" w:hint="eastAsia"/>
-        </w:rPr>
-        <w:t>ToF-MS</w:t>
+      <w:proofErr w:type="spellStart"/>
+      <w:r>
+        <w:rPr>
+          <w:rFonts w:eastAsia="MS Gothic" w:hint="eastAsia"/>
+        </w:rPr>
+        <w:t>ToF</w:t>
+      </w:r>
+      <w:proofErr w:type="spellEnd"/>
+      <w:r>
+        <w:rPr>
+          <w:rFonts w:eastAsia="MS Gothic" w:hint="eastAsia"/>
+        </w:rPr>
+        <w:t>-MS</w:t>
       </w:r>
       <w:r>
         <w:rPr>
@@ -4907,6 +5151,7 @@
         </w:rPr>
         <w:t xml:space="preserve">[ </w:t>
       </w:r>
+      <w:proofErr w:type="gramStart"/>
       <w:r>
         <w:rPr>
           <w:rFonts w:eastAsia="MS Gothic"/>
@@ -4918,7 +5163,14 @@
         <w:rPr>
           <w:rFonts w:eastAsia="MS Gothic"/>
         </w:rPr>
-        <w:t xml:space="preserve"> ] </w:t>
+        <w:t xml:space="preserve"> ]</w:t>
+      </w:r>
+      <w:proofErr w:type="gramEnd"/>
+      <w:r>
+        <w:rPr>
+          <w:rFonts w:eastAsia="MS Gothic"/>
+        </w:rPr>
+        <w:t xml:space="preserve"> </w:t>
       </w:r>
       <w:r>
         <w:rPr>
@@ -5081,6 +5333,7 @@
               <w:rPr>
                 <w:rFonts w:eastAsia="MS Gothic"/>
               </w:rPr>
+              <w:lastRenderedPageBreak/>
               <w:t>注：</w:t>
             </w:r>
             <w:r>
@@ -5227,7 +5480,7 @@
           <w:noProof/>
         </w:rPr>
         <w:drawing>
-          <wp:inline distT="0" distB="0" distL="0" distR="0" wp14:anchorId="1FCD41ED" wp14:editId="2066E4D6">
+          <wp:inline distT="0" distB="0" distL="0" distR="0" wp14:anchorId="68A1ECA3" wp14:editId="27002573">
             <wp:extent cx="5133975" cy="3609975"/>
             <wp:effectExtent l="0" t="0" r="9525" b="9525"/>
             <wp:docPr id="36" name="Picture 2"/>
@@ -5244,7 +5497,7 @@
                     </pic:cNvPicPr>
                   </pic:nvPicPr>
                   <pic:blipFill>
-                    <a:blip r:embed="rId21" cstate="print">
+                    <a:blip r:embed="rId20" cstate="print">
                       <a:extLst>
                         <a:ext uri="{28A0092B-C50C-407E-A947-70E740481C1C}">
                           <a14:useLocalDpi xmlns:a14="http://schemas.microsoft.com/office/drawing/2010/main" val="0"/>
@@ -5292,7 +5545,6 @@
         <w:rPr>
           <w:rFonts w:eastAsia="MS Gothic"/>
         </w:rPr>
-        <w:lastRenderedPageBreak/>
         <w:t>Skyline</w:t>
       </w:r>
       <w:r>
@@ -5382,7 +5634,7 @@
           <w:noProof/>
         </w:rPr>
         <w:drawing>
-          <wp:inline distT="0" distB="0" distL="0" distR="0" wp14:anchorId="2665A103" wp14:editId="23DEBD91">
+          <wp:inline distT="0" distB="0" distL="0" distR="0" wp14:anchorId="4BA96666" wp14:editId="3CCA24AE">
             <wp:extent cx="3838575" cy="2676525"/>
             <wp:effectExtent l="0" t="0" r="9525" b="9525"/>
             <wp:docPr id="37" name="Picture 37"/>
@@ -5399,7 +5651,7 @@
                     </pic:cNvPicPr>
                   </pic:nvPicPr>
                   <pic:blipFill>
-                    <a:blip r:embed="rId22" cstate="print">
+                    <a:blip r:embed="rId21" cstate="print">
                       <a:extLst>
                         <a:ext uri="{28A0092B-C50C-407E-A947-70E740481C1C}">
                           <a14:useLocalDpi xmlns:a14="http://schemas.microsoft.com/office/drawing/2010/main" val="0"/>
@@ -5441,6 +5693,7 @@
         <w:rPr>
           <w:rFonts w:eastAsia="MS Gothic"/>
         </w:rPr>
+        <w:lastRenderedPageBreak/>
         <w:t xml:space="preserve">[ </w:t>
       </w:r>
       <w:r>
@@ -5448,13 +5701,28 @@
           <w:rFonts w:eastAsia="MS Gothic"/>
           <w:b/>
         </w:rPr>
-        <w:t>保持時間のフィルタ</w:t>
-      </w:r>
-      <w:r>
-        <w:rPr>
-          <w:rFonts w:eastAsia="MS Gothic"/>
-        </w:rPr>
-        <w:t xml:space="preserve"> ] </w:t>
+        <w:t>保持時間の</w:t>
+      </w:r>
+      <w:proofErr w:type="gramStart"/>
+      <w:r>
+        <w:rPr>
+          <w:rFonts w:eastAsia="MS Gothic"/>
+          <w:b/>
+        </w:rPr>
+        <w:t>フィルタ</w:t>
+      </w:r>
+      <w:r>
+        <w:rPr>
+          <w:rFonts w:eastAsia="MS Gothic"/>
+        </w:rPr>
+        <w:t xml:space="preserve"> ]</w:t>
+      </w:r>
+      <w:proofErr w:type="gramEnd"/>
+      <w:r>
+        <w:rPr>
+          <w:rFonts w:eastAsia="MS Gothic"/>
+        </w:rPr>
+        <w:t xml:space="preserve"> </w:t>
       </w:r>
       <w:r>
         <w:rPr>
@@ -5890,13 +6158,28 @@
           <w:rFonts w:eastAsia="MS Gothic"/>
           <w:b/>
         </w:rPr>
-        <w:t>次へ</w:t>
-      </w:r>
-      <w:r>
-        <w:rPr>
-          <w:rFonts w:eastAsia="MS Gothic"/>
-        </w:rPr>
-        <w:t xml:space="preserve"> ] </w:t>
+        <w:t>次</w:t>
+      </w:r>
+      <w:proofErr w:type="gramStart"/>
+      <w:r>
+        <w:rPr>
+          <w:rFonts w:eastAsia="MS Gothic"/>
+          <w:b/>
+        </w:rPr>
+        <w:t>へ</w:t>
+      </w:r>
+      <w:r>
+        <w:rPr>
+          <w:rFonts w:eastAsia="MS Gothic"/>
+        </w:rPr>
+        <w:t xml:space="preserve"> ]</w:t>
+      </w:r>
+      <w:proofErr w:type="gramEnd"/>
+      <w:r>
+        <w:rPr>
+          <w:rFonts w:eastAsia="MS Gothic"/>
+        </w:rPr>
+        <w:t xml:space="preserve"> </w:t>
       </w:r>
       <w:r>
         <w:rPr>
@@ -5963,12 +6246,14 @@
         </w:rPr>
         <w:t>ページに移動します。</w:t>
       </w:r>
+      <w:proofErr w:type="spellStart"/>
       <w:r>
         <w:rPr>
           <w:rFonts w:eastAsia="MS Gothic"/>
         </w:rPr>
         <w:t>SwissProt</w:t>
       </w:r>
+      <w:proofErr w:type="spellEnd"/>
       <w:r>
         <w:rPr>
           <w:rFonts w:eastAsia="MS Gothic"/>
@@ -6143,6 +6428,7 @@
         </w:rPr>
         <w:t xml:space="preserve">[ </w:t>
       </w:r>
+      <w:proofErr w:type="gramStart"/>
       <w:r>
         <w:rPr>
           <w:rFonts w:eastAsia="MS Gothic"/>
@@ -6154,7 +6440,14 @@
         <w:rPr>
           <w:rFonts w:eastAsia="MS Gothic"/>
         </w:rPr>
-        <w:t xml:space="preserve"> ] </w:t>
+        <w:t xml:space="preserve"> ]</w:t>
+      </w:r>
+      <w:proofErr w:type="gramEnd"/>
+      <w:r>
+        <w:rPr>
+          <w:rFonts w:eastAsia="MS Gothic"/>
+        </w:rPr>
+        <w:t xml:space="preserve"> </w:t>
       </w:r>
       <w:r>
         <w:rPr>
@@ -6192,6 +6485,7 @@
         </w:rPr>
         <w:t xml:space="preserve">[ </w:t>
       </w:r>
+      <w:proofErr w:type="gramStart"/>
       <w:r>
         <w:rPr>
           <w:rFonts w:eastAsia="MS Gothic"/>
@@ -6203,7 +6497,14 @@
         <w:rPr>
           <w:rFonts w:eastAsia="MS Gothic"/>
         </w:rPr>
-        <w:t xml:space="preserve"> ] </w:t>
+        <w:t xml:space="preserve"> ]</w:t>
+      </w:r>
+      <w:proofErr w:type="gramEnd"/>
+      <w:r>
+        <w:rPr>
+          <w:rFonts w:eastAsia="MS Gothic"/>
+        </w:rPr>
+        <w:t xml:space="preserve"> </w:t>
       </w:r>
       <w:r>
         <w:rPr>
@@ -6242,10 +6543,13 @@
         <w:t>フォルダの「</w:t>
       </w:r>
       <w:r>
-        <w:rPr>
-          <w:rFonts w:eastAsia="MS Gothic"/>
-        </w:rPr>
-        <w:t>12_proteins.062011.fasta</w:t>
+        <w:t>11</w:t>
+      </w:r>
+      <w:r>
+        <w:rPr>
+          <w:rFonts w:eastAsia="MS Gothic"/>
+        </w:rPr>
+        <w:t>_proteins.062011.fasta</w:t>
       </w:r>
       <w:r>
         <w:rPr>
@@ -6295,13 +6599,28 @@
           <w:rFonts w:eastAsia="MS Gothic"/>
           <w:b/>
         </w:rPr>
-        <w:t>を開く</w:t>
-      </w:r>
-      <w:r>
-        <w:rPr>
-          <w:rFonts w:eastAsia="MS Gothic"/>
-        </w:rPr>
-        <w:t xml:space="preserve"> ] </w:t>
+        <w:t>を開</w:t>
+      </w:r>
+      <w:proofErr w:type="gramStart"/>
+      <w:r>
+        <w:rPr>
+          <w:rFonts w:eastAsia="MS Gothic"/>
+          <w:b/>
+        </w:rPr>
+        <w:t>く</w:t>
+      </w:r>
+      <w:r>
+        <w:rPr>
+          <w:rFonts w:eastAsia="MS Gothic"/>
+        </w:rPr>
+        <w:t xml:space="preserve"> ]</w:t>
+      </w:r>
+      <w:proofErr w:type="gramEnd"/>
+      <w:r>
+        <w:rPr>
+          <w:rFonts w:eastAsia="MS Gothic"/>
+        </w:rPr>
+        <w:t xml:space="preserve"> </w:t>
       </w:r>
       <w:r>
         <w:rPr>
@@ -6358,14 +6677,13 @@
       </w:pPr>
       <w:r>
         <w:rPr>
-          <w:rFonts w:eastAsia="MS Gothic"/>
           <w:noProof/>
         </w:rPr>
         <w:drawing>
-          <wp:inline distT="0" distB="0" distL="0" distR="0" wp14:anchorId="331B3679" wp14:editId="36058EC8">
-            <wp:extent cx="3848100" cy="5514975"/>
-            <wp:effectExtent l="0" t="0" r="0" b="9525"/>
-            <wp:docPr id="11" name="Picture 11"/>
+          <wp:inline distT="0" distB="0" distL="0" distR="0" wp14:anchorId="31EE07F2" wp14:editId="13B39580">
+            <wp:extent cx="4572000" cy="5250779"/>
+            <wp:effectExtent l="0" t="0" r="0" b="7620"/>
+            <wp:docPr id="2010098898" name="Picture 1" descr="A screenshot of a computer&#10;&#10;Description automatically generated"/>
             <wp:cNvGraphicFramePr>
               <a:graphicFrameLocks xmlns:a="http://schemas.openxmlformats.org/drawingml/2006/main" noChangeAspect="1"/>
             </wp:cNvGraphicFramePr>
@@ -6373,7 +6691,164 @@
               <a:graphicData uri="http://schemas.openxmlformats.org/drawingml/2006/picture">
                 <pic:pic xmlns:pic="http://schemas.openxmlformats.org/drawingml/2006/picture">
                   <pic:nvPicPr>
-                    <pic:cNvPr id="1" name=""/>
+                    <pic:cNvPr id="2010098898" name="Picture 1" descr="A screenshot of a computer&#10;&#10;Description automatically generated"/>
+                    <pic:cNvPicPr/>
+                  </pic:nvPicPr>
+                  <pic:blipFill>
+                    <a:blip r:embed="rId22" cstate="print"/>
+                    <a:stretch>
+                      <a:fillRect/>
+                    </a:stretch>
+                  </pic:blipFill>
+                  <pic:spPr>
+                    <a:xfrm>
+                      <a:off x="0" y="0"/>
+                      <a:ext cx="4572000" cy="5250779"/>
+                    </a:xfrm>
+                    <a:prstGeom prst="rect">
+                      <a:avLst/>
+                    </a:prstGeom>
+                  </pic:spPr>
+                </pic:pic>
+              </a:graphicData>
+            </a:graphic>
+          </wp:inline>
+        </w:drawing>
+      </w:r>
+    </w:p>
+    <w:p>
+      <w:pPr>
+        <w:pStyle w:val="ListParagraph"/>
+        <w:numPr>
+          <w:ilvl w:val="0"/>
+          <w:numId w:val="21"/>
+        </w:numPr>
+        <w:rPr>
+          <w:rFonts w:eastAsia="MS Gothic"/>
+        </w:rPr>
+      </w:pPr>
+      <w:r>
+        <w:rPr>
+          <w:rFonts w:eastAsia="MS Gothic"/>
+        </w:rPr>
+        <w:t xml:space="preserve">[ </w:t>
+      </w:r>
+      <w:proofErr w:type="gramStart"/>
+      <w:r>
+        <w:rPr>
+          <w:rFonts w:eastAsia="MS Gothic"/>
+          <w:b/>
+        </w:rPr>
+        <w:t>完了</w:t>
+      </w:r>
+      <w:r>
+        <w:rPr>
+          <w:rFonts w:eastAsia="MS Gothic"/>
+        </w:rPr>
+        <w:t xml:space="preserve"> ]</w:t>
+      </w:r>
+      <w:proofErr w:type="gramEnd"/>
+      <w:r>
+        <w:rPr>
+          <w:rFonts w:eastAsia="MS Gothic"/>
+        </w:rPr>
+        <w:t xml:space="preserve"> </w:t>
+      </w:r>
+      <w:r>
+        <w:rPr>
+          <w:rFonts w:eastAsia="MS Gothic"/>
+        </w:rPr>
+        <w:t>ボタンをクリックします。</w:t>
+      </w:r>
+    </w:p>
+    <w:p>
+      <w:pPr>
+        <w:rPr>
+          <w:rFonts w:asciiTheme="minorHAnsi" w:eastAsia="MS Gothic" w:hAnsiTheme="minorHAnsi" w:cstheme="minorHAnsi"/>
+        </w:rPr>
+      </w:pPr>
+      <w:bookmarkStart w:id="0" w:name="_Hlk136480856"/>
+      <w:r>
+        <w:rPr>
+          <w:rFonts w:asciiTheme="minorHAnsi" w:eastAsia="MS Gothic" w:hAnsiTheme="minorHAnsi" w:cstheme="minorHAnsi"/>
+        </w:rPr>
+        <w:t>Skyline</w:t>
+      </w:r>
+      <w:r>
+        <w:rPr>
+          <w:rFonts w:asciiTheme="minorHAnsi" w:eastAsia="MS Gothic" w:hAnsi="MS Gothic" w:cstheme="minorHAnsi"/>
+        </w:rPr>
+        <w:t>はコンピュータを使ってこのファイルにある</w:t>
+      </w:r>
+      <w:r>
+        <w:rPr>
+          <w:rFonts w:asciiTheme="minorHAnsi" w:eastAsia="MS Gothic" w:hAnsiTheme="minorHAnsi" w:cstheme="minorHAnsi"/>
+        </w:rPr>
+        <w:t>11</w:t>
+      </w:r>
+      <w:r>
+        <w:rPr>
+          <w:rFonts w:asciiTheme="minorHAnsi" w:eastAsia="MS Gothic" w:hAnsi="MS Gothic" w:cstheme="minorHAnsi"/>
+        </w:rPr>
+        <w:t>個のタンパク質を消化し、インポートしたペプチド検索結果での一致スペクトルを使って</w:t>
+      </w:r>
+      <w:r>
+        <w:rPr>
+          <w:rFonts w:asciiTheme="minorHAnsi" w:eastAsia="MS Gothic" w:hAnsiTheme="minorHAnsi" w:cstheme="minorHAnsi"/>
+        </w:rPr>
+        <w:t>FASTA</w:t>
+      </w:r>
+      <w:r>
+        <w:rPr>
+          <w:rFonts w:asciiTheme="minorHAnsi" w:eastAsia="MS Gothic" w:hAnsi="MS Gothic" w:cstheme="minorHAnsi"/>
+        </w:rPr>
+        <w:t>ファイルから</w:t>
+      </w:r>
+      <w:r>
+        <w:rPr>
+          <w:rFonts w:asciiTheme="minorHAnsi" w:eastAsia="MS Gothic" w:hAnsiTheme="minorHAnsi" w:cstheme="minorHAnsi"/>
+        </w:rPr>
+        <w:t>50</w:t>
+      </w:r>
+      <w:r>
+        <w:rPr>
+          <w:rFonts w:asciiTheme="minorHAnsi" w:eastAsia="MS Gothic" w:hAnsi="MS Gothic" w:cstheme="minorHAnsi"/>
+        </w:rPr>
+        <w:t>個のペプチドとペプチド価を持つ</w:t>
+      </w:r>
+      <w:r>
+        <w:rPr>
+          <w:rFonts w:asciiTheme="minorHAnsi" w:eastAsia="MS Gothic" w:hAnsiTheme="minorHAnsi" w:cstheme="minorHAnsi"/>
+        </w:rPr>
+        <w:t>51</w:t>
+      </w:r>
+      <w:r>
+        <w:rPr>
+          <w:rFonts w:asciiTheme="minorHAnsi" w:eastAsia="MS Gothic" w:hAnsi="MS Gothic" w:cstheme="minorHAnsi"/>
+        </w:rPr>
+        <w:t>個のプリカーサーの追加を提案します。</w:t>
+      </w:r>
+    </w:p>
+    <w:bookmarkEnd w:id="0"/>
+    <w:p>
+      <w:r>
+        <w:rPr>
+          <w:noProof/>
+        </w:rPr>
+        <w:lastRenderedPageBreak/>
+        <w:drawing>
+          <wp:inline distT="0" distB="0" distL="0" distR="0" wp14:anchorId="6B7B0705" wp14:editId="69C93B82">
+            <wp:extent cx="4848225" cy="4362450"/>
+            <wp:effectExtent l="0" t="0" r="9525" b="0"/>
+            <wp:docPr id="562656384" name="Picture 1" descr="A screenshot of a computer&#10;&#10;Description automatically generated"/>
+            <wp:cNvGraphicFramePr>
+              <a:graphicFrameLocks xmlns:a="http://schemas.openxmlformats.org/drawingml/2006/main" noChangeAspect="1"/>
+            </wp:cNvGraphicFramePr>
+            <a:graphic xmlns:a="http://schemas.openxmlformats.org/drawingml/2006/main">
+              <a:graphicData uri="http://schemas.openxmlformats.org/drawingml/2006/picture">
+                <pic:pic xmlns:pic="http://schemas.openxmlformats.org/drawingml/2006/picture">
+                  <pic:nvPicPr>
+                    <pic:cNvPr id="562656384" name="Picture 1" descr="A screenshot of a computer&#10;&#10;Description automatically generated"/>
                     <pic:cNvPicPr/>
                   </pic:nvPicPr>
                   <pic:blipFill>
@@ -6385,7 +6860,7 @@
                   <pic:spPr>
                     <a:xfrm>
                       <a:off x="0" y="0"/>
-                      <a:ext cx="3848100" cy="5514975"/>
+                      <a:ext cx="4848225" cy="4362450"/>
                     </a:xfrm>
                     <a:prstGeom prst="rect">
                       <a:avLst/>
@@ -6406,31 +6881,82 @@
           <w:numId w:val="21"/>
         </w:numPr>
         <w:rPr>
-          <w:rFonts w:eastAsia="MS Gothic"/>
-        </w:rPr>
-      </w:pPr>
-      <w:r>
-        <w:rPr>
-          <w:rFonts w:eastAsia="MS Gothic"/>
+          <w:rFonts w:asciiTheme="minorHAnsi" w:eastAsia="MS Gothic" w:hAnsiTheme="minorHAnsi" w:cstheme="minorHAnsi"/>
+        </w:rPr>
+      </w:pPr>
+      <w:r>
+        <w:rPr>
+          <w:rFonts w:asciiTheme="minorHAnsi" w:eastAsia="MS Gothic" w:hAnsiTheme="minorHAnsi" w:cstheme="minorHAnsi"/>
+        </w:rPr>
+        <w:t>[</w:t>
+      </w:r>
+      <w:r>
+        <w:rPr>
+          <w:rFonts w:asciiTheme="minorHAnsi" w:eastAsia="MS Gothic" w:hAnsi="MS Gothic" w:cstheme="minorHAnsi"/>
+          <w:b/>
+          <w:bCs/>
+        </w:rPr>
+        <w:t>タンパク質の関連付</w:t>
+      </w:r>
+      <w:proofErr w:type="gramStart"/>
+      <w:r>
+        <w:rPr>
+          <w:rFonts w:asciiTheme="minorHAnsi" w:eastAsia="MS Gothic" w:hAnsi="MS Gothic" w:cstheme="minorHAnsi"/>
+          <w:b/>
+          <w:bCs/>
+        </w:rPr>
+        <w:t>け</w:t>
+      </w:r>
+      <w:r>
+        <w:rPr>
+          <w:rFonts w:asciiTheme="minorHAnsi" w:eastAsia="MS Gothic" w:hAnsiTheme="minorHAnsi" w:cstheme="minorHAnsi"/>
+        </w:rPr>
+        <w:t xml:space="preserve"> ]</w:t>
+      </w:r>
+      <w:proofErr w:type="gramEnd"/>
+      <w:r>
+        <w:rPr>
+          <w:rFonts w:asciiTheme="minorHAnsi" w:eastAsia="MS Gothic" w:hAnsiTheme="minorHAnsi" w:cstheme="minorHAnsi"/>
+        </w:rPr>
+        <w:t xml:space="preserve"> </w:t>
+      </w:r>
+      <w:r>
+        <w:rPr>
+          <w:rFonts w:asciiTheme="minorHAnsi" w:eastAsia="MS Gothic" w:hAnsi="MS Gothic" w:cstheme="minorHAnsi"/>
+        </w:rPr>
+        <w:t>の</w:t>
+      </w:r>
+      <w:r>
+        <w:rPr>
+          <w:rFonts w:asciiTheme="minorHAnsi" w:eastAsia="MS Gothic" w:hAnsiTheme="minorHAnsi" w:cstheme="minorHAnsi"/>
         </w:rPr>
         <w:t xml:space="preserve">[ </w:t>
       </w:r>
       <w:r>
         <w:rPr>
-          <w:rFonts w:eastAsia="MS Gothic"/>
+          <w:rFonts w:asciiTheme="minorHAnsi" w:eastAsia="MS Gothic" w:hAnsiTheme="minorHAnsi" w:cstheme="minorHAnsi"/>
           <w:b/>
-        </w:rPr>
-        <w:t>完了</w:t>
-      </w:r>
-      <w:r>
-        <w:rPr>
-          <w:rFonts w:eastAsia="MS Gothic"/>
-        </w:rPr>
-        <w:t xml:space="preserve"> ] </w:t>
-      </w:r>
-      <w:r>
-        <w:rPr>
-          <w:rFonts w:eastAsia="MS Gothic"/>
+          <w:bCs/>
+        </w:rPr>
+        <w:t>OK</w:t>
+      </w:r>
+      <w:r>
+        <w:rPr>
+          <w:rFonts w:asciiTheme="minorHAnsi" w:eastAsia="MS Gothic" w:hAnsiTheme="minorHAnsi" w:cstheme="minorHAnsi"/>
+          <w:b/>
+          <w:bCs/>
+        </w:rPr>
+        <w:t xml:space="preserve"> </w:t>
+      </w:r>
+      <w:r>
+        <w:rPr>
+          <w:rFonts w:asciiTheme="minorHAnsi" w:eastAsia="MS Gothic" w:hAnsiTheme="minorHAnsi" w:cstheme="minorHAnsi"/>
+        </w:rPr>
+        <w:t xml:space="preserve">] </w:t>
+      </w:r>
+      <w:r>
+        <w:rPr>
+          <w:rFonts w:asciiTheme="minorHAnsi" w:eastAsia="MS Gothic" w:hAnsi="MS Gothic" w:cstheme="minorHAnsi"/>
         </w:rPr>
         <w:t>ボタンをクリックします。</w:t>
       </w:r>
@@ -6438,128 +6964,44 @@
     <w:p>
       <w:pPr>
         <w:rPr>
-          <w:rFonts w:eastAsia="MS Gothic"/>
-        </w:rPr>
-      </w:pPr>
-      <w:r>
-        <w:rPr>
-          <w:rFonts w:eastAsia="MS Gothic"/>
-        </w:rPr>
-        <w:t>FASTA</w:t>
-      </w:r>
-      <w:r>
-        <w:rPr>
-          <w:rFonts w:eastAsia="MS Gothic"/>
-        </w:rPr>
-        <w:t>ファイル</w:t>
-      </w:r>
-      <w:r>
-        <w:rPr>
-          <w:rFonts w:eastAsia="MS Gothic" w:hint="eastAsia"/>
-        </w:rPr>
-        <w:t>に</w:t>
-      </w:r>
-      <w:r>
-        <w:rPr>
-          <w:rFonts w:eastAsia="MS Gothic"/>
-        </w:rPr>
-        <w:t>インポートしたペプチド検索結果の</w:t>
-      </w:r>
-      <w:r>
-        <w:rPr>
-          <w:rFonts w:eastAsia="MS Gothic" w:hint="eastAsia"/>
-        </w:rPr>
-        <w:t>MS</w:t>
-      </w:r>
-      <w:r>
-        <w:rPr>
-          <w:rFonts w:eastAsia="MS Gothic"/>
-        </w:rPr>
-        <w:t>スペクトルと</w:t>
-      </w:r>
-      <w:r>
-        <w:rPr>
-          <w:rFonts w:eastAsia="MS Gothic" w:hint="eastAsia"/>
-        </w:rPr>
-        <w:t>合致</w:t>
-      </w:r>
-      <w:r>
-        <w:rPr>
-          <w:rFonts w:eastAsia="MS Gothic"/>
-        </w:rPr>
-        <w:t>するペプチド</w:t>
-      </w:r>
-      <w:r>
-        <w:rPr>
-          <w:rFonts w:eastAsia="MS Gothic" w:hint="eastAsia"/>
-        </w:rPr>
-        <w:t>すべて</w:t>
-      </w:r>
-      <w:r>
-        <w:rPr>
-          <w:rFonts w:eastAsia="MS Gothic"/>
-        </w:rPr>
-        <w:t>に対してターゲットを追加します。その後</w:t>
-      </w:r>
-      <w:r>
-        <w:rPr>
-          <w:rFonts w:eastAsia="MS Gothic"/>
+          <w:rFonts w:asciiTheme="minorHAnsi" w:eastAsia="MS Gothic" w:hAnsiTheme="minorHAnsi" w:cstheme="minorHAnsi"/>
+        </w:rPr>
+      </w:pPr>
+      <w:r>
+        <w:rPr>
+          <w:rFonts w:asciiTheme="minorHAnsi" w:eastAsia="MS Gothic" w:hAnsiTheme="minorHAnsi" w:cstheme="minorHAnsi"/>
+        </w:rPr>
+        <w:t>Skyline</w:t>
+      </w:r>
+      <w:r>
+        <w:rPr>
+          <w:rFonts w:asciiTheme="minorHAnsi" w:eastAsia="MS Gothic" w:hAnsi="MS Gothic" w:cstheme="minorHAnsi"/>
+        </w:rPr>
+        <w:t>が</w:t>
+      </w:r>
+      <w:r>
+        <w:rPr>
+          <w:rFonts w:asciiTheme="minorHAnsi" w:eastAsia="MS Gothic" w:hAnsiTheme="minorHAnsi" w:cstheme="minorHAnsi"/>
         </w:rPr>
         <w:t>2</w:t>
       </w:r>
       <w:r>
         <w:rPr>
-          <w:rFonts w:eastAsia="MS Gothic"/>
+          <w:rFonts w:asciiTheme="minorHAnsi" w:eastAsia="MS Gothic" w:hAnsi="MS Gothic" w:cstheme="minorHAnsi"/>
         </w:rPr>
         <w:t>つの</w:t>
       </w:r>
       <w:r>
         <w:rPr>
-          <w:rFonts w:eastAsia="MS Gothic"/>
+          <w:rFonts w:asciiTheme="minorHAnsi" w:eastAsia="MS Gothic" w:hAnsiTheme="minorHAnsi" w:cstheme="minorHAnsi"/>
         </w:rPr>
         <w:t>WIFF</w:t>
       </w:r>
       <w:r>
         <w:rPr>
-          <w:rFonts w:eastAsia="MS Gothic"/>
-        </w:rPr>
-        <w:t>ファイルのインポート</w:t>
-      </w:r>
-      <w:r>
-        <w:rPr>
-          <w:rFonts w:eastAsia="MS Gothic" w:hint="eastAsia"/>
-        </w:rPr>
-        <w:t>が開始され、</w:t>
-      </w:r>
-      <w:r>
-        <w:rPr>
-          <w:rFonts w:eastAsia="MS Gothic"/>
-        </w:rPr>
-        <w:t>クロマトグラム</w:t>
-      </w:r>
-      <w:r>
-        <w:rPr>
-          <w:rFonts w:eastAsia="MS Gothic" w:hint="eastAsia"/>
-        </w:rPr>
-        <w:t>が</w:t>
-      </w:r>
-      <w:r>
-        <w:rPr>
-          <w:rFonts w:eastAsia="MS Gothic"/>
-        </w:rPr>
-        <w:t>抽出</w:t>
-      </w:r>
-      <w:r>
-        <w:rPr>
-          <w:rFonts w:eastAsia="MS Gothic" w:hint="eastAsia"/>
-        </w:rPr>
-        <w:t>されます</w:t>
-      </w:r>
-      <w:r>
-        <w:rPr>
-          <w:rFonts w:eastAsia="MS Gothic"/>
-        </w:rPr>
-        <w:t>。</w:t>
+          <w:rFonts w:asciiTheme="minorHAnsi" w:eastAsia="MS Gothic" w:hAnsi="MS Gothic" w:cstheme="minorHAnsi"/>
+        </w:rPr>
+        <w:t>ファイルのインポートとそこからのクロマトグラムの抽出を開始します。</w:t>
       </w:r>
     </w:p>
     <w:p>
@@ -6601,10 +7043,10 @@
           <w:noProof/>
         </w:rPr>
         <w:drawing>
-          <wp:inline distT="0" distB="0" distL="0" distR="0" wp14:anchorId="0E436BCC" wp14:editId="4B8B1C1E">
+          <wp:inline distT="0" distB="0" distL="0" distR="0" wp14:anchorId="67FCCB42" wp14:editId="680E856E">
             <wp:extent cx="5943600" cy="3375660"/>
             <wp:effectExtent l="0" t="0" r="0" b="0"/>
-            <wp:docPr id="13" name="Picture 13"/>
+            <wp:docPr id="1376777470" name="图片 1376777470" descr="A screenshot of a computer&#10;&#10;Description automatically generated with medium confidence"/>
             <wp:cNvGraphicFramePr>
               <a:graphicFrameLocks xmlns:a="http://schemas.openxmlformats.org/drawingml/2006/main" noChangeAspect="1"/>
             </wp:cNvGraphicFramePr>
@@ -6612,7 +7054,7 @@
               <a:graphicData uri="http://schemas.openxmlformats.org/drawingml/2006/picture">
                 <pic:pic xmlns:pic="http://schemas.openxmlformats.org/drawingml/2006/picture">
                   <pic:nvPicPr>
-                    <pic:cNvPr id="1" name=""/>
+                    <pic:cNvPr id="13" name="Picture 13" descr="A screenshot of a computer&#10;&#10;Description automatically generated with medium confidence"/>
                     <pic:cNvPicPr/>
                   </pic:nvPicPr>
                   <pic:blipFill>
@@ -6935,6 +7377,7 @@
         </w:rPr>
         <w:t xml:space="preserve">[ </w:t>
       </w:r>
+      <w:proofErr w:type="gramStart"/>
       <w:r>
         <w:rPr>
           <w:rFonts w:eastAsia="MS Gothic"/>
@@ -6946,7 +7389,14 @@
         <w:rPr>
           <w:rFonts w:eastAsia="MS Gothic"/>
         </w:rPr>
-        <w:t xml:space="preserve"> ] </w:t>
+        <w:t xml:space="preserve"> ]</w:t>
+      </w:r>
+      <w:proofErr w:type="gramEnd"/>
+      <w:r>
+        <w:rPr>
+          <w:rFonts w:eastAsia="MS Gothic"/>
+        </w:rPr>
+        <w:t xml:space="preserve"> </w:t>
       </w:r>
       <w:r>
         <w:rPr>
@@ -7041,13 +7491,28 @@
           <w:rFonts w:eastAsia="MS Gothic"/>
           <w:b/>
         </w:rPr>
-        <w:t>ペプチド検索のインポート</w:t>
-      </w:r>
-      <w:r>
-        <w:rPr>
-          <w:rFonts w:eastAsia="MS Gothic"/>
-        </w:rPr>
-        <w:t xml:space="preserve"> ] </w:t>
+        <w:t>ペプチド検索の</w:t>
+      </w:r>
+      <w:proofErr w:type="gramStart"/>
+      <w:r>
+        <w:rPr>
+          <w:rFonts w:eastAsia="MS Gothic"/>
+          <w:b/>
+        </w:rPr>
+        <w:t>インポート</w:t>
+      </w:r>
+      <w:r>
+        <w:rPr>
+          <w:rFonts w:eastAsia="MS Gothic"/>
+        </w:rPr>
+        <w:t xml:space="preserve"> ]</w:t>
+      </w:r>
+      <w:proofErr w:type="gramEnd"/>
+      <w:r>
+        <w:rPr>
+          <w:rFonts w:eastAsia="MS Gothic"/>
+        </w:rPr>
+        <w:t xml:space="preserve"> </w:t>
       </w:r>
       <w:r>
         <w:rPr>
@@ -7098,10 +7563,10 @@
           <w:noProof/>
         </w:rPr>
         <w:drawing>
-          <wp:inline distT="0" distB="0" distL="0" distR="0" wp14:anchorId="32C28EC7" wp14:editId="6CEC4700">
+          <wp:inline distT="0" distB="0" distL="0" distR="0" wp14:anchorId="1021C0BA" wp14:editId="79EB6B65">
             <wp:extent cx="3914775" cy="3981450"/>
             <wp:effectExtent l="0" t="0" r="9525" b="0"/>
-            <wp:docPr id="18" name="Picture 18"/>
+            <wp:docPr id="384332816" name="图片 384332816" descr="A screenshot of a computer&#10;&#10;Description automatically generated"/>
             <wp:cNvGraphicFramePr>
               <a:graphicFrameLocks xmlns:a="http://schemas.openxmlformats.org/drawingml/2006/main" noChangeAspect="1"/>
             </wp:cNvGraphicFramePr>
@@ -7109,7 +7574,7 @@
               <a:graphicData uri="http://schemas.openxmlformats.org/drawingml/2006/picture">
                 <pic:pic xmlns:pic="http://schemas.openxmlformats.org/drawingml/2006/picture">
                   <pic:nvPicPr>
-                    <pic:cNvPr id="1" name=""/>
+                    <pic:cNvPr id="18" name="Picture 18" descr="A screenshot of a computer&#10;&#10;Description automatically generated"/>
                     <pic:cNvPicPr/>
                   </pic:nvPicPr>
                   <pic:blipFill>
@@ -7146,6 +7611,7 @@
         </w:rPr>
         <w:t xml:space="preserve">[ </w:t>
       </w:r>
+      <w:proofErr w:type="gramStart"/>
       <w:r>
         <w:rPr>
           <w:rFonts w:eastAsia="MS Gothic"/>
@@ -7157,7 +7623,14 @@
         <w:rPr>
           <w:rFonts w:eastAsia="MS Gothic"/>
         </w:rPr>
-        <w:t xml:space="preserve"> ] </w:t>
+        <w:t xml:space="preserve"> ]</w:t>
+      </w:r>
+      <w:proofErr w:type="gramEnd"/>
+      <w:r>
+        <w:rPr>
+          <w:rFonts w:eastAsia="MS Gothic"/>
+        </w:rPr>
+        <w:t xml:space="preserve"> </w:t>
       </w:r>
       <w:r>
         <w:rPr>
@@ -7358,6 +7831,7 @@
         </w:rPr>
         <w:t xml:space="preserve">[ </w:t>
       </w:r>
+      <w:proofErr w:type="gramStart"/>
       <w:r>
         <w:rPr>
           <w:rFonts w:eastAsia="MS Gothic"/>
@@ -7369,7 +7843,14 @@
         <w:rPr>
           <w:rFonts w:eastAsia="MS Gothic"/>
         </w:rPr>
-        <w:t xml:space="preserve"> ] </w:t>
+        <w:t xml:space="preserve"> ]</w:t>
+      </w:r>
+      <w:proofErr w:type="gramEnd"/>
+      <w:r>
+        <w:rPr>
+          <w:rFonts w:eastAsia="MS Gothic"/>
+        </w:rPr>
+        <w:t xml:space="preserve"> </w:t>
       </w:r>
       <w:r>
         <w:rPr>
@@ -7392,6 +7873,7 @@
         <w:lastRenderedPageBreak/>
         <w:t xml:space="preserve">[ </w:t>
       </w:r>
+      <w:proofErr w:type="gramStart"/>
       <w:r>
         <w:rPr>
           <w:rFonts w:eastAsia="MS Gothic"/>
@@ -7403,7 +7885,14 @@
         <w:rPr>
           <w:rFonts w:eastAsia="MS Gothic"/>
         </w:rPr>
-        <w:t xml:space="preserve"> ] </w:t>
+        <w:t xml:space="preserve"> ]</w:t>
+      </w:r>
+      <w:proofErr w:type="gramEnd"/>
+      <w:r>
+        <w:rPr>
+          <w:rFonts w:eastAsia="MS Gothic"/>
+        </w:rPr>
+        <w:t xml:space="preserve"> </w:t>
       </w:r>
       <w:r>
         <w:rPr>
@@ -7420,14 +7909,13 @@
       </w:pPr>
       <w:r>
         <w:rPr>
-          <w:rFonts w:eastAsia="MS Gothic"/>
           <w:noProof/>
         </w:rPr>
         <w:drawing>
-          <wp:inline distT="0" distB="0" distL="0" distR="0" wp14:anchorId="3F6CBB9E" wp14:editId="49667689">
-            <wp:extent cx="5943600" cy="3561715"/>
-            <wp:effectExtent l="0" t="0" r="0" b="635"/>
-            <wp:docPr id="25" name="Picture 25"/>
+          <wp:inline distT="0" distB="0" distL="0" distR="0" wp14:anchorId="5783FB00" wp14:editId="7D410BD5">
+            <wp:extent cx="5943600" cy="3865245"/>
+            <wp:effectExtent l="0" t="0" r="0" b="1905"/>
+            <wp:docPr id="1288210010" name="Picture 1" descr="A screenshot of a computer&#10;&#10;Description automatically generated with medium confidence"/>
             <wp:cNvGraphicFramePr>
               <a:graphicFrameLocks xmlns:a="http://schemas.openxmlformats.org/drawingml/2006/main" noChangeAspect="1"/>
             </wp:cNvGraphicFramePr>
@@ -7435,7 +7923,7 @@
               <a:graphicData uri="http://schemas.openxmlformats.org/drawingml/2006/picture">
                 <pic:pic xmlns:pic="http://schemas.openxmlformats.org/drawingml/2006/picture">
                   <pic:nvPicPr>
-                    <pic:cNvPr id="1" name=""/>
+                    <pic:cNvPr id="1288210010" name="Picture 1" descr="A screenshot of a computer&#10;&#10;Description automatically generated with medium confidence"/>
                     <pic:cNvPicPr/>
                   </pic:nvPicPr>
                   <pic:blipFill>
@@ -7447,7 +7935,7 @@
                   <pic:spPr>
                     <a:xfrm>
                       <a:off x="0" y="0"/>
-                      <a:ext cx="5943600" cy="3561715"/>
+                      <a:ext cx="5943600" cy="3865245"/>
                     </a:xfrm>
                     <a:prstGeom prst="rect">
                       <a:avLst/>
@@ -7527,16 +8015,16 @@
         </w:rPr>
         <w:t xml:space="preserve">: </w:t>
       </w:r>
-      <w:bookmarkStart w:id="0" w:name="OLE_LINK1"/>
-      <w:bookmarkStart w:id="1" w:name="OLE_LINK2"/>
+      <w:bookmarkStart w:id="1" w:name="OLE_LINK1"/>
+      <w:bookmarkStart w:id="2" w:name="OLE_LINK2"/>
       <w:r>
         <w:rPr>
           <w:rFonts w:eastAsia="MS Gothic"/>
         </w:rPr>
         <w:t>100803_005b_MCF7_TiTip3.wiff</w:t>
       </w:r>
-      <w:bookmarkEnd w:id="0"/>
       <w:bookmarkEnd w:id="1"/>
+      <w:bookmarkEnd w:id="2"/>
       <w:r>
         <w:rPr>
           <w:rFonts w:eastAsia="MS Gothic"/>
@@ -7555,22 +8043,23 @@
         </w:rPr>
         <w:t xml:space="preserve"> </w:t>
       </w:r>
-      <w:bookmarkStart w:id="2" w:name="OLE_LINK3"/>
-      <w:bookmarkStart w:id="3" w:name="OLE_LINK4"/>
+      <w:bookmarkStart w:id="3" w:name="OLE_LINK3"/>
+      <w:bookmarkStart w:id="4" w:name="OLE_LINK4"/>
       <w:r>
         <w:rPr>
           <w:rFonts w:eastAsia="MS Gothic"/>
         </w:rPr>
         <w:t>35.21</w:t>
       </w:r>
-      <w:bookmarkEnd w:id="2"/>
       <w:bookmarkEnd w:id="3"/>
+      <w:bookmarkEnd w:id="4"/>
       <w:r>
         <w:rPr>
           <w:rFonts w:eastAsia="MS Gothic"/>
         </w:rPr>
         <w:t>」と表示されています。「</w:t>
       </w:r>
+      <w:proofErr w:type="gramStart"/>
       <w:r>
         <w:rPr>
           <w:rFonts w:eastAsia="MS Gothic"/>
@@ -7583,6 +8072,7 @@
         </w:rPr>
         <w:t>」</w:t>
       </w:r>
+      <w:proofErr w:type="gramEnd"/>
       <w:r>
         <w:rPr>
           <w:rFonts w:eastAsia="MS Gothic" w:hint="eastAsia"/>
@@ -7799,24 +8289,28 @@
         </w:rPr>
         <w:t>は多くのペプチド検索パイプラインで生の装置データが</w:t>
       </w:r>
+      <w:proofErr w:type="spellStart"/>
       <w:r>
         <w:rPr>
           <w:rFonts w:eastAsia="MS Gothic"/>
         </w:rPr>
         <w:t>mzXML</w:t>
       </w:r>
+      <w:proofErr w:type="spellEnd"/>
       <w:r>
         <w:rPr>
           <w:rFonts w:eastAsia="MS Gothic"/>
         </w:rPr>
         <w:t>、</w:t>
       </w:r>
+      <w:proofErr w:type="spellStart"/>
       <w:r>
         <w:rPr>
           <w:rFonts w:eastAsia="MS Gothic"/>
         </w:rPr>
         <w:t>mzML</w:t>
       </w:r>
+      <w:proofErr w:type="spellEnd"/>
       <w:r>
         <w:rPr>
           <w:rFonts w:eastAsia="MS Gothic"/>
@@ -7865,12 +8359,14 @@
         </w:rPr>
         <w:t>は「</w:t>
       </w:r>
+      <w:proofErr w:type="spellStart"/>
       <w:r>
         <w:rPr>
           <w:rFonts w:eastAsia="MS Gothic"/>
         </w:rPr>
         <w:t>basename.mgf</w:t>
       </w:r>
+      <w:proofErr w:type="spellEnd"/>
       <w:r>
         <w:rPr>
           <w:rFonts w:eastAsia="MS Gothic"/>
@@ -7889,12 +8385,14 @@
         </w:rPr>
         <w:t>「</w:t>
       </w:r>
+      <w:proofErr w:type="spellStart"/>
       <w:r>
         <w:rPr>
           <w:rFonts w:eastAsia="MS Gothic"/>
         </w:rPr>
         <w:t>basename.wiff</w:t>
       </w:r>
+      <w:proofErr w:type="spellEnd"/>
       <w:r>
         <w:rPr>
           <w:rFonts w:eastAsia="MS Gothic"/>
@@ -7943,6 +8441,7 @@
         </w:rPr>
         <w:t>ファイル名。この場合は</w:t>
       </w:r>
+      <w:proofErr w:type="spellStart"/>
       <w:r>
         <w:rPr>
           <w:rFonts w:eastAsia="MS Gothic" w:hint="eastAsia"/>
@@ -7955,6 +8454,7 @@
         </w:rPr>
         <w:t>asename</w:t>
       </w:r>
+      <w:proofErr w:type="spellEnd"/>
       <w:r>
         <w:rPr>
           <w:rFonts w:eastAsia="MS Gothic" w:hint="eastAsia"/>
@@ -8021,24 +8521,28 @@
         </w:rPr>
         <w:t>、「</w:t>
       </w:r>
+      <w:proofErr w:type="spellStart"/>
       <w:r>
         <w:rPr>
           <w:rFonts w:eastAsia="MS Gothic"/>
         </w:rPr>
         <w:t>BASENAME.mzML</w:t>
       </w:r>
+      <w:proofErr w:type="spellEnd"/>
       <w:r>
         <w:rPr>
           <w:rFonts w:eastAsia="MS Gothic"/>
         </w:rPr>
         <w:t>」が「</w:t>
       </w:r>
+      <w:proofErr w:type="spellStart"/>
       <w:r>
         <w:rPr>
           <w:rFonts w:eastAsia="MS Gothic"/>
         </w:rPr>
         <w:t>Basename.RAW</w:t>
       </w:r>
+      <w:proofErr w:type="spellEnd"/>
       <w:r>
         <w:rPr>
           <w:rFonts w:eastAsia="MS Gothic"/>
@@ -8123,12 +8627,14 @@
         </w:rPr>
         <w:t>「</w:t>
       </w:r>
+      <w:proofErr w:type="spellStart"/>
       <w:r>
         <w:rPr>
           <w:rFonts w:eastAsia="MS Gothic"/>
         </w:rPr>
         <w:t>basename.c.mzXML</w:t>
       </w:r>
+      <w:proofErr w:type="spellEnd"/>
       <w:r>
         <w:rPr>
           <w:rFonts w:eastAsia="MS Gothic"/>
@@ -8147,12 +8653,14 @@
         </w:rPr>
         <w:t>「</w:t>
       </w:r>
+      <w:proofErr w:type="spellStart"/>
       <w:r>
         <w:rPr>
           <w:rFonts w:eastAsia="MS Gothic"/>
         </w:rPr>
         <w:t>basename.raw</w:t>
       </w:r>
+      <w:proofErr w:type="spellEnd"/>
       <w:r>
         <w:rPr>
           <w:rFonts w:eastAsia="MS Gothic"/>
@@ -8283,8 +8791,16 @@
         <w:rPr>
           <w:rFonts w:eastAsia="MS Gothic"/>
         </w:rPr>
-        <w:t>Mascot .dat</w:t>
-      </w:r>
+        <w:t>Mascot .</w:t>
+      </w:r>
+      <w:proofErr w:type="spellStart"/>
+      <w:r>
+        <w:rPr>
+          <w:rFonts w:eastAsia="MS Gothic"/>
+        </w:rPr>
+        <w:t>dat</w:t>
+      </w:r>
+      <w:proofErr w:type="spellEnd"/>
       <w:r>
         <w:rPr>
           <w:rFonts w:hint="eastAsia"/>
@@ -8315,57 +8831,79 @@
         </w:rPr>
         <w:t>ウェブサイトの「</w:t>
       </w:r>
-      <w:hyperlink r:id="rId27" w:history="1">
-        <w:r>
-          <w:rPr>
-            <w:rStyle w:val="Hyperlink"/>
-            <w:rFonts w:eastAsia="MS Gothic"/>
-          </w:rPr>
-          <w:t>Mascot</w:t>
-        </w:r>
-        <w:r>
-          <w:rPr>
-            <w:rStyle w:val="Hyperlink"/>
-            <w:rFonts w:eastAsia="MS Gothic"/>
-          </w:rPr>
-          <w:t>検索</w:t>
-        </w:r>
-        <w:r>
-          <w:rPr>
-            <w:rStyle w:val="Hyperlink"/>
-            <w:rFonts w:eastAsia="MS Gothic" w:hint="eastAsia"/>
-          </w:rPr>
-          <w:t>で見つからない</w:t>
-        </w:r>
-        <w:r>
-          <w:rPr>
-            <w:rStyle w:val="Hyperlink"/>
-            <w:rFonts w:eastAsia="MS Gothic" w:hint="eastAsia"/>
-          </w:rPr>
-          <w:t>ID</w:t>
-        </w:r>
-        <w:r>
-          <w:rPr>
-            <w:rStyle w:val="Hyperlink"/>
-            <w:rFonts w:eastAsia="MS Gothic" w:hint="eastAsia"/>
-          </w:rPr>
-          <w:t>（</w:t>
-        </w:r>
-        <w:r>
-          <w:rPr>
-            <w:rStyle w:val="Hyperlink"/>
-            <w:rFonts w:eastAsia="MS Gothic" w:hint="eastAsia"/>
-          </w:rPr>
-          <w:t>Peptide</w:t>
-        </w:r>
-        <w:r>
-          <w:rPr>
-            <w:rStyle w:val="Hyperlink"/>
-            <w:rFonts w:eastAsia="MS Gothic" w:hint="eastAsia"/>
-          </w:rPr>
-          <w:t>推定）推定</w:t>
-        </w:r>
-      </w:hyperlink>
+      <w:r>
+        <w:fldChar w:fldCharType="begin"/>
+      </w:r>
+      <w:r>
+        <w:instrText>HYPERLINK "https://skyline.gs.washington.edu/labkey/wiki/home/software/Skyline/page.view?name=mascot_missing_rt"</w:instrText>
+      </w:r>
+      <w:r>
+        <w:fldChar w:fldCharType="separate"/>
+      </w:r>
+      <w:r>
+        <w:rPr>
+          <w:rStyle w:val="Hyperlink"/>
+          <w:rFonts w:eastAsia="MS Gothic"/>
+        </w:rPr>
+        <w:t>Mascot</w:t>
+      </w:r>
+      <w:r>
+        <w:rPr>
+          <w:rStyle w:val="Hyperlink"/>
+          <w:rFonts w:eastAsia="MS Gothic"/>
+        </w:rPr>
+        <w:t>検索</w:t>
+      </w:r>
+      <w:r>
+        <w:rPr>
+          <w:rStyle w:val="Hyperlink"/>
+          <w:rFonts w:eastAsia="MS Gothic" w:hint="eastAsia"/>
+        </w:rPr>
+        <w:t>で見つからない</w:t>
+      </w:r>
+      <w:r>
+        <w:rPr>
+          <w:rStyle w:val="Hyperlink"/>
+          <w:rFonts w:eastAsia="MS Gothic" w:hint="eastAsia"/>
+        </w:rPr>
+        <w:t>ID</w:t>
+      </w:r>
+      <w:r>
+        <w:rPr>
+          <w:rStyle w:val="Hyperlink"/>
+          <w:rFonts w:eastAsia="MS Gothic" w:hint="eastAsia"/>
+        </w:rPr>
+        <w:t>（</w:t>
+      </w:r>
+      <w:r>
+        <w:rPr>
+          <w:rStyle w:val="Hyperlink"/>
+          <w:rFonts w:eastAsia="MS Gothic" w:hint="eastAsia"/>
+        </w:rPr>
+        <w:t>Peptide</w:t>
+      </w:r>
+      <w:r>
+        <w:rPr>
+          <w:rStyle w:val="Hyperlink"/>
+          <w:rFonts w:eastAsia="MS Gothic" w:hint="eastAsia"/>
+        </w:rPr>
+        <w:t>推</w:t>
+      </w:r>
+      <w:r>
+        <w:rPr>
+          <w:rStyle w:val="Hyperlink"/>
+          <w:rFonts w:eastAsia="MS Gothic" w:hint="eastAsia"/>
+        </w:rPr>
+        <w:lastRenderedPageBreak/>
+        <w:t>定）推定</w:t>
+      </w:r>
+      <w:r>
+        <w:rPr>
+          <w:rStyle w:val="Hyperlink"/>
+          <w:rFonts w:eastAsia="MS Gothic"/>
+        </w:rPr>
+        <w:fldChar w:fldCharType="end"/>
+      </w:r>
       <w:r>
         <w:rPr>
           <w:rFonts w:eastAsia="MS Gothic"/>
@@ -8445,7 +8983,6 @@
         <w:rPr>
           <w:rFonts w:eastAsia="MS Gothic"/>
         </w:rPr>
-        <w:lastRenderedPageBreak/>
         <w:t>ここで、下向き矢印キーを押して別のペプチドを選択すると、「ファイル</w:t>
       </w:r>
       <w:r>
@@ -8538,6 +9075,7 @@
         </w:rPr>
         <w:t xml:space="preserve">[ </w:t>
       </w:r>
+      <w:proofErr w:type="gramStart"/>
       <w:r>
         <w:rPr>
           <w:rFonts w:eastAsia="MS Gothic"/>
@@ -8549,7 +9087,14 @@
         <w:rPr>
           <w:rFonts w:eastAsia="MS Gothic"/>
         </w:rPr>
-        <w:t xml:space="preserve"> ] </w:t>
+        <w:t xml:space="preserve"> ]</w:t>
+      </w:r>
+      <w:proofErr w:type="gramEnd"/>
+      <w:r>
+        <w:rPr>
+          <w:rFonts w:eastAsia="MS Gothic"/>
+        </w:rPr>
+        <w:t xml:space="preserve"> </w:t>
       </w:r>
       <w:r>
         <w:rPr>
@@ -8646,16 +9191,19 @@
         <w:t>表示に</w:t>
       </w:r>
       <w:r>
-        <w:rPr>
-          <w:rFonts w:eastAsia="MS Gothic"/>
-        </w:rPr>
-        <w:t>51</w:t>
-      </w:r>
-      <w:r>
-        <w:rPr>
-          <w:rFonts w:eastAsia="MS Gothic"/>
-        </w:rPr>
-        <w:t>個のペプチドが表示されます</w:t>
+        <w:t>50</w:t>
+      </w:r>
+      <w:r>
+        <w:rPr>
+          <w:rFonts w:eastAsia="MS Gothic"/>
+        </w:rPr>
+        <w:t>個のペプチド</w:t>
+      </w:r>
+      <w:r>
+        <w:rPr>
+          <w:rFonts w:eastAsia="MS Gothic"/>
+        </w:rPr>
+        <w:t>が表示されます</w:t>
       </w:r>
       <w:r>
         <w:rPr>
@@ -8839,6 +9387,7 @@
         </w:rPr>
         <w:t xml:space="preserve">[ </w:t>
       </w:r>
+      <w:proofErr w:type="gramStart"/>
       <w:r>
         <w:rPr>
           <w:rFonts w:eastAsia="MS Gothic"/>
@@ -8850,7 +9399,14 @@
         <w:rPr>
           <w:rFonts w:eastAsia="MS Gothic"/>
         </w:rPr>
-        <w:t xml:space="preserve"> ] </w:t>
+        <w:t xml:space="preserve"> ]</w:t>
+      </w:r>
+      <w:proofErr w:type="gramEnd"/>
+      <w:r>
+        <w:rPr>
+          <w:rFonts w:eastAsia="MS Gothic"/>
+        </w:rPr>
+        <w:t xml:space="preserve"> </w:t>
       </w:r>
       <w:r>
         <w:rPr>
@@ -9223,6 +9779,7 @@
         </w:rPr>
         <w:t xml:space="preserve">[ </w:t>
       </w:r>
+      <w:proofErr w:type="gramStart"/>
       <w:r>
         <w:rPr>
           <w:rFonts w:eastAsia="MS Gothic"/>
@@ -9234,7 +9791,14 @@
         <w:rPr>
           <w:rFonts w:eastAsia="MS Gothic"/>
         </w:rPr>
-        <w:t xml:space="preserve"> ] </w:t>
+        <w:t xml:space="preserve"> ]</w:t>
+      </w:r>
+      <w:proofErr w:type="gramEnd"/>
+      <w:r>
+        <w:rPr>
+          <w:rFonts w:eastAsia="MS Gothic"/>
+        </w:rPr>
+        <w:t xml:space="preserve"> </w:t>
       </w:r>
       <w:r>
         <w:rPr>
@@ -9325,14 +9889,13 @@
       </w:pPr>
       <w:r>
         <w:rPr>
-          <w:rFonts w:eastAsia="MS Gothic"/>
           <w:noProof/>
         </w:rPr>
         <w:drawing>
-          <wp:inline distT="0" distB="0" distL="0" distR="0" wp14:anchorId="7ADE5350" wp14:editId="3E2F1355">
+          <wp:inline distT="0" distB="0" distL="0" distR="0" wp14:anchorId="436FEC9B" wp14:editId="37D4C476">
             <wp:extent cx="5943600" cy="4071620"/>
             <wp:effectExtent l="0" t="0" r="0" b="5080"/>
-            <wp:docPr id="26" name="Picture 26"/>
+            <wp:docPr id="1295898520" name="Picture 1" descr="A screenshot of a computer&#10;&#10;Description automatically generated with medium confidence"/>
             <wp:cNvGraphicFramePr>
               <a:graphicFrameLocks xmlns:a="http://schemas.openxmlformats.org/drawingml/2006/main" noChangeAspect="1"/>
             </wp:cNvGraphicFramePr>
@@ -9340,11 +9903,11 @@
               <a:graphicData uri="http://schemas.openxmlformats.org/drawingml/2006/picture">
                 <pic:pic xmlns:pic="http://schemas.openxmlformats.org/drawingml/2006/picture">
                   <pic:nvPicPr>
-                    <pic:cNvPr id="1" name=""/>
+                    <pic:cNvPr id="1295898520" name="Picture 1" descr="A screenshot of a computer&#10;&#10;Description automatically generated with medium confidence"/>
                     <pic:cNvPicPr/>
                   </pic:nvPicPr>
                   <pic:blipFill>
-                    <a:blip r:embed="rId28" cstate="print"/>
+                    <a:blip r:embed="rId27" cstate="print"/>
                     <a:stretch>
                       <a:fillRect/>
                     </a:stretch>
@@ -9787,50 +10350,26 @@
         <w:spacing w:after="0"/>
         <w:ind w:left="0"/>
         <w:rPr>
-          <w:rFonts w:eastAsia="MS Gothic"/>
-        </w:rPr>
-      </w:pPr>
-      <w:r>
-        <w:rPr>
-          <w:rFonts w:eastAsia="MS Gothic"/>
-        </w:rPr>
-        <w:t>複数の機能を設定する</w:t>
-      </w:r>
-      <w:r>
-        <w:rPr>
-          <w:rFonts w:eastAsia="MS Gothic" w:hint="eastAsia"/>
-        </w:rPr>
-        <w:t>ことで</w:t>
-      </w:r>
-      <w:r>
-        <w:rPr>
-          <w:rFonts w:eastAsia="MS Gothic"/>
-        </w:rPr>
-        <w:t>特定の</w:t>
-      </w:r>
-      <w:r>
-        <w:rPr>
-          <w:rFonts w:eastAsia="MS Gothic"/>
-        </w:rPr>
-        <w:t>MS1</w:t>
-      </w:r>
-      <w:r>
-        <w:rPr>
-          <w:rFonts w:eastAsia="MS Gothic"/>
-        </w:rPr>
-        <w:t>フィルタデータの視覚化</w:t>
-      </w:r>
-      <w:r>
-        <w:rPr>
-          <w:rFonts w:eastAsia="MS Gothic" w:hint="eastAsia"/>
-        </w:rPr>
-        <w:t>がさらに向上します。それには</w:t>
-      </w:r>
-      <w:r>
-        <w:rPr>
-          <w:rFonts w:eastAsia="MS Gothic"/>
-        </w:rPr>
-        <w:t>以下の手順を実施します。</w:t>
+          <w:rFonts w:ascii="MS Gothic" w:eastAsia="MS Gothic" w:hAnsi="MS Gothic"/>
+        </w:rPr>
+      </w:pPr>
+      <w:r>
+        <w:rPr>
+          <w:rFonts w:ascii="MS Gothic" w:eastAsia="MS Gothic" w:hAnsi="MS Gothic"/>
+        </w:rPr>
+        <w:t>有用なサマリーグラフで、測定結果全体で</w:t>
+      </w:r>
+      <w:r>
+        <w:rPr>
+          <w:rFonts w:ascii="MS Gothic" w:eastAsia="MS Gothic" w:hAnsi="MS Gothic" w:hint="eastAsia"/>
+        </w:rPr>
+        <w:t>の</w:t>
+      </w:r>
+      <w:r>
+        <w:rPr>
+          <w:rFonts w:ascii="MS Gothic" w:eastAsia="MS Gothic" w:hAnsi="MS Gothic"/>
+        </w:rPr>
+        <w:t>ピーク面積を比較できます。</w:t>
       </w:r>
     </w:p>
     <w:p>
@@ -9862,195 +10401,26 @@
         </w:rPr>
         <w:t xml:space="preserve">[ </w:t>
       </w:r>
+      <w:proofErr w:type="gramStart"/>
       <w:r>
         <w:rPr>
           <w:rFonts w:eastAsia="MS Gothic"/>
           <w:b/>
         </w:rPr>
-        <w:t>設定</w:t>
-      </w:r>
-      <w:r>
-        <w:rPr>
-          <w:rFonts w:eastAsia="MS Gothic"/>
-        </w:rPr>
-        <w:t xml:space="preserve"> ] </w:t>
-      </w:r>
-      <w:r>
-        <w:rPr>
-          <w:rFonts w:eastAsia="MS Gothic"/>
-        </w:rPr>
-        <w:t>メニューで</w:t>
-      </w:r>
-      <w:r>
-        <w:rPr>
-          <w:rFonts w:eastAsia="MS Gothic"/>
-        </w:rPr>
-        <w:t xml:space="preserve"> [ </w:t>
-      </w:r>
-      <w:r>
-        <w:rPr>
-          <w:rFonts w:eastAsia="MS Gothic"/>
-          <w:b/>
-        </w:rPr>
-        <w:t>すべて積分</w:t>
-      </w:r>
-      <w:r>
-        <w:rPr>
-          <w:rFonts w:eastAsia="MS Gothic"/>
-        </w:rPr>
-        <w:t xml:space="preserve"> ] </w:t>
-      </w:r>
-      <w:r>
-        <w:rPr>
-          <w:rFonts w:eastAsia="MS Gothic"/>
-        </w:rPr>
-        <w:t>のチェックをオンにします。</w:t>
-      </w:r>
-    </w:p>
-    <w:p>
-      <w:pPr>
-        <w:rPr>
-          <w:rFonts w:eastAsia="MS Gothic"/>
-        </w:rPr>
-      </w:pPr>
-      <w:r>
-        <w:rPr>
-          <w:rFonts w:eastAsia="MS Gothic"/>
-        </w:rPr>
-        <w:t>こ</w:t>
-      </w:r>
-      <w:r>
-        <w:rPr>
-          <w:rFonts w:eastAsia="MS Gothic" w:hint="eastAsia"/>
-        </w:rPr>
-        <w:t>の設定変更</w:t>
-      </w:r>
-      <w:r>
-        <w:rPr>
-          <w:rFonts w:eastAsia="MS Gothic" w:hint="eastAsia"/>
-        </w:rPr>
-        <w:t>で</w:t>
-      </w:r>
-      <w:r>
-        <w:rPr>
-          <w:rFonts w:eastAsia="MS Gothic"/>
-        </w:rPr>
-        <w:t>最大ピークと</w:t>
-      </w:r>
-      <w:r>
-        <w:rPr>
-          <w:rFonts w:eastAsia="MS Gothic" w:hint="eastAsia"/>
-        </w:rPr>
-        <w:t>の</w:t>
-      </w:r>
-      <w:r>
-        <w:rPr>
-          <w:rFonts w:eastAsia="MS Gothic"/>
-        </w:rPr>
-        <w:t>共溶出</w:t>
-      </w:r>
-      <w:r>
-        <w:rPr>
-          <w:rFonts w:eastAsia="MS Gothic" w:hint="eastAsia"/>
-        </w:rPr>
-        <w:t>の有無に関係なく</w:t>
-      </w:r>
-      <w:r>
-        <w:rPr>
-          <w:rFonts w:eastAsia="MS Gothic"/>
-        </w:rPr>
-        <w:t>、プリカーサーイオン</w:t>
-      </w:r>
-      <w:r>
-        <w:rPr>
-          <w:rFonts w:eastAsia="MS Gothic"/>
-        </w:rPr>
-        <w:t>M</w:t>
-      </w:r>
-      <w:r>
-        <w:rPr>
-          <w:rFonts w:eastAsia="MS Gothic" w:hint="eastAsia"/>
-        </w:rPr>
-        <w:t>とその同位体イオン（</w:t>
-      </w:r>
-      <w:r>
-        <w:rPr>
-          <w:rFonts w:eastAsia="MS Gothic"/>
-        </w:rPr>
-        <w:t>M+1</w:t>
-      </w:r>
-      <w:r>
-        <w:rPr>
-          <w:rFonts w:eastAsia="MS Gothic"/>
-        </w:rPr>
-        <w:t>、および</w:t>
-      </w:r>
-      <w:r>
-        <w:rPr>
-          <w:rFonts w:eastAsia="MS Gothic"/>
-        </w:rPr>
-        <w:t>M+2</w:t>
-      </w:r>
-      <w:r>
-        <w:rPr>
-          <w:rFonts w:eastAsia="MS Gothic"/>
-        </w:rPr>
-        <w:t>）</w:t>
-      </w:r>
-      <w:r>
-        <w:rPr>
-          <w:rFonts w:eastAsia="MS Gothic" w:hint="eastAsia"/>
-        </w:rPr>
-        <w:t>をすべて</w:t>
-      </w:r>
-      <w:r>
-        <w:rPr>
-          <w:rFonts w:eastAsia="MS Gothic"/>
-        </w:rPr>
-        <w:t>合わせて積分</w:t>
-      </w:r>
-      <w:r>
-        <w:rPr>
-          <w:rFonts w:eastAsia="MS Gothic" w:hint="eastAsia"/>
-        </w:rPr>
-        <w:t>でき</w:t>
-      </w:r>
-      <w:r>
-        <w:rPr>
-          <w:rFonts w:eastAsia="MS Gothic"/>
-        </w:rPr>
-        <w:t>ます。</w:t>
-      </w:r>
-    </w:p>
-    <w:p>
-      <w:pPr>
-        <w:pStyle w:val="ListParagraph"/>
-        <w:numPr>
-          <w:ilvl w:val="0"/>
-          <w:numId w:val="23"/>
-        </w:numPr>
-        <w:rPr>
-          <w:rFonts w:eastAsia="MS Gothic"/>
-        </w:rPr>
-      </w:pPr>
-      <w:r>
-        <w:rPr>
-          <w:rFonts w:eastAsia="MS Gothic"/>
-        </w:rPr>
-        <w:t xml:space="preserve">[ </w:t>
-      </w:r>
-      <w:r>
-        <w:rPr>
-          <w:rFonts w:eastAsia="MS Gothic"/>
-          <w:b/>
-        </w:rPr>
         <w:t>ビュー</w:t>
       </w:r>
       <w:r>
         <w:rPr>
           <w:rFonts w:eastAsia="MS Gothic"/>
         </w:rPr>
-        <w:t xml:space="preserve"> ] </w:t>
+        <w:t xml:space="preserve"> ]</w:t>
+      </w:r>
+      <w:proofErr w:type="gramEnd"/>
+      <w:r>
+        <w:rPr>
+          <w:rFonts w:eastAsia="MS Gothic"/>
+        </w:rPr>
+        <w:t xml:space="preserve"> </w:t>
       </w:r>
       <w:r>
         <w:rPr>
@@ -10132,19 +10502,40 @@
           <w:rFonts w:eastAsia="MS Gothic"/>
           <w:b/>
         </w:rPr>
-        <w:t>ピーク面積</w:t>
-      </w:r>
-      <w:r>
-        <w:rPr>
-          <w:rFonts w:eastAsia="MS Gothic"/>
-        </w:rPr>
-        <w:t xml:space="preserve"> ] </w:t>
+        <w:t>ピーク</w:t>
+      </w:r>
+      <w:proofErr w:type="gramStart"/>
+      <w:r>
+        <w:rPr>
+          <w:rFonts w:eastAsia="MS Gothic"/>
+          <w:b/>
+        </w:rPr>
+        <w:t>面積</w:t>
+      </w:r>
+      <w:r>
+        <w:rPr>
+          <w:rFonts w:eastAsia="MS Gothic"/>
+        </w:rPr>
+        <w:t xml:space="preserve"> ]</w:t>
+      </w:r>
+      <w:proofErr w:type="gramEnd"/>
+      <w:r>
+        <w:rPr>
+          <w:rFonts w:eastAsia="MS Gothic"/>
+        </w:rPr>
+        <w:t xml:space="preserve"> </w:t>
       </w:r>
       <w:r>
         <w:rPr>
           <w:rFonts w:eastAsia="MS Gothic"/>
         </w:rPr>
         <w:t>ウィンドウで右クリックし</w:t>
+      </w:r>
+      <w:r>
+        <w:rPr>
+          <w:rFonts w:eastAsia="MS Gothic"/>
+        </w:rPr>
+        <w:t>、</w:t>
       </w:r>
       <w:r>
         <w:rPr>
@@ -10210,112 +10601,219 @@
           <w:ilvl w:val="0"/>
           <w:numId w:val="23"/>
         </w:numPr>
-        <w:ind w:rightChars="-139" w:right="-306"/>
-        <w:rPr>
-          <w:rFonts w:eastAsia="MS Gothic"/>
-        </w:rPr>
-      </w:pPr>
-      <w:r>
-        <w:rPr>
-          <w:rFonts w:eastAsia="MS Gothic"/>
-        </w:rPr>
-        <w:lastRenderedPageBreak/>
+        <w:rPr>
+          <w:rFonts w:asciiTheme="minorHAnsi" w:eastAsia="MS Gothic" w:hAnsiTheme="minorHAnsi" w:cstheme="minorHAnsi"/>
+        </w:rPr>
+      </w:pPr>
+      <w:r>
+        <w:rPr>
+          <w:rFonts w:asciiTheme="minorHAnsi" w:eastAsia="MS Gothic" w:hAnsiTheme="minorHAnsi" w:cstheme="minorHAnsi"/>
+        </w:rPr>
         <w:t xml:space="preserve">[ </w:t>
       </w:r>
       <w:r>
         <w:rPr>
-          <w:rFonts w:eastAsia="MS Gothic"/>
+          <w:rFonts w:asciiTheme="minorHAnsi" w:eastAsia="MS Gothic" w:hAnsi="MS Gothic" w:cstheme="minorHAnsi"/>
           <w:b/>
         </w:rPr>
-        <w:t>ピーク面積</w:t>
-      </w:r>
-      <w:r>
-        <w:rPr>
-          <w:rFonts w:eastAsia="MS Gothic"/>
+        <w:t>ピーク</w:t>
+      </w:r>
+      <w:proofErr w:type="gramStart"/>
+      <w:r>
+        <w:rPr>
+          <w:rFonts w:asciiTheme="minorHAnsi" w:eastAsia="MS Gothic" w:hAnsi="MS Gothic" w:cstheme="minorHAnsi"/>
+          <w:b/>
+        </w:rPr>
+        <w:t>面積</w:t>
+      </w:r>
+      <w:r>
+        <w:rPr>
+          <w:rFonts w:asciiTheme="minorHAnsi" w:eastAsia="MS Gothic" w:hAnsiTheme="minorHAnsi" w:cstheme="minorHAnsi"/>
+        </w:rPr>
+        <w:t xml:space="preserve"> ]</w:t>
+      </w:r>
+      <w:proofErr w:type="gramEnd"/>
+      <w:r>
+        <w:rPr>
+          <w:rFonts w:asciiTheme="minorHAnsi" w:eastAsia="MS Gothic" w:hAnsiTheme="minorHAnsi" w:cstheme="minorHAnsi"/>
+        </w:rPr>
+        <w:t xml:space="preserve"> </w:t>
+      </w:r>
+      <w:r>
+        <w:rPr>
+          <w:rFonts w:asciiTheme="minorHAnsi" w:eastAsia="MS Gothic" w:hAnsi="MS Gothic" w:cstheme="minorHAnsi"/>
+        </w:rPr>
+        <w:t>ウィンドウで右クリックし、</w:t>
+      </w:r>
+      <w:r>
+        <w:rPr>
+          <w:rFonts w:asciiTheme="minorHAnsi" w:eastAsia="MS Gothic" w:hAnsiTheme="minorHAnsi" w:cstheme="minorHAnsi"/>
+        </w:rPr>
+        <w:t>[</w:t>
+      </w:r>
+      <w:r>
+        <w:rPr>
+          <w:rFonts w:asciiTheme="minorHAnsi" w:eastAsia="MS Gothic" w:hAnsiTheme="minorHAnsi" w:cstheme="minorHAnsi"/>
+        </w:rPr>
+        <w:t xml:space="preserve"> </w:t>
+      </w:r>
+      <w:r>
+        <w:rPr>
+          <w:rFonts w:asciiTheme="minorHAnsi" w:eastAsia="MS Gothic" w:hAnsi="MS Gothic" w:cstheme="minorHAnsi"/>
+          <w:b/>
+        </w:rPr>
+        <w:t>期待値を表示</w:t>
+      </w:r>
+      <w:r>
+        <w:rPr>
+          <w:rFonts w:asciiTheme="minorHAnsi" w:eastAsia="MS Gothic" w:hAnsiTheme="minorHAnsi" w:cstheme="minorHAnsi"/>
+        </w:rPr>
+        <w:t xml:space="preserve"> </w:t>
+      </w:r>
+      <w:r>
+        <w:rPr>
+          <w:rFonts w:asciiTheme="minorHAnsi" w:eastAsia="MS Gothic" w:hAnsiTheme="minorHAnsi" w:cstheme="minorHAnsi"/>
+        </w:rPr>
+        <w:t xml:space="preserve">] </w:t>
+      </w:r>
+      <w:r>
+        <w:rPr>
+          <w:rFonts w:asciiTheme="minorHAnsi" w:eastAsia="MS Gothic" w:hAnsi="MS Gothic" w:cstheme="minorHAnsi"/>
+        </w:rPr>
+        <w:t>をクリックします（下記に説明）。</w:t>
+      </w:r>
+    </w:p>
+    <w:p>
+      <w:pPr>
+        <w:pStyle w:val="ListParagraph"/>
+        <w:numPr>
+          <w:ilvl w:val="0"/>
+          <w:numId w:val="23"/>
+        </w:numPr>
+        <w:rPr>
+          <w:rFonts w:asciiTheme="minorHAnsi" w:eastAsia="MS Gothic" w:hAnsiTheme="minorHAnsi" w:cstheme="minorHAnsi"/>
+        </w:rPr>
+      </w:pPr>
+      <w:r>
+        <w:rPr>
+          <w:rFonts w:asciiTheme="minorHAnsi" w:eastAsia="MS Gothic" w:hAnsiTheme="minorHAnsi" w:cstheme="minorHAnsi"/>
+        </w:rPr>
+        <w:t>[</w:t>
+      </w:r>
+      <w:r>
+        <w:rPr>
+          <w:rFonts w:asciiTheme="minorHAnsi" w:eastAsia="MS Gothic" w:hAnsiTheme="minorHAnsi" w:cstheme="minorHAnsi"/>
+        </w:rPr>
+        <w:t xml:space="preserve"> </w:t>
+      </w:r>
+      <w:r>
+        <w:rPr>
+          <w:rFonts w:asciiTheme="minorHAnsi" w:eastAsia="MS Gothic" w:hAnsi="MS Gothic" w:cstheme="minorHAnsi"/>
+          <w:b/>
+        </w:rPr>
+        <w:t>ピーク</w:t>
+      </w:r>
+      <w:proofErr w:type="gramStart"/>
+      <w:r>
+        <w:rPr>
+          <w:rFonts w:asciiTheme="minorHAnsi" w:eastAsia="MS Gothic" w:hAnsi="MS Gothic" w:cstheme="minorHAnsi"/>
+          <w:b/>
+        </w:rPr>
+        <w:t>面積</w:t>
+      </w:r>
+      <w:r>
+        <w:rPr>
+          <w:rFonts w:asciiTheme="minorHAnsi" w:eastAsia="MS Gothic" w:hAnsiTheme="minorHAnsi" w:cstheme="minorHAnsi"/>
+        </w:rPr>
+        <w:t xml:space="preserve"> ]</w:t>
+      </w:r>
+      <w:proofErr w:type="gramEnd"/>
+      <w:r>
+        <w:rPr>
+          <w:rFonts w:asciiTheme="minorHAnsi" w:eastAsia="MS Gothic" w:hAnsiTheme="minorHAnsi" w:cstheme="minorHAnsi"/>
+        </w:rPr>
+        <w:t xml:space="preserve"> </w:t>
+      </w:r>
+      <w:r>
+        <w:rPr>
+          <w:rFonts w:asciiTheme="minorHAnsi" w:eastAsia="MS Gothic" w:hAnsi="MS Gothic" w:cstheme="minorHAnsi"/>
+        </w:rPr>
+        <w:t>ウィンドウで右クリックし、</w:t>
+      </w:r>
+      <w:r>
+        <w:rPr>
+          <w:rFonts w:asciiTheme="minorHAnsi" w:eastAsia="MS Gothic" w:hAnsiTheme="minorHAnsi" w:cstheme="minorHAnsi"/>
+        </w:rPr>
+        <w:t>[</w:t>
+      </w:r>
+      <w:r>
+        <w:rPr>
+          <w:rFonts w:asciiTheme="minorHAnsi" w:eastAsia="MS Gothic" w:hAnsiTheme="minorHAnsi" w:cstheme="minorHAnsi"/>
+        </w:rPr>
+        <w:t xml:space="preserve"> </w:t>
+      </w:r>
+      <w:r>
+        <w:rPr>
+          <w:rFonts w:asciiTheme="minorHAnsi" w:eastAsia="MS Gothic" w:hAnsi="MS Gothic" w:cstheme="minorHAnsi"/>
+          <w:b/>
+        </w:rPr>
+        <w:t>内積を表示</w:t>
+      </w:r>
+      <w:r>
+        <w:rPr>
+          <w:rFonts w:asciiTheme="minorHAnsi" w:eastAsia="MS Gothic" w:hAnsiTheme="minorHAnsi" w:cstheme="minorHAnsi"/>
+          <w:bCs/>
+        </w:rPr>
+        <w:t xml:space="preserve"> </w:t>
+      </w:r>
+      <w:r>
+        <w:rPr>
+          <w:rFonts w:asciiTheme="minorHAnsi" w:eastAsia="MS Gothic" w:hAnsiTheme="minorHAnsi" w:cstheme="minorHAnsi"/>
+          <w:bCs/>
+        </w:rPr>
+        <w:t xml:space="preserve">] </w:t>
+      </w:r>
+      <w:r>
+        <w:rPr>
+          <w:rFonts w:asciiTheme="minorHAnsi" w:eastAsia="MS Gothic" w:hAnsi="MS Gothic" w:cstheme="minorHAnsi"/>
+          <w:bCs/>
+        </w:rPr>
+        <w:t>を選択し、</w:t>
+      </w:r>
+      <w:r>
+        <w:rPr>
+          <w:rFonts w:asciiTheme="minorHAnsi" w:eastAsia="MS Gothic" w:hAnsiTheme="minorHAnsi" w:cstheme="minorHAnsi"/>
+          <w:bCs/>
+        </w:rPr>
+        <w:t>[</w:t>
+      </w:r>
+      <w:r>
+        <w:rPr>
+          <w:rFonts w:asciiTheme="minorHAnsi" w:eastAsia="MS Gothic" w:hAnsiTheme="minorHAnsi" w:cstheme="minorHAnsi"/>
+          <w:bCs/>
+        </w:rPr>
+        <w:t xml:space="preserve"> </w:t>
+      </w:r>
+      <w:r>
+        <w:rPr>
+          <w:rFonts w:asciiTheme="minorHAnsi" w:eastAsia="MS Gothic" w:hAnsi="MS Gothic" w:cstheme="minorHAnsi"/>
+          <w:b/>
+        </w:rPr>
+        <w:t>ラベル</w:t>
+      </w:r>
+      <w:r>
+        <w:rPr>
+          <w:rFonts w:asciiTheme="minorHAnsi" w:eastAsia="MS Gothic" w:hAnsiTheme="minorHAnsi" w:cstheme="minorHAnsi"/>
+          <w:bCs/>
         </w:rPr>
         <w:t xml:space="preserve"> ] </w:t>
       </w:r>
       <w:r>
         <w:rPr>
-          <w:rFonts w:eastAsia="MS Gothic"/>
-        </w:rPr>
-        <w:t>ウィンドウ内を右クリックし、</w:t>
-      </w:r>
-      <w:r>
-        <w:rPr>
-          <w:rFonts w:eastAsia="MS Gothic"/>
-        </w:rPr>
-        <w:t xml:space="preserve">[ </w:t>
-      </w:r>
-      <w:r>
-        <w:rPr>
-          <w:rFonts w:eastAsia="MS Gothic" w:hint="eastAsia"/>
-          <w:b/>
-        </w:rPr>
-        <w:t>期待値</w:t>
-      </w:r>
-      <w:r>
-        <w:rPr>
-          <w:rFonts w:eastAsia="MS Gothic" w:hint="eastAsia"/>
-          <w:b/>
-        </w:rPr>
-        <w:t>を</w:t>
-      </w:r>
-      <w:r>
-        <w:rPr>
-          <w:rFonts w:eastAsia="MS Gothic"/>
-          <w:b/>
-        </w:rPr>
-        <w:t>表示</w:t>
-      </w:r>
-      <w:r>
-        <w:rPr>
-          <w:rFonts w:eastAsia="MS Gothic"/>
-        </w:rPr>
-        <w:t xml:space="preserve"> ] </w:t>
-      </w:r>
-      <w:r>
-        <w:rPr>
-          <w:rFonts w:eastAsia="MS Gothic"/>
-        </w:rPr>
-        <w:t>および</w:t>
-      </w:r>
-      <w:r>
-        <w:rPr>
-          <w:rFonts w:eastAsia="MS Gothic"/>
-        </w:rPr>
-        <w:t xml:space="preserve"> [ </w:t>
-      </w:r>
-      <w:r>
-        <w:rPr>
-          <w:rFonts w:eastAsia="MS Gothic"/>
-          <w:b/>
-        </w:rPr>
-        <w:t>内積を表示</w:t>
-      </w:r>
-      <w:r>
-        <w:rPr>
-          <w:rFonts w:eastAsia="MS Gothic"/>
-        </w:rPr>
-        <w:t xml:space="preserve"> ] </w:t>
-      </w:r>
-      <w:r>
-        <w:rPr>
-          <w:rFonts w:eastAsia="MS Gothic"/>
-        </w:rPr>
-        <w:t>のチェックをオンにします（これら</w:t>
-      </w:r>
-      <w:r>
-        <w:rPr>
-          <w:rFonts w:eastAsia="MS Gothic"/>
-        </w:rPr>
-        <w:t>2</w:t>
-      </w:r>
-      <w:r>
-        <w:rPr>
-          <w:rFonts w:eastAsia="MS Gothic"/>
-        </w:rPr>
-        <w:t>つの機能については後述します）。</w:t>
+          <w:rFonts w:asciiTheme="minorHAnsi" w:eastAsia="MS Gothic" w:hAnsi="MS Gothic" w:cstheme="minorHAnsi"/>
+          <w:bCs/>
+        </w:rPr>
+        <w:t>をクリックします。</w:t>
       </w:r>
     </w:p>
     <w:p>
@@ -10339,14 +10837,14 @@
       </w:pPr>
       <w:r>
         <w:rPr>
-          <w:rFonts w:eastAsia="MS Gothic"/>
           <w:noProof/>
         </w:rPr>
+        <w:lastRenderedPageBreak/>
         <w:drawing>
-          <wp:inline distT="0" distB="0" distL="0" distR="0" wp14:anchorId="2F0573AE" wp14:editId="7F339ED7">
-            <wp:extent cx="5943600" cy="6267450"/>
+          <wp:inline distT="0" distB="0" distL="0" distR="0" wp14:anchorId="7881A7A6" wp14:editId="210981C5">
+            <wp:extent cx="5943600" cy="5052695"/>
             <wp:effectExtent l="0" t="0" r="0" b="0"/>
-            <wp:docPr id="29" name="Picture 29"/>
+            <wp:docPr id="1457415566" name="Picture 1" descr="A screenshot of a computer&#10;&#10;Description automatically generated with medium confidence"/>
             <wp:cNvGraphicFramePr>
               <a:graphicFrameLocks xmlns:a="http://schemas.openxmlformats.org/drawingml/2006/main" noChangeAspect="1"/>
             </wp:cNvGraphicFramePr>
@@ -10354,36 +10852,23 @@
               <a:graphicData uri="http://schemas.openxmlformats.org/drawingml/2006/picture">
                 <pic:pic xmlns:pic="http://schemas.openxmlformats.org/drawingml/2006/picture">
                   <pic:nvPicPr>
-                    <pic:cNvPr id="0" name="Picture 1"/>
-                    <pic:cNvPicPr>
-                      <a:picLocks noChangeAspect="1" noChangeArrowheads="1"/>
-                    </pic:cNvPicPr>
+                    <pic:cNvPr id="1457415566" name="Picture 1" descr="A screenshot of a computer&#10;&#10;Description automatically generated with medium confidence"/>
+                    <pic:cNvPicPr/>
                   </pic:nvPicPr>
                   <pic:blipFill>
-                    <a:blip r:embed="rId29" cstate="print">
-                      <a:extLst>
-                        <a:ext uri="{28A0092B-C50C-407E-A947-70E740481C1C}">
-                          <a14:useLocalDpi xmlns:a14="http://schemas.microsoft.com/office/drawing/2010/main" val="0"/>
-                        </a:ext>
-                      </a:extLst>
-                    </a:blip>
-                    <a:srcRect/>
+                    <a:blip r:embed="rId28" cstate="print"/>
                     <a:stretch>
                       <a:fillRect/>
                     </a:stretch>
                   </pic:blipFill>
-                  <pic:spPr bwMode="auto">
+                  <pic:spPr>
                     <a:xfrm>
                       <a:off x="0" y="0"/>
-                      <a:ext cx="5943600" cy="6267450"/>
+                      <a:ext cx="5943600" cy="5052695"/>
                     </a:xfrm>
                     <a:prstGeom prst="rect">
                       <a:avLst/>
                     </a:prstGeom>
-                    <a:noFill/>
-                    <a:ln>
-                      <a:noFill/>
-                    </a:ln>
                   </pic:spPr>
                 </pic:pic>
               </a:graphicData>
@@ -10404,7 +10889,6 @@
         <w:rPr>
           <w:rFonts w:eastAsia="MS Gothic"/>
         </w:rPr>
-        <w:lastRenderedPageBreak/>
         <w:t>以下の操作</w:t>
       </w:r>
       <w:r>
@@ -10635,6 +11119,7 @@
         </w:rPr>
         <w:t xml:space="preserve">[ </w:t>
       </w:r>
+      <w:proofErr w:type="gramStart"/>
       <w:r>
         <w:rPr>
           <w:rFonts w:eastAsia="MS Gothic"/>
@@ -10646,7 +11131,14 @@
         <w:rPr>
           <w:rFonts w:eastAsia="MS Gothic"/>
         </w:rPr>
-        <w:t xml:space="preserve"> ] </w:t>
+        <w:t xml:space="preserve"> ]</w:t>
+      </w:r>
+      <w:proofErr w:type="gramEnd"/>
+      <w:r>
+        <w:rPr>
+          <w:rFonts w:eastAsia="MS Gothic"/>
+        </w:rPr>
+        <w:t xml:space="preserve"> </w:t>
       </w:r>
       <w:r>
         <w:rPr>
@@ -10740,6 +11232,7 @@
         </w:rPr>
         <w:t xml:space="preserve">[ </w:t>
       </w:r>
+      <w:proofErr w:type="gramStart"/>
       <w:r>
         <w:rPr>
           <w:rFonts w:eastAsia="MS Gothic"/>
@@ -10751,50 +11244,57 @@
         <w:rPr>
           <w:rFonts w:eastAsia="MS Gothic"/>
         </w:rPr>
+        <w:t xml:space="preserve"> ]</w:t>
+      </w:r>
+      <w:proofErr w:type="gramEnd"/>
+      <w:r>
+        <w:rPr>
+          <w:rFonts w:eastAsia="MS Gothic"/>
+        </w:rPr>
+        <w:t xml:space="preserve"> </w:t>
+      </w:r>
+      <w:r>
+        <w:rPr>
+          <w:rFonts w:eastAsia="MS Gothic"/>
+        </w:rPr>
+        <w:t>メニューで</w:t>
+      </w:r>
+      <w:r>
+        <w:rPr>
+          <w:rFonts w:eastAsia="MS Gothic"/>
+        </w:rPr>
+        <w:t xml:space="preserve"> [ </w:t>
+      </w:r>
+      <w:r>
+        <w:rPr>
+          <w:rFonts w:eastAsia="MS Gothic"/>
+          <w:b/>
+        </w:rPr>
+        <w:t>グラフを配置</w:t>
+      </w:r>
+      <w:r>
+        <w:rPr>
+          <w:rFonts w:eastAsia="MS Gothic"/>
+        </w:rPr>
         <w:t xml:space="preserve"> ] </w:t>
       </w:r>
       <w:r>
         <w:rPr>
           <w:rFonts w:eastAsia="MS Gothic"/>
         </w:rPr>
-        <w:t>メニューで</w:t>
-      </w:r>
-      <w:r>
-        <w:rPr>
-          <w:rFonts w:eastAsia="MS Gothic"/>
-        </w:rPr>
-        <w:t xml:space="preserve"> [ </w:t>
+        <w:t>を選択し、</w:t>
+      </w:r>
+      <w:r>
+        <w:rPr>
+          <w:rFonts w:eastAsia="MS Gothic"/>
+        </w:rPr>
+        <w:t xml:space="preserve">[ </w:t>
       </w:r>
       <w:r>
         <w:rPr>
           <w:rFonts w:eastAsia="MS Gothic"/>
           <w:b/>
         </w:rPr>
-        <w:t>グラフを配置</w:t>
-      </w:r>
-      <w:r>
-        <w:rPr>
-          <w:rFonts w:eastAsia="MS Gothic"/>
-        </w:rPr>
-        <w:t xml:space="preserve"> ] </w:t>
-      </w:r>
-      <w:r>
-        <w:rPr>
-          <w:rFonts w:eastAsia="MS Gothic"/>
-        </w:rPr>
-        <w:t>を選択し、</w:t>
-      </w:r>
-      <w:r>
-        <w:rPr>
-          <w:rFonts w:eastAsia="MS Gothic"/>
-        </w:rPr>
-        <w:t xml:space="preserve">[ </w:t>
-      </w:r>
-      <w:r>
-        <w:rPr>
-          <w:rFonts w:eastAsia="MS Gothic"/>
-          <w:b/>
-        </w:rPr>
         <w:t>タイル</w:t>
       </w:r>
       <w:r>
@@ -10809,12 +11309,14 @@
         </w:rPr>
         <w:t>（</w:t>
       </w:r>
+      <w:proofErr w:type="spellStart"/>
       <w:r>
         <w:rPr>
           <w:rFonts w:eastAsia="MS Gothic"/>
         </w:rPr>
         <w:t>Ctrl+T</w:t>
       </w:r>
+      <w:proofErr w:type="spellEnd"/>
       <w:r>
         <w:rPr>
           <w:rFonts w:eastAsia="MS Gothic" w:hint="eastAsia"/>
@@ -10852,6 +11354,7 @@
         <w:rPr>
           <w:rFonts w:eastAsia="MS Gothic"/>
         </w:rPr>
+        <w:lastRenderedPageBreak/>
         <w:t>Skyline</w:t>
       </w:r>
       <w:r>
@@ -10873,14 +11376,13 @@
       </w:pPr>
       <w:r>
         <w:rPr>
-          <w:rFonts w:eastAsia="MS Gothic"/>
           <w:noProof/>
         </w:rPr>
         <w:drawing>
-          <wp:inline distT="0" distB="0" distL="0" distR="0" wp14:anchorId="7A61ACFE" wp14:editId="1036751A">
+          <wp:inline distT="0" distB="0" distL="0" distR="0" wp14:anchorId="04C41CCA" wp14:editId="72912A07">
             <wp:extent cx="5943600" cy="4071620"/>
             <wp:effectExtent l="0" t="0" r="0" b="5080"/>
-            <wp:docPr id="30" name="Picture 30"/>
+            <wp:docPr id="312271207" name="Picture 1" descr="A screenshot of a computer&#10;&#10;Description automatically generated"/>
             <wp:cNvGraphicFramePr>
               <a:graphicFrameLocks xmlns:a="http://schemas.openxmlformats.org/drawingml/2006/main" noChangeAspect="1"/>
             </wp:cNvGraphicFramePr>
@@ -10888,11 +11390,11 @@
               <a:graphicData uri="http://schemas.openxmlformats.org/drawingml/2006/picture">
                 <pic:pic xmlns:pic="http://schemas.openxmlformats.org/drawingml/2006/picture">
                   <pic:nvPicPr>
-                    <pic:cNvPr id="1" name=""/>
+                    <pic:cNvPr id="312271207" name="Picture 1" descr="A screenshot of a computer&#10;&#10;Description automatically generated"/>
                     <pic:cNvPicPr/>
                   </pic:nvPicPr>
                   <pic:blipFill>
-                    <a:blip r:embed="rId30" cstate="print"/>
+                    <a:blip r:embed="rId29" cstate="print"/>
                     <a:stretch>
                       <a:fillRect/>
                     </a:stretch>
@@ -11143,14 +11645,7 @@
         <w:rPr>
           <w:rFonts w:eastAsia="MS Gothic" w:hint="eastAsia"/>
         </w:rPr>
-        <w:t>ここで使用して</w:t>
-      </w:r>
-      <w:r>
-        <w:rPr>
-          <w:rFonts w:eastAsia="MS Gothic" w:hint="eastAsia"/>
-        </w:rPr>
-        <w:lastRenderedPageBreak/>
-        <w:t>いる</w:t>
+        <w:t>ここで使用している</w:t>
       </w:r>
       <w:r>
         <w:rPr>
@@ -11568,7 +12063,14 @@
         <w:rPr>
           <w:rFonts w:eastAsia="MS Gothic" w:hint="eastAsia"/>
         </w:rPr>
-        <w:t>Non-R</w:t>
+        <w:t>Non-</w:t>
+      </w:r>
+      <w:r>
+        <w:rPr>
+          <w:rFonts w:eastAsia="MS Gothic" w:hint="eastAsia"/>
+        </w:rPr>
+        <w:lastRenderedPageBreak/>
+        <w:t>R</w:t>
       </w:r>
       <w:r>
         <w:rPr>
@@ -11800,10 +12302,7 @@
         <w:t>本ドキュメント内の他の</w:t>
       </w:r>
       <w:r>
-        <w:rPr>
-          <w:rFonts w:eastAsia="MS Gothic"/>
-        </w:rPr>
-        <w:t>51</w:t>
+        <w:t>50</w:t>
       </w:r>
       <w:r>
         <w:rPr>
@@ -11842,6 +12341,7 @@
         </w:rPr>
         <w:t xml:space="preserve">[ </w:t>
       </w:r>
+      <w:proofErr w:type="gramStart"/>
       <w:r>
         <w:rPr>
           <w:rFonts w:eastAsia="MS Gothic"/>
@@ -11853,26 +12353,58 @@
         <w:rPr>
           <w:rFonts w:eastAsia="MS Gothic"/>
         </w:rPr>
+        <w:t xml:space="preserve"> ]</w:t>
+      </w:r>
+      <w:proofErr w:type="gramEnd"/>
+      <w:r>
+        <w:rPr>
+          <w:rFonts w:eastAsia="MS Gothic"/>
+        </w:rPr>
+        <w:t xml:space="preserve"> </w:t>
+      </w:r>
+      <w:r>
+        <w:rPr>
+          <w:rFonts w:eastAsia="MS Gothic"/>
+        </w:rPr>
+        <w:t>メニューで</w:t>
+      </w:r>
+      <w:r>
+        <w:rPr>
+          <w:rFonts w:eastAsia="MS Gothic"/>
+        </w:rPr>
+        <w:t xml:space="preserve"> [ </w:t>
+      </w:r>
+      <w:r>
+        <w:rPr>
+          <w:rFonts w:eastAsia="MS Gothic"/>
+          <w:b/>
+        </w:rPr>
+        <w:t>すべて折り畳む</w:t>
+      </w:r>
+      <w:r>
+        <w:rPr>
+          <w:rFonts w:eastAsia="MS Gothic"/>
+        </w:rPr>
         <w:t xml:space="preserve"> ] </w:t>
       </w:r>
       <w:r>
         <w:rPr>
           <w:rFonts w:eastAsia="MS Gothic"/>
         </w:rPr>
-        <w:t>メニューで</w:t>
-      </w:r>
-      <w:r>
-        <w:rPr>
-          <w:rFonts w:eastAsia="MS Gothic"/>
-        </w:rPr>
-        <w:t xml:space="preserve"> [ </w:t>
+        <w:t>を選択し、</w:t>
+      </w:r>
+      <w:r>
+        <w:rPr>
+          <w:rFonts w:eastAsia="MS Gothic"/>
+        </w:rPr>
+        <w:t xml:space="preserve">[ </w:t>
       </w:r>
       <w:r>
         <w:rPr>
           <w:rFonts w:eastAsia="MS Gothic"/>
           <w:b/>
         </w:rPr>
-        <w:t>すべて折り畳む</w:t>
+        <w:t>ペプチド</w:t>
       </w:r>
       <w:r>
         <w:rPr>
@@ -11884,31 +12416,6 @@
         <w:rPr>
           <w:rFonts w:eastAsia="MS Gothic"/>
         </w:rPr>
-        <w:t>を選択し、</w:t>
-      </w:r>
-      <w:r>
-        <w:rPr>
-          <w:rFonts w:eastAsia="MS Gothic"/>
-        </w:rPr>
-        <w:t xml:space="preserve">[ </w:t>
-      </w:r>
-      <w:r>
-        <w:rPr>
-          <w:rFonts w:eastAsia="MS Gothic"/>
-          <w:b/>
-        </w:rPr>
-        <w:t>ペプチド</w:t>
-      </w:r>
-      <w:r>
-        <w:rPr>
-          <w:rFonts w:eastAsia="MS Gothic"/>
-        </w:rPr>
-        <w:t xml:space="preserve"> ] </w:t>
-      </w:r>
-      <w:r>
-        <w:rPr>
-          <w:rFonts w:eastAsia="MS Gothic"/>
-        </w:rPr>
         <w:t>をクリックします</w:t>
       </w:r>
       <w:r>
@@ -11917,12 +12424,14 @@
         </w:rPr>
         <w:t>（</w:t>
       </w:r>
+      <w:proofErr w:type="spellStart"/>
       <w:r>
         <w:rPr>
           <w:rFonts w:eastAsia="MS Gothic"/>
         </w:rPr>
         <w:t>Ctrl+shift+D</w:t>
       </w:r>
+      <w:proofErr w:type="spellEnd"/>
       <w:r>
         <w:rPr>
           <w:rFonts w:eastAsia="MS Gothic" w:hint="eastAsia"/>
@@ -12422,7 +12931,13 @@
         <w:rPr>
           <w:rFonts w:eastAsia="MS Gothic" w:hint="eastAsia"/>
         </w:rPr>
-        <w:t>トップがが水色の線より</w:t>
+        <w:t>トップが</w:t>
+      </w:r>
+      <w:r>
+        <w:rPr>
+          <w:rFonts w:eastAsia="MS Gothic" w:hint="eastAsia"/>
+        </w:rPr>
+        <w:t>水色の線より</w:t>
       </w:r>
       <w:r>
         <w:rPr>
@@ -12566,10 +13081,10 @@
           <w:noProof/>
         </w:rPr>
         <w:drawing>
-          <wp:inline distT="0" distB="0" distL="0" distR="0" wp14:anchorId="14371E6B" wp14:editId="2196BCA6">
+          <wp:inline distT="0" distB="0" distL="0" distR="0" wp14:anchorId="460634AC" wp14:editId="771F7423">
             <wp:extent cx="4362450" cy="6505575"/>
             <wp:effectExtent l="0" t="0" r="0" b="9525"/>
-            <wp:docPr id="31" name="Picture 31"/>
+            <wp:docPr id="138340887" name="图片 138340887" descr="A screenshot of a computer&#10;&#10;Description automatically generated with medium confidence"/>
             <wp:cNvGraphicFramePr>
               <a:graphicFrameLocks xmlns:a="http://schemas.openxmlformats.org/drawingml/2006/main" noChangeAspect="1"/>
             </wp:cNvGraphicFramePr>
@@ -12577,13 +13092,13 @@
               <a:graphicData uri="http://schemas.openxmlformats.org/drawingml/2006/picture">
                 <pic:pic xmlns:pic="http://schemas.openxmlformats.org/drawingml/2006/picture">
                   <pic:nvPicPr>
-                    <pic:cNvPr id="0" name="Picture 2"/>
+                    <pic:cNvPr id="31" name="Picture 31" descr="A screenshot of a computer&#10;&#10;Description automatically generated with medium confidence"/>
                     <pic:cNvPicPr>
                       <a:picLocks noChangeAspect="1" noChangeArrowheads="1"/>
                     </pic:cNvPicPr>
                   </pic:nvPicPr>
                   <pic:blipFill>
-                    <a:blip r:embed="rId31" cstate="print">
+                    <a:blip r:embed="rId30" cstate="print">
                       <a:extLst>
                         <a:ext uri="{28A0092B-C50C-407E-A947-70E740481C1C}">
                           <a14:useLocalDpi xmlns:a14="http://schemas.microsoft.com/office/drawing/2010/main" val="0"/>
@@ -12663,6 +13178,7 @@
         </w:rPr>
         <w:t xml:space="preserve">[ </w:t>
       </w:r>
+      <w:proofErr w:type="gramStart"/>
       <w:r>
         <w:rPr>
           <w:rFonts w:eastAsia="MS Gothic"/>
@@ -12674,7 +13190,14 @@
         <w:rPr>
           <w:rFonts w:eastAsia="MS Gothic"/>
         </w:rPr>
-        <w:t xml:space="preserve"> ] </w:t>
+        <w:t xml:space="preserve"> ]</w:t>
+      </w:r>
+      <w:proofErr w:type="gramEnd"/>
+      <w:r>
+        <w:rPr>
+          <w:rFonts w:eastAsia="MS Gothic"/>
+        </w:rPr>
+        <w:t xml:space="preserve"> </w:t>
       </w:r>
       <w:r>
         <w:rPr>
@@ -12766,10 +13289,10 @@
           <w:noProof/>
         </w:rPr>
         <w:drawing>
-          <wp:inline distT="0" distB="0" distL="0" distR="0" wp14:anchorId="2ECFF49D" wp14:editId="7AE7E95F">
+          <wp:inline distT="0" distB="0" distL="0" distR="0" wp14:anchorId="0CB751C3" wp14:editId="6FC860CE">
             <wp:extent cx="5943600" cy="5097145"/>
             <wp:effectExtent l="0" t="0" r="0" b="8255"/>
-            <wp:docPr id="34" name="Picture 34"/>
+            <wp:docPr id="1814578058" name="图片 1814578058" descr="A screen shot of a graph&#10;&#10;Description automatically generated with medium confidence"/>
             <wp:cNvGraphicFramePr>
               <a:graphicFrameLocks xmlns:a="http://schemas.openxmlformats.org/drawingml/2006/main" noChangeAspect="1"/>
             </wp:cNvGraphicFramePr>
@@ -12777,11 +13300,11 @@
               <a:graphicData uri="http://schemas.openxmlformats.org/drawingml/2006/picture">
                 <pic:pic xmlns:pic="http://schemas.openxmlformats.org/drawingml/2006/picture">
                   <pic:nvPicPr>
-                    <pic:cNvPr id="1" name=""/>
+                    <pic:cNvPr id="34" name="Picture 34" descr="A screen shot of a graph&#10;&#10;Description automatically generated with medium confidence"/>
                     <pic:cNvPicPr/>
                   </pic:nvPicPr>
                   <pic:blipFill>
-                    <a:blip r:embed="rId32" cstate="print"/>
+                    <a:blip r:embed="rId31" cstate="print"/>
                     <a:stretch>
                       <a:fillRect/>
                     </a:stretch>
@@ -13049,7 +13572,7 @@
         </w:rPr>
         <w:t>する場合は</w:t>
       </w:r>
-      <w:hyperlink r:id="rId33" w:history="1">
+      <w:hyperlink r:id="rId32" w:history="1">
         <w:r>
           <w:rPr>
             <w:rStyle w:val="Hyperlink"/>
@@ -13146,6 +13669,7 @@
         </w:rPr>
         <w:t>）</w:t>
       </w:r>
+      <w:proofErr w:type="gramStart"/>
       <w:r>
         <w:rPr>
           <w:rFonts w:eastAsia="MS Gothic"/>
@@ -13162,7 +13686,14 @@
         <w:rPr>
           <w:rFonts w:eastAsia="MS Gothic"/>
         </w:rPr>
-        <w:t>かなり良好であることがわかります。当該フォーム上部にあるパラグラフで述べられているように、</w:t>
+        <w:t>かなり良好であることがわかります。当該フォーム上部にあるパラグラフで述べられているように</w:t>
+      </w:r>
+      <w:proofErr w:type="gramEnd"/>
+      <w:r>
+        <w:rPr>
+          <w:rFonts w:eastAsia="MS Gothic"/>
+        </w:rPr>
+        <w:t>、</w:t>
       </w:r>
       <w:r>
         <w:rPr>
@@ -13400,13 +13931,16 @@
         <w:rPr>
           <w:rFonts w:eastAsia="MS Gothic"/>
         </w:rPr>
-        <w:t>ドキュメントには</w:t>
-      </w:r>
-      <w:r>
-        <w:rPr>
-          <w:rFonts w:eastAsia="MS Gothic"/>
-        </w:rPr>
-        <w:t>51</w:t>
+        <w:t>ドキュメント</w:t>
+      </w:r>
+      <w:r>
+        <w:rPr>
+          <w:rFonts w:eastAsia="MS Gothic"/>
+        </w:rPr>
+        <w:t>には</w:t>
+      </w:r>
+      <w:r>
+        <w:t>50</w:t>
       </w:r>
       <w:r>
         <w:rPr>
@@ -13421,10 +13955,7 @@
         <w:t>いのですが、</w:t>
       </w:r>
       <w:r>
-        <w:rPr>
-          <w:rFonts w:eastAsia="MS Gothic" w:hint="eastAsia"/>
-        </w:rPr>
-        <w:t>51</w:t>
+        <w:t>50</w:t>
       </w:r>
       <w:r>
         <w:rPr>
@@ -13809,13 +14340,28 @@
           <w:rFonts w:eastAsia="MS Gothic"/>
           <w:b/>
         </w:rPr>
-        <w:t>保持時間のアライメント</w:t>
-      </w:r>
-      <w:r>
-        <w:rPr>
-          <w:rFonts w:eastAsia="MS Gothic"/>
-        </w:rPr>
-        <w:t xml:space="preserve"> ] </w:t>
+        <w:t>保持時間の</w:t>
+      </w:r>
+      <w:proofErr w:type="gramStart"/>
+      <w:r>
+        <w:rPr>
+          <w:rFonts w:eastAsia="MS Gothic"/>
+          <w:b/>
+        </w:rPr>
+        <w:t>アライメント</w:t>
+      </w:r>
+      <w:r>
+        <w:rPr>
+          <w:rFonts w:eastAsia="MS Gothic"/>
+        </w:rPr>
+        <w:t xml:space="preserve"> ]</w:t>
+      </w:r>
+      <w:proofErr w:type="gramEnd"/>
+      <w:r>
+        <w:rPr>
+          <w:rFonts w:eastAsia="MS Gothic"/>
+        </w:rPr>
+        <w:t xml:space="preserve"> </w:t>
       </w:r>
       <w:r>
         <w:rPr>
@@ -13893,10 +14439,7 @@
         <w:t>ドキュメントにある</w:t>
       </w:r>
       <w:r>
-        <w:rPr>
-          <w:rFonts w:eastAsia="MS Gothic"/>
-        </w:rPr>
-        <w:t>51</w:t>
+        <w:t>50</w:t>
       </w:r>
       <w:r>
         <w:rPr>
@@ -13934,6 +14477,7 @@
         </w:rPr>
         <w:t xml:space="preserve"> [ </w:t>
       </w:r>
+      <w:proofErr w:type="gramStart"/>
       <w:r>
         <w:rPr>
           <w:rFonts w:eastAsia="MS Gothic"/>
@@ -13945,7 +14489,14 @@
         <w:rPr>
           <w:rFonts w:eastAsia="MS Gothic"/>
         </w:rPr>
-        <w:t xml:space="preserve"> ] </w:t>
+        <w:t xml:space="preserve"> ]</w:t>
+      </w:r>
+      <w:proofErr w:type="gramEnd"/>
+      <w:r>
+        <w:rPr>
+          <w:rFonts w:eastAsia="MS Gothic"/>
+        </w:rPr>
+        <w:t xml:space="preserve"> </w:t>
       </w:r>
       <w:r>
         <w:rPr>
@@ -13954,16 +14505,19 @@
         <w:t>表示をクリックし、下向き矢印キーを使って各ペプチドを順に選択してください。</w:t>
       </w:r>
       <w:r>
-        <w:rPr>
-          <w:rFonts w:eastAsia="MS Gothic"/>
-        </w:rPr>
-        <w:t>51</w:t>
-      </w:r>
-      <w:r>
-        <w:rPr>
-          <w:rFonts w:eastAsia="MS Gothic"/>
-        </w:rPr>
-        <w:t>個あるペプチドのうちどれが現在選択されているかは、</w:t>
+        <w:t>50</w:t>
+      </w:r>
+      <w:r>
+        <w:rPr>
+          <w:rFonts w:eastAsia="MS Gothic"/>
+        </w:rPr>
+        <w:t>個あるペプチド</w:t>
+      </w:r>
+      <w:r>
+        <w:rPr>
+          <w:rFonts w:eastAsia="MS Gothic"/>
+        </w:rPr>
+        <w:t>のうちどれが現在選択されているかは、</w:t>
       </w:r>
       <w:r>
         <w:rPr>
@@ -14082,14 +14636,13 @@
       </w:pPr>
       <w:r>
         <w:rPr>
-          <w:rFonts w:eastAsia="MS Gothic"/>
           <w:noProof/>
         </w:rPr>
         <w:drawing>
-          <wp:inline distT="0" distB="0" distL="0" distR="0" wp14:anchorId="2DF0E683" wp14:editId="0DC7F2F4">
-            <wp:extent cx="2905125" cy="352425"/>
-            <wp:effectExtent l="0" t="0" r="9525" b="9525"/>
-            <wp:docPr id="41" name="Picture 41"/>
+          <wp:inline distT="0" distB="0" distL="0" distR="0" wp14:anchorId="7536BD2A" wp14:editId="5003D7B0">
+            <wp:extent cx="3839111" cy="438211"/>
+            <wp:effectExtent l="0" t="0" r="9525" b="0"/>
+            <wp:docPr id="1394644934" name="Picture 1"/>
             <wp:cNvGraphicFramePr>
               <a:graphicFrameLocks xmlns:a="http://schemas.openxmlformats.org/drawingml/2006/main" noChangeAspect="1"/>
             </wp:cNvGraphicFramePr>
@@ -14097,11 +14650,11 @@
               <a:graphicData uri="http://schemas.openxmlformats.org/drawingml/2006/picture">
                 <pic:pic xmlns:pic="http://schemas.openxmlformats.org/drawingml/2006/picture">
                   <pic:nvPicPr>
-                    <pic:cNvPr id="1" name=""/>
+                    <pic:cNvPr id="1394644934" name=""/>
                     <pic:cNvPicPr/>
                   </pic:nvPicPr>
                   <pic:blipFill>
-                    <a:blip r:embed="rId34" cstate="print"/>
+                    <a:blip r:embed="rId33" cstate="print"/>
                     <a:stretch>
                       <a:fillRect/>
                     </a:stretch>
@@ -14109,7 +14662,7 @@
                   <pic:spPr>
                     <a:xfrm>
                       <a:off x="0" y="0"/>
-                      <a:ext cx="2905125" cy="352425"/>
+                      <a:ext cx="3839111" cy="438211"/>
                     </a:xfrm>
                     <a:prstGeom prst="rect">
                       <a:avLst/>
@@ -14565,10 +15118,10 @@
               </w:rPr>
               <w:lastRenderedPageBreak/>
               <w:drawing>
-                <wp:inline distT="0" distB="0" distL="0" distR="0" wp14:anchorId="4AC0396E" wp14:editId="4B68130B">
+                <wp:inline distT="0" distB="0" distL="0" distR="0" wp14:anchorId="3E765647" wp14:editId="5CD8A560">
                   <wp:extent cx="2914650" cy="2990850"/>
                   <wp:effectExtent l="0" t="0" r="0" b="0"/>
-                  <wp:docPr id="35" name="Picture 35"/>
+                  <wp:docPr id="1464180214" name="图片 1464180214"/>
                   <wp:cNvGraphicFramePr>
                     <a:graphicFrameLocks xmlns:a="http://schemas.openxmlformats.org/drawingml/2006/main" noChangeAspect="1"/>
                   </wp:cNvGraphicFramePr>
@@ -14582,7 +15135,7 @@
                           </pic:cNvPicPr>
                         </pic:nvPicPr>
                         <pic:blipFill>
-                          <a:blip r:embed="rId35" cstate="print">
+                          <a:blip r:embed="rId34" cstate="print">
                             <a:extLst>
                               <a:ext uri="{28A0092B-C50C-407E-A947-70E740481C1C}">
                                 <a14:useLocalDpi xmlns:a14="http://schemas.microsoft.com/office/drawing/2010/main" val="0"/>
@@ -14660,10 +15213,10 @@
               </w:rPr>
               <w:lastRenderedPageBreak/>
               <w:drawing>
-                <wp:inline distT="0" distB="0" distL="0" distR="0" wp14:anchorId="72AF5DEA" wp14:editId="4CB2E0CE">
+                <wp:inline distT="0" distB="0" distL="0" distR="0" wp14:anchorId="7E4D4DEE" wp14:editId="76B39F8A">
                   <wp:extent cx="2914650" cy="2981325"/>
                   <wp:effectExtent l="0" t="0" r="0" b="9525"/>
-                  <wp:docPr id="38" name="Picture 38"/>
+                  <wp:docPr id="26484090" name="图片 26484090"/>
                   <wp:cNvGraphicFramePr>
                     <a:graphicFrameLocks xmlns:a="http://schemas.openxmlformats.org/drawingml/2006/main" noChangeAspect="1"/>
                   </wp:cNvGraphicFramePr>
@@ -14677,7 +15230,7 @@
                           </pic:cNvPicPr>
                         </pic:nvPicPr>
                         <pic:blipFill>
-                          <a:blip r:embed="rId36" cstate="print">
+                          <a:blip r:embed="rId35" cstate="print">
                             <a:extLst>
                               <a:ext uri="{28A0092B-C50C-407E-A947-70E740481C1C}">
                                 <a14:useLocalDpi xmlns:a14="http://schemas.microsoft.com/office/drawing/2010/main" val="0"/>
@@ -14785,10 +15338,10 @@
           <w:color w:val="000000"/>
         </w:rPr>
         <w:drawing>
-          <wp:inline distT="0" distB="0" distL="0" distR="0" wp14:anchorId="05670FFD" wp14:editId="5DDD0585">
+          <wp:inline distT="0" distB="0" distL="0" distR="0" wp14:anchorId="63FC698A" wp14:editId="6569CF70">
             <wp:extent cx="2914650" cy="2981325"/>
             <wp:effectExtent l="0" t="0" r="0" b="9525"/>
-            <wp:docPr id="39" name="Picture 39"/>
+            <wp:docPr id="1985879288" name="图片 1985879288"/>
             <wp:cNvGraphicFramePr>
               <a:graphicFrameLocks xmlns:a="http://schemas.openxmlformats.org/drawingml/2006/main" noChangeAspect="1"/>
             </wp:cNvGraphicFramePr>
@@ -14802,7 +15355,7 @@
                     </pic:cNvPicPr>
                   </pic:nvPicPr>
                   <pic:blipFill>
-                    <a:blip r:embed="rId37" cstate="print">
+                    <a:blip r:embed="rId36" cstate="print">
                       <a:extLst>
                         <a:ext uri="{28A0092B-C50C-407E-A947-70E740481C1C}">
                           <a14:useLocalDpi xmlns:a14="http://schemas.microsoft.com/office/drawing/2010/main" val="0"/>
@@ -15306,6 +15859,7 @@
         </w:rPr>
         <w:t>ピークの</w:t>
       </w:r>
+      <w:proofErr w:type="spellStart"/>
       <w:r>
         <w:rPr>
           <w:rFonts w:eastAsia="MS Gothic"/>
@@ -15313,6 +15867,7 @@
         </w:rPr>
         <w:t>idotp</w:t>
       </w:r>
+      <w:proofErr w:type="spellEnd"/>
       <w:r>
         <w:rPr>
           <w:rFonts w:eastAsia="MS Gothic"/>
@@ -15684,14 +16239,30 @@
           <w:rFonts w:eastAsia="MS Gothic"/>
           <w:color w:val="000000"/>
         </w:rPr>
-        <w:t>これらのピークを選択し、</w:t>
-      </w:r>
-      <w:r>
-        <w:rPr>
-          <w:rFonts w:eastAsia="MS Gothic"/>
-          <w:color w:val="000000"/>
-        </w:rPr>
-        <w:t xml:space="preserve">[ </w:t>
+        <w:t>これらのピークを選択し</w:t>
+      </w:r>
+      <w:proofErr w:type="gramStart"/>
+      <w:r>
+        <w:rPr>
+          <w:rFonts w:eastAsia="MS Gothic"/>
+          <w:color w:val="000000"/>
+        </w:rPr>
+        <w:t>、</w:t>
+      </w:r>
+      <w:r>
+        <w:rPr>
+          <w:rFonts w:eastAsia="MS Gothic"/>
+          <w:color w:val="000000"/>
+        </w:rPr>
+        <w:t>[</w:t>
+      </w:r>
+      <w:proofErr w:type="gramEnd"/>
+      <w:r>
+        <w:rPr>
+          <w:rFonts w:eastAsia="MS Gothic"/>
+          <w:color w:val="000000"/>
+        </w:rPr>
+        <w:t xml:space="preserve"> </w:t>
       </w:r>
       <w:r>
         <w:rPr>
@@ -15715,6 +16286,7 @@
         </w:rPr>
         <w:t>の</w:t>
       </w:r>
+      <w:proofErr w:type="spellStart"/>
       <w:r>
         <w:rPr>
           <w:rFonts w:eastAsia="MS Gothic"/>
@@ -15722,6 +16294,7 @@
         </w:rPr>
         <w:t>idotp</w:t>
       </w:r>
+      <w:proofErr w:type="spellEnd"/>
       <w:r>
         <w:rPr>
           <w:rFonts w:eastAsia="MS Gothic"/>
@@ -15801,10 +16374,10 @@
           <w:color w:val="000000"/>
         </w:rPr>
         <w:drawing>
-          <wp:inline distT="0" distB="0" distL="0" distR="0" wp14:anchorId="0329AA65" wp14:editId="707A8775">
+          <wp:inline distT="0" distB="0" distL="0" distR="0" wp14:anchorId="2747E2A4" wp14:editId="0BCE7716">
             <wp:extent cx="3105150" cy="3257550"/>
             <wp:effectExtent l="0" t="0" r="0" b="0"/>
-            <wp:docPr id="43" name="Picture 43"/>
+            <wp:docPr id="928695883" name="图片 928695883"/>
             <wp:cNvGraphicFramePr>
               <a:graphicFrameLocks xmlns:a="http://schemas.openxmlformats.org/drawingml/2006/main" noChangeAspect="1"/>
             </wp:cNvGraphicFramePr>
@@ -15818,7 +16391,7 @@
                     </pic:cNvPicPr>
                   </pic:nvPicPr>
                   <pic:blipFill>
-                    <a:blip r:embed="rId38" cstate="print">
+                    <a:blip r:embed="rId37" cstate="print">
                       <a:extLst>
                         <a:ext uri="{28A0092B-C50C-407E-A947-70E740481C1C}">
                           <a14:useLocalDpi xmlns:a14="http://schemas.microsoft.com/office/drawing/2010/main" val="0"/>
@@ -16414,6 +16987,7 @@
         </w:rPr>
         <w:t xml:space="preserve">[ </w:t>
       </w:r>
+      <w:proofErr w:type="gramStart"/>
       <w:r>
         <w:rPr>
           <w:rFonts w:eastAsia="MS Gothic"/>
@@ -16427,7 +17001,15 @@
           <w:rFonts w:eastAsia="MS Gothic"/>
           <w:color w:val="000000"/>
         </w:rPr>
-        <w:t xml:space="preserve"> ] </w:t>
+        <w:t xml:space="preserve"> ]</w:t>
+      </w:r>
+      <w:proofErr w:type="gramEnd"/>
+      <w:r>
+        <w:rPr>
+          <w:rFonts w:eastAsia="MS Gothic"/>
+          <w:color w:val="000000"/>
+        </w:rPr>
+        <w:t xml:space="preserve"> </w:t>
       </w:r>
       <w:r>
         <w:rPr>
@@ -16544,10 +17126,10 @@
           <w:noProof/>
         </w:rPr>
         <w:drawing>
-          <wp:inline distT="0" distB="0" distL="0" distR="0" wp14:anchorId="27AB7823" wp14:editId="782C9F04">
+          <wp:inline distT="0" distB="0" distL="0" distR="0" wp14:anchorId="0ABB41BD" wp14:editId="4CD5B2B8">
             <wp:extent cx="3905250" cy="2152650"/>
             <wp:effectExtent l="0" t="0" r="0" b="0"/>
-            <wp:docPr id="47" name="Picture 47"/>
+            <wp:docPr id="1295500523" name="图片 1295500523" descr="A screenshot of a computer&#10;&#10;Description automatically generated"/>
             <wp:cNvGraphicFramePr>
               <a:graphicFrameLocks xmlns:a="http://schemas.openxmlformats.org/drawingml/2006/main" noChangeAspect="1"/>
             </wp:cNvGraphicFramePr>
@@ -16555,7 +17137,193 @@
               <a:graphicData uri="http://schemas.openxmlformats.org/drawingml/2006/picture">
                 <pic:pic xmlns:pic="http://schemas.openxmlformats.org/drawingml/2006/picture">
                   <pic:nvPicPr>
-                    <pic:cNvPr id="1" name=""/>
+                    <pic:cNvPr id="47" name="Picture 47" descr="A screenshot of a computer&#10;&#10;Description automatically generated"/>
+                    <pic:cNvPicPr/>
+                  </pic:nvPicPr>
+                  <pic:blipFill>
+                    <a:blip r:embed="rId38" cstate="print"/>
+                    <a:stretch>
+                      <a:fillRect/>
+                    </a:stretch>
+                  </pic:blipFill>
+                  <pic:spPr>
+                    <a:xfrm>
+                      <a:off x="0" y="0"/>
+                      <a:ext cx="3905250" cy="2152650"/>
+                    </a:xfrm>
+                    <a:prstGeom prst="rect">
+                      <a:avLst/>
+                    </a:prstGeom>
+                  </pic:spPr>
+                </pic:pic>
+              </a:graphicData>
+            </a:graphic>
+          </wp:inline>
+        </w:drawing>
+      </w:r>
+    </w:p>
+    <w:p>
+      <w:pPr>
+        <w:rPr>
+          <w:rFonts w:eastAsia="MS Gothic"/>
+          <w:color w:val="000000"/>
+        </w:rPr>
+      </w:pPr>
+      <w:r>
+        <w:rPr>
+          <w:rFonts w:eastAsia="MS Gothic"/>
+          <w:color w:val="000000"/>
+        </w:rPr>
+        <w:t>これら</w:t>
+      </w:r>
+      <w:r>
+        <w:rPr>
+          <w:rFonts w:eastAsia="MS Gothic"/>
+          <w:color w:val="000000"/>
+        </w:rPr>
+        <w:t>3</w:t>
+      </w:r>
+      <w:r>
+        <w:rPr>
+          <w:rFonts w:eastAsia="MS Gothic"/>
+          <w:color w:val="000000"/>
+        </w:rPr>
+        <w:t>つのプリカーサートランジションしか表示されない場合は以下の操作を行います。</w:t>
+      </w:r>
+    </w:p>
+    <w:p>
+      <w:pPr>
+        <w:pStyle w:val="ListParagraph"/>
+        <w:numPr>
+          <w:ilvl w:val="0"/>
+          <w:numId w:val="26"/>
+        </w:numPr>
+        <w:rPr>
+          <w:rFonts w:eastAsia="MS Gothic"/>
+          <w:color w:val="000000"/>
+        </w:rPr>
+      </w:pPr>
+      <w:r>
+        <w:rPr>
+          <w:rFonts w:eastAsia="MS Gothic"/>
+          <w:color w:val="000000"/>
+        </w:rPr>
+        <w:t>漏斗</w:t>
+      </w:r>
+      <w:r>
+        <w:rPr>
+          <w:rFonts w:eastAsia="MS Gothic" w:hint="eastAsia"/>
+          <w:color w:val="000000"/>
+        </w:rPr>
+        <w:t>型</w:t>
+      </w:r>
+      <w:r>
+        <w:rPr>
+          <w:rFonts w:eastAsia="MS Gothic"/>
+          <w:color w:val="000000"/>
+        </w:rPr>
+        <w:t>のアイコンをクリックし、トランジションフィルタを</w:t>
+      </w:r>
+      <w:r>
+        <w:rPr>
+          <w:rFonts w:eastAsia="MS Gothic" w:hint="eastAsia"/>
+          <w:color w:val="000000"/>
+        </w:rPr>
+        <w:t>オフにします</w:t>
+      </w:r>
+      <w:r>
+        <w:rPr>
+          <w:rFonts w:eastAsia="MS Gothic"/>
+          <w:color w:val="000000"/>
+        </w:rPr>
+        <w:t>。</w:t>
+      </w:r>
+    </w:p>
+    <w:p>
+      <w:pPr>
+        <w:spacing w:after="0" w:line="240" w:lineRule="auto"/>
+        <w:rPr>
+          <w:rFonts w:eastAsia="MS Gothic"/>
+          <w:color w:val="000000"/>
+        </w:rPr>
+      </w:pPr>
+      <w:r>
+        <w:rPr>
+          <w:rFonts w:eastAsia="MS Gothic"/>
+          <w:color w:val="000000"/>
+        </w:rPr>
+        <w:br w:type="page"/>
+      </w:r>
+    </w:p>
+    <w:p>
+      <w:pPr>
+        <w:rPr>
+          <w:rFonts w:eastAsia="MS Gothic"/>
+          <w:color w:val="000000"/>
+        </w:rPr>
+      </w:pPr>
+      <w:r>
+        <w:rPr>
+          <w:rFonts w:eastAsia="MS Gothic"/>
+          <w:color w:val="000000"/>
+        </w:rPr>
+        <w:lastRenderedPageBreak/>
+        <w:t>こ</w:t>
+      </w:r>
+      <w:r>
+        <w:rPr>
+          <w:rFonts w:eastAsia="MS Gothic" w:hint="eastAsia"/>
+          <w:color w:val="000000"/>
+        </w:rPr>
+        <w:t>の操作で</w:t>
+      </w:r>
+      <w:r>
+        <w:rPr>
+          <w:rFonts w:eastAsia="MS Gothic"/>
+          <w:color w:val="000000"/>
+        </w:rPr>
+        <w:t>このペプチドプリカーサーについて考えられるすべてのトランジションが</w:t>
+      </w:r>
+      <w:r>
+        <w:rPr>
+          <w:rFonts w:eastAsia="MS Gothic"/>
+          <w:color w:val="000000"/>
+        </w:rPr>
+        <w:t>Skyline</w:t>
+      </w:r>
+      <w:r>
+        <w:rPr>
+          <w:rFonts w:eastAsia="MS Gothic"/>
+          <w:color w:val="000000"/>
+        </w:rPr>
+        <w:t>に表示されます。</w:t>
+      </w:r>
+    </w:p>
+    <w:p>
+      <w:pPr>
+        <w:rPr>
+          <w:rFonts w:eastAsia="MS Gothic"/>
+          <w:color w:val="000000"/>
+        </w:rPr>
+      </w:pPr>
+      <w:r>
+        <w:rPr>
+          <w:rFonts w:eastAsia="MS Gothic"/>
+          <w:noProof/>
+        </w:rPr>
+        <w:drawing>
+          <wp:inline distT="0" distB="0" distL="0" distR="0" wp14:anchorId="3D362C7D" wp14:editId="6255839C">
+            <wp:extent cx="3905250" cy="2152650"/>
+            <wp:effectExtent l="0" t="0" r="0" b="0"/>
+            <wp:docPr id="878370383" name="图片 878370383" descr="A screenshot of a computer&#10;&#10;Description automatically generated with medium confidence"/>
+            <wp:cNvGraphicFramePr>
+              <a:graphicFrameLocks xmlns:a="http://schemas.openxmlformats.org/drawingml/2006/main" noChangeAspect="1"/>
+            </wp:cNvGraphicFramePr>
+            <a:graphic xmlns:a="http://schemas.openxmlformats.org/drawingml/2006/main">
+              <a:graphicData uri="http://schemas.openxmlformats.org/drawingml/2006/picture">
+                <pic:pic xmlns:pic="http://schemas.openxmlformats.org/drawingml/2006/picture">
+                  <pic:nvPicPr>
+                    <pic:cNvPr id="50" name="Picture 50" descr="A screenshot of a computer&#10;&#10;Description automatically generated with medium confidence"/>
                     <pic:cNvPicPr/>
                   </pic:nvPicPr>
                   <pic:blipFill>
@@ -16592,21 +17360,262 @@
           <w:rFonts w:eastAsia="MS Gothic"/>
           <w:color w:val="000000"/>
         </w:rPr>
-        <w:t>これら</w:t>
-      </w:r>
-      <w:r>
-        <w:rPr>
-          <w:rFonts w:eastAsia="MS Gothic"/>
-          <w:color w:val="000000"/>
-        </w:rPr>
-        <w:t>3</w:t>
-      </w:r>
-      <w:r>
-        <w:rPr>
-          <w:rFonts w:eastAsia="MS Gothic"/>
-          <w:color w:val="000000"/>
-        </w:rPr>
-        <w:t>つのプリカーサートランジションしか表示されない場合は以下の操作を行います。</w:t>
+        <w:t>緑の丸はクロマトグラムデータが</w:t>
+      </w:r>
+      <w:r>
+        <w:rPr>
+          <w:rFonts w:eastAsia="MS Gothic"/>
+          <w:color w:val="000000"/>
+        </w:rPr>
+        <w:t>Skyline</w:t>
+      </w:r>
+      <w:r>
+        <w:rPr>
+          <w:rFonts w:eastAsia="MS Gothic"/>
+          <w:color w:val="000000"/>
+        </w:rPr>
+        <w:t>に</w:t>
+      </w:r>
+      <w:r>
+        <w:rPr>
+          <w:rFonts w:eastAsia="MS Gothic" w:hint="eastAsia"/>
+          <w:color w:val="000000"/>
+        </w:rPr>
+        <w:t>存在する</w:t>
+      </w:r>
+      <w:r>
+        <w:rPr>
+          <w:rFonts w:eastAsia="MS Gothic"/>
+          <w:color w:val="000000"/>
+        </w:rPr>
+        <w:t>トランジションを</w:t>
+      </w:r>
+      <w:r>
+        <w:rPr>
+          <w:rFonts w:eastAsia="MS Gothic" w:hint="eastAsia"/>
+          <w:color w:val="000000"/>
+        </w:rPr>
+        <w:t>意味し</w:t>
+      </w:r>
+      <w:r>
+        <w:rPr>
+          <w:rFonts w:eastAsia="MS Gothic"/>
+          <w:color w:val="000000"/>
+        </w:rPr>
+        <w:t>ます。同位体分布</w:t>
+      </w:r>
+      <w:r>
+        <w:rPr>
+          <w:rFonts w:eastAsia="MS Gothic" w:hint="eastAsia"/>
+          <w:color w:val="000000"/>
+        </w:rPr>
+        <w:t>があると</w:t>
+      </w:r>
+      <w:r>
+        <w:rPr>
+          <w:rFonts w:eastAsia="MS Gothic"/>
+          <w:color w:val="000000"/>
+        </w:rPr>
+        <w:t>予測されるピーク</w:t>
+      </w:r>
+      <w:r>
+        <w:rPr>
+          <w:rFonts w:eastAsia="MS Gothic" w:hint="eastAsia"/>
+          <w:color w:val="000000"/>
+        </w:rPr>
+        <w:t>（すくなくても</w:t>
+      </w:r>
+      <w:r>
+        <w:rPr>
+          <w:rFonts w:eastAsia="MS Gothic"/>
+          <w:color w:val="000000"/>
+        </w:rPr>
+        <w:t>全体の</w:t>
+      </w:r>
+      <w:r>
+        <w:rPr>
+          <w:rFonts w:eastAsia="MS Gothic"/>
+          <w:color w:val="000000"/>
+        </w:rPr>
+        <w:t>1</w:t>
+      </w:r>
+      <w:r>
+        <w:rPr>
+          <w:rFonts w:eastAsia="MS Gothic"/>
+          <w:color w:val="000000"/>
+        </w:rPr>
+        <w:t>％以上</w:t>
+      </w:r>
+      <w:r>
+        <w:rPr>
+          <w:rFonts w:eastAsia="MS Gothic" w:hint="eastAsia"/>
+          <w:color w:val="000000"/>
+        </w:rPr>
+        <w:t>のピークとなります）</w:t>
+      </w:r>
+      <w:r>
+        <w:rPr>
+          <w:rFonts w:eastAsia="MS Gothic"/>
+          <w:color w:val="000000"/>
+        </w:rPr>
+        <w:t>に対</w:t>
+      </w:r>
+      <w:r>
+        <w:rPr>
+          <w:rFonts w:eastAsia="MS Gothic" w:hint="eastAsia"/>
+          <w:color w:val="000000"/>
+        </w:rPr>
+        <w:t>して</w:t>
+      </w:r>
+      <w:r>
+        <w:rPr>
+          <w:rFonts w:eastAsia="MS Gothic"/>
+          <w:color w:val="000000"/>
+        </w:rPr>
+        <w:t>クロマトグラム</w:t>
+      </w:r>
+      <w:r>
+        <w:rPr>
+          <w:rFonts w:eastAsia="MS Gothic" w:hint="eastAsia"/>
+          <w:color w:val="000000"/>
+        </w:rPr>
+        <w:t>が</w:t>
+      </w:r>
+      <w:r>
+        <w:rPr>
+          <w:rFonts w:eastAsia="MS Gothic"/>
+          <w:color w:val="000000"/>
+        </w:rPr>
+        <w:t>自動的に抽出</w:t>
+      </w:r>
+      <w:r>
+        <w:rPr>
+          <w:rFonts w:eastAsia="MS Gothic" w:hint="eastAsia"/>
+          <w:color w:val="000000"/>
+        </w:rPr>
+        <w:t>され</w:t>
+      </w:r>
+      <w:r>
+        <w:rPr>
+          <w:rFonts w:eastAsia="MS Gothic"/>
+          <w:color w:val="000000"/>
+        </w:rPr>
+        <w:t>ます。また</w:t>
+      </w:r>
+      <w:r>
+        <w:rPr>
+          <w:rFonts w:eastAsia="MS Gothic" w:hint="eastAsia"/>
+          <w:color w:val="000000"/>
+        </w:rPr>
+        <w:t>[</w:t>
+      </w:r>
+      <w:r>
+        <w:rPr>
+          <w:rFonts w:eastAsia="MS Gothic"/>
+          <w:color w:val="000000"/>
+        </w:rPr>
+        <w:t>M-</w:t>
+      </w:r>
+      <w:proofErr w:type="gramStart"/>
+      <w:r>
+        <w:rPr>
+          <w:rFonts w:eastAsia="MS Gothic"/>
+          <w:color w:val="000000"/>
+        </w:rPr>
+        <w:t>1</w:t>
+      </w:r>
+      <w:r>
+        <w:rPr>
+          <w:rFonts w:eastAsia="MS Gothic"/>
+          <w:color w:val="000000"/>
+        </w:rPr>
+        <w:t>]</w:t>
+      </w:r>
+      <w:r>
+        <w:rPr>
+          <w:rFonts w:eastAsia="MS Gothic"/>
+          <w:color w:val="000000"/>
+        </w:rPr>
+        <w:t>の</w:t>
+      </w:r>
+      <w:proofErr w:type="gramEnd"/>
+      <w:r>
+        <w:rPr>
+          <w:rFonts w:eastAsia="MS Gothic"/>
+          <w:color w:val="000000"/>
+        </w:rPr>
+        <w:t>クロマトグラムも</w:t>
+      </w:r>
+      <w:r>
+        <w:rPr>
+          <w:rFonts w:eastAsia="MS Gothic" w:hint="eastAsia"/>
+          <w:color w:val="000000"/>
+        </w:rPr>
+        <w:t>自動的に</w:t>
+      </w:r>
+      <w:r>
+        <w:rPr>
+          <w:rFonts w:eastAsia="MS Gothic"/>
+          <w:color w:val="000000"/>
+        </w:rPr>
+        <w:t>抽出</w:t>
+      </w:r>
+      <w:r>
+        <w:rPr>
+          <w:rFonts w:eastAsia="MS Gothic" w:hint="eastAsia"/>
+          <w:color w:val="000000"/>
+        </w:rPr>
+        <w:t>されますが、</w:t>
+      </w:r>
+      <w:r>
+        <w:rPr>
+          <w:rFonts w:eastAsia="MS Gothic"/>
+          <w:color w:val="000000"/>
+        </w:rPr>
+        <w:t>干渉を受けていない正しく選択されたピーク</w:t>
+      </w:r>
+      <w:r>
+        <w:rPr>
+          <w:rFonts w:eastAsia="MS Gothic" w:hint="eastAsia"/>
+          <w:color w:val="000000"/>
+        </w:rPr>
+        <w:t>で</w:t>
+      </w:r>
+      <w:r>
+        <w:rPr>
+          <w:rFonts w:eastAsia="MS Gothic"/>
+          <w:color w:val="000000"/>
+        </w:rPr>
+        <w:t>は通常この</w:t>
+      </w:r>
+      <w:r>
+        <w:rPr>
+          <w:rFonts w:eastAsia="MS Gothic"/>
+          <w:i/>
+          <w:color w:val="000000"/>
+        </w:rPr>
+        <w:t>m/z</w:t>
+      </w:r>
+      <w:r>
+        <w:rPr>
+          <w:rFonts w:eastAsia="MS Gothic"/>
+          <w:color w:val="000000"/>
+        </w:rPr>
+        <w:t>のシグナルは</w:t>
+      </w:r>
+      <w:r>
+        <w:rPr>
+          <w:rFonts w:eastAsia="MS Gothic" w:hint="eastAsia"/>
+          <w:color w:val="000000"/>
+        </w:rPr>
+        <w:t>検出されません</w:t>
+      </w:r>
+      <w:r>
+        <w:rPr>
+          <w:rFonts w:eastAsia="MS Gothic"/>
+          <w:color w:val="000000"/>
+        </w:rPr>
+        <w:t>。</w:t>
       </w:r>
     </w:p>
     <w:p>
@@ -16618,406 +17627,37 @@
         </w:numPr>
         <w:rPr>
           <w:rFonts w:eastAsia="MS Gothic"/>
-          <w:color w:val="000000"/>
-        </w:rPr>
-      </w:pPr>
-      <w:r>
-        <w:rPr>
-          <w:rFonts w:eastAsia="MS Gothic"/>
-          <w:color w:val="000000"/>
-        </w:rPr>
-        <w:t>漏斗</w:t>
-      </w:r>
-      <w:r>
-        <w:rPr>
-          <w:rFonts w:eastAsia="MS Gothic" w:hint="eastAsia"/>
-          <w:color w:val="000000"/>
-        </w:rPr>
-        <w:t>型</w:t>
-      </w:r>
-      <w:r>
-        <w:rPr>
-          <w:rFonts w:eastAsia="MS Gothic"/>
-          <w:color w:val="000000"/>
-        </w:rPr>
-        <w:t>のアイコンをクリックし、トランジションフィルタを</w:t>
-      </w:r>
-      <w:r>
-        <w:rPr>
-          <w:rFonts w:eastAsia="MS Gothic" w:hint="eastAsia"/>
-          <w:color w:val="000000"/>
-        </w:rPr>
-        <w:t>オフにします</w:t>
-      </w:r>
-      <w:r>
-        <w:rPr>
-          <w:rFonts w:eastAsia="MS Gothic"/>
-          <w:color w:val="000000"/>
-        </w:rPr>
-        <w:t>。</w:t>
-      </w:r>
-    </w:p>
-    <w:p>
-      <w:pPr>
-        <w:spacing w:after="0" w:line="240" w:lineRule="auto"/>
-        <w:rPr>
-          <w:rFonts w:eastAsia="MS Gothic"/>
-          <w:color w:val="000000"/>
-        </w:rPr>
-      </w:pPr>
-      <w:r>
-        <w:rPr>
-          <w:rFonts w:eastAsia="MS Gothic"/>
-          <w:color w:val="000000"/>
-        </w:rPr>
-        <w:br w:type="page"/>
-      </w:r>
-    </w:p>
-    <w:p>
-      <w:pPr>
-        <w:rPr>
-          <w:rFonts w:eastAsia="MS Gothic"/>
-          <w:color w:val="000000"/>
-        </w:rPr>
-      </w:pPr>
-      <w:r>
-        <w:rPr>
-          <w:rFonts w:eastAsia="MS Gothic"/>
-          <w:color w:val="000000"/>
-        </w:rPr>
-        <w:lastRenderedPageBreak/>
-        <w:t>こ</w:t>
-      </w:r>
-      <w:r>
-        <w:rPr>
-          <w:rFonts w:eastAsia="MS Gothic" w:hint="eastAsia"/>
-          <w:color w:val="000000"/>
-        </w:rPr>
-        <w:t>の操作で</w:t>
-      </w:r>
-      <w:r>
-        <w:rPr>
-          <w:rFonts w:eastAsia="MS Gothic"/>
-          <w:color w:val="000000"/>
-        </w:rPr>
-        <w:t>このペプチドプリカーサーについて考えられるすべてのトランジションが</w:t>
-      </w:r>
-      <w:r>
-        <w:rPr>
-          <w:rFonts w:eastAsia="MS Gothic"/>
-          <w:color w:val="000000"/>
-        </w:rPr>
-        <w:t>Skyline</w:t>
-      </w:r>
-      <w:r>
-        <w:rPr>
-          <w:rFonts w:eastAsia="MS Gothic"/>
-          <w:color w:val="000000"/>
-        </w:rPr>
-        <w:t>に表示されます。</w:t>
-      </w:r>
-    </w:p>
-    <w:p>
-      <w:pPr>
-        <w:rPr>
-          <w:rFonts w:eastAsia="MS Gothic"/>
-          <w:color w:val="000000"/>
-        </w:rPr>
-      </w:pPr>
-      <w:r>
-        <w:rPr>
-          <w:rFonts w:eastAsia="MS Gothic"/>
-          <w:noProof/>
-        </w:rPr>
-        <w:drawing>
-          <wp:inline distT="0" distB="0" distL="0" distR="0" wp14:anchorId="62DD6785" wp14:editId="62D937F3">
-            <wp:extent cx="3905250" cy="2152650"/>
-            <wp:effectExtent l="0" t="0" r="0" b="0"/>
-            <wp:docPr id="50" name="Picture 50"/>
-            <wp:cNvGraphicFramePr>
-              <a:graphicFrameLocks xmlns:a="http://schemas.openxmlformats.org/drawingml/2006/main" noChangeAspect="1"/>
-            </wp:cNvGraphicFramePr>
-            <a:graphic xmlns:a="http://schemas.openxmlformats.org/drawingml/2006/main">
-              <a:graphicData uri="http://schemas.openxmlformats.org/drawingml/2006/picture">
-                <pic:pic xmlns:pic="http://schemas.openxmlformats.org/drawingml/2006/picture">
-                  <pic:nvPicPr>
-                    <pic:cNvPr id="1" name=""/>
-                    <pic:cNvPicPr/>
-                  </pic:nvPicPr>
-                  <pic:blipFill>
-                    <a:blip r:embed="rId40" cstate="print"/>
-                    <a:stretch>
-                      <a:fillRect/>
-                    </a:stretch>
-                  </pic:blipFill>
-                  <pic:spPr>
-                    <a:xfrm>
-                      <a:off x="0" y="0"/>
-                      <a:ext cx="3905250" cy="2152650"/>
-                    </a:xfrm>
-                    <a:prstGeom prst="rect">
-                      <a:avLst/>
-                    </a:prstGeom>
-                  </pic:spPr>
-                </pic:pic>
-              </a:graphicData>
-            </a:graphic>
-          </wp:inline>
-        </w:drawing>
-      </w:r>
-    </w:p>
-    <w:p>
-      <w:pPr>
-        <w:rPr>
-          <w:rFonts w:eastAsia="MS Gothic"/>
-          <w:color w:val="000000"/>
-        </w:rPr>
-      </w:pPr>
-      <w:r>
-        <w:rPr>
-          <w:rFonts w:eastAsia="MS Gothic"/>
-          <w:color w:val="000000"/>
-        </w:rPr>
-        <w:t>緑の丸はクロマトグラムデータが</w:t>
-      </w:r>
-      <w:r>
-        <w:rPr>
-          <w:rFonts w:eastAsia="MS Gothic"/>
-          <w:color w:val="000000"/>
-        </w:rPr>
-        <w:t>Skyline</w:t>
-      </w:r>
-      <w:r>
-        <w:rPr>
-          <w:rFonts w:eastAsia="MS Gothic"/>
-          <w:color w:val="000000"/>
-        </w:rPr>
-        <w:t>に</w:t>
-      </w:r>
-      <w:r>
-        <w:rPr>
-          <w:rFonts w:eastAsia="MS Gothic" w:hint="eastAsia"/>
-          <w:color w:val="000000"/>
-        </w:rPr>
-        <w:t>存在する</w:t>
-      </w:r>
-      <w:r>
-        <w:rPr>
-          <w:rFonts w:eastAsia="MS Gothic"/>
-          <w:color w:val="000000"/>
-        </w:rPr>
-        <w:t>トランジションを</w:t>
-      </w:r>
-      <w:r>
-        <w:rPr>
-          <w:rFonts w:eastAsia="MS Gothic" w:hint="eastAsia"/>
-          <w:color w:val="000000"/>
-        </w:rPr>
-        <w:t>意味し</w:t>
-      </w:r>
-      <w:r>
-        <w:rPr>
-          <w:rFonts w:eastAsia="MS Gothic"/>
-          <w:color w:val="000000"/>
-        </w:rPr>
-        <w:t>ます。同位体分布</w:t>
-      </w:r>
-      <w:r>
-        <w:rPr>
-          <w:rFonts w:eastAsia="MS Gothic" w:hint="eastAsia"/>
-          <w:color w:val="000000"/>
-        </w:rPr>
-        <w:t>があると</w:t>
-      </w:r>
-      <w:r>
-        <w:rPr>
-          <w:rFonts w:eastAsia="MS Gothic"/>
-          <w:color w:val="000000"/>
-        </w:rPr>
-        <w:t>予測されるピーク</w:t>
-      </w:r>
-      <w:r>
-        <w:rPr>
-          <w:rFonts w:eastAsia="MS Gothic" w:hint="eastAsia"/>
-          <w:color w:val="000000"/>
-        </w:rPr>
-        <w:t>（すくなくても</w:t>
-      </w:r>
-      <w:r>
-        <w:rPr>
-          <w:rFonts w:eastAsia="MS Gothic"/>
-          <w:color w:val="000000"/>
-        </w:rPr>
-        <w:t>全体の</w:t>
-      </w:r>
-      <w:r>
-        <w:rPr>
-          <w:rFonts w:eastAsia="MS Gothic"/>
-          <w:color w:val="000000"/>
-        </w:rPr>
-        <w:t>1</w:t>
-      </w:r>
-      <w:r>
-        <w:rPr>
-          <w:rFonts w:eastAsia="MS Gothic"/>
-          <w:color w:val="000000"/>
-        </w:rPr>
-        <w:t>％以上</w:t>
-      </w:r>
-      <w:r>
-        <w:rPr>
-          <w:rFonts w:eastAsia="MS Gothic" w:hint="eastAsia"/>
-          <w:color w:val="000000"/>
-        </w:rPr>
-        <w:t>のピークとなります）</w:t>
-      </w:r>
-      <w:r>
-        <w:rPr>
-          <w:rFonts w:eastAsia="MS Gothic"/>
-          <w:color w:val="000000"/>
-        </w:rPr>
-        <w:t>に対</w:t>
-      </w:r>
-      <w:r>
-        <w:rPr>
-          <w:rFonts w:eastAsia="MS Gothic" w:hint="eastAsia"/>
-          <w:color w:val="000000"/>
-        </w:rPr>
-        <w:t>して</w:t>
-      </w:r>
-      <w:r>
-        <w:rPr>
-          <w:rFonts w:eastAsia="MS Gothic"/>
-          <w:color w:val="000000"/>
-        </w:rPr>
-        <w:t>クロマトグラム</w:t>
-      </w:r>
-      <w:r>
-        <w:rPr>
-          <w:rFonts w:eastAsia="MS Gothic" w:hint="eastAsia"/>
-          <w:color w:val="000000"/>
-        </w:rPr>
-        <w:t>が</w:t>
-      </w:r>
-      <w:r>
-        <w:rPr>
-          <w:rFonts w:eastAsia="MS Gothic"/>
-          <w:color w:val="000000"/>
-        </w:rPr>
-        <w:t>自動的に抽出</w:t>
-      </w:r>
-      <w:r>
-        <w:rPr>
-          <w:rFonts w:eastAsia="MS Gothic" w:hint="eastAsia"/>
-          <w:color w:val="000000"/>
-        </w:rPr>
-        <w:t>され</w:t>
-      </w:r>
-      <w:r>
-        <w:rPr>
-          <w:rFonts w:eastAsia="MS Gothic"/>
-          <w:color w:val="000000"/>
-        </w:rPr>
-        <w:t>ます。また</w:t>
-      </w:r>
-      <w:r>
-        <w:rPr>
-          <w:rFonts w:eastAsia="MS Gothic" w:hint="eastAsia"/>
-          <w:color w:val="000000"/>
-        </w:rPr>
-        <w:t>[</w:t>
-      </w:r>
-      <w:r>
-        <w:rPr>
-          <w:rFonts w:eastAsia="MS Gothic"/>
-          <w:color w:val="000000"/>
-        </w:rPr>
-        <w:t>M-1</w:t>
-      </w:r>
-      <w:r>
-        <w:rPr>
-          <w:rFonts w:eastAsia="MS Gothic"/>
-          <w:color w:val="000000"/>
-        </w:rPr>
-        <w:t>]</w:t>
-      </w:r>
-      <w:r>
-        <w:rPr>
-          <w:rFonts w:eastAsia="MS Gothic"/>
-          <w:color w:val="000000"/>
-        </w:rPr>
-        <w:t>のクロマトグラムも</w:t>
-      </w:r>
-      <w:r>
-        <w:rPr>
-          <w:rFonts w:eastAsia="MS Gothic" w:hint="eastAsia"/>
-          <w:color w:val="000000"/>
-        </w:rPr>
-        <w:t>自動的に</w:t>
-      </w:r>
-      <w:r>
-        <w:rPr>
-          <w:rFonts w:eastAsia="MS Gothic"/>
-          <w:color w:val="000000"/>
-        </w:rPr>
-        <w:t>抽出</w:t>
-      </w:r>
-      <w:r>
-        <w:rPr>
-          <w:rFonts w:eastAsia="MS Gothic" w:hint="eastAsia"/>
-          <w:color w:val="000000"/>
-        </w:rPr>
-        <w:t>されますが、</w:t>
-      </w:r>
-      <w:r>
-        <w:rPr>
-          <w:rFonts w:eastAsia="MS Gothic"/>
-          <w:color w:val="000000"/>
-        </w:rPr>
-        <w:t>干渉を受けていない正しく選択されたピーク</w:t>
-      </w:r>
-      <w:r>
-        <w:rPr>
-          <w:rFonts w:eastAsia="MS Gothic" w:hint="eastAsia"/>
-          <w:color w:val="000000"/>
-        </w:rPr>
-        <w:t>で</w:t>
-      </w:r>
-      <w:r>
-        <w:rPr>
-          <w:rFonts w:eastAsia="MS Gothic"/>
-          <w:color w:val="000000"/>
-        </w:rPr>
-        <w:t>は通常この</w:t>
-      </w:r>
-      <w:r>
-        <w:rPr>
-          <w:rFonts w:eastAsia="MS Gothic"/>
-          <w:i/>
-          <w:color w:val="000000"/>
-        </w:rPr>
-        <w:t>m/z</w:t>
-      </w:r>
-      <w:r>
-        <w:rPr>
-          <w:rFonts w:eastAsia="MS Gothic"/>
-          <w:color w:val="000000"/>
-        </w:rPr>
-        <w:t>のシグナルは</w:t>
-      </w:r>
-      <w:r>
-        <w:rPr>
-          <w:rFonts w:eastAsia="MS Gothic" w:hint="eastAsia"/>
-          <w:color w:val="000000"/>
-        </w:rPr>
-        <w:t>検出されません</w:t>
-      </w:r>
-      <w:r>
-        <w:rPr>
-          <w:rFonts w:eastAsia="MS Gothic"/>
-          <w:color w:val="000000"/>
-        </w:rPr>
-        <w:t>。</w:t>
+          <w:b/>
+          <w:color w:val="000000"/>
+        </w:rPr>
+      </w:pPr>
+      <w:r>
+        <w:rPr>
+          <w:rFonts w:eastAsia="MS Gothic"/>
+          <w:color w:val="000000"/>
+        </w:rPr>
+        <w:t>M+3</w:t>
+      </w:r>
+      <w:r>
+        <w:rPr>
+          <w:rFonts w:eastAsia="MS Gothic"/>
+          <w:color w:val="000000"/>
+        </w:rPr>
+        <w:t>トランジションと</w:t>
+      </w:r>
+      <w:r>
+        <w:rPr>
+          <w:rFonts w:eastAsia="MS Gothic"/>
+          <w:color w:val="000000"/>
+        </w:rPr>
+        <w:t>M+4</w:t>
+      </w:r>
+      <w:r>
+        <w:rPr>
+          <w:rFonts w:eastAsia="MS Gothic"/>
+          <w:color w:val="000000"/>
+        </w:rPr>
+        <w:t>トランジションのチェックをオンにします。</w:t>
       </w:r>
     </w:p>
     <w:p>
@@ -17038,63 +17678,176 @@
           <w:rFonts w:eastAsia="MS Gothic"/>
           <w:color w:val="000000"/>
         </w:rPr>
-        <w:t>M+3</w:t>
-      </w:r>
-      <w:r>
-        <w:rPr>
-          <w:rFonts w:eastAsia="MS Gothic"/>
-          <w:color w:val="000000"/>
-        </w:rPr>
-        <w:t>トランジションと</w:t>
-      </w:r>
-      <w:r>
-        <w:rPr>
-          <w:rFonts w:eastAsia="MS Gothic"/>
-          <w:color w:val="000000"/>
-        </w:rPr>
-        <w:t>M+4</w:t>
-      </w:r>
-      <w:r>
-        <w:rPr>
-          <w:rFonts w:eastAsia="MS Gothic"/>
-          <w:color w:val="000000"/>
-        </w:rPr>
-        <w:t>トランジションのチェックをオンにします。</w:t>
+        <w:t>左上の緑のチェックボタンをクリックするか</w:t>
+      </w:r>
+      <w:r>
+        <w:rPr>
+          <w:rFonts w:eastAsia="MS Gothic"/>
+          <w:color w:val="000000"/>
+        </w:rPr>
+        <w:t>Enter</w:t>
+      </w:r>
+      <w:r>
+        <w:rPr>
+          <w:rFonts w:eastAsia="MS Gothic"/>
+          <w:color w:val="000000"/>
+        </w:rPr>
+        <w:t>を押します。</w:t>
       </w:r>
     </w:p>
     <w:p>
       <w:pPr>
-        <w:pStyle w:val="ListParagraph"/>
-        <w:numPr>
-          <w:ilvl w:val="0"/>
-          <w:numId w:val="26"/>
-        </w:numPr>
-        <w:rPr>
-          <w:rFonts w:eastAsia="MS Gothic"/>
-          <w:b/>
-          <w:color w:val="000000"/>
-        </w:rPr>
-      </w:pPr>
-      <w:r>
-        <w:rPr>
-          <w:rFonts w:eastAsia="MS Gothic"/>
-          <w:color w:val="000000"/>
-        </w:rPr>
-        <w:t>左上の緑のチェックボタンをクリックするか</w:t>
-      </w:r>
-      <w:r>
-        <w:rPr>
-          <w:rFonts w:eastAsia="MS Gothic"/>
-          <w:color w:val="000000"/>
-        </w:rPr>
-        <w:t>Enter</w:t>
-      </w:r>
-      <w:r>
-        <w:rPr>
-          <w:rFonts w:eastAsia="MS Gothic"/>
-          <w:color w:val="000000"/>
-        </w:rPr>
-        <w:t>を押します。</w:t>
+        <w:rPr>
+          <w:rFonts w:eastAsia="MS Gothic"/>
+          <w:color w:val="000000"/>
+        </w:rPr>
+      </w:pPr>
+      <w:r>
+        <w:rPr>
+          <w:rFonts w:eastAsia="MS Gothic"/>
+          <w:color w:val="000000"/>
+        </w:rPr>
+        <w:t>これにより、</w:t>
+      </w:r>
+      <w:r>
+        <w:rPr>
+          <w:rFonts w:eastAsia="MS Gothic"/>
+          <w:color w:val="000000"/>
+        </w:rPr>
+        <w:t>M+3</w:t>
+      </w:r>
+      <w:r>
+        <w:rPr>
+          <w:rFonts w:eastAsia="MS Gothic"/>
+          <w:color w:val="000000"/>
+        </w:rPr>
+        <w:t>と</w:t>
+      </w:r>
+      <w:r>
+        <w:rPr>
+          <w:rFonts w:eastAsia="MS Gothic"/>
+          <w:color w:val="000000"/>
+        </w:rPr>
+        <w:t>M+4</w:t>
+      </w:r>
+      <w:r>
+        <w:rPr>
+          <w:rFonts w:eastAsia="MS Gothic"/>
+          <w:color w:val="000000"/>
+        </w:rPr>
+        <w:t>のクロマトグラムが追加</w:t>
+      </w:r>
+      <w:r>
+        <w:rPr>
+          <w:rFonts w:eastAsia="MS Gothic" w:hint="eastAsia"/>
+          <w:color w:val="000000"/>
+        </w:rPr>
+        <w:t>表示</w:t>
+      </w:r>
+      <w:r>
+        <w:rPr>
+          <w:rFonts w:eastAsia="MS Gothic"/>
+          <w:color w:val="000000"/>
+        </w:rPr>
+        <w:t>され、</w:t>
+      </w:r>
+      <w:r>
+        <w:rPr>
+          <w:rFonts w:eastAsia="MS Gothic"/>
+          <w:color w:val="000000"/>
+        </w:rPr>
+        <w:t>33</w:t>
+      </w:r>
+      <w:r>
+        <w:rPr>
+          <w:rFonts w:eastAsia="MS Gothic"/>
+          <w:color w:val="000000"/>
+        </w:rPr>
+        <w:t>分のピークで</w:t>
+      </w:r>
+      <w:r>
+        <w:rPr>
+          <w:rFonts w:eastAsia="MS Gothic"/>
+          <w:color w:val="000000"/>
+        </w:rPr>
+        <w:t>37</w:t>
+      </w:r>
+      <w:r>
+        <w:rPr>
+          <w:rFonts w:eastAsia="MS Gothic"/>
+          <w:color w:val="000000"/>
+        </w:rPr>
+        <w:t>分のピークより多くのシグナルが表示されるようになります。</w:t>
+      </w:r>
+      <w:r>
+        <w:rPr>
+          <w:rFonts w:eastAsia="MS Gothic"/>
+          <w:color w:val="000000"/>
+        </w:rPr>
+        <w:t>Skyline</w:t>
+      </w:r>
+      <w:r>
+        <w:rPr>
+          <w:rFonts w:eastAsia="MS Gothic"/>
+          <w:color w:val="000000"/>
+        </w:rPr>
+        <w:t>でのあらゆるクロマトグラムデータ</w:t>
+      </w:r>
+      <w:r>
+        <w:rPr>
+          <w:rFonts w:eastAsia="MS Gothic" w:hint="eastAsia"/>
+          <w:color w:val="000000"/>
+        </w:rPr>
+        <w:t>解析</w:t>
+      </w:r>
+      <w:r>
+        <w:rPr>
+          <w:rFonts w:eastAsia="MS Gothic"/>
+          <w:color w:val="000000"/>
+        </w:rPr>
+        <w:t>作業</w:t>
+      </w:r>
+      <w:r>
+        <w:rPr>
+          <w:rFonts w:eastAsia="MS Gothic" w:hint="eastAsia"/>
+          <w:color w:val="000000"/>
+        </w:rPr>
+        <w:t>で</w:t>
+      </w:r>
+      <w:r>
+        <w:rPr>
+          <w:rFonts w:eastAsia="MS Gothic"/>
+          <w:color w:val="000000"/>
+        </w:rPr>
+        <w:t>保持時間再現性</w:t>
+      </w:r>
+      <w:r>
+        <w:rPr>
+          <w:rFonts w:eastAsia="MS Gothic" w:hint="eastAsia"/>
+          <w:color w:val="000000"/>
+        </w:rPr>
+        <w:t>がどれだけ</w:t>
+      </w:r>
+      <w:r>
+        <w:rPr>
+          <w:rFonts w:eastAsia="MS Gothic"/>
+          <w:color w:val="000000"/>
+        </w:rPr>
+        <w:t>重要</w:t>
+      </w:r>
+      <w:r>
+        <w:rPr>
+          <w:rFonts w:eastAsia="MS Gothic" w:hint="eastAsia"/>
+          <w:color w:val="000000"/>
+        </w:rPr>
+        <w:t>かは言うまでも</w:t>
+      </w:r>
+      <w:r>
+        <w:rPr>
+          <w:rFonts w:eastAsia="MS Gothic"/>
+          <w:color w:val="000000"/>
+        </w:rPr>
+        <w:t>ありません。</w:t>
       </w:r>
     </w:p>
     <w:p>
@@ -17107,170 +17860,15 @@
       <w:r>
         <w:rPr>
           <w:rFonts w:eastAsia="MS Gothic"/>
-          <w:color w:val="000000"/>
-        </w:rPr>
-        <w:t>これにより、</w:t>
-      </w:r>
-      <w:r>
-        <w:rPr>
-          <w:rFonts w:eastAsia="MS Gothic"/>
-          <w:color w:val="000000"/>
-        </w:rPr>
-        <w:t>M+3</w:t>
-      </w:r>
-      <w:r>
-        <w:rPr>
-          <w:rFonts w:eastAsia="MS Gothic"/>
-          <w:color w:val="000000"/>
-        </w:rPr>
-        <w:t>と</w:t>
-      </w:r>
-      <w:r>
-        <w:rPr>
-          <w:rFonts w:eastAsia="MS Gothic"/>
-          <w:color w:val="000000"/>
-        </w:rPr>
-        <w:t>M+4</w:t>
-      </w:r>
-      <w:r>
-        <w:rPr>
-          <w:rFonts w:eastAsia="MS Gothic"/>
-          <w:color w:val="000000"/>
-        </w:rPr>
-        <w:t>のクロマトグラムが追加</w:t>
-      </w:r>
-      <w:r>
-        <w:rPr>
-          <w:rFonts w:eastAsia="MS Gothic" w:hint="eastAsia"/>
-          <w:color w:val="000000"/>
-        </w:rPr>
-        <w:t>表示</w:t>
-      </w:r>
-      <w:r>
-        <w:rPr>
-          <w:rFonts w:eastAsia="MS Gothic"/>
-          <w:color w:val="000000"/>
-        </w:rPr>
-        <w:t>され、</w:t>
-      </w:r>
-      <w:r>
-        <w:rPr>
-          <w:rFonts w:eastAsia="MS Gothic"/>
-          <w:color w:val="000000"/>
-        </w:rPr>
-        <w:t>33</w:t>
-      </w:r>
-      <w:r>
-        <w:rPr>
-          <w:rFonts w:eastAsia="MS Gothic"/>
-          <w:color w:val="000000"/>
-        </w:rPr>
-        <w:t>分のピークで</w:t>
-      </w:r>
-      <w:r>
-        <w:rPr>
-          <w:rFonts w:eastAsia="MS Gothic"/>
-          <w:color w:val="000000"/>
-        </w:rPr>
-        <w:t>37</w:t>
-      </w:r>
-      <w:r>
-        <w:rPr>
-          <w:rFonts w:eastAsia="MS Gothic"/>
-          <w:color w:val="000000"/>
-        </w:rPr>
-        <w:t>分のピークより多くのシグナルが表示されるようになります。</w:t>
-      </w:r>
-      <w:r>
-        <w:rPr>
-          <w:rFonts w:eastAsia="MS Gothic"/>
-          <w:color w:val="000000"/>
-        </w:rPr>
-        <w:t>Skyline</w:t>
-      </w:r>
-      <w:r>
-        <w:rPr>
-          <w:rFonts w:eastAsia="MS Gothic"/>
-          <w:color w:val="000000"/>
-        </w:rPr>
-        <w:t>でのあらゆるクロマトグラムデータ</w:t>
-      </w:r>
-      <w:r>
-        <w:rPr>
-          <w:rFonts w:eastAsia="MS Gothic" w:hint="eastAsia"/>
-          <w:color w:val="000000"/>
-        </w:rPr>
-        <w:t>解析</w:t>
-      </w:r>
-      <w:r>
-        <w:rPr>
-          <w:rFonts w:eastAsia="MS Gothic"/>
-          <w:color w:val="000000"/>
-        </w:rPr>
-        <w:t>作業</w:t>
-      </w:r>
-      <w:r>
-        <w:rPr>
-          <w:rFonts w:eastAsia="MS Gothic" w:hint="eastAsia"/>
-          <w:color w:val="000000"/>
-        </w:rPr>
-        <w:t>で</w:t>
-      </w:r>
-      <w:r>
-        <w:rPr>
-          <w:rFonts w:eastAsia="MS Gothic"/>
-          <w:color w:val="000000"/>
-        </w:rPr>
-        <w:t>保持時間再現性</w:t>
-      </w:r>
-      <w:r>
-        <w:rPr>
-          <w:rFonts w:eastAsia="MS Gothic" w:hint="eastAsia"/>
-          <w:color w:val="000000"/>
-        </w:rPr>
-        <w:t>がどれだけ</w:t>
-      </w:r>
-      <w:r>
-        <w:rPr>
-          <w:rFonts w:eastAsia="MS Gothic"/>
-          <w:color w:val="000000"/>
-        </w:rPr>
-        <w:t>重要</w:t>
-      </w:r>
-      <w:r>
-        <w:rPr>
-          <w:rFonts w:eastAsia="MS Gothic" w:hint="eastAsia"/>
-          <w:color w:val="000000"/>
-        </w:rPr>
-        <w:t>かは言うまでも</w:t>
-      </w:r>
-      <w:r>
-        <w:rPr>
-          <w:rFonts w:eastAsia="MS Gothic"/>
-          <w:color w:val="000000"/>
-        </w:rPr>
-        <w:t>ありません。</w:t>
-      </w:r>
-    </w:p>
-    <w:p>
-      <w:pPr>
-        <w:rPr>
-          <w:rFonts w:eastAsia="MS Gothic"/>
-          <w:color w:val="000000"/>
-        </w:rPr>
-      </w:pPr>
-      <w:r>
-        <w:rPr>
-          <w:rFonts w:eastAsia="MS Gothic"/>
           <w:noProof/>
           <w:color w:val="000000"/>
         </w:rPr>
         <w:lastRenderedPageBreak/>
         <w:drawing>
-          <wp:inline distT="0" distB="0" distL="0" distR="0" wp14:anchorId="42444EED" wp14:editId="5194B848">
+          <wp:inline distT="0" distB="0" distL="0" distR="0" wp14:anchorId="05A6ED77" wp14:editId="6FF09005">
             <wp:extent cx="4162425" cy="3943350"/>
             <wp:effectExtent l="0" t="0" r="9525" b="0"/>
-            <wp:docPr id="53" name="Picture 53"/>
+            <wp:docPr id="616004341" name="图片 616004341"/>
             <wp:cNvGraphicFramePr>
               <a:graphicFrameLocks xmlns:a="http://schemas.openxmlformats.org/drawingml/2006/main" noChangeAspect="1"/>
             </wp:cNvGraphicFramePr>
@@ -17284,7 +17882,7 @@
                     </pic:cNvPicPr>
                   </pic:nvPicPr>
                   <pic:blipFill>
-                    <a:blip r:embed="rId41" cstate="print">
+                    <a:blip r:embed="rId40" cstate="print">
                       <a:extLst>
                         <a:ext uri="{28A0092B-C50C-407E-A947-70E740481C1C}">
                           <a14:useLocalDpi xmlns:a14="http://schemas.microsoft.com/office/drawing/2010/main" val="0"/>
@@ -17504,6 +18102,7 @@
         </w:rPr>
         <w:t>(</w:t>
       </w:r>
+      <w:proofErr w:type="spellStart"/>
       <w:r>
         <w:rPr>
           <w:rFonts w:eastAsia="MS Gothic"/>
@@ -17511,6 +18110,7 @@
         </w:rPr>
         <w:t>Ctrl+Z</w:t>
       </w:r>
+      <w:proofErr w:type="spellEnd"/>
       <w:r>
         <w:rPr>
           <w:rFonts w:eastAsia="MS Gothic"/>
@@ -17619,6 +18219,7 @@
         </w:rPr>
         <w:t>分のピークと</w:t>
       </w:r>
+      <w:proofErr w:type="gramStart"/>
       <w:r>
         <w:rPr>
           <w:rFonts w:eastAsia="MS Gothic"/>
@@ -17661,6 +18262,7 @@
         </w:rPr>
         <w:t>れを行うにあたり</w:t>
       </w:r>
+      <w:proofErr w:type="gramEnd"/>
       <w:r>
         <w:rPr>
           <w:rFonts w:eastAsia="MS Gothic"/>
@@ -17810,10 +18412,10 @@
           <w:noProof/>
         </w:rPr>
         <w:drawing>
-          <wp:inline distT="0" distB="0" distL="0" distR="0" wp14:anchorId="516E885C" wp14:editId="187201F9">
+          <wp:inline distT="0" distB="0" distL="0" distR="0" wp14:anchorId="7AD20CF2" wp14:editId="674786F0">
             <wp:extent cx="5534025" cy="3562350"/>
             <wp:effectExtent l="0" t="0" r="9525" b="0"/>
-            <wp:docPr id="56" name="Picture 56"/>
+            <wp:docPr id="1221571845" name="图片 1221571845"/>
             <wp:cNvGraphicFramePr>
               <a:graphicFrameLocks xmlns:a="http://schemas.openxmlformats.org/drawingml/2006/main" noChangeAspect="1"/>
             </wp:cNvGraphicFramePr>
@@ -17827,7 +18429,7 @@
                     </pic:cNvPicPr>
                   </pic:nvPicPr>
                   <pic:blipFill>
-                    <a:blip r:embed="rId42" cstate="print">
+                    <a:blip r:embed="rId41" cstate="print">
                       <a:extLst>
                         <a:ext uri="{28A0092B-C50C-407E-A947-70E740481C1C}">
                           <a14:useLocalDpi xmlns:a14="http://schemas.microsoft.com/office/drawing/2010/main" val="0"/>
@@ -17934,10 +18536,10 @@
           <w:noProof/>
         </w:rPr>
         <w:drawing>
-          <wp:inline distT="0" distB="0" distL="0" distR="0" wp14:anchorId="68C26B0C" wp14:editId="0591910A">
+          <wp:inline distT="0" distB="0" distL="0" distR="0" wp14:anchorId="3E109C19" wp14:editId="1E414F0A">
             <wp:extent cx="5534025" cy="3562350"/>
             <wp:effectExtent l="0" t="0" r="9525" b="0"/>
-            <wp:docPr id="57" name="Picture 57"/>
+            <wp:docPr id="1656439088" name="图片 1656439088"/>
             <wp:cNvGraphicFramePr>
               <a:graphicFrameLocks xmlns:a="http://schemas.openxmlformats.org/drawingml/2006/main" noChangeAspect="1"/>
             </wp:cNvGraphicFramePr>
@@ -17951,7 +18553,7 @@
                     </pic:cNvPicPr>
                   </pic:nvPicPr>
                   <pic:blipFill>
-                    <a:blip r:embed="rId43" cstate="print">
+                    <a:blip r:embed="rId42" cstate="print">
                       <a:extLst>
                         <a:ext uri="{28A0092B-C50C-407E-A947-70E740481C1C}">
                           <a14:useLocalDpi xmlns:a14="http://schemas.microsoft.com/office/drawing/2010/main" val="0"/>
@@ -18237,10 +18839,10 @@
                 <w:color w:val="000000"/>
               </w:rPr>
               <w:drawing>
-                <wp:inline distT="0" distB="0" distL="0" distR="0" wp14:anchorId="3C75F2C4" wp14:editId="13EF23A5">
+                <wp:inline distT="0" distB="0" distL="0" distR="0" wp14:anchorId="4A81F1F2" wp14:editId="762BBD68">
                   <wp:extent cx="2800350" cy="2990850"/>
                   <wp:effectExtent l="0" t="0" r="0" b="0"/>
-                  <wp:docPr id="59" name="Picture 59"/>
+                  <wp:docPr id="29732730" name="图片 29732730"/>
                   <wp:cNvGraphicFramePr>
                     <a:graphicFrameLocks xmlns:a="http://schemas.openxmlformats.org/drawingml/2006/main" noChangeAspect="1"/>
                   </wp:cNvGraphicFramePr>
@@ -18254,7 +18856,7 @@
                           </pic:cNvPicPr>
                         </pic:nvPicPr>
                         <pic:blipFill>
-                          <a:blip r:embed="rId44" cstate="print">
+                          <a:blip r:embed="rId43" cstate="print">
                             <a:extLst>
                               <a:ext uri="{28A0092B-C50C-407E-A947-70E740481C1C}">
                                 <a14:useLocalDpi xmlns:a14="http://schemas.microsoft.com/office/drawing/2010/main" val="0"/>
@@ -18330,10 +18932,10 @@
                 <w:color w:val="000000"/>
               </w:rPr>
               <w:drawing>
-                <wp:inline distT="0" distB="0" distL="0" distR="0" wp14:anchorId="58372DA2" wp14:editId="57DE7EA2">
+                <wp:inline distT="0" distB="0" distL="0" distR="0" wp14:anchorId="070E3F96" wp14:editId="48AA1A42">
                   <wp:extent cx="2800350" cy="2981325"/>
                   <wp:effectExtent l="0" t="0" r="0" b="9525"/>
-                  <wp:docPr id="61" name="Picture 61"/>
+                  <wp:docPr id="1331212662" name="图片 1331212662"/>
                   <wp:cNvGraphicFramePr>
                     <a:graphicFrameLocks xmlns:a="http://schemas.openxmlformats.org/drawingml/2006/main" noChangeAspect="1"/>
                   </wp:cNvGraphicFramePr>
@@ -18347,7 +18949,7 @@
                           </pic:cNvPicPr>
                         </pic:nvPicPr>
                         <pic:blipFill>
-                          <a:blip r:embed="rId45" cstate="print">
+                          <a:blip r:embed="rId44" cstate="print">
                             <a:extLst>
                               <a:ext uri="{28A0092B-C50C-407E-A947-70E740481C1C}">
                                 <a14:useLocalDpi xmlns:a14="http://schemas.microsoft.com/office/drawing/2010/main" val="0"/>
@@ -18532,12 +19134,14 @@
         </w:rPr>
         <w:t>で</w:t>
       </w:r>
+      <w:proofErr w:type="spellStart"/>
       <w:r>
         <w:rPr>
           <w:rFonts w:eastAsia="MS Gothic"/>
         </w:rPr>
         <w:t>idotp</w:t>
       </w:r>
+      <w:proofErr w:type="spellEnd"/>
       <w:r>
         <w:rPr>
           <w:rFonts w:eastAsia="MS Gothic"/>
@@ -18580,12 +19184,14 @@
         </w:rPr>
         <w:t>で</w:t>
       </w:r>
+      <w:proofErr w:type="spellStart"/>
       <w:r>
         <w:rPr>
           <w:rFonts w:eastAsia="MS Gothic"/>
         </w:rPr>
         <w:t>idotp</w:t>
       </w:r>
+      <w:proofErr w:type="spellEnd"/>
       <w:r>
         <w:rPr>
           <w:rFonts w:eastAsia="MS Gothic"/>
@@ -18626,13 +19232,27 @@
         <w:rPr>
           <w:rFonts w:eastAsia="MS Gothic"/>
         </w:rPr>
-        <w:t>をクリックしてピークを選択した後に、</w:t>
-      </w:r>
-      <w:r>
-        <w:rPr>
-          <w:rFonts w:eastAsia="MS Gothic"/>
-        </w:rPr>
-        <w:t xml:space="preserve">[ </w:t>
+        <w:t>をクリックしてピークを選択した後に</w:t>
+      </w:r>
+      <w:proofErr w:type="gramStart"/>
+      <w:r>
+        <w:rPr>
+          <w:rFonts w:eastAsia="MS Gothic"/>
+        </w:rPr>
+        <w:t>、</w:t>
+      </w:r>
+      <w:r>
+        <w:rPr>
+          <w:rFonts w:eastAsia="MS Gothic"/>
+        </w:rPr>
+        <w:t>[</w:t>
+      </w:r>
+      <w:proofErr w:type="gramEnd"/>
+      <w:r>
+        <w:rPr>
+          <w:rFonts w:eastAsia="MS Gothic"/>
+        </w:rPr>
+        <w:t xml:space="preserve"> </w:t>
       </w:r>
       <w:r>
         <w:rPr>
@@ -18786,12 +19406,14 @@
         </w:rPr>
         <w:t>みると、</w:t>
       </w:r>
+      <w:proofErr w:type="spellStart"/>
       <w:r>
         <w:rPr>
           <w:rFonts w:eastAsia="MS Gothic"/>
         </w:rPr>
         <w:t>idotp</w:t>
       </w:r>
+      <w:proofErr w:type="spellEnd"/>
       <w:r>
         <w:rPr>
           <w:rFonts w:eastAsia="MS Gothic"/>
@@ -18934,10 +19556,10 @@
         </w:rPr>
         <w:lastRenderedPageBreak/>
         <w:drawing>
-          <wp:inline distT="0" distB="0" distL="0" distR="0" wp14:anchorId="0DAD0471" wp14:editId="419012A1">
+          <wp:inline distT="0" distB="0" distL="0" distR="0" wp14:anchorId="40BE3BBB" wp14:editId="5D064209">
             <wp:extent cx="2800350" cy="2990850"/>
             <wp:effectExtent l="0" t="0" r="0" b="0"/>
-            <wp:docPr id="65" name="Picture 65"/>
+            <wp:docPr id="322824031" name="图片 322824031"/>
             <wp:cNvGraphicFramePr>
               <a:graphicFrameLocks xmlns:a="http://schemas.openxmlformats.org/drawingml/2006/main" noChangeAspect="1"/>
             </wp:cNvGraphicFramePr>
@@ -18951,7 +19573,7 @@
                     </pic:cNvPicPr>
                   </pic:nvPicPr>
                   <pic:blipFill>
-                    <a:blip r:embed="rId46" cstate="print">
+                    <a:blip r:embed="rId45" cstate="print">
                       <a:extLst>
                         <a:ext uri="{28A0092B-C50C-407E-A947-70E740481C1C}">
                           <a14:useLocalDpi xmlns:a14="http://schemas.microsoft.com/office/drawing/2010/main" val="0"/>
@@ -19005,13 +19627,28 @@
           <w:rFonts w:eastAsia="MS Gothic"/>
           <w:b/>
         </w:rPr>
-        <w:t>元に戻す</w:t>
-      </w:r>
-      <w:r>
-        <w:rPr>
-          <w:rFonts w:eastAsia="MS Gothic"/>
-        </w:rPr>
-        <w:t xml:space="preserve"> ] </w:t>
+        <w:t>元に戻</w:t>
+      </w:r>
+      <w:proofErr w:type="gramStart"/>
+      <w:r>
+        <w:rPr>
+          <w:rFonts w:eastAsia="MS Gothic"/>
+          <w:b/>
+        </w:rPr>
+        <w:t>す</w:t>
+      </w:r>
+      <w:r>
+        <w:rPr>
+          <w:rFonts w:eastAsia="MS Gothic"/>
+        </w:rPr>
+        <w:t xml:space="preserve"> ]</w:t>
+      </w:r>
+      <w:proofErr w:type="gramEnd"/>
+      <w:r>
+        <w:rPr>
+          <w:rFonts w:eastAsia="MS Gothic"/>
+        </w:rPr>
+        <w:t xml:space="preserve"> </w:t>
       </w:r>
       <w:r>
         <w:rPr>
@@ -19144,10 +19781,10 @@
                 <w:color w:val="000000"/>
               </w:rPr>
               <w:drawing>
-                <wp:inline distT="0" distB="0" distL="0" distR="0" wp14:anchorId="4F279170" wp14:editId="3C03658E">
+                <wp:inline distT="0" distB="0" distL="0" distR="0" wp14:anchorId="54202996" wp14:editId="70E842EB">
                   <wp:extent cx="2924175" cy="2990850"/>
                   <wp:effectExtent l="0" t="0" r="9525" b="0"/>
-                  <wp:docPr id="67" name="Picture 67"/>
+                  <wp:docPr id="407157508" name="图片 407157508"/>
                   <wp:cNvGraphicFramePr>
                     <a:graphicFrameLocks xmlns:a="http://schemas.openxmlformats.org/drawingml/2006/main" noChangeAspect="1"/>
                   </wp:cNvGraphicFramePr>
@@ -19161,7 +19798,7 @@
                           </pic:cNvPicPr>
                         </pic:nvPicPr>
                         <pic:blipFill>
-                          <a:blip r:embed="rId47" cstate="print">
+                          <a:blip r:embed="rId46" cstate="print">
                             <a:extLst>
                               <a:ext uri="{28A0092B-C50C-407E-A947-70E740481C1C}">
                                 <a14:useLocalDpi xmlns:a14="http://schemas.microsoft.com/office/drawing/2010/main" val="0"/>
@@ -19237,10 +19874,10 @@
                 <w:color w:val="000000"/>
               </w:rPr>
               <w:drawing>
-                <wp:inline distT="0" distB="0" distL="0" distR="0" wp14:anchorId="695BD9B1" wp14:editId="03BB44BB">
+                <wp:inline distT="0" distB="0" distL="0" distR="0" wp14:anchorId="195C3300" wp14:editId="011D43C5">
                   <wp:extent cx="2924175" cy="2981325"/>
                   <wp:effectExtent l="0" t="0" r="9525" b="9525"/>
-                  <wp:docPr id="68" name="Picture 68"/>
+                  <wp:docPr id="895830837" name="图片 895830837"/>
                   <wp:cNvGraphicFramePr>
                     <a:graphicFrameLocks xmlns:a="http://schemas.openxmlformats.org/drawingml/2006/main" noChangeAspect="1"/>
                   </wp:cNvGraphicFramePr>
@@ -19254,7 +19891,7 @@
                           </pic:cNvPicPr>
                         </pic:nvPicPr>
                         <pic:blipFill>
-                          <a:blip r:embed="rId48" cstate="print">
+                          <a:blip r:embed="rId47" cstate="print">
                             <a:extLst>
                               <a:ext uri="{28A0092B-C50C-407E-A947-70E740481C1C}">
                                 <a14:useLocalDpi xmlns:a14="http://schemas.microsoft.com/office/drawing/2010/main" val="0"/>
@@ -19465,10 +20102,10 @@
                 <w:color w:val="000000"/>
               </w:rPr>
               <w:drawing>
-                <wp:inline distT="0" distB="0" distL="0" distR="0" wp14:anchorId="42485CDA" wp14:editId="6D1EE365">
+                <wp:inline distT="0" distB="0" distL="0" distR="0" wp14:anchorId="5ABD9BF4" wp14:editId="3714D31B">
                   <wp:extent cx="2962275" cy="2990850"/>
                   <wp:effectExtent l="0" t="0" r="9525" b="0"/>
-                  <wp:docPr id="69" name="Picture 69"/>
+                  <wp:docPr id="1333140141" name="图片 1333140141"/>
                   <wp:cNvGraphicFramePr>
                     <a:graphicFrameLocks xmlns:a="http://schemas.openxmlformats.org/drawingml/2006/main" noChangeAspect="1"/>
                   </wp:cNvGraphicFramePr>
@@ -19482,7 +20119,7 @@
                           </pic:cNvPicPr>
                         </pic:nvPicPr>
                         <pic:blipFill>
-                          <a:blip r:embed="rId49" cstate="print">
+                          <a:blip r:embed="rId48" cstate="print">
                             <a:extLst>
                               <a:ext uri="{28A0092B-C50C-407E-A947-70E740481C1C}">
                                 <a14:useLocalDpi xmlns:a14="http://schemas.microsoft.com/office/drawing/2010/main" val="0"/>
@@ -19558,10 +20195,10 @@
                 <w:color w:val="000000"/>
               </w:rPr>
               <w:drawing>
-                <wp:inline distT="0" distB="0" distL="0" distR="0" wp14:anchorId="55068F7A" wp14:editId="77BB29D6">
+                <wp:inline distT="0" distB="0" distL="0" distR="0" wp14:anchorId="34F39497" wp14:editId="7F984044">
                   <wp:extent cx="2962275" cy="2981325"/>
                   <wp:effectExtent l="0" t="0" r="9525" b="9525"/>
-                  <wp:docPr id="70" name="Picture 70"/>
+                  <wp:docPr id="1076471271" name="图片 1076471271"/>
                   <wp:cNvGraphicFramePr>
                     <a:graphicFrameLocks xmlns:a="http://schemas.openxmlformats.org/drawingml/2006/main" noChangeAspect="1"/>
                   </wp:cNvGraphicFramePr>
@@ -19575,7 +20212,7 @@
                           </pic:cNvPicPr>
                         </pic:nvPicPr>
                         <pic:blipFill>
-                          <a:blip r:embed="rId50" cstate="print">
+                          <a:blip r:embed="rId49" cstate="print">
                             <a:extLst>
                               <a:ext uri="{28A0092B-C50C-407E-A947-70E740481C1C}">
                                 <a14:useLocalDpi xmlns:a14="http://schemas.microsoft.com/office/drawing/2010/main" val="0"/>
@@ -20281,10 +20918,10 @@
                 <w:color w:val="000000"/>
               </w:rPr>
               <w:drawing>
-                <wp:inline distT="0" distB="0" distL="0" distR="0" wp14:anchorId="6240F3DF" wp14:editId="70D89909">
+                <wp:inline distT="0" distB="0" distL="0" distR="0" wp14:anchorId="0EE661A0" wp14:editId="373BE069">
                   <wp:extent cx="2962275" cy="2990850"/>
                   <wp:effectExtent l="0" t="0" r="9525" b="0"/>
-                  <wp:docPr id="71" name="Picture 71"/>
+                  <wp:docPr id="305010454" name="图片 305010454"/>
                   <wp:cNvGraphicFramePr>
                     <a:graphicFrameLocks xmlns:a="http://schemas.openxmlformats.org/drawingml/2006/main" noChangeAspect="1"/>
                   </wp:cNvGraphicFramePr>
@@ -20298,7 +20935,7 @@
                           </pic:cNvPicPr>
                         </pic:nvPicPr>
                         <pic:blipFill>
-                          <a:blip r:embed="rId51" cstate="print">
+                          <a:blip r:embed="rId50" cstate="print">
                             <a:extLst>
                               <a:ext uri="{28A0092B-C50C-407E-A947-70E740481C1C}">
                                 <a14:useLocalDpi xmlns:a14="http://schemas.microsoft.com/office/drawing/2010/main" val="0"/>
@@ -20374,10 +21011,10 @@
                 <w:color w:val="000000"/>
               </w:rPr>
               <w:drawing>
-                <wp:inline distT="0" distB="0" distL="0" distR="0" wp14:anchorId="4073E51B" wp14:editId="392919F2">
+                <wp:inline distT="0" distB="0" distL="0" distR="0" wp14:anchorId="0F1CF935" wp14:editId="659130A8">
                   <wp:extent cx="2962275" cy="2981325"/>
                   <wp:effectExtent l="0" t="0" r="9525" b="9525"/>
-                  <wp:docPr id="73" name="Picture 73"/>
+                  <wp:docPr id="148159467" name="图片 148159467"/>
                   <wp:cNvGraphicFramePr>
                     <a:graphicFrameLocks xmlns:a="http://schemas.openxmlformats.org/drawingml/2006/main" noChangeAspect="1"/>
                   </wp:cNvGraphicFramePr>
@@ -20391,7 +21028,7 @@
                           </pic:cNvPicPr>
                         </pic:nvPicPr>
                         <pic:blipFill>
-                          <a:blip r:embed="rId52" cstate="print">
+                          <a:blip r:embed="rId51" cstate="print">
                             <a:extLst>
                               <a:ext uri="{28A0092B-C50C-407E-A947-70E740481C1C}">
                                 <a14:useLocalDpi xmlns:a14="http://schemas.microsoft.com/office/drawing/2010/main" val="0"/>
@@ -20601,12 +21238,14 @@
         </w:rPr>
         <w:t>を超える</w:t>
       </w:r>
+      <w:proofErr w:type="spellStart"/>
       <w:r>
         <w:rPr>
           <w:rFonts w:eastAsia="MS Gothic"/>
         </w:rPr>
         <w:t>idotp</w:t>
       </w:r>
+      <w:proofErr w:type="spellEnd"/>
       <w:r>
         <w:rPr>
           <w:rFonts w:eastAsia="MS Gothic"/>
@@ -20624,13 +21263,28 @@
           <w:rFonts w:eastAsia="MS Gothic"/>
           <w:b/>
         </w:rPr>
-        <w:t>ピーク面積</w:t>
-      </w:r>
-      <w:r>
-        <w:rPr>
-          <w:rFonts w:eastAsia="MS Gothic"/>
-        </w:rPr>
-        <w:t xml:space="preserve"> ] </w:t>
+        <w:t>ピーク</w:t>
+      </w:r>
+      <w:proofErr w:type="gramStart"/>
+      <w:r>
+        <w:rPr>
+          <w:rFonts w:eastAsia="MS Gothic"/>
+          <w:b/>
+        </w:rPr>
+        <w:t>面積</w:t>
+      </w:r>
+      <w:r>
+        <w:rPr>
+          <w:rFonts w:eastAsia="MS Gothic"/>
+        </w:rPr>
+        <w:t xml:space="preserve"> ]</w:t>
+      </w:r>
+      <w:proofErr w:type="gramEnd"/>
+      <w:r>
+        <w:rPr>
+          <w:rFonts w:eastAsia="MS Gothic"/>
+        </w:rPr>
+        <w:t xml:space="preserve"> </w:t>
       </w:r>
       <w:r>
         <w:rPr>
@@ -21040,6 +21694,7 @@
         </w:rPr>
         <w:t>予測される分布の</w:t>
       </w:r>
+      <w:proofErr w:type="spellStart"/>
       <w:r>
         <w:rPr>
           <w:rFonts w:eastAsia="MS Gothic"/>
@@ -21047,6 +21702,7 @@
         </w:rPr>
         <w:t>idotp</w:t>
       </w:r>
+      <w:proofErr w:type="spellEnd"/>
       <w:r>
         <w:rPr>
           <w:rFonts w:eastAsia="MS Gothic"/>
@@ -21119,10 +21775,10 @@
         </w:rPr>
         <w:lastRenderedPageBreak/>
         <w:drawing>
-          <wp:inline distT="0" distB="0" distL="0" distR="0" wp14:anchorId="78D52A48" wp14:editId="24C41667">
+          <wp:inline distT="0" distB="0" distL="0" distR="0" wp14:anchorId="0E048509" wp14:editId="5E70623D">
             <wp:extent cx="3352800" cy="3219450"/>
             <wp:effectExtent l="0" t="0" r="0" b="0"/>
-            <wp:docPr id="75" name="Picture 75"/>
+            <wp:docPr id="896117799" name="图片 896117799"/>
             <wp:cNvGraphicFramePr>
               <a:graphicFrameLocks xmlns:a="http://schemas.openxmlformats.org/drawingml/2006/main" noChangeAspect="1"/>
             </wp:cNvGraphicFramePr>
@@ -21136,7 +21792,7 @@
                     </pic:cNvPicPr>
                   </pic:nvPicPr>
                   <pic:blipFill>
-                    <a:blip r:embed="rId53" cstate="print">
+                    <a:blip r:embed="rId52" cstate="print">
                       <a:extLst>
                         <a:ext uri="{28A0092B-C50C-407E-A947-70E740481C1C}">
                           <a14:useLocalDpi xmlns:a14="http://schemas.microsoft.com/office/drawing/2010/main" val="0"/>
@@ -21294,6 +21950,7 @@
         </w:rPr>
         <w:t>、</w:t>
       </w:r>
+      <w:proofErr w:type="spellStart"/>
       <w:r>
         <w:rPr>
           <w:rFonts w:eastAsia="MS Gothic"/>
@@ -21301,6 +21958,7 @@
         </w:rPr>
         <w:t>idotp</w:t>
       </w:r>
+      <w:proofErr w:type="spellEnd"/>
       <w:r>
         <w:rPr>
           <w:rFonts w:eastAsia="MS Gothic"/>
@@ -21351,10 +22009,10 @@
           <w:color w:val="000000"/>
         </w:rPr>
         <w:drawing>
-          <wp:inline distT="0" distB="0" distL="0" distR="0" wp14:anchorId="119C25D8" wp14:editId="2E647A54">
+          <wp:inline distT="0" distB="0" distL="0" distR="0" wp14:anchorId="1875B24D" wp14:editId="7645FC47">
             <wp:extent cx="3286125" cy="3219450"/>
             <wp:effectExtent l="0" t="0" r="9525" b="0"/>
-            <wp:docPr id="81" name="Picture 81"/>
+            <wp:docPr id="1733209924" name="图片 1733209924"/>
             <wp:cNvGraphicFramePr>
               <a:graphicFrameLocks xmlns:a="http://schemas.openxmlformats.org/drawingml/2006/main" noChangeAspect="1"/>
             </wp:cNvGraphicFramePr>
@@ -21368,7 +22026,7 @@
                     </pic:cNvPicPr>
                   </pic:nvPicPr>
                   <pic:blipFill>
-                    <a:blip r:embed="rId54" cstate="print">
+                    <a:blip r:embed="rId53" cstate="print">
                       <a:extLst>
                         <a:ext uri="{28A0092B-C50C-407E-A947-70E740481C1C}">
                           <a14:useLocalDpi xmlns:a14="http://schemas.microsoft.com/office/drawing/2010/main" val="0"/>
@@ -21707,13 +22365,27 @@
         <w:rPr>
           <w:rFonts w:eastAsia="MS Gothic"/>
         </w:rPr>
-        <w:t>右クリックし、</w:t>
-      </w:r>
-      <w:r>
-        <w:rPr>
-          <w:rFonts w:eastAsia="MS Gothic"/>
-        </w:rPr>
-        <w:t xml:space="preserve">[ </w:t>
+        <w:t>右クリックし</w:t>
+      </w:r>
+      <w:proofErr w:type="gramStart"/>
+      <w:r>
+        <w:rPr>
+          <w:rFonts w:eastAsia="MS Gothic"/>
+        </w:rPr>
+        <w:t>、</w:t>
+      </w:r>
+      <w:r>
+        <w:rPr>
+          <w:rFonts w:eastAsia="MS Gothic"/>
+        </w:rPr>
+        <w:t>[</w:t>
+      </w:r>
+      <w:proofErr w:type="gramEnd"/>
+      <w:r>
+        <w:rPr>
+          <w:rFonts w:eastAsia="MS Gothic"/>
+        </w:rPr>
+        <w:t xml:space="preserve"> </w:t>
       </w:r>
       <w:r>
         <w:rPr>
@@ -21835,10 +22507,10 @@
           <w:noProof/>
         </w:rPr>
         <w:drawing>
-          <wp:inline distT="0" distB="0" distL="0" distR="0" wp14:anchorId="5FB5BE75" wp14:editId="5A587574">
+          <wp:inline distT="0" distB="0" distL="0" distR="0" wp14:anchorId="75EC147E" wp14:editId="7CDB2AC5">
             <wp:extent cx="4212513" cy="5619750"/>
             <wp:effectExtent l="0" t="0" r="0" b="0"/>
-            <wp:docPr id="82" name="Picture 82"/>
+            <wp:docPr id="835501160" name="图片 835501160" descr="A screenshot of a computer&#10;&#10;Description automatically generated with medium confidence"/>
             <wp:cNvGraphicFramePr>
               <a:graphicFrameLocks xmlns:a="http://schemas.openxmlformats.org/drawingml/2006/main" noChangeAspect="1"/>
             </wp:cNvGraphicFramePr>
@@ -21846,13 +22518,13 @@
               <a:graphicData uri="http://schemas.openxmlformats.org/drawingml/2006/picture">
                 <pic:pic xmlns:pic="http://schemas.openxmlformats.org/drawingml/2006/picture">
                   <pic:nvPicPr>
-                    <pic:cNvPr id="0" name="Picture 23"/>
+                    <pic:cNvPr id="82" name="Picture 82" descr="A screenshot of a computer&#10;&#10;Description automatically generated with medium confidence"/>
                     <pic:cNvPicPr>
                       <a:picLocks noChangeAspect="1" noChangeArrowheads="1"/>
                     </pic:cNvPicPr>
                   </pic:nvPicPr>
                   <pic:blipFill>
-                    <a:blip r:embed="rId55" cstate="print">
+                    <a:blip r:embed="rId54" cstate="print">
                       <a:extLst>
                         <a:ext uri="{28A0092B-C50C-407E-A947-70E740481C1C}">
                           <a14:useLocalDpi xmlns:a14="http://schemas.microsoft.com/office/drawing/2010/main" val="0"/>
@@ -22003,10 +22675,10 @@
         </w:rPr>
         <w:lastRenderedPageBreak/>
         <w:drawing>
-          <wp:inline distT="0" distB="0" distL="0" distR="0" wp14:anchorId="0E9ED303" wp14:editId="7E11D4D5">
+          <wp:inline distT="0" distB="0" distL="0" distR="0" wp14:anchorId="7F04B149" wp14:editId="7212491C">
             <wp:extent cx="5534025" cy="3562350"/>
             <wp:effectExtent l="0" t="0" r="9525" b="0"/>
-            <wp:docPr id="84" name="Picture 84"/>
+            <wp:docPr id="1154038286" name="图片 1154038286"/>
             <wp:cNvGraphicFramePr>
               <a:graphicFrameLocks xmlns:a="http://schemas.openxmlformats.org/drawingml/2006/main" noChangeAspect="1"/>
             </wp:cNvGraphicFramePr>
@@ -22020,7 +22692,7 @@
                     </pic:cNvPicPr>
                   </pic:nvPicPr>
                   <pic:blipFill>
-                    <a:blip r:embed="rId56" cstate="print">
+                    <a:blip r:embed="rId55" cstate="print">
                       <a:extLst>
                         <a:ext uri="{28A0092B-C50C-407E-A947-70E740481C1C}">
                           <a14:useLocalDpi xmlns:a14="http://schemas.microsoft.com/office/drawing/2010/main" val="0"/>
@@ -22069,6 +22741,7 @@
         </w:rPr>
         <w:t xml:space="preserve">[ </w:t>
       </w:r>
+      <w:proofErr w:type="gramStart"/>
       <w:r>
         <w:rPr>
           <w:rFonts w:eastAsia="MS Gothic"/>
@@ -22080,7 +22753,14 @@
         <w:rPr>
           <w:rFonts w:eastAsia="MS Gothic"/>
         </w:rPr>
-        <w:t xml:space="preserve"> ] </w:t>
+        <w:t xml:space="preserve"> ]</w:t>
+      </w:r>
+      <w:proofErr w:type="gramEnd"/>
+      <w:r>
+        <w:rPr>
+          <w:rFonts w:eastAsia="MS Gothic"/>
+        </w:rPr>
+        <w:t xml:space="preserve"> </w:t>
       </w:r>
       <w:r>
         <w:rPr>
@@ -22413,10 +23093,10 @@
           <w:noProof/>
         </w:rPr>
         <w:drawing>
-          <wp:inline distT="0" distB="0" distL="0" distR="0" wp14:anchorId="0D1ED8CE" wp14:editId="73702030">
-            <wp:extent cx="5943600" cy="2132437"/>
+          <wp:inline distT="0" distB="0" distL="0" distR="0" wp14:anchorId="428BA04C" wp14:editId="01915775">
+            <wp:extent cx="5943600" cy="2132330"/>
             <wp:effectExtent l="0" t="0" r="0" b="1270"/>
-            <wp:docPr id="85" name="Picture 85"/>
+            <wp:docPr id="1949492104" name="图片 1949492104"/>
             <wp:cNvGraphicFramePr>
               <a:graphicFrameLocks xmlns:a="http://schemas.openxmlformats.org/drawingml/2006/main" noChangeAspect="1"/>
             </wp:cNvGraphicFramePr>
@@ -22425,6 +23105,105 @@
                 <pic:pic xmlns:pic="http://schemas.openxmlformats.org/drawingml/2006/picture">
                   <pic:nvPicPr>
                     <pic:cNvPr id="0" name="Picture 25"/>
+                    <pic:cNvPicPr>
+                      <a:picLocks noChangeAspect="1" noChangeArrowheads="1"/>
+                    </pic:cNvPicPr>
+                  </pic:nvPicPr>
+                  <pic:blipFill>
+                    <a:blip r:embed="rId56" cstate="print">
+                      <a:extLst>
+                        <a:ext uri="{28A0092B-C50C-407E-A947-70E740481C1C}">
+                          <a14:useLocalDpi xmlns:a14="http://schemas.microsoft.com/office/drawing/2010/main" val="0"/>
+                        </a:ext>
+                      </a:extLst>
+                    </a:blip>
+                    <a:srcRect/>
+                    <a:stretch>
+                      <a:fillRect/>
+                    </a:stretch>
+                  </pic:blipFill>
+                  <pic:spPr bwMode="auto">
+                    <a:xfrm>
+                      <a:off x="0" y="0"/>
+                      <a:ext cx="5943600" cy="2132330"/>
+                    </a:xfrm>
+                    <a:prstGeom prst="rect">
+                      <a:avLst/>
+                    </a:prstGeom>
+                    <a:noFill/>
+                    <a:ln>
+                      <a:noFill/>
+                    </a:ln>
+                  </pic:spPr>
+                </pic:pic>
+              </a:graphicData>
+            </a:graphic>
+          </wp:inline>
+        </w:drawing>
+      </w:r>
+    </w:p>
+    <w:p>
+      <w:pPr>
+        <w:keepNext/>
+        <w:rPr>
+          <w:rFonts w:eastAsia="MS Gothic"/>
+          <w:b/>
+        </w:rPr>
+      </w:pPr>
+      <w:r>
+        <w:rPr>
+          <w:rFonts w:eastAsia="MS Gothic"/>
+          <w:b/>
+        </w:rPr>
+        <w:lastRenderedPageBreak/>
+        <w:t>1_MCF_TiB_L</w:t>
+      </w:r>
+      <w:r>
+        <w:rPr>
+          <w:rFonts w:eastAsia="MS Gothic"/>
+          <w:b/>
+        </w:rPr>
+        <w:t>（</w:t>
+      </w:r>
+      <w:r>
+        <w:rPr>
+          <w:rFonts w:eastAsia="MS Gothic"/>
+          <w:b/>
+        </w:rPr>
+        <w:t>37.03</w:t>
+      </w:r>
+      <w:r>
+        <w:rPr>
+          <w:rFonts w:eastAsia="MS Gothic"/>
+          <w:b/>
+        </w:rPr>
+        <w:t>分）</w:t>
+      </w:r>
+    </w:p>
+    <w:p>
+      <w:pPr>
+        <w:rPr>
+          <w:rFonts w:eastAsia="MS Gothic"/>
+        </w:rPr>
+      </w:pPr>
+      <w:r>
+        <w:rPr>
+          <w:rFonts w:eastAsia="MS Gothic"/>
+          <w:noProof/>
+        </w:rPr>
+        <w:drawing>
+          <wp:inline distT="0" distB="0" distL="0" distR="0" wp14:anchorId="3FD4E0CC" wp14:editId="64C0BBEA">
+            <wp:extent cx="5943600" cy="2132330"/>
+            <wp:effectExtent l="0" t="0" r="0" b="1270"/>
+            <wp:docPr id="1795416239" name="图片 1795416239"/>
+            <wp:cNvGraphicFramePr>
+              <a:graphicFrameLocks xmlns:a="http://schemas.openxmlformats.org/drawingml/2006/main" noChangeAspect="1"/>
+            </wp:cNvGraphicFramePr>
+            <a:graphic xmlns:a="http://schemas.openxmlformats.org/drawingml/2006/main">
+              <a:graphicData uri="http://schemas.openxmlformats.org/drawingml/2006/picture">
+                <pic:pic xmlns:pic="http://schemas.openxmlformats.org/drawingml/2006/picture">
+                  <pic:nvPicPr>
+                    <pic:cNvPr id="0" name="Picture 26"/>
                     <pic:cNvPicPr>
                       <a:picLocks noChangeAspect="1" noChangeArrowheads="1"/>
                     </pic:cNvPicPr>
@@ -22445,106 +23224,7 @@
                   <pic:spPr bwMode="auto">
                     <a:xfrm>
                       <a:off x="0" y="0"/>
-                      <a:ext cx="5943600" cy="2132437"/>
-                    </a:xfrm>
-                    <a:prstGeom prst="rect">
-                      <a:avLst/>
-                    </a:prstGeom>
-                    <a:noFill/>
-                    <a:ln>
-                      <a:noFill/>
-                    </a:ln>
-                  </pic:spPr>
-                </pic:pic>
-              </a:graphicData>
-            </a:graphic>
-          </wp:inline>
-        </w:drawing>
-      </w:r>
-    </w:p>
-    <w:p>
-      <w:pPr>
-        <w:keepNext/>
-        <w:rPr>
-          <w:rFonts w:eastAsia="MS Gothic"/>
-          <w:b/>
-        </w:rPr>
-      </w:pPr>
-      <w:r>
-        <w:rPr>
-          <w:rFonts w:eastAsia="MS Gothic"/>
-          <w:b/>
-        </w:rPr>
-        <w:lastRenderedPageBreak/>
-        <w:t>1_MCF_TiB_L</w:t>
-      </w:r>
-      <w:r>
-        <w:rPr>
-          <w:rFonts w:eastAsia="MS Gothic"/>
-          <w:b/>
-        </w:rPr>
-        <w:t>（</w:t>
-      </w:r>
-      <w:r>
-        <w:rPr>
-          <w:rFonts w:eastAsia="MS Gothic"/>
-          <w:b/>
-        </w:rPr>
-        <w:t>37.03</w:t>
-      </w:r>
-      <w:r>
-        <w:rPr>
-          <w:rFonts w:eastAsia="MS Gothic"/>
-          <w:b/>
-        </w:rPr>
-        <w:t>分）</w:t>
-      </w:r>
-    </w:p>
-    <w:p>
-      <w:pPr>
-        <w:rPr>
-          <w:rFonts w:eastAsia="MS Gothic"/>
-        </w:rPr>
-      </w:pPr>
-      <w:r>
-        <w:rPr>
-          <w:rFonts w:eastAsia="MS Gothic"/>
-          <w:noProof/>
-        </w:rPr>
-        <w:drawing>
-          <wp:inline distT="0" distB="0" distL="0" distR="0" wp14:anchorId="2F8FCAF9" wp14:editId="3A6A7DE9">
-            <wp:extent cx="5943600" cy="2132437"/>
-            <wp:effectExtent l="0" t="0" r="0" b="1270"/>
-            <wp:docPr id="86" name="Picture 86"/>
-            <wp:cNvGraphicFramePr>
-              <a:graphicFrameLocks xmlns:a="http://schemas.openxmlformats.org/drawingml/2006/main" noChangeAspect="1"/>
-            </wp:cNvGraphicFramePr>
-            <a:graphic xmlns:a="http://schemas.openxmlformats.org/drawingml/2006/main">
-              <a:graphicData uri="http://schemas.openxmlformats.org/drawingml/2006/picture">
-                <pic:pic xmlns:pic="http://schemas.openxmlformats.org/drawingml/2006/picture">
-                  <pic:nvPicPr>
-                    <pic:cNvPr id="0" name="Picture 26"/>
-                    <pic:cNvPicPr>
-                      <a:picLocks noChangeAspect="1" noChangeArrowheads="1"/>
-                    </pic:cNvPicPr>
-                  </pic:nvPicPr>
-                  <pic:blipFill>
-                    <a:blip r:embed="rId58" cstate="print">
-                      <a:extLst>
-                        <a:ext uri="{28A0092B-C50C-407E-A947-70E740481C1C}">
-                          <a14:useLocalDpi xmlns:a14="http://schemas.microsoft.com/office/drawing/2010/main" val="0"/>
-                        </a:ext>
-                      </a:extLst>
-                    </a:blip>
-                    <a:srcRect/>
-                    <a:stretch>
-                      <a:fillRect/>
-                    </a:stretch>
-                  </pic:blipFill>
-                  <pic:spPr bwMode="auto">
-                    <a:xfrm>
-                      <a:off x="0" y="0"/>
-                      <a:ext cx="5943600" cy="2132437"/>
+                      <a:ext cx="5943600" cy="2132330"/>
                     </a:xfrm>
                     <a:prstGeom prst="rect">
                       <a:avLst/>
@@ -22717,10 +23397,10 @@
                 <w:color w:val="000000"/>
               </w:rPr>
               <w:drawing>
-                <wp:inline distT="0" distB="0" distL="0" distR="0" wp14:anchorId="226D2A1D" wp14:editId="50F5658A">
+                <wp:inline distT="0" distB="0" distL="0" distR="0" wp14:anchorId="50F5E217" wp14:editId="03EF5D48">
                   <wp:extent cx="2914650" cy="2990850"/>
                   <wp:effectExtent l="0" t="0" r="0" b="0"/>
-                  <wp:docPr id="87" name="Picture 87"/>
+                  <wp:docPr id="759479113" name="图片 759479113"/>
                   <wp:cNvGraphicFramePr>
                     <a:graphicFrameLocks xmlns:a="http://schemas.openxmlformats.org/drawingml/2006/main" noChangeAspect="1"/>
                   </wp:cNvGraphicFramePr>
@@ -22734,7 +23414,7 @@
                           </pic:cNvPicPr>
                         </pic:nvPicPr>
                         <pic:blipFill>
-                          <a:blip r:embed="rId59" cstate="print">
+                          <a:blip r:embed="rId58" cstate="print">
                             <a:extLst>
                               <a:ext uri="{28A0092B-C50C-407E-A947-70E740481C1C}">
                                 <a14:useLocalDpi xmlns:a14="http://schemas.microsoft.com/office/drawing/2010/main" val="0"/>
@@ -22810,10 +23490,10 @@
                 <w:color w:val="000000"/>
               </w:rPr>
               <w:drawing>
-                <wp:inline distT="0" distB="0" distL="0" distR="0" wp14:anchorId="71453227" wp14:editId="06A1E5E7">
+                <wp:inline distT="0" distB="0" distL="0" distR="0" wp14:anchorId="10DA4D3B" wp14:editId="21D17B25">
                   <wp:extent cx="2914650" cy="2981325"/>
                   <wp:effectExtent l="0" t="0" r="0" b="9525"/>
-                  <wp:docPr id="89" name="Picture 89"/>
+                  <wp:docPr id="130241333" name="图片 130241333"/>
                   <wp:cNvGraphicFramePr>
                     <a:graphicFrameLocks xmlns:a="http://schemas.openxmlformats.org/drawingml/2006/main" noChangeAspect="1"/>
                   </wp:cNvGraphicFramePr>
@@ -22827,7 +23507,7 @@
                           </pic:cNvPicPr>
                         </pic:nvPicPr>
                         <pic:blipFill>
-                          <a:blip r:embed="rId60" cstate="print">
+                          <a:blip r:embed="rId59" cstate="print">
                             <a:extLst>
                               <a:ext uri="{28A0092B-C50C-407E-A947-70E740481C1C}">
                                 <a14:useLocalDpi xmlns:a14="http://schemas.microsoft.com/office/drawing/2010/main" val="0"/>
@@ -23613,6 +24293,7 @@
           <w:rFonts w:eastAsia="MS Gothic"/>
         </w:rPr>
       </w:pPr>
+      <w:proofErr w:type="gramStart"/>
       <w:r>
         <w:rPr>
           <w:rFonts w:eastAsia="MS Gothic"/>
@@ -23645,6 +24326,7 @@
         </w:rPr>
         <w:t>(</w:t>
       </w:r>
+      <w:proofErr w:type="gramEnd"/>
       <w:r>
         <w:rPr>
           <w:rFonts w:eastAsia="MS Gothic"/>
@@ -23727,6 +24409,7 @@
           <w:rFonts w:eastAsia="MS Gothic"/>
         </w:rPr>
       </w:pPr>
+      <w:proofErr w:type="gramStart"/>
       <w:r>
         <w:rPr>
           <w:rFonts w:eastAsia="MS Gothic"/>
@@ -23758,6 +24441,7 @@
         </w:rPr>
         <w:t>(</w:t>
       </w:r>
+      <w:proofErr w:type="gramEnd"/>
       <w:r>
         <w:rPr>
           <w:rFonts w:eastAsia="MS Gothic"/>
@@ -23812,6 +24496,7 @@
           <w:rFonts w:eastAsia="MS Gothic"/>
         </w:rPr>
       </w:pPr>
+      <w:proofErr w:type="gramStart"/>
       <w:r>
         <w:rPr>
           <w:rFonts w:eastAsia="MS Gothic"/>
@@ -23843,6 +24528,7 @@
         </w:rPr>
         <w:t>(</w:t>
       </w:r>
+      <w:proofErr w:type="gramEnd"/>
       <w:r>
         <w:rPr>
           <w:rFonts w:eastAsia="MS Gothic"/>
@@ -24013,6 +24699,7 @@
           <w:rFonts w:eastAsia="MS Gothic"/>
         </w:rPr>
       </w:pPr>
+      <w:proofErr w:type="gramStart"/>
       <w:r>
         <w:rPr>
           <w:rFonts w:eastAsia="MS Gothic"/>
@@ -24044,6 +24731,7 @@
         </w:rPr>
         <w:t>(</w:t>
       </w:r>
+      <w:proofErr w:type="gramEnd"/>
       <w:r>
         <w:rPr>
           <w:rFonts w:eastAsia="MS Gothic"/>
@@ -24205,6 +24893,7 @@
         </w:rPr>
         <w:t xml:space="preserve">[ </w:t>
       </w:r>
+      <w:proofErr w:type="gramStart"/>
       <w:r>
         <w:rPr>
           <w:rFonts w:eastAsia="MS Gothic"/>
@@ -24216,7 +24905,14 @@
         <w:rPr>
           <w:rFonts w:eastAsia="MS Gothic"/>
         </w:rPr>
-        <w:t xml:space="preserve"> ] </w:t>
+        <w:t xml:space="preserve"> ]</w:t>
+      </w:r>
+      <w:proofErr w:type="gramEnd"/>
+      <w:r>
+        <w:rPr>
+          <w:rFonts w:eastAsia="MS Gothic"/>
+        </w:rPr>
+        <w:t xml:space="preserve"> </w:t>
       </w:r>
       <w:r>
         <w:rPr>
@@ -24249,12 +24945,14 @@
         </w:rPr>
         <w:t>（</w:t>
       </w:r>
+      <w:proofErr w:type="spellStart"/>
       <w:r>
         <w:rPr>
           <w:rFonts w:eastAsia="MS Gothic"/>
         </w:rPr>
         <w:t>Ctrl+S</w:t>
       </w:r>
+      <w:proofErr w:type="spellEnd"/>
       <w:r>
         <w:rPr>
           <w:rFonts w:eastAsia="MS Gothic" w:hint="eastAsia"/>
@@ -24298,6 +24996,7 @@
         </w:rPr>
         <w:t xml:space="preserve">[ </w:t>
       </w:r>
+      <w:proofErr w:type="gramStart"/>
       <w:r>
         <w:rPr>
           <w:rFonts w:eastAsia="MS Gothic"/>
@@ -24309,7 +25008,14 @@
         <w:rPr>
           <w:rFonts w:eastAsia="MS Gothic"/>
         </w:rPr>
-        <w:t xml:space="preserve"> ] </w:t>
+        <w:t xml:space="preserve"> ]</w:t>
+      </w:r>
+      <w:proofErr w:type="gramEnd"/>
+      <w:r>
+        <w:rPr>
+          <w:rFonts w:eastAsia="MS Gothic"/>
+        </w:rPr>
+        <w:t xml:space="preserve"> </w:t>
       </w:r>
       <w:r>
         <w:rPr>
@@ -24362,6 +25068,7 @@
         </w:rPr>
         <w:t xml:space="preserve">[ </w:t>
       </w:r>
+      <w:proofErr w:type="gramStart"/>
       <w:r>
         <w:rPr>
           <w:rFonts w:eastAsia="MS Gothic"/>
@@ -24373,7 +25080,14 @@
         <w:rPr>
           <w:rFonts w:eastAsia="MS Gothic"/>
         </w:rPr>
-        <w:t xml:space="preserve"> ] </w:t>
+        <w:t xml:space="preserve"> ]</w:t>
+      </w:r>
+      <w:proofErr w:type="gramEnd"/>
+      <w:r>
+        <w:rPr>
+          <w:rFonts w:eastAsia="MS Gothic"/>
+        </w:rPr>
+        <w:t xml:space="preserve"> </w:t>
       </w:r>
       <w:r>
         <w:rPr>
@@ -24406,13 +25120,28 @@
           <w:rFonts w:eastAsia="MS Gothic"/>
           <w:b/>
         </w:rPr>
-        <w:t>ノイズを制限</w:t>
-      </w:r>
-      <w:r>
-        <w:rPr>
-          <w:rFonts w:eastAsia="MS Gothic"/>
-        </w:rPr>
-        <w:t xml:space="preserve"> ] </w:t>
+        <w:t>ノイズを</w:t>
+      </w:r>
+      <w:proofErr w:type="gramStart"/>
+      <w:r>
+        <w:rPr>
+          <w:rFonts w:eastAsia="MS Gothic"/>
+          <w:b/>
+        </w:rPr>
+        <w:t>制限</w:t>
+      </w:r>
+      <w:r>
+        <w:rPr>
+          <w:rFonts w:eastAsia="MS Gothic"/>
+        </w:rPr>
+        <w:t xml:space="preserve"> ]</w:t>
+      </w:r>
+      <w:proofErr w:type="gramEnd"/>
+      <w:r>
+        <w:rPr>
+          <w:rFonts w:eastAsia="MS Gothic"/>
+        </w:rPr>
+        <w:t xml:space="preserve"> </w:t>
       </w:r>
       <w:r>
         <w:rPr>
@@ -24506,13 +25235,28 @@
           <w:rFonts w:eastAsia="MS Gothic"/>
           <w:b/>
         </w:rPr>
-        <w:t>結果を最小化</w:t>
-      </w:r>
-      <w:r>
-        <w:rPr>
-          <w:rFonts w:eastAsia="MS Gothic"/>
-        </w:rPr>
-        <w:t xml:space="preserve"> ] </w:t>
+        <w:t>結果を</w:t>
+      </w:r>
+      <w:proofErr w:type="gramStart"/>
+      <w:r>
+        <w:rPr>
+          <w:rFonts w:eastAsia="MS Gothic"/>
+          <w:b/>
+        </w:rPr>
+        <w:t>最小化</w:t>
+      </w:r>
+      <w:r>
+        <w:rPr>
+          <w:rFonts w:eastAsia="MS Gothic"/>
+        </w:rPr>
+        <w:t xml:space="preserve"> ]</w:t>
+      </w:r>
+      <w:proofErr w:type="gramEnd"/>
+      <w:r>
+        <w:rPr>
+          <w:rFonts w:eastAsia="MS Gothic"/>
+        </w:rPr>
+        <w:t xml:space="preserve"> </w:t>
       </w:r>
       <w:r>
         <w:rPr>
@@ -24532,15 +25276,14 @@
       </w:pPr>
       <w:r>
         <w:rPr>
-          <w:rFonts w:eastAsia="MS Gothic"/>
           <w:noProof/>
         </w:rPr>
         <w:lastRenderedPageBreak/>
         <w:drawing>
-          <wp:inline distT="0" distB="0" distL="0" distR="0" wp14:anchorId="0BFD7968" wp14:editId="16273DE3">
-            <wp:extent cx="4381500" cy="3990975"/>
-            <wp:effectExtent l="0" t="0" r="0" b="9525"/>
-            <wp:docPr id="95" name="Picture 95"/>
+          <wp:inline distT="0" distB="0" distL="0" distR="0" wp14:anchorId="7C6E0272" wp14:editId="2360BE9C">
+            <wp:extent cx="4380952" cy="3990476"/>
+            <wp:effectExtent l="0" t="0" r="635" b="0"/>
+            <wp:docPr id="223259768" name="Picture 1" descr="A screenshot of a computer&#10;&#10;Description automatically generated"/>
             <wp:cNvGraphicFramePr>
               <a:graphicFrameLocks xmlns:a="http://schemas.openxmlformats.org/drawingml/2006/main" noChangeAspect="1"/>
             </wp:cNvGraphicFramePr>
@@ -24548,11 +25291,11 @@
               <a:graphicData uri="http://schemas.openxmlformats.org/drawingml/2006/picture">
                 <pic:pic xmlns:pic="http://schemas.openxmlformats.org/drawingml/2006/picture">
                   <pic:nvPicPr>
-                    <pic:cNvPr id="1" name=""/>
+                    <pic:cNvPr id="223259768" name="Picture 1" descr="A screenshot of a computer&#10;&#10;Description automatically generated"/>
                     <pic:cNvPicPr/>
                   </pic:nvPicPr>
                   <pic:blipFill>
-                    <a:blip r:embed="rId61" cstate="print"/>
+                    <a:blip r:embed="rId60" cstate="print"/>
                     <a:stretch>
                       <a:fillRect/>
                     </a:stretch>
@@ -24560,7 +25303,7 @@
                   <pic:spPr>
                     <a:xfrm>
                       <a:off x="0" y="0"/>
-                      <a:ext cx="4381500" cy="3990975"/>
+                      <a:ext cx="4380952" cy="3990476"/>
                     </a:xfrm>
                     <a:prstGeom prst="rect">
                       <a:avLst/>
@@ -24583,13 +25326,22 @@
         <w:rPr>
           <w:rFonts w:eastAsia="MS Gothic"/>
         </w:rPr>
-        <w:t>フォームはこの操作によってキャッシュファイルのサイズが約</w:t>
-      </w:r>
-      <w:r>
-        <w:rPr>
-          <w:rFonts w:eastAsia="MS Gothic"/>
-        </w:rPr>
-        <w:t>878KB</w:t>
+        <w:t>フォームはこの</w:t>
+      </w:r>
+      <w:r>
+        <w:rPr>
+          <w:rFonts w:eastAsia="MS Gothic"/>
+        </w:rPr>
+        <w:t>操作によってキャッシュファイルのサイズが約</w:t>
+      </w:r>
+      <w:r>
+        <w:t>947</w:t>
+      </w:r>
+      <w:r>
+        <w:rPr>
+          <w:rFonts w:eastAsia="MS Gothic"/>
+        </w:rPr>
+        <w:t>KB</w:t>
       </w:r>
       <w:r>
         <w:rPr>
@@ -24598,10 +25350,13 @@
         <w:t>から約</w:t>
       </w:r>
       <w:r>
-        <w:rPr>
-          <w:rFonts w:eastAsia="MS Gothic"/>
-        </w:rPr>
-        <w:t>448KB</w:t>
+        <w:t>464</w:t>
+      </w:r>
+      <w:r>
+        <w:rPr>
+          <w:rFonts w:eastAsia="MS Gothic"/>
+        </w:rPr>
+        <w:t>KB</w:t>
       </w:r>
       <w:r>
         <w:rPr>
@@ -24610,16 +25365,19 @@
         <w:t>、つまり現在のサイズの</w:t>
       </w:r>
       <w:r>
-        <w:rPr>
-          <w:rFonts w:eastAsia="MS Gothic"/>
-        </w:rPr>
-        <w:t>51%</w:t>
-      </w:r>
-      <w:r>
-        <w:rPr>
-          <w:rFonts w:eastAsia="MS Gothic"/>
-        </w:rPr>
-        <w:t>に縮小される見込みであることを示します。</w:t>
+        <w:t>49%</w:t>
+      </w:r>
+      <w:r>
+        <w:rPr>
+          <w:rFonts w:eastAsia="MS Gothic"/>
+        </w:rPr>
+        <w:t>に縮</w:t>
+      </w:r>
+      <w:r>
+        <w:rPr>
+          <w:rFonts w:eastAsia="MS Gothic"/>
+        </w:rPr>
+        <w:t>小される見込みであることを示します。</w:t>
       </w:r>
     </w:p>
     <w:p>
@@ -24644,13 +25402,28 @@
           <w:rFonts w:eastAsia="MS Gothic"/>
           <w:b/>
         </w:rPr>
-        <w:t>最小化してファイル名を付けて保存</w:t>
-      </w:r>
-      <w:r>
-        <w:rPr>
-          <w:rFonts w:eastAsia="MS Gothic"/>
-        </w:rPr>
-        <w:t xml:space="preserve"> ] </w:t>
+        <w:t>最小化してファイル名を付けて</w:t>
+      </w:r>
+      <w:proofErr w:type="gramStart"/>
+      <w:r>
+        <w:rPr>
+          <w:rFonts w:eastAsia="MS Gothic"/>
+          <w:b/>
+        </w:rPr>
+        <w:t>保存</w:t>
+      </w:r>
+      <w:r>
+        <w:rPr>
+          <w:rFonts w:eastAsia="MS Gothic"/>
+        </w:rPr>
+        <w:t xml:space="preserve"> ]</w:t>
+      </w:r>
+      <w:proofErr w:type="gramEnd"/>
+      <w:r>
+        <w:rPr>
+          <w:rFonts w:eastAsia="MS Gothic"/>
+        </w:rPr>
+        <w:t xml:space="preserve"> </w:t>
       </w:r>
       <w:r>
         <w:rPr>
@@ -24681,13 +25454,28 @@
           <w:rFonts w:eastAsia="MS Gothic"/>
           <w:b/>
         </w:rPr>
-        <w:t>ファイル名を付けて保存</w:t>
-      </w:r>
-      <w:r>
-        <w:rPr>
-          <w:rFonts w:eastAsia="MS Gothic"/>
-        </w:rPr>
-        <w:t xml:space="preserve"> ] </w:t>
+        <w:t>ファイル名を付けて</w:t>
+      </w:r>
+      <w:proofErr w:type="gramStart"/>
+      <w:r>
+        <w:rPr>
+          <w:rFonts w:eastAsia="MS Gothic"/>
+          <w:b/>
+        </w:rPr>
+        <w:t>保存</w:t>
+      </w:r>
+      <w:r>
+        <w:rPr>
+          <w:rFonts w:eastAsia="MS Gothic"/>
+        </w:rPr>
+        <w:t xml:space="preserve"> ]</w:t>
+      </w:r>
+      <w:proofErr w:type="gramEnd"/>
+      <w:r>
+        <w:rPr>
+          <w:rFonts w:eastAsia="MS Gothic"/>
+        </w:rPr>
+        <w:t xml:space="preserve"> </w:t>
       </w:r>
       <w:r>
         <w:rPr>
@@ -24750,6 +25538,7 @@
         </w:rPr>
         <w:t xml:space="preserve">[ </w:t>
       </w:r>
+      <w:proofErr w:type="gramStart"/>
       <w:r>
         <w:rPr>
           <w:rFonts w:eastAsia="MS Gothic"/>
@@ -24761,7 +25550,14 @@
         <w:rPr>
           <w:rFonts w:eastAsia="MS Gothic"/>
         </w:rPr>
-        <w:t xml:space="preserve"> ] </w:t>
+        <w:t xml:space="preserve"> ]</w:t>
+      </w:r>
+      <w:proofErr w:type="gramEnd"/>
+      <w:r>
+        <w:rPr>
+          <w:rFonts w:eastAsia="MS Gothic"/>
+        </w:rPr>
+        <w:t xml:space="preserve"> </w:t>
       </w:r>
       <w:r>
         <w:rPr>
@@ -25840,6 +26636,7 @@
         </w:rPr>
         <w:t xml:space="preserve">[ </w:t>
       </w:r>
+      <w:proofErr w:type="gramStart"/>
       <w:r>
         <w:rPr>
           <w:rFonts w:eastAsia="MS Gothic"/>
@@ -25851,7 +26648,14 @@
         <w:rPr>
           <w:rFonts w:eastAsia="MS Gothic"/>
         </w:rPr>
-        <w:t xml:space="preserve"> ] </w:t>
+        <w:t xml:space="preserve"> ]</w:t>
+      </w:r>
+      <w:proofErr w:type="gramEnd"/>
+      <w:r>
+        <w:rPr>
+          <w:rFonts w:eastAsia="MS Gothic"/>
+        </w:rPr>
+        <w:t xml:space="preserve"> </w:t>
       </w:r>
       <w:r>
         <w:rPr>
@@ -25902,6 +26706,7 @@
         </w:rPr>
         <w:t xml:space="preserve">[ </w:t>
       </w:r>
+      <w:proofErr w:type="gramStart"/>
       <w:r>
         <w:rPr>
           <w:rFonts w:eastAsia="MS Gothic"/>
@@ -25913,7 +26718,14 @@
         <w:rPr>
           <w:rFonts w:eastAsia="MS Gothic"/>
         </w:rPr>
-        <w:t xml:space="preserve"> ] </w:t>
+        <w:t xml:space="preserve"> ]</w:t>
+      </w:r>
+      <w:proofErr w:type="gramEnd"/>
+      <w:r>
+        <w:rPr>
+          <w:rFonts w:eastAsia="MS Gothic"/>
+        </w:rPr>
+        <w:t xml:space="preserve"> </w:t>
       </w:r>
       <w:r>
         <w:rPr>
@@ -25981,13 +26793,28 @@
           <w:rFonts w:eastAsia="MS Gothic"/>
           <w:b/>
         </w:rPr>
-        <w:t>時間ウィンドウ</w:t>
-      </w:r>
-      <w:r>
-        <w:rPr>
-          <w:rFonts w:eastAsia="MS Gothic"/>
-        </w:rPr>
-        <w:t xml:space="preserve"> ] </w:t>
+        <w:t>時間</w:t>
+      </w:r>
+      <w:proofErr w:type="gramStart"/>
+      <w:r>
+        <w:rPr>
+          <w:rFonts w:eastAsia="MS Gothic"/>
+          <w:b/>
+        </w:rPr>
+        <w:t>ウィンドウ</w:t>
+      </w:r>
+      <w:r>
+        <w:rPr>
+          <w:rFonts w:eastAsia="MS Gothic"/>
+        </w:rPr>
+        <w:t xml:space="preserve"> ]</w:t>
+      </w:r>
+      <w:proofErr w:type="gramEnd"/>
+      <w:r>
+        <w:rPr>
+          <w:rFonts w:eastAsia="MS Gothic"/>
+        </w:rPr>
+        <w:t xml:space="preserve"> </w:t>
       </w:r>
       <w:r>
         <w:rPr>
@@ -26067,6 +26894,7 @@
         </w:rPr>
         <w:t xml:space="preserve">[ </w:t>
       </w:r>
+      <w:proofErr w:type="gramStart"/>
       <w:r>
         <w:rPr>
           <w:rFonts w:eastAsia="MS Gothic"/>
@@ -26078,7 +26906,14 @@
         <w:rPr>
           <w:rFonts w:eastAsia="MS Gothic"/>
         </w:rPr>
-        <w:t xml:space="preserve"> ] </w:t>
+        <w:t xml:space="preserve"> ]</w:t>
+      </w:r>
+      <w:proofErr w:type="gramEnd"/>
+      <w:r>
+        <w:rPr>
+          <w:rFonts w:eastAsia="MS Gothic"/>
+        </w:rPr>
+        <w:t xml:space="preserve"> </w:t>
       </w:r>
       <w:r>
         <w:rPr>
@@ -26104,6 +26939,7 @@
         </w:rPr>
         <w:t xml:space="preserve">[ </w:t>
       </w:r>
+      <w:proofErr w:type="gramStart"/>
       <w:r>
         <w:rPr>
           <w:rFonts w:eastAsia="MS Gothic"/>
@@ -26115,7 +26951,14 @@
         <w:rPr>
           <w:rFonts w:eastAsia="MS Gothic"/>
         </w:rPr>
-        <w:t xml:space="preserve"> ] </w:t>
+        <w:t xml:space="preserve"> ]</w:t>
+      </w:r>
+      <w:proofErr w:type="gramEnd"/>
+      <w:r>
+        <w:rPr>
+          <w:rFonts w:eastAsia="MS Gothic"/>
+        </w:rPr>
+        <w:t xml:space="preserve"> </w:t>
       </w:r>
       <w:r>
         <w:rPr>
@@ -26203,13 +27046,28 @@
           <w:rFonts w:eastAsia="MS Gothic"/>
           <w:b/>
         </w:rPr>
-        <w:t>装置タイプ</w:t>
-      </w:r>
-      <w:r>
-        <w:rPr>
-          <w:rFonts w:eastAsia="MS Gothic"/>
-        </w:rPr>
-        <w:t xml:space="preserve"> ] </w:t>
+        <w:t>装置</w:t>
+      </w:r>
+      <w:proofErr w:type="gramStart"/>
+      <w:r>
+        <w:rPr>
+          <w:rFonts w:eastAsia="MS Gothic"/>
+          <w:b/>
+        </w:rPr>
+        <w:t>タイプ</w:t>
+      </w:r>
+      <w:r>
+        <w:rPr>
+          <w:rFonts w:eastAsia="MS Gothic"/>
+        </w:rPr>
+        <w:t xml:space="preserve"> ]</w:t>
+      </w:r>
+      <w:proofErr w:type="gramEnd"/>
+      <w:r>
+        <w:rPr>
+          <w:rFonts w:eastAsia="MS Gothic"/>
+        </w:rPr>
+        <w:t xml:space="preserve"> </w:t>
       </w:r>
       <w:r>
         <w:rPr>
@@ -26247,6 +27105,7 @@
         </w:rPr>
         <w:t xml:space="preserve">[ </w:t>
       </w:r>
+      <w:proofErr w:type="gramStart"/>
       <w:r>
         <w:rPr>
           <w:rFonts w:eastAsia="MS Gothic"/>
@@ -26258,7 +27117,14 @@
         <w:rPr>
           <w:rFonts w:eastAsia="MS Gothic"/>
         </w:rPr>
-        <w:t xml:space="preserve"> ] </w:t>
+        <w:t xml:space="preserve"> ]</w:t>
+      </w:r>
+      <w:proofErr w:type="gramEnd"/>
+      <w:r>
+        <w:rPr>
+          <w:rFonts w:eastAsia="MS Gothic"/>
+        </w:rPr>
+        <w:t xml:space="preserve"> </w:t>
       </w:r>
       <w:r>
         <w:rPr>
@@ -26283,6 +27149,7 @@
         </w:rPr>
         <w:t xml:space="preserve">[ </w:t>
       </w:r>
+      <w:proofErr w:type="gramStart"/>
       <w:r>
         <w:rPr>
           <w:rFonts w:eastAsia="MS Gothic"/>
@@ -26294,7 +27161,14 @@
         <w:rPr>
           <w:rFonts w:eastAsia="MS Gothic"/>
         </w:rPr>
-        <w:t xml:space="preserve"> ] </w:t>
+        <w:t xml:space="preserve"> ]</w:t>
+      </w:r>
+      <w:proofErr w:type="gramEnd"/>
+      <w:r>
+        <w:rPr>
+          <w:rFonts w:eastAsia="MS Gothic"/>
+        </w:rPr>
+        <w:t xml:space="preserve"> </w:t>
       </w:r>
       <w:r>
         <w:rPr>
@@ -26345,12 +27219,28 @@
         </w:rPr>
         <w:t>または</w:t>
       </w:r>
-      <w:r>
-        <w:rPr>
-          <w:rFonts w:eastAsia="MS Gothic"/>
-        </w:rPr>
-        <w:t>Thermo Xcalibur</w:t>
-      </w:r>
+      <w:proofErr w:type="spellStart"/>
+      <w:r>
+        <w:rPr>
+          <w:rFonts w:eastAsia="MS Gothic"/>
+        </w:rPr>
+        <w:t>Thermo</w:t>
+      </w:r>
+      <w:proofErr w:type="spellEnd"/>
+      <w:r>
+        <w:rPr>
+          <w:rFonts w:eastAsia="MS Gothic"/>
+        </w:rPr>
+        <w:t xml:space="preserve"> </w:t>
+      </w:r>
+      <w:proofErr w:type="spellStart"/>
+      <w:r>
+        <w:rPr>
+          <w:rFonts w:eastAsia="MS Gothic"/>
+        </w:rPr>
+        <w:t>Xcalibur</w:t>
+      </w:r>
+      <w:proofErr w:type="spellEnd"/>
       <w:r>
         <w:rPr>
           <w:rFonts w:eastAsia="MS Gothic"/>
@@ -27050,7 +27940,7 @@
           <w:rFonts w:eastAsia="MS Gothic"/>
         </w:rPr>
       </w:pPr>
-      <w:hyperlink r:id="rId62" w:history="1">
+      <w:hyperlink r:id="rId61" w:history="1">
         <w:r>
           <w:rPr>
             <w:rStyle w:val="Hyperlink"/>
@@ -27251,7 +28141,7 @@
       </w:r>
     </w:p>
     <w:sectPr>
-      <w:footerReference w:type="default" r:id="rId63"/>
+      <w:footerReference w:type="default" r:id="rId62"/>
       <w:pgSz w:w="12240" w:h="15840"/>
       <w:pgMar w:top="1440" w:right="1325" w:bottom="1440" w:left="1440" w:header="720" w:footer="720" w:gutter="0"/>
       <w:cols w:space="720"/>
@@ -27262,7 +28152,7 @@
 </file>
 
 <file path=word/endnotes.xml><?xml version="1.0" encoding="utf-8"?>
-<w:endnotes xmlns:wpc="http://schemas.microsoft.com/office/word/2010/wordprocessingCanvas" xmlns:cx="http://schemas.microsoft.com/office/drawing/2014/chartex" xmlns:cx1="http://schemas.microsoft.com/office/drawing/2015/9/8/chartex" xmlns:cx2="http://schemas.microsoft.com/office/drawing/2015/10/21/chartex" xmlns:cx3="http://schemas.microsoft.com/office/drawing/2016/5/9/chartex" xmlns:cx4="http://schemas.microsoft.com/office/drawing/2016/5/10/chartex" xmlns:cx5="http://schemas.microsoft.com/office/drawing/2016/5/11/chartex" xmlns:cx6="http://schemas.microsoft.com/office/drawing/2016/5/12/chartex" xmlns:cx7="http://schemas.microsoft.com/office/drawing/2016/5/13/chartex" xmlns:cx8="http://schemas.microsoft.com/office/drawing/2016/5/14/chartex" xmlns:mc="http://schemas.openxmlformats.org/markup-compatibility/2006" xmlns:aink="http://schemas.microsoft.com/office/drawing/2016/ink" xmlns:am3d="http://schemas.microsoft.com/office/drawing/2017/model3d" xmlns:o="urn:schemas-microsoft-com:office:office" xmlns:r="http://schemas.openxmlformats.org/officeDocument/2006/relationships" xmlns:m="http://schemas.openxmlformats.org/officeDocument/2006/math" xmlns:v="urn:schemas-microsoft-com:vml" xmlns:wp14="http://schemas.microsoft.com/office/word/2010/wordprocessingDrawing" xmlns:wp="http://schemas.openxmlformats.org/drawingml/2006/wordprocessingDrawing" xmlns:w10="urn:schemas-microsoft-com:office:word" xmlns:w="http://schemas.openxmlformats.org/wordprocessingml/2006/main" xmlns:w14="http://schemas.microsoft.com/office/word/2010/wordml" xmlns:w15="http://schemas.microsoft.com/office/word/2012/wordml" xmlns:w16cex="http://schemas.microsoft.com/office/word/2018/wordml/cex" xmlns:w16cid="http://schemas.microsoft.com/office/word/2016/wordml/cid" xmlns:w16="http://schemas.microsoft.com/office/word/2018/wordml" xmlns:w16sdtdh="http://schemas.microsoft.com/office/word/2020/wordml/sdtdatahash" xmlns:w16se="http://schemas.microsoft.com/office/word/2015/wordml/symex" xmlns:wpg="http://schemas.microsoft.com/office/word/2010/wordprocessingGroup" xmlns:wpi="http://schemas.microsoft.com/office/word/2010/wordprocessingInk" xmlns:wne="http://schemas.microsoft.com/office/word/2006/wordml" xmlns:wps="http://schemas.microsoft.com/office/word/2010/wordprocessingShape" mc:Ignorable="w14 w15 w16se w16cid w16 w16cex w16sdtdh wp14">
+<w:endnotes xmlns:wpc="http://schemas.microsoft.com/office/word/2010/wordprocessingCanvas" xmlns:cx="http://schemas.microsoft.com/office/drawing/2014/chartex" xmlns:cx1="http://schemas.microsoft.com/office/drawing/2015/9/8/chartex" xmlns:cx2="http://schemas.microsoft.com/office/drawing/2015/10/21/chartex" xmlns:cx3="http://schemas.microsoft.com/office/drawing/2016/5/9/chartex" xmlns:cx4="http://schemas.microsoft.com/office/drawing/2016/5/10/chartex" xmlns:cx5="http://schemas.microsoft.com/office/drawing/2016/5/11/chartex" xmlns:cx6="http://schemas.microsoft.com/office/drawing/2016/5/12/chartex" xmlns:cx7="http://schemas.microsoft.com/office/drawing/2016/5/13/chartex" xmlns:cx8="http://schemas.microsoft.com/office/drawing/2016/5/14/chartex" xmlns:mc="http://schemas.openxmlformats.org/markup-compatibility/2006" xmlns:aink="http://schemas.microsoft.com/office/drawing/2016/ink" xmlns:am3d="http://schemas.microsoft.com/office/drawing/2017/model3d" xmlns:o="urn:schemas-microsoft-com:office:office" xmlns:oel="http://schemas.microsoft.com/office/2019/extlst" xmlns:r="http://schemas.openxmlformats.org/officeDocument/2006/relationships" xmlns:m="http://schemas.openxmlformats.org/officeDocument/2006/math" xmlns:v="urn:schemas-microsoft-com:vml" xmlns:wp14="http://schemas.microsoft.com/office/word/2010/wordprocessingDrawing" xmlns:wp="http://schemas.openxmlformats.org/drawingml/2006/wordprocessingDrawing" xmlns:w10="urn:schemas-microsoft-com:office:word" xmlns:w="http://schemas.openxmlformats.org/wordprocessingml/2006/main" xmlns:w14="http://schemas.microsoft.com/office/word/2010/wordml" xmlns:w15="http://schemas.microsoft.com/office/word/2012/wordml" xmlns:w16cex="http://schemas.microsoft.com/office/word/2018/wordml/cex" xmlns:w16cid="http://schemas.microsoft.com/office/word/2016/wordml/cid" xmlns:w16="http://schemas.microsoft.com/office/word/2018/wordml" xmlns:w16du="http://schemas.microsoft.com/office/word/2023/wordml/word16du" xmlns:w16sdtdh="http://schemas.microsoft.com/office/word/2020/wordml/sdtdatahash" xmlns:w16se="http://schemas.microsoft.com/office/word/2015/wordml/symex" xmlns:wpg="http://schemas.microsoft.com/office/word/2010/wordprocessingGroup" xmlns:wpi="http://schemas.microsoft.com/office/word/2010/wordprocessingInk" xmlns:wne="http://schemas.microsoft.com/office/word/2006/wordml" xmlns:wps="http://schemas.microsoft.com/office/word/2010/wordprocessingShape" mc:Ignorable="w14 w15 w16se w16cid w16 w16cex w16sdtdh wp14">
   <w:endnote w:type="separator" w:id="-1">
     <w:p>
       <w:pPr>
@@ -27287,7 +28177,7 @@
 </file>
 
 <file path=word/footer1.xml><?xml version="1.0" encoding="utf-8"?>
-<w:ftr xmlns:wpc="http://schemas.microsoft.com/office/word/2010/wordprocessingCanvas" xmlns:cx="http://schemas.microsoft.com/office/drawing/2014/chartex" xmlns:cx1="http://schemas.microsoft.com/office/drawing/2015/9/8/chartex" xmlns:cx2="http://schemas.microsoft.com/office/drawing/2015/10/21/chartex" xmlns:cx3="http://schemas.microsoft.com/office/drawing/2016/5/9/chartex" xmlns:cx4="http://schemas.microsoft.com/office/drawing/2016/5/10/chartex" xmlns:cx5="http://schemas.microsoft.com/office/drawing/2016/5/11/chartex" xmlns:cx6="http://schemas.microsoft.com/office/drawing/2016/5/12/chartex" xmlns:cx7="http://schemas.microsoft.com/office/drawing/2016/5/13/chartex" xmlns:cx8="http://schemas.microsoft.com/office/drawing/2016/5/14/chartex" xmlns:mc="http://schemas.openxmlformats.org/markup-compatibility/2006" xmlns:aink="http://schemas.microsoft.com/office/drawing/2016/ink" xmlns:am3d="http://schemas.microsoft.com/office/drawing/2017/model3d" xmlns:o="urn:schemas-microsoft-com:office:office" xmlns:r="http://schemas.openxmlformats.org/officeDocument/2006/relationships" xmlns:m="http://schemas.openxmlformats.org/officeDocument/2006/math" xmlns:v="urn:schemas-microsoft-com:vml" xmlns:wp14="http://schemas.microsoft.com/office/word/2010/wordprocessingDrawing" xmlns:wp="http://schemas.openxmlformats.org/drawingml/2006/wordprocessingDrawing" xmlns:w10="urn:schemas-microsoft-com:office:word" xmlns:w="http://schemas.openxmlformats.org/wordprocessingml/2006/main" xmlns:w14="http://schemas.microsoft.com/office/word/2010/wordml" xmlns:w15="http://schemas.microsoft.com/office/word/2012/wordml" xmlns:w16cex="http://schemas.microsoft.com/office/word/2018/wordml/cex" xmlns:w16cid="http://schemas.microsoft.com/office/word/2016/wordml/cid" xmlns:w16="http://schemas.microsoft.com/office/word/2018/wordml" xmlns:w16sdtdh="http://schemas.microsoft.com/office/word/2020/wordml/sdtdatahash" xmlns:w16se="http://schemas.microsoft.com/office/word/2015/wordml/symex" xmlns:wpg="http://schemas.microsoft.com/office/word/2010/wordprocessingGroup" xmlns:wpi="http://schemas.microsoft.com/office/word/2010/wordprocessingInk" xmlns:wne="http://schemas.microsoft.com/office/word/2006/wordml" xmlns:wps="http://schemas.microsoft.com/office/word/2010/wordprocessingShape" mc:Ignorable="w14 w15 w16se w16cid w16 w16cex w16sdtdh wp14">
+<w:ftr xmlns:wpc="http://schemas.microsoft.com/office/word/2010/wordprocessingCanvas" xmlns:cx="http://schemas.microsoft.com/office/drawing/2014/chartex" xmlns:cx1="http://schemas.microsoft.com/office/drawing/2015/9/8/chartex" xmlns:cx2="http://schemas.microsoft.com/office/drawing/2015/10/21/chartex" xmlns:cx3="http://schemas.microsoft.com/office/drawing/2016/5/9/chartex" xmlns:cx4="http://schemas.microsoft.com/office/drawing/2016/5/10/chartex" xmlns:cx5="http://schemas.microsoft.com/office/drawing/2016/5/11/chartex" xmlns:cx6="http://schemas.microsoft.com/office/drawing/2016/5/12/chartex" xmlns:cx7="http://schemas.microsoft.com/office/drawing/2016/5/13/chartex" xmlns:cx8="http://schemas.microsoft.com/office/drawing/2016/5/14/chartex" xmlns:mc="http://schemas.openxmlformats.org/markup-compatibility/2006" xmlns:aink="http://schemas.microsoft.com/office/drawing/2016/ink" xmlns:am3d="http://schemas.microsoft.com/office/drawing/2017/model3d" xmlns:o="urn:schemas-microsoft-com:office:office" xmlns:oel="http://schemas.microsoft.com/office/2019/extlst" xmlns:r="http://schemas.openxmlformats.org/officeDocument/2006/relationships" xmlns:m="http://schemas.openxmlformats.org/officeDocument/2006/math" xmlns:v="urn:schemas-microsoft-com:vml" xmlns:wp14="http://schemas.microsoft.com/office/word/2010/wordprocessingDrawing" xmlns:wp="http://schemas.openxmlformats.org/drawingml/2006/wordprocessingDrawing" xmlns:w10="urn:schemas-microsoft-com:office:word" xmlns:w="http://schemas.openxmlformats.org/wordprocessingml/2006/main" xmlns:w14="http://schemas.microsoft.com/office/word/2010/wordml" xmlns:w15="http://schemas.microsoft.com/office/word/2012/wordml" xmlns:w16cex="http://schemas.microsoft.com/office/word/2018/wordml/cex" xmlns:w16cid="http://schemas.microsoft.com/office/word/2016/wordml/cid" xmlns:w16="http://schemas.microsoft.com/office/word/2018/wordml" xmlns:w16du="http://schemas.microsoft.com/office/word/2023/wordml/word16du" xmlns:w16sdtdh="http://schemas.microsoft.com/office/word/2020/wordml/sdtdatahash" xmlns:w16se="http://schemas.microsoft.com/office/word/2015/wordml/symex" xmlns:wpg="http://schemas.microsoft.com/office/word/2010/wordprocessingGroup" xmlns:wpi="http://schemas.microsoft.com/office/word/2010/wordprocessingInk" xmlns:wne="http://schemas.microsoft.com/office/word/2006/wordml" xmlns:wps="http://schemas.microsoft.com/office/word/2010/wordprocessingShape" mc:Ignorable="w14 w15 w16se w16cid w16 w16cex w16sdtdh wp14">
   <w:p>
     <w:pPr>
       <w:pStyle w:val="Footer"/>
@@ -27306,7 +28196,7 @@
       <w:rPr>
         <w:noProof/>
       </w:rPr>
-      <w:t>1</w:t>
+      <w:t>13</w:t>
     </w:r>
     <w:r>
       <w:rPr>
@@ -27324,7 +28214,7 @@
 </file>
 
 <file path=word/footnotes.xml><?xml version="1.0" encoding="utf-8"?>
-<w:footnotes xmlns:wpc="http://schemas.microsoft.com/office/word/2010/wordprocessingCanvas" xmlns:cx="http://schemas.microsoft.com/office/drawing/2014/chartex" xmlns:cx1="http://schemas.microsoft.com/office/drawing/2015/9/8/chartex" xmlns:cx2="http://schemas.microsoft.com/office/drawing/2015/10/21/chartex" xmlns:cx3="http://schemas.microsoft.com/office/drawing/2016/5/9/chartex" xmlns:cx4="http://schemas.microsoft.com/office/drawing/2016/5/10/chartex" xmlns:cx5="http://schemas.microsoft.com/office/drawing/2016/5/11/chartex" xmlns:cx6="http://schemas.microsoft.com/office/drawing/2016/5/12/chartex" xmlns:cx7="http://schemas.microsoft.com/office/drawing/2016/5/13/chartex" xmlns:cx8="http://schemas.microsoft.com/office/drawing/2016/5/14/chartex" xmlns:mc="http://schemas.openxmlformats.org/markup-compatibility/2006" xmlns:aink="http://schemas.microsoft.com/office/drawing/2016/ink" xmlns:am3d="http://schemas.microsoft.com/office/drawing/2017/model3d" xmlns:o="urn:schemas-microsoft-com:office:office" xmlns:r="http://schemas.openxmlformats.org/officeDocument/2006/relationships" xmlns:m="http://schemas.openxmlformats.org/officeDocument/2006/math" xmlns:v="urn:schemas-microsoft-com:vml" xmlns:wp14="http://schemas.microsoft.com/office/word/2010/wordprocessingDrawing" xmlns:wp="http://schemas.openxmlformats.org/drawingml/2006/wordprocessingDrawing" xmlns:w10="urn:schemas-microsoft-com:office:word" xmlns:w="http://schemas.openxmlformats.org/wordprocessingml/2006/main" xmlns:w14="http://schemas.microsoft.com/office/word/2010/wordml" xmlns:w15="http://schemas.microsoft.com/office/word/2012/wordml" xmlns:w16cex="http://schemas.microsoft.com/office/word/2018/wordml/cex" xmlns:w16cid="http://schemas.microsoft.com/office/word/2016/wordml/cid" xmlns:w16="http://schemas.microsoft.com/office/word/2018/wordml" xmlns:w16sdtdh="http://schemas.microsoft.com/office/word/2020/wordml/sdtdatahash" xmlns:w16se="http://schemas.microsoft.com/office/word/2015/wordml/symex" xmlns:wpg="http://schemas.microsoft.com/office/word/2010/wordprocessingGroup" xmlns:wpi="http://schemas.microsoft.com/office/word/2010/wordprocessingInk" xmlns:wne="http://schemas.microsoft.com/office/word/2006/wordml" xmlns:wps="http://schemas.microsoft.com/office/word/2010/wordprocessingShape" mc:Ignorable="w14 w15 w16se w16cid w16 w16cex w16sdtdh wp14">
+<w:footnotes xmlns:wpc="http://schemas.microsoft.com/office/word/2010/wordprocessingCanvas" xmlns:cx="http://schemas.microsoft.com/office/drawing/2014/chartex" xmlns:cx1="http://schemas.microsoft.com/office/drawing/2015/9/8/chartex" xmlns:cx2="http://schemas.microsoft.com/office/drawing/2015/10/21/chartex" xmlns:cx3="http://schemas.microsoft.com/office/drawing/2016/5/9/chartex" xmlns:cx4="http://schemas.microsoft.com/office/drawing/2016/5/10/chartex" xmlns:cx5="http://schemas.microsoft.com/office/drawing/2016/5/11/chartex" xmlns:cx6="http://schemas.microsoft.com/office/drawing/2016/5/12/chartex" xmlns:cx7="http://schemas.microsoft.com/office/drawing/2016/5/13/chartex" xmlns:cx8="http://schemas.microsoft.com/office/drawing/2016/5/14/chartex" xmlns:mc="http://schemas.openxmlformats.org/markup-compatibility/2006" xmlns:aink="http://schemas.microsoft.com/office/drawing/2016/ink" xmlns:am3d="http://schemas.microsoft.com/office/drawing/2017/model3d" xmlns:o="urn:schemas-microsoft-com:office:office" xmlns:oel="http://schemas.microsoft.com/office/2019/extlst" xmlns:r="http://schemas.openxmlformats.org/officeDocument/2006/relationships" xmlns:m="http://schemas.openxmlformats.org/officeDocument/2006/math" xmlns:v="urn:schemas-microsoft-com:vml" xmlns:wp14="http://schemas.microsoft.com/office/word/2010/wordprocessingDrawing" xmlns:wp="http://schemas.openxmlformats.org/drawingml/2006/wordprocessingDrawing" xmlns:w10="urn:schemas-microsoft-com:office:word" xmlns:w="http://schemas.openxmlformats.org/wordprocessingml/2006/main" xmlns:w14="http://schemas.microsoft.com/office/word/2010/wordml" xmlns:w15="http://schemas.microsoft.com/office/word/2012/wordml" xmlns:w16cex="http://schemas.microsoft.com/office/word/2018/wordml/cex" xmlns:w16cid="http://schemas.microsoft.com/office/word/2016/wordml/cid" xmlns:w16="http://schemas.microsoft.com/office/word/2018/wordml" xmlns:w16du="http://schemas.microsoft.com/office/word/2023/wordml/word16du" xmlns:w16sdtdh="http://schemas.microsoft.com/office/word/2020/wordml/sdtdatahash" xmlns:w16se="http://schemas.microsoft.com/office/word/2015/wordml/symex" xmlns:wpg="http://schemas.microsoft.com/office/word/2010/wordprocessingGroup" xmlns:wpi="http://schemas.microsoft.com/office/word/2010/wordprocessingInk" xmlns:wne="http://schemas.microsoft.com/office/word/2006/wordml" xmlns:wps="http://schemas.microsoft.com/office/word/2010/wordprocessingShape" mc:Ignorable="w14 w15 w16se w16cid w16 w16cex w16sdtdh wp14">
   <w:footnote w:type="separator" w:id="-1">
     <w:p>
       <w:pPr>
@@ -27349,7 +28239,7 @@
 </file>
 
 <file path=word/numbering.xml><?xml version="1.0" encoding="utf-8"?>
-<w:numbering xmlns:wpc="http://schemas.microsoft.com/office/word/2010/wordprocessingCanvas" xmlns:cx="http://schemas.microsoft.com/office/drawing/2014/chartex" xmlns:cx1="http://schemas.microsoft.com/office/drawing/2015/9/8/chartex" xmlns:cx2="http://schemas.microsoft.com/office/drawing/2015/10/21/chartex" xmlns:cx3="http://schemas.microsoft.com/office/drawing/2016/5/9/chartex" xmlns:cx4="http://schemas.microsoft.com/office/drawing/2016/5/10/chartex" xmlns:cx5="http://schemas.microsoft.com/office/drawing/2016/5/11/chartex" xmlns:cx6="http://schemas.microsoft.com/office/drawing/2016/5/12/chartex" xmlns:cx7="http://schemas.microsoft.com/office/drawing/2016/5/13/chartex" xmlns:cx8="http://schemas.microsoft.com/office/drawing/2016/5/14/chartex" xmlns:mc="http://schemas.openxmlformats.org/markup-compatibility/2006" xmlns:aink="http://schemas.microsoft.com/office/drawing/2016/ink" xmlns:am3d="http://schemas.microsoft.com/office/drawing/2017/model3d" xmlns:o="urn:schemas-microsoft-com:office:office" xmlns:r="http://schemas.openxmlformats.org/officeDocument/2006/relationships" xmlns:m="http://schemas.openxmlformats.org/officeDocument/2006/math" xmlns:v="urn:schemas-microsoft-com:vml" xmlns:wp14="http://schemas.microsoft.com/office/word/2010/wordprocessingDrawing" xmlns:wp="http://schemas.openxmlformats.org/drawingml/2006/wordprocessingDrawing" xmlns:w10="urn:schemas-microsoft-com:office:word" xmlns:w="http://schemas.openxmlformats.org/wordprocessingml/2006/main" xmlns:w14="http://schemas.microsoft.com/office/word/2010/wordml" xmlns:w15="http://schemas.microsoft.com/office/word/2012/wordml" xmlns:w16cex="http://schemas.microsoft.com/office/word/2018/wordml/cex" xmlns:w16cid="http://schemas.microsoft.com/office/word/2016/wordml/cid" xmlns:w16="http://schemas.microsoft.com/office/word/2018/wordml" xmlns:w16sdtdh="http://schemas.microsoft.com/office/word/2020/wordml/sdtdatahash" xmlns:w16se="http://schemas.microsoft.com/office/word/2015/wordml/symex" xmlns:wpg="http://schemas.microsoft.com/office/word/2010/wordprocessingGroup" xmlns:wpi="http://schemas.microsoft.com/office/word/2010/wordprocessingInk" xmlns:wne="http://schemas.microsoft.com/office/word/2006/wordml" xmlns:wps="http://schemas.microsoft.com/office/word/2010/wordprocessingShape" mc:Ignorable="w14 w15 w16se w16cid w16 w16cex w16sdtdh wp14">
+<w:numbering xmlns:wpc="http://schemas.microsoft.com/office/word/2010/wordprocessingCanvas" xmlns:cx="http://schemas.microsoft.com/office/drawing/2014/chartex" xmlns:cx1="http://schemas.microsoft.com/office/drawing/2015/9/8/chartex" xmlns:cx2="http://schemas.microsoft.com/office/drawing/2015/10/21/chartex" xmlns:cx3="http://schemas.microsoft.com/office/drawing/2016/5/9/chartex" xmlns:cx4="http://schemas.microsoft.com/office/drawing/2016/5/10/chartex" xmlns:cx5="http://schemas.microsoft.com/office/drawing/2016/5/11/chartex" xmlns:cx6="http://schemas.microsoft.com/office/drawing/2016/5/12/chartex" xmlns:cx7="http://schemas.microsoft.com/office/drawing/2016/5/13/chartex" xmlns:cx8="http://schemas.microsoft.com/office/drawing/2016/5/14/chartex" xmlns:mc="http://schemas.openxmlformats.org/markup-compatibility/2006" xmlns:aink="http://schemas.microsoft.com/office/drawing/2016/ink" xmlns:am3d="http://schemas.microsoft.com/office/drawing/2017/model3d" xmlns:o="urn:schemas-microsoft-com:office:office" xmlns:oel="http://schemas.microsoft.com/office/2019/extlst" xmlns:r="http://schemas.openxmlformats.org/officeDocument/2006/relationships" xmlns:m="http://schemas.openxmlformats.org/officeDocument/2006/math" xmlns:v="urn:schemas-microsoft-com:vml" xmlns:wp14="http://schemas.microsoft.com/office/word/2010/wordprocessingDrawing" xmlns:wp="http://schemas.openxmlformats.org/drawingml/2006/wordprocessingDrawing" xmlns:w10="urn:schemas-microsoft-com:office:word" xmlns:w="http://schemas.openxmlformats.org/wordprocessingml/2006/main" xmlns:w14="http://schemas.microsoft.com/office/word/2010/wordml" xmlns:w15="http://schemas.microsoft.com/office/word/2012/wordml" xmlns:w16cex="http://schemas.microsoft.com/office/word/2018/wordml/cex" xmlns:w16cid="http://schemas.microsoft.com/office/word/2016/wordml/cid" xmlns:w16="http://schemas.microsoft.com/office/word/2018/wordml" xmlns:w16du="http://schemas.microsoft.com/office/word/2023/wordml/word16du" xmlns:w16sdtdh="http://schemas.microsoft.com/office/word/2020/wordml/sdtdatahash" xmlns:w16se="http://schemas.microsoft.com/office/word/2015/wordml/symex" xmlns:wpg="http://schemas.microsoft.com/office/word/2010/wordprocessingGroup" xmlns:wpi="http://schemas.microsoft.com/office/word/2010/wordprocessingInk" xmlns:wne="http://schemas.microsoft.com/office/word/2006/wordml" xmlns:wps="http://schemas.microsoft.com/office/word/2010/wordprocessingShape" mc:Ignorable="w14 w15 w16se w16cid w16 w16cex w16sdtdh wp14">
   <w:abstractNum w:abstractNumId="0" w15:restartNumberingAfterBreak="0">
     <w:nsid w:val="00E92463"/>
     <w:multiLevelType w:val="hybridMultilevel"/>
@@ -31927,124 +32817,124 @@
       </w:rPr>
     </w:lvl>
   </w:abstractNum>
-  <w:num w:numId="1">
+  <w:num w:numId="1" w16cid:durableId="2117216205">
     <w:abstractNumId w:val="18"/>
   </w:num>
-  <w:num w:numId="2">
+  <w:num w:numId="2" w16cid:durableId="1108618014">
     <w:abstractNumId w:val="11"/>
   </w:num>
-  <w:num w:numId="3">
+  <w:num w:numId="3" w16cid:durableId="2040542244">
     <w:abstractNumId w:val="28"/>
   </w:num>
-  <w:num w:numId="4">
+  <w:num w:numId="4" w16cid:durableId="1849246128">
     <w:abstractNumId w:val="26"/>
   </w:num>
-  <w:num w:numId="5">
+  <w:num w:numId="5" w16cid:durableId="717163101">
     <w:abstractNumId w:val="7"/>
   </w:num>
-  <w:num w:numId="6">
+  <w:num w:numId="6" w16cid:durableId="2124575080">
     <w:abstractNumId w:val="30"/>
   </w:num>
-  <w:num w:numId="7">
+  <w:num w:numId="7" w16cid:durableId="1988126646">
     <w:abstractNumId w:val="38"/>
   </w:num>
-  <w:num w:numId="8">
+  <w:num w:numId="8" w16cid:durableId="1321470103">
     <w:abstractNumId w:val="3"/>
   </w:num>
-  <w:num w:numId="9">
+  <w:num w:numId="9" w16cid:durableId="536092249">
     <w:abstractNumId w:val="23"/>
   </w:num>
-  <w:num w:numId="10">
+  <w:num w:numId="10" w16cid:durableId="1361398268">
     <w:abstractNumId w:val="13"/>
   </w:num>
-  <w:num w:numId="11">
+  <w:num w:numId="11" w16cid:durableId="927154053">
     <w:abstractNumId w:val="37"/>
   </w:num>
-  <w:num w:numId="12">
+  <w:num w:numId="12" w16cid:durableId="132332720">
     <w:abstractNumId w:val="34"/>
   </w:num>
-  <w:num w:numId="13">
+  <w:num w:numId="13" w16cid:durableId="486867363">
     <w:abstractNumId w:val="5"/>
   </w:num>
-  <w:num w:numId="14">
+  <w:num w:numId="14" w16cid:durableId="1998529396">
     <w:abstractNumId w:val="36"/>
   </w:num>
-  <w:num w:numId="15">
+  <w:num w:numId="15" w16cid:durableId="380835119">
     <w:abstractNumId w:val="6"/>
   </w:num>
-  <w:num w:numId="16">
+  <w:num w:numId="16" w16cid:durableId="2025858132">
     <w:abstractNumId w:val="16"/>
   </w:num>
-  <w:num w:numId="17">
+  <w:num w:numId="17" w16cid:durableId="1860119748">
     <w:abstractNumId w:val="8"/>
   </w:num>
-  <w:num w:numId="18">
+  <w:num w:numId="18" w16cid:durableId="2041974313">
     <w:abstractNumId w:val="4"/>
   </w:num>
-  <w:num w:numId="19">
+  <w:num w:numId="19" w16cid:durableId="760224122">
     <w:abstractNumId w:val="35"/>
   </w:num>
-  <w:num w:numId="20">
+  <w:num w:numId="20" w16cid:durableId="358630516">
     <w:abstractNumId w:val="21"/>
   </w:num>
-  <w:num w:numId="21">
+  <w:num w:numId="21" w16cid:durableId="1511985446">
     <w:abstractNumId w:val="14"/>
   </w:num>
-  <w:num w:numId="22">
+  <w:num w:numId="22" w16cid:durableId="1090737077">
     <w:abstractNumId w:val="2"/>
   </w:num>
-  <w:num w:numId="23">
+  <w:num w:numId="23" w16cid:durableId="780149890">
     <w:abstractNumId w:val="29"/>
   </w:num>
-  <w:num w:numId="24">
+  <w:num w:numId="24" w16cid:durableId="1392578672">
     <w:abstractNumId w:val="31"/>
   </w:num>
-  <w:num w:numId="25">
+  <w:num w:numId="25" w16cid:durableId="498738025">
     <w:abstractNumId w:val="10"/>
   </w:num>
-  <w:num w:numId="26">
+  <w:num w:numId="26" w16cid:durableId="1014963687">
     <w:abstractNumId w:val="20"/>
   </w:num>
-  <w:num w:numId="27">
+  <w:num w:numId="27" w16cid:durableId="443885761">
     <w:abstractNumId w:val="9"/>
   </w:num>
-  <w:num w:numId="28">
+  <w:num w:numId="28" w16cid:durableId="1824351839">
     <w:abstractNumId w:val="24"/>
   </w:num>
-  <w:num w:numId="29">
+  <w:num w:numId="29" w16cid:durableId="858591725">
     <w:abstractNumId w:val="27"/>
   </w:num>
-  <w:num w:numId="30">
+  <w:num w:numId="30" w16cid:durableId="1675835072">
     <w:abstractNumId w:val="19"/>
   </w:num>
-  <w:num w:numId="31">
+  <w:num w:numId="31" w16cid:durableId="337199601">
     <w:abstractNumId w:val="12"/>
   </w:num>
-  <w:num w:numId="32">
+  <w:num w:numId="32" w16cid:durableId="710426027">
     <w:abstractNumId w:val="1"/>
   </w:num>
-  <w:num w:numId="33">
+  <w:num w:numId="33" w16cid:durableId="1703629621">
     <w:abstractNumId w:val="32"/>
   </w:num>
-  <w:num w:numId="34">
+  <w:num w:numId="34" w16cid:durableId="1995180553">
     <w:abstractNumId w:val="15"/>
   </w:num>
-  <w:num w:numId="35">
+  <w:num w:numId="35" w16cid:durableId="2032106105">
     <w:abstractNumId w:val="25"/>
   </w:num>
-  <w:num w:numId="36">
+  <w:num w:numId="36" w16cid:durableId="287321659">
     <w:abstractNumId w:val="0"/>
   </w:num>
-  <w:num w:numId="37">
+  <w:num w:numId="37" w16cid:durableId="1862207881">
     <w:abstractNumId w:val="39"/>
   </w:num>
-  <w:num w:numId="38">
+  <w:num w:numId="38" w16cid:durableId="1679308521">
     <w:abstractNumId w:val="33"/>
   </w:num>
-  <w:num w:numId="39">
+  <w:num w:numId="39" w16cid:durableId="1747726049">
     <w:abstractNumId w:val="17"/>
   </w:num>
-  <w:num w:numId="40">
+  <w:num w:numId="40" w16cid:durableId="740828926">
     <w:abstractNumId w:val="22"/>
   </w:num>
   <w:numIdMacAtCleanup w:val="17"/>
@@ -33151,7 +34041,7 @@
 </file>
 
 <file path=customXml/itemProps1.xml><?xml version="1.0" encoding="utf-8"?>
-<ds:datastoreItem xmlns:ds="http://schemas.openxmlformats.org/officeDocument/2006/customXml" ds:itemID="{5D7B7024-F3AB-4F10-B3D7-91B207AEFD91}">
+<ds:datastoreItem xmlns:ds="http://schemas.openxmlformats.org/officeDocument/2006/customXml" ds:itemID="{23FF08EB-B5B7-4D1C-BA0D-618A2C8AFD86}">
   <ds:schemaRefs>
     <ds:schemaRef ds:uri="http://schemas.openxmlformats.org/officeDocument/2006/bibliography"/>
   </ds:schemaRefs>
